--- a/Endgame/PrePersonal/PreFilled-Proposal-HexagonEngine.docx
+++ b/Endgame/PrePersonal/PreFilled-Proposal-HexagonEngine.docx
@@ -26,14 +26,16 @@
         <w:rPr>
           <w:rFonts w:ascii="Times New Roman" w:hAnsi="Times New Roman" w:cs="Times New Roman"/>
           <w:b/>
+          <w:lang w:val="id-ID"/>
         </w:rPr>
       </w:pPr>
       <w:r>
         <w:rPr>
           <w:rFonts w:ascii="Times New Roman" w:hAnsi="Times New Roman" w:cs="Times New Roman"/>
           <w:b/>
-        </w:rPr>
-        <w:t>JUDUL INDONESIA</w:t>
+          <w:lang w:val="id-ID"/>
+        </w:rPr>
+        <w:t>PERANCANGAN FRAMEWORK PENGGERAK GAME</w:t>
       </w:r>
     </w:p>
     <w:p>
@@ -53,14 +55,16 @@
         <w:rPr>
           <w:rFonts w:ascii="Times New Roman" w:hAnsi="Times New Roman" w:cs="Times New Roman"/>
           <w:b/>
+          <w:lang w:val="id-ID"/>
         </w:rPr>
       </w:pPr>
       <w:r>
         <w:rPr>
           <w:rFonts w:ascii="Times New Roman" w:hAnsi="Times New Roman" w:cs="Times New Roman"/>
           <w:b/>
-        </w:rPr>
-        <w:t>JUDUL INGGRIS</w:t>
+          <w:lang w:val="id-ID"/>
+        </w:rPr>
+        <w:t>GAME FRAMEWORK DESIGN</w:t>
       </w:r>
     </w:p>
     <w:p>
@@ -71,6 +75,7 @@
           <w:rFonts w:ascii="Times New Roman" w:hAnsi="Times New Roman" w:cs="Times New Roman"/>
         </w:rPr>
       </w:pPr>
+      <w:proofErr w:type="spellStart"/>
       <w:r>
         <w:rPr>
           <w:rFonts w:ascii="Times New Roman" w:hAnsi="Times New Roman" w:cs="Times New Roman"/>
@@ -78,11 +83,47 @@
         </w:rPr>
         <w:t>Topik</w:t>
       </w:r>
-      <w:r>
-        <w:rPr>
-          <w:rFonts w:ascii="Times New Roman" w:hAnsi="Times New Roman" w:cs="Times New Roman"/>
-        </w:rPr>
-        <w:t>: Aplikasi Database / E-Application / Mobile Application / SIG / Natural Language Processing / Multimedia &amp; Game / Artificial Intelligence / Data Mining / Networking *)</w:t>
+      <w:proofErr w:type="spellEnd"/>
+      <w:r>
+        <w:rPr>
+          <w:rFonts w:ascii="Times New Roman" w:hAnsi="Times New Roman" w:cs="Times New Roman"/>
+        </w:rPr>
+        <w:t xml:space="preserve">: </w:t>
+      </w:r>
+      <w:proofErr w:type="spellStart"/>
+      <w:r>
+        <w:rPr>
+          <w:rFonts w:ascii="Times New Roman" w:hAnsi="Times New Roman" w:cs="Times New Roman"/>
+          <w:strike/>
+        </w:rPr>
+        <w:t>Aplikasi</w:t>
+      </w:r>
+      <w:proofErr w:type="spellEnd"/>
+      <w:r>
+        <w:rPr>
+          <w:rFonts w:ascii="Times New Roman" w:hAnsi="Times New Roman" w:cs="Times New Roman"/>
+          <w:strike/>
+        </w:rPr>
+        <w:t xml:space="preserve"> Database / E-Application / Mobile Application / SIG / Natural Language Processing</w:t>
+      </w:r>
+      <w:r>
+        <w:rPr>
+          <w:rFonts w:ascii="Times New Roman" w:hAnsi="Times New Roman" w:cs="Times New Roman"/>
+        </w:rPr>
+        <w:t xml:space="preserve"> / Multimedia &amp; Game / </w:t>
+      </w:r>
+      <w:r>
+        <w:rPr>
+          <w:rFonts w:ascii="Times New Roman" w:hAnsi="Times New Roman" w:cs="Times New Roman"/>
+          <w:strike/>
+        </w:rPr>
+        <w:t>Artificial Intelligence / Data Mining / Networking</w:t>
+      </w:r>
+      <w:r>
+        <w:rPr>
+          <w:rFonts w:ascii="Times New Roman" w:hAnsi="Times New Roman" w:cs="Times New Roman"/>
+        </w:rPr>
+        <w:t xml:space="preserve"> *)</w:t>
       </w:r>
     </w:p>
     <w:p>
@@ -113,28 +154,76 @@
       <w:r>
         <w:rPr>
           <w:rFonts w:ascii="Times New Roman" w:hAnsi="Times New Roman" w:cs="Times New Roman"/>
-        </w:rPr>
-        <w:t xml:space="preserve"> </w:t>
-      </w:r>
-      <w:r>
-        <w:rPr>
-          <w:rFonts w:ascii="Times New Roman" w:hAnsi="Times New Roman" w:cs="Times New Roman"/>
-          <w:lang w:val="id-ID"/>
-        </w:rPr>
-        <w:t>Joel Robert Justiawan</w:t>
-      </w:r>
-      <w:r>
-        <w:rPr>
-          <w:rFonts w:ascii="Times New Roman" w:hAnsi="Times New Roman" w:cs="Times New Roman"/>
-        </w:rPr>
-        <w:t xml:space="preserve"> </w:t>
-      </w:r>
-      <w:r>
-        <w:rPr>
-          <w:rFonts w:ascii="Times New Roman" w:hAnsi="Times New Roman" w:cs="Times New Roman"/>
-          <w:lang w:val="id-ID"/>
-        </w:rPr>
-        <w:t>Game Application Technology</w:t>
+          <w:lang w:val="id-ID"/>
+        </w:rPr>
+        <w:t xml:space="preserve"> -</w:t>
+      </w:r>
+      <w:r>
+        <w:rPr>
+          <w:rFonts w:ascii="Times New Roman" w:hAnsi="Times New Roman" w:cs="Times New Roman"/>
+        </w:rPr>
+        <w:t xml:space="preserve"> </w:t>
+      </w:r>
+      <w:r>
+        <w:rPr>
+          <w:rFonts w:ascii="Times New Roman" w:hAnsi="Times New Roman" w:cs="Times New Roman"/>
+          <w:lang w:val="id-ID"/>
+        </w:rPr>
+        <w:t xml:space="preserve">Joel Robert </w:t>
+      </w:r>
+      <w:proofErr w:type="spellStart"/>
+      <w:r>
+        <w:rPr>
+          <w:rFonts w:ascii="Times New Roman" w:hAnsi="Times New Roman" w:cs="Times New Roman"/>
+          <w:lang w:val="id-ID"/>
+        </w:rPr>
+        <w:t>Justiawan</w:t>
+      </w:r>
+      <w:proofErr w:type="spellEnd"/>
+      <w:r>
+        <w:rPr>
+          <w:rFonts w:ascii="Times New Roman" w:hAnsi="Times New Roman" w:cs="Times New Roman"/>
+          <w:lang w:val="id-ID"/>
+        </w:rPr>
+        <w:t xml:space="preserve"> -</w:t>
+      </w:r>
+      <w:r>
+        <w:rPr>
+          <w:rFonts w:ascii="Times New Roman" w:hAnsi="Times New Roman" w:cs="Times New Roman"/>
+        </w:rPr>
+        <w:t xml:space="preserve"> </w:t>
+      </w:r>
+      <w:proofErr w:type="spellStart"/>
+      <w:r>
+        <w:rPr>
+          <w:rFonts w:ascii="Times New Roman" w:hAnsi="Times New Roman" w:cs="Times New Roman"/>
+          <w:lang w:val="id-ID"/>
+        </w:rPr>
+        <w:t>Game</w:t>
+      </w:r>
+      <w:proofErr w:type="spellEnd"/>
+      <w:r>
+        <w:rPr>
+          <w:rFonts w:ascii="Times New Roman" w:hAnsi="Times New Roman" w:cs="Times New Roman"/>
+          <w:lang w:val="id-ID"/>
+        </w:rPr>
+        <w:t xml:space="preserve"> </w:t>
+      </w:r>
+      <w:proofErr w:type="spellStart"/>
+      <w:r>
+        <w:rPr>
+          <w:rFonts w:ascii="Times New Roman" w:hAnsi="Times New Roman" w:cs="Times New Roman"/>
+          <w:lang w:val="id-ID"/>
+        </w:rPr>
+        <w:t>Application</w:t>
+      </w:r>
+      <w:proofErr w:type="spellEnd"/>
+      <w:r>
+        <w:rPr>
+          <w:rFonts w:ascii="Times New Roman" w:hAnsi="Times New Roman" w:cs="Times New Roman"/>
+          <w:lang w:val="id-ID"/>
+        </w:rPr>
+        <w:t xml:space="preserve"> Technology</w:t>
       </w:r>
       <w:r>
         <w:rPr>
@@ -162,7 +251,35 @@
         <w:rPr>
           <w:rFonts w:ascii="Times New Roman" w:hAnsi="Times New Roman" w:cs="Times New Roman"/>
         </w:rPr>
-        <w:t>&lt;&lt;NIM2&gt;&gt; &lt;&lt;Nama 2&gt;&gt; &lt;&lt;Jurusan 2&gt;&gt; / &lt;&lt;no telepon&gt;&gt;</w:t>
+        <w:t>&lt;&lt;NIM2&gt;&gt; &lt;&lt;Nama 2&gt;&gt; &lt;&lt;</w:t>
+      </w:r>
+      <w:proofErr w:type="spellStart"/>
+      <w:r>
+        <w:rPr>
+          <w:rFonts w:ascii="Times New Roman" w:hAnsi="Times New Roman" w:cs="Times New Roman"/>
+        </w:rPr>
+        <w:t>Jurusan</w:t>
+      </w:r>
+      <w:proofErr w:type="spellEnd"/>
+      <w:r>
+        <w:rPr>
+          <w:rFonts w:ascii="Times New Roman" w:hAnsi="Times New Roman" w:cs="Times New Roman"/>
+        </w:rPr>
+        <w:t xml:space="preserve"> 2&gt;&gt; / &lt;&lt;no </w:t>
+      </w:r>
+      <w:proofErr w:type="spellStart"/>
+      <w:r>
+        <w:rPr>
+          <w:rFonts w:ascii="Times New Roman" w:hAnsi="Times New Roman" w:cs="Times New Roman"/>
+        </w:rPr>
+        <w:t>telepon</w:t>
+      </w:r>
+      <w:proofErr w:type="spellEnd"/>
+      <w:r>
+        <w:rPr>
+          <w:rFonts w:ascii="Times New Roman" w:hAnsi="Times New Roman" w:cs="Times New Roman"/>
+        </w:rPr>
+        <w:t>&gt;&gt;</w:t>
       </w:r>
     </w:p>
     <w:p>
@@ -177,7 +294,35 @@
         <w:rPr>
           <w:rFonts w:ascii="Times New Roman" w:hAnsi="Times New Roman" w:cs="Times New Roman"/>
         </w:rPr>
-        <w:t>&lt;&lt;NIM3&gt;&gt; &lt;&lt;Nama 3&gt;&gt; &lt;&lt;Jurusan 3&gt;&gt; / &lt;&lt;no telepon&gt;&gt;</w:t>
+        <w:t>&lt;&lt;NIM3&gt;&gt; &lt;&lt;Nama 3&gt;&gt; &lt;&lt;</w:t>
+      </w:r>
+      <w:proofErr w:type="spellStart"/>
+      <w:r>
+        <w:rPr>
+          <w:rFonts w:ascii="Times New Roman" w:hAnsi="Times New Roman" w:cs="Times New Roman"/>
+        </w:rPr>
+        <w:t>Jurusan</w:t>
+      </w:r>
+      <w:proofErr w:type="spellEnd"/>
+      <w:r>
+        <w:rPr>
+          <w:rFonts w:ascii="Times New Roman" w:hAnsi="Times New Roman" w:cs="Times New Roman"/>
+        </w:rPr>
+        <w:t xml:space="preserve"> 3&gt;&gt; / &lt;&lt;no </w:t>
+      </w:r>
+      <w:proofErr w:type="spellStart"/>
+      <w:r>
+        <w:rPr>
+          <w:rFonts w:ascii="Times New Roman" w:hAnsi="Times New Roman" w:cs="Times New Roman"/>
+        </w:rPr>
+        <w:t>telepon</w:t>
+      </w:r>
+      <w:proofErr w:type="spellEnd"/>
+      <w:r>
+        <w:rPr>
+          <w:rFonts w:ascii="Times New Roman" w:hAnsi="Times New Roman" w:cs="Times New Roman"/>
+        </w:rPr>
+        <w:t>&gt;&gt;</w:t>
       </w:r>
     </w:p>
     <w:p>
@@ -315,11 +460,19 @@
           <w:rFonts w:ascii="Times New Roman" w:hAnsi="Times New Roman" w:cs="Times New Roman"/>
         </w:rPr>
       </w:pPr>
-      <w:r>
-        <w:rPr>
-          <w:rFonts w:ascii="Times New Roman" w:hAnsi="Times New Roman" w:cs="Times New Roman"/>
-        </w:rPr>
-        <w:t>Diperiksa oleh**</w:t>
+      <w:proofErr w:type="spellStart"/>
+      <w:r>
+        <w:rPr>
+          <w:rFonts w:ascii="Times New Roman" w:hAnsi="Times New Roman" w:cs="Times New Roman"/>
+        </w:rPr>
+        <w:t>Diperiksa</w:t>
+      </w:r>
+      <w:proofErr w:type="spellEnd"/>
+      <w:r>
+        <w:rPr>
+          <w:rFonts w:ascii="Times New Roman" w:hAnsi="Times New Roman" w:cs="Times New Roman"/>
+        </w:rPr>
+        <w:t xml:space="preserve"> oleh**</w:t>
       </w:r>
     </w:p>
     <w:p>
@@ -349,7 +502,35 @@
         <w:rPr>
           <w:rFonts w:ascii="Times New Roman" w:hAnsi="Times New Roman" w:cs="Times New Roman"/>
         </w:rPr>
-        <w:t>&lt;&lt;tanda tangan&gt;&gt;</w:t>
+        <w:t>&lt;&lt;</w:t>
+      </w:r>
+      <w:proofErr w:type="spellStart"/>
+      <w:r>
+        <w:rPr>
+          <w:rFonts w:ascii="Times New Roman" w:hAnsi="Times New Roman" w:cs="Times New Roman"/>
+        </w:rPr>
+        <w:t>tanda</w:t>
+      </w:r>
+      <w:proofErr w:type="spellEnd"/>
+      <w:r>
+        <w:rPr>
+          <w:rFonts w:ascii="Times New Roman" w:hAnsi="Times New Roman" w:cs="Times New Roman"/>
+        </w:rPr>
+        <w:t xml:space="preserve"> </w:t>
+      </w:r>
+      <w:proofErr w:type="spellStart"/>
+      <w:r>
+        <w:rPr>
+          <w:rFonts w:ascii="Times New Roman" w:hAnsi="Times New Roman" w:cs="Times New Roman"/>
+        </w:rPr>
+        <w:t>tangan</w:t>
+      </w:r>
+      <w:proofErr w:type="spellEnd"/>
+      <w:r>
+        <w:rPr>
+          <w:rFonts w:ascii="Times New Roman" w:hAnsi="Times New Roman" w:cs="Times New Roman"/>
+        </w:rPr>
+        <w:t>&gt;&gt;</w:t>
       </w:r>
     </w:p>
     <w:p>
@@ -357,13 +538,35 @@
         <w:spacing w:before="0" w:beforeAutospacing="0" w:after="0" w:afterAutospacing="0" w:line="360" w:lineRule="auto"/>
         <w:rPr>
           <w:rFonts w:ascii="Times New Roman" w:hAnsi="Times New Roman" w:cs="Times New Roman"/>
-        </w:rPr>
-      </w:pPr>
-      <w:r>
-        <w:rPr>
-          <w:rFonts w:ascii="Times New Roman" w:hAnsi="Times New Roman" w:cs="Times New Roman"/>
-        </w:rPr>
-        <w:t>&lt;&lt;KdDosen-NmDosen&gt;&gt;</w:t>
+          <w:lang w:val="id-ID"/>
+        </w:rPr>
+      </w:pPr>
+      <w:r>
+        <w:rPr>
+          <w:rFonts w:ascii="Times New Roman" w:hAnsi="Times New Roman" w:cs="Times New Roman"/>
+          <w:lang w:val="id-ID"/>
+        </w:rPr>
+        <w:t xml:space="preserve">D3242 </w:t>
+      </w:r>
+      <w:r>
+        <w:rPr>
+          <w:rFonts w:ascii="Times New Roman" w:hAnsi="Times New Roman" w:cs="Times New Roman"/>
+        </w:rPr>
+        <w:t>-</w:t>
+      </w:r>
+      <w:r>
+        <w:rPr>
+          <w:rFonts w:ascii="Times New Roman" w:hAnsi="Times New Roman" w:cs="Times New Roman"/>
+          <w:lang w:val="id-ID"/>
+        </w:rPr>
+        <w:t xml:space="preserve"> </w:t>
+      </w:r>
+      <w:r>
+        <w:rPr>
+          <w:rFonts w:ascii="Times New Roman" w:hAnsi="Times New Roman" w:cs="Times New Roman"/>
+          <w:lang w:val="id-ID"/>
+        </w:rPr>
+        <w:t>Jaka Hartanto, S.Kom., M.M.</w:t>
       </w:r>
     </w:p>
     <w:p>
@@ -391,14 +594,134 @@
         <w:rPr>
           <w:rFonts w:ascii="Times New Roman" w:hAnsi="Times New Roman" w:cs="Times New Roman"/>
         </w:rPr>
-        <w:t>) p</w:t>
-      </w:r>
-      <w:r>
-        <w:rPr>
-          <w:rFonts w:ascii="Times New Roman" w:hAnsi="Times New Roman" w:cs="Times New Roman"/>
-        </w:rPr>
-        <w:t>ilih salah satu, untuk lainnya harap dikonsultasikan dulu ke Jurusan</w:t>
-      </w:r>
+        <w:t xml:space="preserve">) </w:t>
+      </w:r>
+      <w:proofErr w:type="spellStart"/>
+      <w:r>
+        <w:rPr>
+          <w:rFonts w:ascii="Times New Roman" w:hAnsi="Times New Roman" w:cs="Times New Roman"/>
+        </w:rPr>
+        <w:t>p</w:t>
+      </w:r>
+      <w:r>
+        <w:rPr>
+          <w:rFonts w:ascii="Times New Roman" w:hAnsi="Times New Roman" w:cs="Times New Roman"/>
+        </w:rPr>
+        <w:t>ilih</w:t>
+      </w:r>
+      <w:proofErr w:type="spellEnd"/>
+      <w:r>
+        <w:rPr>
+          <w:rFonts w:ascii="Times New Roman" w:hAnsi="Times New Roman" w:cs="Times New Roman"/>
+        </w:rPr>
+        <w:t xml:space="preserve"> salah </w:t>
+      </w:r>
+      <w:proofErr w:type="spellStart"/>
+      <w:r>
+        <w:rPr>
+          <w:rFonts w:ascii="Times New Roman" w:hAnsi="Times New Roman" w:cs="Times New Roman"/>
+        </w:rPr>
+        <w:t>satu</w:t>
+      </w:r>
+      <w:proofErr w:type="spellEnd"/>
+      <w:r>
+        <w:rPr>
+          <w:rFonts w:ascii="Times New Roman" w:hAnsi="Times New Roman" w:cs="Times New Roman"/>
+        </w:rPr>
+        <w:t xml:space="preserve">, </w:t>
+      </w:r>
+      <w:proofErr w:type="spellStart"/>
+      <w:r>
+        <w:rPr>
+          <w:rFonts w:ascii="Times New Roman" w:hAnsi="Times New Roman" w:cs="Times New Roman"/>
+        </w:rPr>
+        <w:t>untuk</w:t>
+      </w:r>
+      <w:proofErr w:type="spellEnd"/>
+      <w:r>
+        <w:rPr>
+          <w:rFonts w:ascii="Times New Roman" w:hAnsi="Times New Roman" w:cs="Times New Roman"/>
+        </w:rPr>
+        <w:t xml:space="preserve"> </w:t>
+      </w:r>
+      <w:proofErr w:type="spellStart"/>
+      <w:r>
+        <w:rPr>
+          <w:rFonts w:ascii="Times New Roman" w:hAnsi="Times New Roman" w:cs="Times New Roman"/>
+        </w:rPr>
+        <w:t>lainnya</w:t>
+      </w:r>
+      <w:proofErr w:type="spellEnd"/>
+      <w:r>
+        <w:rPr>
+          <w:rFonts w:ascii="Times New Roman" w:hAnsi="Times New Roman" w:cs="Times New Roman"/>
+        </w:rPr>
+        <w:t xml:space="preserve"> </w:t>
+      </w:r>
+      <w:proofErr w:type="spellStart"/>
+      <w:r>
+        <w:rPr>
+          <w:rFonts w:ascii="Times New Roman" w:hAnsi="Times New Roman" w:cs="Times New Roman"/>
+        </w:rPr>
+        <w:t>harap</w:t>
+      </w:r>
+      <w:proofErr w:type="spellEnd"/>
+      <w:r>
+        <w:rPr>
+          <w:rFonts w:ascii="Times New Roman" w:hAnsi="Times New Roman" w:cs="Times New Roman"/>
+        </w:rPr>
+        <w:t xml:space="preserve"> </w:t>
+      </w:r>
+      <w:proofErr w:type="spellStart"/>
+      <w:r>
+        <w:rPr>
+          <w:rFonts w:ascii="Times New Roman" w:hAnsi="Times New Roman" w:cs="Times New Roman"/>
+        </w:rPr>
+        <w:t>dikonsultasikan</w:t>
+      </w:r>
+      <w:proofErr w:type="spellEnd"/>
+      <w:r>
+        <w:rPr>
+          <w:rFonts w:ascii="Times New Roman" w:hAnsi="Times New Roman" w:cs="Times New Roman"/>
+        </w:rPr>
+        <w:t xml:space="preserve"> </w:t>
+      </w:r>
+      <w:proofErr w:type="spellStart"/>
+      <w:r>
+        <w:rPr>
+          <w:rFonts w:ascii="Times New Roman" w:hAnsi="Times New Roman" w:cs="Times New Roman"/>
+        </w:rPr>
+        <w:t>dulu</w:t>
+      </w:r>
+      <w:proofErr w:type="spellEnd"/>
+      <w:r>
+        <w:rPr>
+          <w:rFonts w:ascii="Times New Roman" w:hAnsi="Times New Roman" w:cs="Times New Roman"/>
+        </w:rPr>
+        <w:t xml:space="preserve"> </w:t>
+      </w:r>
+      <w:proofErr w:type="spellStart"/>
+      <w:r>
+        <w:rPr>
+          <w:rFonts w:ascii="Times New Roman" w:hAnsi="Times New Roman" w:cs="Times New Roman"/>
+        </w:rPr>
+        <w:t>ke</w:t>
+      </w:r>
+      <w:proofErr w:type="spellEnd"/>
+      <w:r>
+        <w:rPr>
+          <w:rFonts w:ascii="Times New Roman" w:hAnsi="Times New Roman" w:cs="Times New Roman"/>
+        </w:rPr>
+        <w:t xml:space="preserve"> </w:t>
+      </w:r>
+      <w:proofErr w:type="spellStart"/>
+      <w:r>
+        <w:rPr>
+          <w:rFonts w:ascii="Times New Roman" w:hAnsi="Times New Roman" w:cs="Times New Roman"/>
+        </w:rPr>
+        <w:t>Jurusan</w:t>
+      </w:r>
+      <w:proofErr w:type="spellEnd"/>
     </w:p>
     <w:p>
       <w:pPr>
@@ -411,8 +734,72 @@
         <w:rPr>
           <w:rFonts w:ascii="Times New Roman" w:hAnsi="Times New Roman" w:cs="Times New Roman"/>
         </w:rPr>
-        <w:t>** dittd oleh dosen pembimbing 3+1 saat ini</w:t>
-      </w:r>
+        <w:t xml:space="preserve">** </w:t>
+      </w:r>
+      <w:proofErr w:type="spellStart"/>
+      <w:r>
+        <w:rPr>
+          <w:rFonts w:ascii="Times New Roman" w:hAnsi="Times New Roman" w:cs="Times New Roman"/>
+        </w:rPr>
+        <w:t>dittd</w:t>
+      </w:r>
+      <w:proofErr w:type="spellEnd"/>
+      <w:r>
+        <w:rPr>
+          <w:rFonts w:ascii="Times New Roman" w:hAnsi="Times New Roman" w:cs="Times New Roman"/>
+        </w:rPr>
+        <w:t xml:space="preserve"> oleh </w:t>
+      </w:r>
+      <w:proofErr w:type="spellStart"/>
+      <w:r>
+        <w:rPr>
+          <w:rFonts w:ascii="Times New Roman" w:hAnsi="Times New Roman" w:cs="Times New Roman"/>
+        </w:rPr>
+        <w:t>dosen</w:t>
+      </w:r>
+      <w:proofErr w:type="spellEnd"/>
+      <w:r>
+        <w:rPr>
+          <w:rFonts w:ascii="Times New Roman" w:hAnsi="Times New Roman" w:cs="Times New Roman"/>
+        </w:rPr>
+        <w:t xml:space="preserve"> </w:t>
+      </w:r>
+      <w:proofErr w:type="spellStart"/>
+      <w:r>
+        <w:rPr>
+          <w:rFonts w:ascii="Times New Roman" w:hAnsi="Times New Roman" w:cs="Times New Roman"/>
+        </w:rPr>
+        <w:t>pembimbing</w:t>
+      </w:r>
+      <w:proofErr w:type="spellEnd"/>
+      <w:r>
+        <w:rPr>
+          <w:rFonts w:ascii="Times New Roman" w:hAnsi="Times New Roman" w:cs="Times New Roman"/>
+        </w:rPr>
+        <w:t xml:space="preserve"> 3+1 </w:t>
+      </w:r>
+      <w:proofErr w:type="spellStart"/>
+      <w:r>
+        <w:rPr>
+          <w:rFonts w:ascii="Times New Roman" w:hAnsi="Times New Roman" w:cs="Times New Roman"/>
+        </w:rPr>
+        <w:t>saat</w:t>
+      </w:r>
+      <w:proofErr w:type="spellEnd"/>
+      <w:r>
+        <w:rPr>
+          <w:rFonts w:ascii="Times New Roman" w:hAnsi="Times New Roman" w:cs="Times New Roman"/>
+        </w:rPr>
+        <w:t xml:space="preserve"> </w:t>
+      </w:r>
+      <w:proofErr w:type="spellStart"/>
+      <w:r>
+        <w:rPr>
+          <w:rFonts w:ascii="Times New Roman" w:hAnsi="Times New Roman" w:cs="Times New Roman"/>
+        </w:rPr>
+        <w:t>ini</w:t>
+      </w:r>
+      <w:proofErr w:type="spellEnd"/>
     </w:p>
     <w:p>
       <w:pPr>
@@ -422,35 +809,173 @@
           <w:rFonts w:ascii="Times New Roman" w:hAnsi="Times New Roman" w:cs="Times New Roman"/>
         </w:rPr>
       </w:pPr>
-      <w:r>
-        <w:rPr>
-          <w:rFonts w:ascii="Times New Roman" w:hAnsi="Times New Roman" w:cs="Times New Roman"/>
-        </w:rPr>
-        <w:t>Untuk Jurusan: Teknik Informatika, tambahkan (Alam Sutera/Global Class) di samping jurusan</w:t>
-      </w:r>
-      <w:r>
-        <w:rPr>
-          <w:rFonts w:ascii="Times New Roman" w:hAnsi="Times New Roman" w:cs="Times New Roman"/>
-        </w:rPr>
-        <w:t xml:space="preserve"> </w:t>
-      </w:r>
-      <w:r>
-        <w:rPr>
-          <w:rFonts w:ascii="Times New Roman" w:hAnsi="Times New Roman" w:cs="Times New Roman"/>
-        </w:rPr>
-        <w:t xml:space="preserve">untuk </w:t>
-      </w:r>
+      <w:proofErr w:type="spellStart"/>
+      <w:r>
+        <w:rPr>
+          <w:rFonts w:ascii="Times New Roman" w:hAnsi="Times New Roman" w:cs="Times New Roman"/>
+        </w:rPr>
+        <w:t>Untuk</w:t>
+      </w:r>
+      <w:proofErr w:type="spellEnd"/>
+      <w:r>
+        <w:rPr>
+          <w:rFonts w:ascii="Times New Roman" w:hAnsi="Times New Roman" w:cs="Times New Roman"/>
+        </w:rPr>
+        <w:t xml:space="preserve"> </w:t>
+      </w:r>
+      <w:proofErr w:type="spellStart"/>
+      <w:r>
+        <w:rPr>
+          <w:rFonts w:ascii="Times New Roman" w:hAnsi="Times New Roman" w:cs="Times New Roman"/>
+        </w:rPr>
+        <w:t>Jurusan</w:t>
+      </w:r>
+      <w:proofErr w:type="spellEnd"/>
+      <w:r>
+        <w:rPr>
+          <w:rFonts w:ascii="Times New Roman" w:hAnsi="Times New Roman" w:cs="Times New Roman"/>
+        </w:rPr>
+        <w:t xml:space="preserve">: Teknik </w:t>
+      </w:r>
+      <w:proofErr w:type="spellStart"/>
+      <w:r>
+        <w:rPr>
+          <w:rFonts w:ascii="Times New Roman" w:hAnsi="Times New Roman" w:cs="Times New Roman"/>
+        </w:rPr>
+        <w:t>Informatika</w:t>
+      </w:r>
+      <w:proofErr w:type="spellEnd"/>
+      <w:r>
+        <w:rPr>
+          <w:rFonts w:ascii="Times New Roman" w:hAnsi="Times New Roman" w:cs="Times New Roman"/>
+        </w:rPr>
+        <w:t xml:space="preserve">, </w:t>
+      </w:r>
+      <w:proofErr w:type="spellStart"/>
+      <w:r>
+        <w:rPr>
+          <w:rFonts w:ascii="Times New Roman" w:hAnsi="Times New Roman" w:cs="Times New Roman"/>
+        </w:rPr>
+        <w:t>tambahkan</w:t>
+      </w:r>
+      <w:proofErr w:type="spellEnd"/>
+      <w:r>
+        <w:rPr>
+          <w:rFonts w:ascii="Times New Roman" w:hAnsi="Times New Roman" w:cs="Times New Roman"/>
+        </w:rPr>
+        <w:t xml:space="preserve"> (</w:t>
+      </w:r>
+      <w:proofErr w:type="spellStart"/>
+      <w:r>
+        <w:rPr>
+          <w:rFonts w:ascii="Times New Roman" w:hAnsi="Times New Roman" w:cs="Times New Roman"/>
+        </w:rPr>
+        <w:t>Alam</w:t>
+      </w:r>
+      <w:proofErr w:type="spellEnd"/>
+      <w:r>
+        <w:rPr>
+          <w:rFonts w:ascii="Times New Roman" w:hAnsi="Times New Roman" w:cs="Times New Roman"/>
+        </w:rPr>
+        <w:t xml:space="preserve"> </w:t>
+      </w:r>
+      <w:proofErr w:type="spellStart"/>
+      <w:r>
+        <w:rPr>
+          <w:rFonts w:ascii="Times New Roman" w:hAnsi="Times New Roman" w:cs="Times New Roman"/>
+        </w:rPr>
+        <w:t>Sutera</w:t>
+      </w:r>
+      <w:proofErr w:type="spellEnd"/>
+      <w:r>
+        <w:rPr>
+          <w:rFonts w:ascii="Times New Roman" w:hAnsi="Times New Roman" w:cs="Times New Roman"/>
+        </w:rPr>
+        <w:t xml:space="preserve">/Global Class) di </w:t>
+      </w:r>
+      <w:proofErr w:type="spellStart"/>
+      <w:r>
+        <w:rPr>
+          <w:rFonts w:ascii="Times New Roman" w:hAnsi="Times New Roman" w:cs="Times New Roman"/>
+        </w:rPr>
+        <w:t>samping</w:t>
+      </w:r>
+      <w:proofErr w:type="spellEnd"/>
+      <w:r>
+        <w:rPr>
+          <w:rFonts w:ascii="Times New Roman" w:hAnsi="Times New Roman" w:cs="Times New Roman"/>
+        </w:rPr>
+        <w:t xml:space="preserve"> </w:t>
+      </w:r>
+      <w:proofErr w:type="spellStart"/>
+      <w:r>
+        <w:rPr>
+          <w:rFonts w:ascii="Times New Roman" w:hAnsi="Times New Roman" w:cs="Times New Roman"/>
+        </w:rPr>
+        <w:t>jurusan</w:t>
+      </w:r>
+      <w:proofErr w:type="spellEnd"/>
+      <w:r>
+        <w:rPr>
+          <w:rFonts w:ascii="Times New Roman" w:hAnsi="Times New Roman" w:cs="Times New Roman"/>
+        </w:rPr>
+        <w:t xml:space="preserve"> </w:t>
+      </w:r>
+      <w:proofErr w:type="spellStart"/>
+      <w:r>
+        <w:rPr>
+          <w:rFonts w:ascii="Times New Roman" w:hAnsi="Times New Roman" w:cs="Times New Roman"/>
+        </w:rPr>
+        <w:t>untuk</w:t>
+      </w:r>
+      <w:proofErr w:type="spellEnd"/>
+      <w:r>
+        <w:rPr>
+          <w:rFonts w:ascii="Times New Roman" w:hAnsi="Times New Roman" w:cs="Times New Roman"/>
+        </w:rPr>
+        <w:t xml:space="preserve"> </w:t>
+      </w:r>
+      <w:proofErr w:type="spellStart"/>
       <w:r>
         <w:rPr>
           <w:rFonts w:ascii="Times New Roman" w:hAnsi="Times New Roman" w:cs="Times New Roman"/>
         </w:rPr>
         <w:t>mahasiswa</w:t>
       </w:r>
-      <w:r>
-        <w:rPr>
-          <w:rFonts w:ascii="Times New Roman" w:hAnsi="Times New Roman" w:cs="Times New Roman"/>
-        </w:rPr>
-        <w:t xml:space="preserve"> alam sutera / global class</w:t>
+      <w:proofErr w:type="spellEnd"/>
+      <w:r>
+        <w:rPr>
+          <w:rFonts w:ascii="Times New Roman" w:hAnsi="Times New Roman" w:cs="Times New Roman"/>
+        </w:rPr>
+        <w:t xml:space="preserve"> </w:t>
+      </w:r>
+      <w:proofErr w:type="spellStart"/>
+      <w:r>
+        <w:rPr>
+          <w:rFonts w:ascii="Times New Roman" w:hAnsi="Times New Roman" w:cs="Times New Roman"/>
+        </w:rPr>
+        <w:t>alam</w:t>
+      </w:r>
+      <w:proofErr w:type="spellEnd"/>
+      <w:r>
+        <w:rPr>
+          <w:rFonts w:ascii="Times New Roman" w:hAnsi="Times New Roman" w:cs="Times New Roman"/>
+        </w:rPr>
+        <w:t xml:space="preserve"> </w:t>
+      </w:r>
+      <w:proofErr w:type="spellStart"/>
+      <w:r>
+        <w:rPr>
+          <w:rFonts w:ascii="Times New Roman" w:hAnsi="Times New Roman" w:cs="Times New Roman"/>
+        </w:rPr>
+        <w:t>sutera</w:t>
+      </w:r>
+      <w:proofErr w:type="spellEnd"/>
+      <w:r>
+        <w:rPr>
+          <w:rFonts w:ascii="Times New Roman" w:hAnsi="Times New Roman" w:cs="Times New Roman"/>
+        </w:rPr>
+        <w:t xml:space="preserve"> / global class</w:t>
       </w:r>
       <w:bookmarkStart w:id="0" w:name="_Toc39496154"/>
     </w:p>
@@ -1013,12 +1538,261 @@
           <w:rFonts w:ascii="Times New Roman" w:hAnsi="Times New Roman" w:cs="Times New Roman"/>
         </w:rPr>
       </w:pPr>
-      <w:r>
-        <w:rPr>
-          <w:rFonts w:ascii="Times New Roman" w:hAnsi="Times New Roman" w:cs="Times New Roman"/>
-          <w:highlight w:val="yellow"/>
-        </w:rPr>
-        <w:t>Untuk mengupdate nomor halaman pada daftar isi ini secara otomatis, silahkan klik kanan pada list daftar isi di atas, pilih Update Field, lalu pilih update page number only.</w:t>
+      <w:proofErr w:type="spellStart"/>
+      <w:r>
+        <w:rPr>
+          <w:rFonts w:ascii="Times New Roman" w:hAnsi="Times New Roman" w:cs="Times New Roman"/>
+          <w:highlight w:val="yellow"/>
+        </w:rPr>
+        <w:t>Untuk</w:t>
+      </w:r>
+      <w:proofErr w:type="spellEnd"/>
+      <w:r>
+        <w:rPr>
+          <w:rFonts w:ascii="Times New Roman" w:hAnsi="Times New Roman" w:cs="Times New Roman"/>
+          <w:highlight w:val="yellow"/>
+        </w:rPr>
+        <w:t xml:space="preserve"> </w:t>
+      </w:r>
+      <w:proofErr w:type="spellStart"/>
+      <w:r>
+        <w:rPr>
+          <w:rFonts w:ascii="Times New Roman" w:hAnsi="Times New Roman" w:cs="Times New Roman"/>
+          <w:highlight w:val="yellow"/>
+        </w:rPr>
+        <w:t>mengupdate</w:t>
+      </w:r>
+      <w:proofErr w:type="spellEnd"/>
+      <w:r>
+        <w:rPr>
+          <w:rFonts w:ascii="Times New Roman" w:hAnsi="Times New Roman" w:cs="Times New Roman"/>
+          <w:highlight w:val="yellow"/>
+        </w:rPr>
+        <w:t xml:space="preserve"> </w:t>
+      </w:r>
+      <w:proofErr w:type="spellStart"/>
+      <w:r>
+        <w:rPr>
+          <w:rFonts w:ascii="Times New Roman" w:hAnsi="Times New Roman" w:cs="Times New Roman"/>
+          <w:highlight w:val="yellow"/>
+        </w:rPr>
+        <w:t>nomor</w:t>
+      </w:r>
+      <w:proofErr w:type="spellEnd"/>
+      <w:r>
+        <w:rPr>
+          <w:rFonts w:ascii="Times New Roman" w:hAnsi="Times New Roman" w:cs="Times New Roman"/>
+          <w:highlight w:val="yellow"/>
+        </w:rPr>
+        <w:t xml:space="preserve"> </w:t>
+      </w:r>
+      <w:proofErr w:type="spellStart"/>
+      <w:r>
+        <w:rPr>
+          <w:rFonts w:ascii="Times New Roman" w:hAnsi="Times New Roman" w:cs="Times New Roman"/>
+          <w:highlight w:val="yellow"/>
+        </w:rPr>
+        <w:t>halaman</w:t>
+      </w:r>
+      <w:proofErr w:type="spellEnd"/>
+      <w:r>
+        <w:rPr>
+          <w:rFonts w:ascii="Times New Roman" w:hAnsi="Times New Roman" w:cs="Times New Roman"/>
+          <w:highlight w:val="yellow"/>
+        </w:rPr>
+        <w:t xml:space="preserve"> pada daftar </w:t>
+      </w:r>
+      <w:proofErr w:type="spellStart"/>
+      <w:r>
+        <w:rPr>
+          <w:rFonts w:ascii="Times New Roman" w:hAnsi="Times New Roman" w:cs="Times New Roman"/>
+          <w:highlight w:val="yellow"/>
+        </w:rPr>
+        <w:t>isi</w:t>
+      </w:r>
+      <w:proofErr w:type="spellEnd"/>
+      <w:r>
+        <w:rPr>
+          <w:rFonts w:ascii="Times New Roman" w:hAnsi="Times New Roman" w:cs="Times New Roman"/>
+          <w:highlight w:val="yellow"/>
+        </w:rPr>
+        <w:t xml:space="preserve"> </w:t>
+      </w:r>
+      <w:proofErr w:type="spellStart"/>
+      <w:r>
+        <w:rPr>
+          <w:rFonts w:ascii="Times New Roman" w:hAnsi="Times New Roman" w:cs="Times New Roman"/>
+          <w:highlight w:val="yellow"/>
+        </w:rPr>
+        <w:t>ini</w:t>
+      </w:r>
+      <w:proofErr w:type="spellEnd"/>
+      <w:r>
+        <w:rPr>
+          <w:rFonts w:ascii="Times New Roman" w:hAnsi="Times New Roman" w:cs="Times New Roman"/>
+          <w:highlight w:val="yellow"/>
+        </w:rPr>
+        <w:t xml:space="preserve"> </w:t>
+      </w:r>
+      <w:proofErr w:type="spellStart"/>
+      <w:r>
+        <w:rPr>
+          <w:rFonts w:ascii="Times New Roman" w:hAnsi="Times New Roman" w:cs="Times New Roman"/>
+          <w:highlight w:val="yellow"/>
+        </w:rPr>
+        <w:t>secara</w:t>
+      </w:r>
+      <w:proofErr w:type="spellEnd"/>
+      <w:r>
+        <w:rPr>
+          <w:rFonts w:ascii="Times New Roman" w:hAnsi="Times New Roman" w:cs="Times New Roman"/>
+          <w:highlight w:val="yellow"/>
+        </w:rPr>
+        <w:t xml:space="preserve"> </w:t>
+      </w:r>
+      <w:proofErr w:type="spellStart"/>
+      <w:r>
+        <w:rPr>
+          <w:rFonts w:ascii="Times New Roman" w:hAnsi="Times New Roman" w:cs="Times New Roman"/>
+          <w:highlight w:val="yellow"/>
+        </w:rPr>
+        <w:t>otomatis</w:t>
+      </w:r>
+      <w:proofErr w:type="spellEnd"/>
+      <w:r>
+        <w:rPr>
+          <w:rFonts w:ascii="Times New Roman" w:hAnsi="Times New Roman" w:cs="Times New Roman"/>
+          <w:highlight w:val="yellow"/>
+        </w:rPr>
+        <w:t xml:space="preserve">, </w:t>
+      </w:r>
+      <w:proofErr w:type="spellStart"/>
+      <w:r>
+        <w:rPr>
+          <w:rFonts w:ascii="Times New Roman" w:hAnsi="Times New Roman" w:cs="Times New Roman"/>
+          <w:highlight w:val="yellow"/>
+        </w:rPr>
+        <w:t>silahkan</w:t>
+      </w:r>
+      <w:proofErr w:type="spellEnd"/>
+      <w:r>
+        <w:rPr>
+          <w:rFonts w:ascii="Times New Roman" w:hAnsi="Times New Roman" w:cs="Times New Roman"/>
+          <w:highlight w:val="yellow"/>
+        </w:rPr>
+        <w:t xml:space="preserve"> </w:t>
+      </w:r>
+      <w:proofErr w:type="spellStart"/>
+      <w:r>
+        <w:rPr>
+          <w:rFonts w:ascii="Times New Roman" w:hAnsi="Times New Roman" w:cs="Times New Roman"/>
+          <w:highlight w:val="yellow"/>
+        </w:rPr>
+        <w:t>klik</w:t>
+      </w:r>
+      <w:proofErr w:type="spellEnd"/>
+      <w:r>
+        <w:rPr>
+          <w:rFonts w:ascii="Times New Roman" w:hAnsi="Times New Roman" w:cs="Times New Roman"/>
+          <w:highlight w:val="yellow"/>
+        </w:rPr>
+        <w:t xml:space="preserve"> </w:t>
+      </w:r>
+      <w:proofErr w:type="spellStart"/>
+      <w:r>
+        <w:rPr>
+          <w:rFonts w:ascii="Times New Roman" w:hAnsi="Times New Roman" w:cs="Times New Roman"/>
+          <w:highlight w:val="yellow"/>
+        </w:rPr>
+        <w:t>kanan</w:t>
+      </w:r>
+      <w:proofErr w:type="spellEnd"/>
+      <w:r>
+        <w:rPr>
+          <w:rFonts w:ascii="Times New Roman" w:hAnsi="Times New Roman" w:cs="Times New Roman"/>
+          <w:highlight w:val="yellow"/>
+        </w:rPr>
+        <w:t xml:space="preserve"> pada list daftar </w:t>
+      </w:r>
+      <w:proofErr w:type="spellStart"/>
+      <w:r>
+        <w:rPr>
+          <w:rFonts w:ascii="Times New Roman" w:hAnsi="Times New Roman" w:cs="Times New Roman"/>
+          <w:highlight w:val="yellow"/>
+        </w:rPr>
+        <w:t>isi</w:t>
+      </w:r>
+      <w:proofErr w:type="spellEnd"/>
+      <w:r>
+        <w:rPr>
+          <w:rFonts w:ascii="Times New Roman" w:hAnsi="Times New Roman" w:cs="Times New Roman"/>
+          <w:highlight w:val="yellow"/>
+        </w:rPr>
+        <w:t xml:space="preserve"> di </w:t>
+      </w:r>
+      <w:proofErr w:type="spellStart"/>
+      <w:r>
+        <w:rPr>
+          <w:rFonts w:ascii="Times New Roman" w:hAnsi="Times New Roman" w:cs="Times New Roman"/>
+          <w:highlight w:val="yellow"/>
+        </w:rPr>
+        <w:t>atas</w:t>
+      </w:r>
+      <w:proofErr w:type="spellEnd"/>
+      <w:r>
+        <w:rPr>
+          <w:rFonts w:ascii="Times New Roman" w:hAnsi="Times New Roman" w:cs="Times New Roman"/>
+          <w:highlight w:val="yellow"/>
+        </w:rPr>
+        <w:t xml:space="preserve">, </w:t>
+      </w:r>
+      <w:proofErr w:type="spellStart"/>
+      <w:r>
+        <w:rPr>
+          <w:rFonts w:ascii="Times New Roman" w:hAnsi="Times New Roman" w:cs="Times New Roman"/>
+          <w:highlight w:val="yellow"/>
+        </w:rPr>
+        <w:t>pilih</w:t>
+      </w:r>
+      <w:proofErr w:type="spellEnd"/>
+      <w:r>
+        <w:rPr>
+          <w:rFonts w:ascii="Times New Roman" w:hAnsi="Times New Roman" w:cs="Times New Roman"/>
+          <w:highlight w:val="yellow"/>
+        </w:rPr>
+        <w:t xml:space="preserve"> Update Field, </w:t>
+      </w:r>
+      <w:proofErr w:type="spellStart"/>
+      <w:r>
+        <w:rPr>
+          <w:rFonts w:ascii="Times New Roman" w:hAnsi="Times New Roman" w:cs="Times New Roman"/>
+          <w:highlight w:val="yellow"/>
+        </w:rPr>
+        <w:t>lalu</w:t>
+      </w:r>
+      <w:proofErr w:type="spellEnd"/>
+      <w:r>
+        <w:rPr>
+          <w:rFonts w:ascii="Times New Roman" w:hAnsi="Times New Roman" w:cs="Times New Roman"/>
+          <w:highlight w:val="yellow"/>
+        </w:rPr>
+        <w:t xml:space="preserve"> </w:t>
+      </w:r>
+      <w:proofErr w:type="spellStart"/>
+      <w:r>
+        <w:rPr>
+          <w:rFonts w:ascii="Times New Roman" w:hAnsi="Times New Roman" w:cs="Times New Roman"/>
+          <w:highlight w:val="yellow"/>
+        </w:rPr>
+        <w:t>pilih</w:t>
+      </w:r>
+      <w:proofErr w:type="spellEnd"/>
+      <w:r>
+        <w:rPr>
+          <w:rFonts w:ascii="Times New Roman" w:hAnsi="Times New Roman" w:cs="Times New Roman"/>
+          <w:highlight w:val="yellow"/>
+        </w:rPr>
+        <w:t xml:space="preserve"> update page number only.</w:t>
       </w:r>
     </w:p>
     <w:p>
@@ -1129,7 +1903,1095 @@
           <w:rFonts w:ascii="Times New Roman" w:hAnsi="Times New Roman" w:cs="Times New Roman"/>
           <w:highlight w:val="yellow"/>
         </w:rPr>
-        <w:t>Pada bagian ini uraikan proses dalam mengidentifikasi masalah yang akan dicari solusinya yang merujuk pada berbagai sumber pustaka, pandangan singkat dari para penulis lain yang pernah melakukan pembahasan topik terkait dapat dikemukakan di sini. Uraikan pula kondisi dan potensi wilayah dari segi fisik, sosial, ekonomi maupun lingkungan yang relevan dengan kegiatan yang akan dilakukan. Uraikan secara singkat pada bagian mana karsa cipta yang ditawarkan mampu memberikan nilai atau manfaat jangka panjang kepada pihak sasaran. Luaran yang diharapkan dari kegiatan ini dan manfaat kegiatan juga harus disajikan pada bab ini.</w:t>
+        <w:t xml:space="preserve">Pada </w:t>
+      </w:r>
+      <w:proofErr w:type="spellStart"/>
+      <w:r>
+        <w:rPr>
+          <w:rFonts w:ascii="Times New Roman" w:hAnsi="Times New Roman" w:cs="Times New Roman"/>
+          <w:highlight w:val="yellow"/>
+        </w:rPr>
+        <w:t>bagian</w:t>
+      </w:r>
+      <w:proofErr w:type="spellEnd"/>
+      <w:r>
+        <w:rPr>
+          <w:rFonts w:ascii="Times New Roman" w:hAnsi="Times New Roman" w:cs="Times New Roman"/>
+          <w:highlight w:val="yellow"/>
+        </w:rPr>
+        <w:t xml:space="preserve"> </w:t>
+      </w:r>
+      <w:proofErr w:type="spellStart"/>
+      <w:r>
+        <w:rPr>
+          <w:rFonts w:ascii="Times New Roman" w:hAnsi="Times New Roman" w:cs="Times New Roman"/>
+          <w:highlight w:val="yellow"/>
+        </w:rPr>
+        <w:t>ini</w:t>
+      </w:r>
+      <w:proofErr w:type="spellEnd"/>
+      <w:r>
+        <w:rPr>
+          <w:rFonts w:ascii="Times New Roman" w:hAnsi="Times New Roman" w:cs="Times New Roman"/>
+          <w:highlight w:val="yellow"/>
+        </w:rPr>
+        <w:t xml:space="preserve"> </w:t>
+      </w:r>
+      <w:proofErr w:type="spellStart"/>
+      <w:r>
+        <w:rPr>
+          <w:rFonts w:ascii="Times New Roman" w:hAnsi="Times New Roman" w:cs="Times New Roman"/>
+          <w:highlight w:val="yellow"/>
+        </w:rPr>
+        <w:t>uraikan</w:t>
+      </w:r>
+      <w:proofErr w:type="spellEnd"/>
+      <w:r>
+        <w:rPr>
+          <w:rFonts w:ascii="Times New Roman" w:hAnsi="Times New Roman" w:cs="Times New Roman"/>
+          <w:highlight w:val="yellow"/>
+        </w:rPr>
+        <w:t xml:space="preserve"> proses </w:t>
+      </w:r>
+      <w:proofErr w:type="spellStart"/>
+      <w:r>
+        <w:rPr>
+          <w:rFonts w:ascii="Times New Roman" w:hAnsi="Times New Roman" w:cs="Times New Roman"/>
+          <w:highlight w:val="yellow"/>
+        </w:rPr>
+        <w:t>dalam</w:t>
+      </w:r>
+      <w:proofErr w:type="spellEnd"/>
+      <w:r>
+        <w:rPr>
+          <w:rFonts w:ascii="Times New Roman" w:hAnsi="Times New Roman" w:cs="Times New Roman"/>
+          <w:highlight w:val="yellow"/>
+        </w:rPr>
+        <w:t xml:space="preserve"> </w:t>
+      </w:r>
+      <w:proofErr w:type="spellStart"/>
+      <w:r>
+        <w:rPr>
+          <w:rFonts w:ascii="Times New Roman" w:hAnsi="Times New Roman" w:cs="Times New Roman"/>
+          <w:highlight w:val="yellow"/>
+        </w:rPr>
+        <w:t>mengidentifikasi</w:t>
+      </w:r>
+      <w:proofErr w:type="spellEnd"/>
+      <w:r>
+        <w:rPr>
+          <w:rFonts w:ascii="Times New Roman" w:hAnsi="Times New Roman" w:cs="Times New Roman"/>
+          <w:highlight w:val="yellow"/>
+        </w:rPr>
+        <w:t xml:space="preserve"> </w:t>
+      </w:r>
+      <w:proofErr w:type="spellStart"/>
+      <w:r>
+        <w:rPr>
+          <w:rFonts w:ascii="Times New Roman" w:hAnsi="Times New Roman" w:cs="Times New Roman"/>
+          <w:highlight w:val="yellow"/>
+        </w:rPr>
+        <w:t>masalah</w:t>
+      </w:r>
+      <w:proofErr w:type="spellEnd"/>
+      <w:r>
+        <w:rPr>
+          <w:rFonts w:ascii="Times New Roman" w:hAnsi="Times New Roman" w:cs="Times New Roman"/>
+          <w:highlight w:val="yellow"/>
+        </w:rPr>
+        <w:t xml:space="preserve"> yang </w:t>
+      </w:r>
+      <w:proofErr w:type="spellStart"/>
+      <w:r>
+        <w:rPr>
+          <w:rFonts w:ascii="Times New Roman" w:hAnsi="Times New Roman" w:cs="Times New Roman"/>
+          <w:highlight w:val="yellow"/>
+        </w:rPr>
+        <w:t>akan</w:t>
+      </w:r>
+      <w:proofErr w:type="spellEnd"/>
+      <w:r>
+        <w:rPr>
+          <w:rFonts w:ascii="Times New Roman" w:hAnsi="Times New Roman" w:cs="Times New Roman"/>
+          <w:highlight w:val="yellow"/>
+        </w:rPr>
+        <w:t xml:space="preserve"> </w:t>
+      </w:r>
+      <w:proofErr w:type="spellStart"/>
+      <w:r>
+        <w:rPr>
+          <w:rFonts w:ascii="Times New Roman" w:hAnsi="Times New Roman" w:cs="Times New Roman"/>
+          <w:highlight w:val="yellow"/>
+        </w:rPr>
+        <w:t>dicari</w:t>
+      </w:r>
+      <w:proofErr w:type="spellEnd"/>
+      <w:r>
+        <w:rPr>
+          <w:rFonts w:ascii="Times New Roman" w:hAnsi="Times New Roman" w:cs="Times New Roman"/>
+          <w:highlight w:val="yellow"/>
+        </w:rPr>
+        <w:t xml:space="preserve"> </w:t>
+      </w:r>
+      <w:proofErr w:type="spellStart"/>
+      <w:r>
+        <w:rPr>
+          <w:rFonts w:ascii="Times New Roman" w:hAnsi="Times New Roman" w:cs="Times New Roman"/>
+          <w:highlight w:val="yellow"/>
+        </w:rPr>
+        <w:t>solusinya</w:t>
+      </w:r>
+      <w:proofErr w:type="spellEnd"/>
+      <w:r>
+        <w:rPr>
+          <w:rFonts w:ascii="Times New Roman" w:hAnsi="Times New Roman" w:cs="Times New Roman"/>
+          <w:highlight w:val="yellow"/>
+        </w:rPr>
+        <w:t xml:space="preserve"> yang </w:t>
+      </w:r>
+      <w:proofErr w:type="spellStart"/>
+      <w:r>
+        <w:rPr>
+          <w:rFonts w:ascii="Times New Roman" w:hAnsi="Times New Roman" w:cs="Times New Roman"/>
+          <w:highlight w:val="yellow"/>
+        </w:rPr>
+        <w:t>merujuk</w:t>
+      </w:r>
+      <w:proofErr w:type="spellEnd"/>
+      <w:r>
+        <w:rPr>
+          <w:rFonts w:ascii="Times New Roman" w:hAnsi="Times New Roman" w:cs="Times New Roman"/>
+          <w:highlight w:val="yellow"/>
+        </w:rPr>
+        <w:t xml:space="preserve"> pada </w:t>
+      </w:r>
+      <w:proofErr w:type="spellStart"/>
+      <w:r>
+        <w:rPr>
+          <w:rFonts w:ascii="Times New Roman" w:hAnsi="Times New Roman" w:cs="Times New Roman"/>
+          <w:highlight w:val="yellow"/>
+        </w:rPr>
+        <w:t>berbagai</w:t>
+      </w:r>
+      <w:proofErr w:type="spellEnd"/>
+      <w:r>
+        <w:rPr>
+          <w:rFonts w:ascii="Times New Roman" w:hAnsi="Times New Roman" w:cs="Times New Roman"/>
+          <w:highlight w:val="yellow"/>
+        </w:rPr>
+        <w:t xml:space="preserve"> </w:t>
+      </w:r>
+      <w:proofErr w:type="spellStart"/>
+      <w:r>
+        <w:rPr>
+          <w:rFonts w:ascii="Times New Roman" w:hAnsi="Times New Roman" w:cs="Times New Roman"/>
+          <w:highlight w:val="yellow"/>
+        </w:rPr>
+        <w:t>sumber</w:t>
+      </w:r>
+      <w:proofErr w:type="spellEnd"/>
+      <w:r>
+        <w:rPr>
+          <w:rFonts w:ascii="Times New Roman" w:hAnsi="Times New Roman" w:cs="Times New Roman"/>
+          <w:highlight w:val="yellow"/>
+        </w:rPr>
+        <w:t xml:space="preserve"> </w:t>
+      </w:r>
+      <w:proofErr w:type="spellStart"/>
+      <w:r>
+        <w:rPr>
+          <w:rFonts w:ascii="Times New Roman" w:hAnsi="Times New Roman" w:cs="Times New Roman"/>
+          <w:highlight w:val="yellow"/>
+        </w:rPr>
+        <w:t>pustaka</w:t>
+      </w:r>
+      <w:proofErr w:type="spellEnd"/>
+      <w:r>
+        <w:rPr>
+          <w:rFonts w:ascii="Times New Roman" w:hAnsi="Times New Roman" w:cs="Times New Roman"/>
+          <w:highlight w:val="yellow"/>
+        </w:rPr>
+        <w:t xml:space="preserve">, </w:t>
+      </w:r>
+      <w:proofErr w:type="spellStart"/>
+      <w:r>
+        <w:rPr>
+          <w:rFonts w:ascii="Times New Roman" w:hAnsi="Times New Roman" w:cs="Times New Roman"/>
+          <w:highlight w:val="yellow"/>
+        </w:rPr>
+        <w:t>pandangan</w:t>
+      </w:r>
+      <w:proofErr w:type="spellEnd"/>
+      <w:r>
+        <w:rPr>
+          <w:rFonts w:ascii="Times New Roman" w:hAnsi="Times New Roman" w:cs="Times New Roman"/>
+          <w:highlight w:val="yellow"/>
+        </w:rPr>
+        <w:t xml:space="preserve"> </w:t>
+      </w:r>
+      <w:proofErr w:type="spellStart"/>
+      <w:r>
+        <w:rPr>
+          <w:rFonts w:ascii="Times New Roman" w:hAnsi="Times New Roman" w:cs="Times New Roman"/>
+          <w:highlight w:val="yellow"/>
+        </w:rPr>
+        <w:t>singkat</w:t>
+      </w:r>
+      <w:proofErr w:type="spellEnd"/>
+      <w:r>
+        <w:rPr>
+          <w:rFonts w:ascii="Times New Roman" w:hAnsi="Times New Roman" w:cs="Times New Roman"/>
+          <w:highlight w:val="yellow"/>
+        </w:rPr>
+        <w:t xml:space="preserve"> </w:t>
+      </w:r>
+      <w:proofErr w:type="spellStart"/>
+      <w:r>
+        <w:rPr>
+          <w:rFonts w:ascii="Times New Roman" w:hAnsi="Times New Roman" w:cs="Times New Roman"/>
+          <w:highlight w:val="yellow"/>
+        </w:rPr>
+        <w:t>dari</w:t>
+      </w:r>
+      <w:proofErr w:type="spellEnd"/>
+      <w:r>
+        <w:rPr>
+          <w:rFonts w:ascii="Times New Roman" w:hAnsi="Times New Roman" w:cs="Times New Roman"/>
+          <w:highlight w:val="yellow"/>
+        </w:rPr>
+        <w:t xml:space="preserve"> para </w:t>
+      </w:r>
+      <w:proofErr w:type="spellStart"/>
+      <w:r>
+        <w:rPr>
+          <w:rFonts w:ascii="Times New Roman" w:hAnsi="Times New Roman" w:cs="Times New Roman"/>
+          <w:highlight w:val="yellow"/>
+        </w:rPr>
+        <w:t>penulis</w:t>
+      </w:r>
+      <w:proofErr w:type="spellEnd"/>
+      <w:r>
+        <w:rPr>
+          <w:rFonts w:ascii="Times New Roman" w:hAnsi="Times New Roman" w:cs="Times New Roman"/>
+          <w:highlight w:val="yellow"/>
+        </w:rPr>
+        <w:t xml:space="preserve"> lain yang </w:t>
+      </w:r>
+      <w:proofErr w:type="spellStart"/>
+      <w:r>
+        <w:rPr>
+          <w:rFonts w:ascii="Times New Roman" w:hAnsi="Times New Roman" w:cs="Times New Roman"/>
+          <w:highlight w:val="yellow"/>
+        </w:rPr>
+        <w:t>pernah</w:t>
+      </w:r>
+      <w:proofErr w:type="spellEnd"/>
+      <w:r>
+        <w:rPr>
+          <w:rFonts w:ascii="Times New Roman" w:hAnsi="Times New Roman" w:cs="Times New Roman"/>
+          <w:highlight w:val="yellow"/>
+        </w:rPr>
+        <w:t xml:space="preserve"> </w:t>
+      </w:r>
+      <w:proofErr w:type="spellStart"/>
+      <w:r>
+        <w:rPr>
+          <w:rFonts w:ascii="Times New Roman" w:hAnsi="Times New Roman" w:cs="Times New Roman"/>
+          <w:highlight w:val="yellow"/>
+        </w:rPr>
+        <w:t>melakukan</w:t>
+      </w:r>
+      <w:proofErr w:type="spellEnd"/>
+      <w:r>
+        <w:rPr>
+          <w:rFonts w:ascii="Times New Roman" w:hAnsi="Times New Roman" w:cs="Times New Roman"/>
+          <w:highlight w:val="yellow"/>
+        </w:rPr>
+        <w:t xml:space="preserve"> </w:t>
+      </w:r>
+      <w:proofErr w:type="spellStart"/>
+      <w:r>
+        <w:rPr>
+          <w:rFonts w:ascii="Times New Roman" w:hAnsi="Times New Roman" w:cs="Times New Roman"/>
+          <w:highlight w:val="yellow"/>
+        </w:rPr>
+        <w:t>pembahasan</w:t>
+      </w:r>
+      <w:proofErr w:type="spellEnd"/>
+      <w:r>
+        <w:rPr>
+          <w:rFonts w:ascii="Times New Roman" w:hAnsi="Times New Roman" w:cs="Times New Roman"/>
+          <w:highlight w:val="yellow"/>
+        </w:rPr>
+        <w:t xml:space="preserve"> </w:t>
+      </w:r>
+      <w:proofErr w:type="spellStart"/>
+      <w:r>
+        <w:rPr>
+          <w:rFonts w:ascii="Times New Roman" w:hAnsi="Times New Roman" w:cs="Times New Roman"/>
+          <w:highlight w:val="yellow"/>
+        </w:rPr>
+        <w:t>topik</w:t>
+      </w:r>
+      <w:proofErr w:type="spellEnd"/>
+      <w:r>
+        <w:rPr>
+          <w:rFonts w:ascii="Times New Roman" w:hAnsi="Times New Roman" w:cs="Times New Roman"/>
+          <w:highlight w:val="yellow"/>
+        </w:rPr>
+        <w:t xml:space="preserve"> </w:t>
+      </w:r>
+      <w:proofErr w:type="spellStart"/>
+      <w:r>
+        <w:rPr>
+          <w:rFonts w:ascii="Times New Roman" w:hAnsi="Times New Roman" w:cs="Times New Roman"/>
+          <w:highlight w:val="yellow"/>
+        </w:rPr>
+        <w:t>terkait</w:t>
+      </w:r>
+      <w:proofErr w:type="spellEnd"/>
+      <w:r>
+        <w:rPr>
+          <w:rFonts w:ascii="Times New Roman" w:hAnsi="Times New Roman" w:cs="Times New Roman"/>
+          <w:highlight w:val="yellow"/>
+        </w:rPr>
+        <w:t xml:space="preserve"> </w:t>
+      </w:r>
+      <w:proofErr w:type="spellStart"/>
+      <w:r>
+        <w:rPr>
+          <w:rFonts w:ascii="Times New Roman" w:hAnsi="Times New Roman" w:cs="Times New Roman"/>
+          <w:highlight w:val="yellow"/>
+        </w:rPr>
+        <w:t>dapat</w:t>
+      </w:r>
+      <w:proofErr w:type="spellEnd"/>
+      <w:r>
+        <w:rPr>
+          <w:rFonts w:ascii="Times New Roman" w:hAnsi="Times New Roman" w:cs="Times New Roman"/>
+          <w:highlight w:val="yellow"/>
+        </w:rPr>
+        <w:t xml:space="preserve"> </w:t>
+      </w:r>
+      <w:proofErr w:type="spellStart"/>
+      <w:r>
+        <w:rPr>
+          <w:rFonts w:ascii="Times New Roman" w:hAnsi="Times New Roman" w:cs="Times New Roman"/>
+          <w:highlight w:val="yellow"/>
+        </w:rPr>
+        <w:t>dikemukakan</w:t>
+      </w:r>
+      <w:proofErr w:type="spellEnd"/>
+      <w:r>
+        <w:rPr>
+          <w:rFonts w:ascii="Times New Roman" w:hAnsi="Times New Roman" w:cs="Times New Roman"/>
+          <w:highlight w:val="yellow"/>
+        </w:rPr>
+        <w:t xml:space="preserve"> di </w:t>
+      </w:r>
+      <w:proofErr w:type="spellStart"/>
+      <w:r>
+        <w:rPr>
+          <w:rFonts w:ascii="Times New Roman" w:hAnsi="Times New Roman" w:cs="Times New Roman"/>
+          <w:highlight w:val="yellow"/>
+        </w:rPr>
+        <w:t>sini</w:t>
+      </w:r>
+      <w:proofErr w:type="spellEnd"/>
+      <w:r>
+        <w:rPr>
+          <w:rFonts w:ascii="Times New Roman" w:hAnsi="Times New Roman" w:cs="Times New Roman"/>
+          <w:highlight w:val="yellow"/>
+        </w:rPr>
+        <w:t xml:space="preserve">. </w:t>
+      </w:r>
+      <w:proofErr w:type="spellStart"/>
+      <w:r>
+        <w:rPr>
+          <w:rFonts w:ascii="Times New Roman" w:hAnsi="Times New Roman" w:cs="Times New Roman"/>
+          <w:highlight w:val="yellow"/>
+        </w:rPr>
+        <w:t>Uraikan</w:t>
+      </w:r>
+      <w:proofErr w:type="spellEnd"/>
+      <w:r>
+        <w:rPr>
+          <w:rFonts w:ascii="Times New Roman" w:hAnsi="Times New Roman" w:cs="Times New Roman"/>
+          <w:highlight w:val="yellow"/>
+        </w:rPr>
+        <w:t xml:space="preserve"> pula </w:t>
+      </w:r>
+      <w:proofErr w:type="spellStart"/>
+      <w:r>
+        <w:rPr>
+          <w:rFonts w:ascii="Times New Roman" w:hAnsi="Times New Roman" w:cs="Times New Roman"/>
+          <w:highlight w:val="yellow"/>
+        </w:rPr>
+        <w:t>kondisi</w:t>
+      </w:r>
+      <w:proofErr w:type="spellEnd"/>
+      <w:r>
+        <w:rPr>
+          <w:rFonts w:ascii="Times New Roman" w:hAnsi="Times New Roman" w:cs="Times New Roman"/>
+          <w:highlight w:val="yellow"/>
+        </w:rPr>
+        <w:t xml:space="preserve"> dan </w:t>
+      </w:r>
+      <w:proofErr w:type="spellStart"/>
+      <w:r>
+        <w:rPr>
+          <w:rFonts w:ascii="Times New Roman" w:hAnsi="Times New Roman" w:cs="Times New Roman"/>
+          <w:highlight w:val="yellow"/>
+        </w:rPr>
+        <w:t>potensi</w:t>
+      </w:r>
+      <w:proofErr w:type="spellEnd"/>
+      <w:r>
+        <w:rPr>
+          <w:rFonts w:ascii="Times New Roman" w:hAnsi="Times New Roman" w:cs="Times New Roman"/>
+          <w:highlight w:val="yellow"/>
+        </w:rPr>
+        <w:t xml:space="preserve"> wilayah </w:t>
+      </w:r>
+      <w:proofErr w:type="spellStart"/>
+      <w:r>
+        <w:rPr>
+          <w:rFonts w:ascii="Times New Roman" w:hAnsi="Times New Roman" w:cs="Times New Roman"/>
+          <w:highlight w:val="yellow"/>
+        </w:rPr>
+        <w:t>dari</w:t>
+      </w:r>
+      <w:proofErr w:type="spellEnd"/>
+      <w:r>
+        <w:rPr>
+          <w:rFonts w:ascii="Times New Roman" w:hAnsi="Times New Roman" w:cs="Times New Roman"/>
+          <w:highlight w:val="yellow"/>
+        </w:rPr>
+        <w:t xml:space="preserve"> </w:t>
+      </w:r>
+      <w:proofErr w:type="spellStart"/>
+      <w:r>
+        <w:rPr>
+          <w:rFonts w:ascii="Times New Roman" w:hAnsi="Times New Roman" w:cs="Times New Roman"/>
+          <w:highlight w:val="yellow"/>
+        </w:rPr>
+        <w:t>segi</w:t>
+      </w:r>
+      <w:proofErr w:type="spellEnd"/>
+      <w:r>
+        <w:rPr>
+          <w:rFonts w:ascii="Times New Roman" w:hAnsi="Times New Roman" w:cs="Times New Roman"/>
+          <w:highlight w:val="yellow"/>
+        </w:rPr>
+        <w:t xml:space="preserve"> </w:t>
+      </w:r>
+      <w:proofErr w:type="spellStart"/>
+      <w:r>
+        <w:rPr>
+          <w:rFonts w:ascii="Times New Roman" w:hAnsi="Times New Roman" w:cs="Times New Roman"/>
+          <w:highlight w:val="yellow"/>
+        </w:rPr>
+        <w:t>fisik</w:t>
+      </w:r>
+      <w:proofErr w:type="spellEnd"/>
+      <w:r>
+        <w:rPr>
+          <w:rFonts w:ascii="Times New Roman" w:hAnsi="Times New Roman" w:cs="Times New Roman"/>
+          <w:highlight w:val="yellow"/>
+        </w:rPr>
+        <w:t xml:space="preserve">, </w:t>
+      </w:r>
+      <w:proofErr w:type="spellStart"/>
+      <w:r>
+        <w:rPr>
+          <w:rFonts w:ascii="Times New Roman" w:hAnsi="Times New Roman" w:cs="Times New Roman"/>
+          <w:highlight w:val="yellow"/>
+        </w:rPr>
+        <w:t>sosial</w:t>
+      </w:r>
+      <w:proofErr w:type="spellEnd"/>
+      <w:r>
+        <w:rPr>
+          <w:rFonts w:ascii="Times New Roman" w:hAnsi="Times New Roman" w:cs="Times New Roman"/>
+          <w:highlight w:val="yellow"/>
+        </w:rPr>
+        <w:t xml:space="preserve">, </w:t>
+      </w:r>
+      <w:proofErr w:type="spellStart"/>
+      <w:r>
+        <w:rPr>
+          <w:rFonts w:ascii="Times New Roman" w:hAnsi="Times New Roman" w:cs="Times New Roman"/>
+          <w:highlight w:val="yellow"/>
+        </w:rPr>
+        <w:t>ekonomi</w:t>
+      </w:r>
+      <w:proofErr w:type="spellEnd"/>
+      <w:r>
+        <w:rPr>
+          <w:rFonts w:ascii="Times New Roman" w:hAnsi="Times New Roman" w:cs="Times New Roman"/>
+          <w:highlight w:val="yellow"/>
+        </w:rPr>
+        <w:t xml:space="preserve"> </w:t>
+      </w:r>
+      <w:proofErr w:type="spellStart"/>
+      <w:r>
+        <w:rPr>
+          <w:rFonts w:ascii="Times New Roman" w:hAnsi="Times New Roman" w:cs="Times New Roman"/>
+          <w:highlight w:val="yellow"/>
+        </w:rPr>
+        <w:t>maupun</w:t>
+      </w:r>
+      <w:proofErr w:type="spellEnd"/>
+      <w:r>
+        <w:rPr>
+          <w:rFonts w:ascii="Times New Roman" w:hAnsi="Times New Roman" w:cs="Times New Roman"/>
+          <w:highlight w:val="yellow"/>
+        </w:rPr>
+        <w:t xml:space="preserve"> </w:t>
+      </w:r>
+      <w:proofErr w:type="spellStart"/>
+      <w:r>
+        <w:rPr>
+          <w:rFonts w:ascii="Times New Roman" w:hAnsi="Times New Roman" w:cs="Times New Roman"/>
+          <w:highlight w:val="yellow"/>
+        </w:rPr>
+        <w:t>lingkungan</w:t>
+      </w:r>
+      <w:proofErr w:type="spellEnd"/>
+      <w:r>
+        <w:rPr>
+          <w:rFonts w:ascii="Times New Roman" w:hAnsi="Times New Roman" w:cs="Times New Roman"/>
+          <w:highlight w:val="yellow"/>
+        </w:rPr>
+        <w:t xml:space="preserve"> yang </w:t>
+      </w:r>
+      <w:proofErr w:type="spellStart"/>
+      <w:r>
+        <w:rPr>
+          <w:rFonts w:ascii="Times New Roman" w:hAnsi="Times New Roman" w:cs="Times New Roman"/>
+          <w:highlight w:val="yellow"/>
+        </w:rPr>
+        <w:t>relevan</w:t>
+      </w:r>
+      <w:proofErr w:type="spellEnd"/>
+      <w:r>
+        <w:rPr>
+          <w:rFonts w:ascii="Times New Roman" w:hAnsi="Times New Roman" w:cs="Times New Roman"/>
+          <w:highlight w:val="yellow"/>
+        </w:rPr>
+        <w:t xml:space="preserve"> </w:t>
+      </w:r>
+      <w:proofErr w:type="spellStart"/>
+      <w:r>
+        <w:rPr>
+          <w:rFonts w:ascii="Times New Roman" w:hAnsi="Times New Roman" w:cs="Times New Roman"/>
+          <w:highlight w:val="yellow"/>
+        </w:rPr>
+        <w:t>dengan</w:t>
+      </w:r>
+      <w:proofErr w:type="spellEnd"/>
+      <w:r>
+        <w:rPr>
+          <w:rFonts w:ascii="Times New Roman" w:hAnsi="Times New Roman" w:cs="Times New Roman"/>
+          <w:highlight w:val="yellow"/>
+        </w:rPr>
+        <w:t xml:space="preserve"> </w:t>
+      </w:r>
+      <w:proofErr w:type="spellStart"/>
+      <w:r>
+        <w:rPr>
+          <w:rFonts w:ascii="Times New Roman" w:hAnsi="Times New Roman" w:cs="Times New Roman"/>
+          <w:highlight w:val="yellow"/>
+        </w:rPr>
+        <w:t>kegiatan</w:t>
+      </w:r>
+      <w:proofErr w:type="spellEnd"/>
+      <w:r>
+        <w:rPr>
+          <w:rFonts w:ascii="Times New Roman" w:hAnsi="Times New Roman" w:cs="Times New Roman"/>
+          <w:highlight w:val="yellow"/>
+        </w:rPr>
+        <w:t xml:space="preserve"> yang </w:t>
+      </w:r>
+      <w:proofErr w:type="spellStart"/>
+      <w:r>
+        <w:rPr>
+          <w:rFonts w:ascii="Times New Roman" w:hAnsi="Times New Roman" w:cs="Times New Roman"/>
+          <w:highlight w:val="yellow"/>
+        </w:rPr>
+        <w:t>akan</w:t>
+      </w:r>
+      <w:proofErr w:type="spellEnd"/>
+      <w:r>
+        <w:rPr>
+          <w:rFonts w:ascii="Times New Roman" w:hAnsi="Times New Roman" w:cs="Times New Roman"/>
+          <w:highlight w:val="yellow"/>
+        </w:rPr>
+        <w:t xml:space="preserve"> </w:t>
+      </w:r>
+      <w:proofErr w:type="spellStart"/>
+      <w:r>
+        <w:rPr>
+          <w:rFonts w:ascii="Times New Roman" w:hAnsi="Times New Roman" w:cs="Times New Roman"/>
+          <w:highlight w:val="yellow"/>
+        </w:rPr>
+        <w:t>dilakukan</w:t>
+      </w:r>
+      <w:proofErr w:type="spellEnd"/>
+      <w:r>
+        <w:rPr>
+          <w:rFonts w:ascii="Times New Roman" w:hAnsi="Times New Roman" w:cs="Times New Roman"/>
+          <w:highlight w:val="yellow"/>
+        </w:rPr>
+        <w:t xml:space="preserve">. </w:t>
+      </w:r>
+      <w:proofErr w:type="spellStart"/>
+      <w:r>
+        <w:rPr>
+          <w:rFonts w:ascii="Times New Roman" w:hAnsi="Times New Roman" w:cs="Times New Roman"/>
+          <w:highlight w:val="yellow"/>
+        </w:rPr>
+        <w:t>Uraikan</w:t>
+      </w:r>
+      <w:proofErr w:type="spellEnd"/>
+      <w:r>
+        <w:rPr>
+          <w:rFonts w:ascii="Times New Roman" w:hAnsi="Times New Roman" w:cs="Times New Roman"/>
+          <w:highlight w:val="yellow"/>
+        </w:rPr>
+        <w:t xml:space="preserve"> </w:t>
+      </w:r>
+      <w:proofErr w:type="spellStart"/>
+      <w:r>
+        <w:rPr>
+          <w:rFonts w:ascii="Times New Roman" w:hAnsi="Times New Roman" w:cs="Times New Roman"/>
+          <w:highlight w:val="yellow"/>
+        </w:rPr>
+        <w:t>secara</w:t>
+      </w:r>
+      <w:proofErr w:type="spellEnd"/>
+      <w:r>
+        <w:rPr>
+          <w:rFonts w:ascii="Times New Roman" w:hAnsi="Times New Roman" w:cs="Times New Roman"/>
+          <w:highlight w:val="yellow"/>
+        </w:rPr>
+        <w:t xml:space="preserve"> </w:t>
+      </w:r>
+      <w:proofErr w:type="spellStart"/>
+      <w:r>
+        <w:rPr>
+          <w:rFonts w:ascii="Times New Roman" w:hAnsi="Times New Roman" w:cs="Times New Roman"/>
+          <w:highlight w:val="yellow"/>
+        </w:rPr>
+        <w:t>singkat</w:t>
+      </w:r>
+      <w:proofErr w:type="spellEnd"/>
+      <w:r>
+        <w:rPr>
+          <w:rFonts w:ascii="Times New Roman" w:hAnsi="Times New Roman" w:cs="Times New Roman"/>
+          <w:highlight w:val="yellow"/>
+        </w:rPr>
+        <w:t xml:space="preserve"> pada </w:t>
+      </w:r>
+      <w:proofErr w:type="spellStart"/>
+      <w:r>
+        <w:rPr>
+          <w:rFonts w:ascii="Times New Roman" w:hAnsi="Times New Roman" w:cs="Times New Roman"/>
+          <w:highlight w:val="yellow"/>
+        </w:rPr>
+        <w:t>bagian</w:t>
+      </w:r>
+      <w:proofErr w:type="spellEnd"/>
+      <w:r>
+        <w:rPr>
+          <w:rFonts w:ascii="Times New Roman" w:hAnsi="Times New Roman" w:cs="Times New Roman"/>
+          <w:highlight w:val="yellow"/>
+        </w:rPr>
+        <w:t xml:space="preserve"> mana </w:t>
+      </w:r>
+      <w:proofErr w:type="spellStart"/>
+      <w:r>
+        <w:rPr>
+          <w:rFonts w:ascii="Times New Roman" w:hAnsi="Times New Roman" w:cs="Times New Roman"/>
+          <w:highlight w:val="yellow"/>
+        </w:rPr>
+        <w:t>karsa</w:t>
+      </w:r>
+      <w:proofErr w:type="spellEnd"/>
+      <w:r>
+        <w:rPr>
+          <w:rFonts w:ascii="Times New Roman" w:hAnsi="Times New Roman" w:cs="Times New Roman"/>
+          <w:highlight w:val="yellow"/>
+        </w:rPr>
+        <w:t xml:space="preserve"> </w:t>
+      </w:r>
+      <w:proofErr w:type="spellStart"/>
+      <w:r>
+        <w:rPr>
+          <w:rFonts w:ascii="Times New Roman" w:hAnsi="Times New Roman" w:cs="Times New Roman"/>
+          <w:highlight w:val="yellow"/>
+        </w:rPr>
+        <w:t>cipta</w:t>
+      </w:r>
+      <w:proofErr w:type="spellEnd"/>
+      <w:r>
+        <w:rPr>
+          <w:rFonts w:ascii="Times New Roman" w:hAnsi="Times New Roman" w:cs="Times New Roman"/>
+          <w:highlight w:val="yellow"/>
+        </w:rPr>
+        <w:t xml:space="preserve"> yang </w:t>
+      </w:r>
+      <w:proofErr w:type="spellStart"/>
+      <w:r>
+        <w:rPr>
+          <w:rFonts w:ascii="Times New Roman" w:hAnsi="Times New Roman" w:cs="Times New Roman"/>
+          <w:highlight w:val="yellow"/>
+        </w:rPr>
+        <w:t>ditawarkan</w:t>
+      </w:r>
+      <w:proofErr w:type="spellEnd"/>
+      <w:r>
+        <w:rPr>
+          <w:rFonts w:ascii="Times New Roman" w:hAnsi="Times New Roman" w:cs="Times New Roman"/>
+          <w:highlight w:val="yellow"/>
+        </w:rPr>
+        <w:t xml:space="preserve"> </w:t>
+      </w:r>
+      <w:proofErr w:type="spellStart"/>
+      <w:r>
+        <w:rPr>
+          <w:rFonts w:ascii="Times New Roman" w:hAnsi="Times New Roman" w:cs="Times New Roman"/>
+          <w:highlight w:val="yellow"/>
+        </w:rPr>
+        <w:t>mampu</w:t>
+      </w:r>
+      <w:proofErr w:type="spellEnd"/>
+      <w:r>
+        <w:rPr>
+          <w:rFonts w:ascii="Times New Roman" w:hAnsi="Times New Roman" w:cs="Times New Roman"/>
+          <w:highlight w:val="yellow"/>
+        </w:rPr>
+        <w:t xml:space="preserve"> </w:t>
+      </w:r>
+      <w:proofErr w:type="spellStart"/>
+      <w:r>
+        <w:rPr>
+          <w:rFonts w:ascii="Times New Roman" w:hAnsi="Times New Roman" w:cs="Times New Roman"/>
+          <w:highlight w:val="yellow"/>
+        </w:rPr>
+        <w:t>memberikan</w:t>
+      </w:r>
+      <w:proofErr w:type="spellEnd"/>
+      <w:r>
+        <w:rPr>
+          <w:rFonts w:ascii="Times New Roman" w:hAnsi="Times New Roman" w:cs="Times New Roman"/>
+          <w:highlight w:val="yellow"/>
+        </w:rPr>
+        <w:t xml:space="preserve"> </w:t>
+      </w:r>
+      <w:proofErr w:type="spellStart"/>
+      <w:r>
+        <w:rPr>
+          <w:rFonts w:ascii="Times New Roman" w:hAnsi="Times New Roman" w:cs="Times New Roman"/>
+          <w:highlight w:val="yellow"/>
+        </w:rPr>
+        <w:t>nilai</w:t>
+      </w:r>
+      <w:proofErr w:type="spellEnd"/>
+      <w:r>
+        <w:rPr>
+          <w:rFonts w:ascii="Times New Roman" w:hAnsi="Times New Roman" w:cs="Times New Roman"/>
+          <w:highlight w:val="yellow"/>
+        </w:rPr>
+        <w:t xml:space="preserve"> </w:t>
+      </w:r>
+      <w:proofErr w:type="spellStart"/>
+      <w:r>
+        <w:rPr>
+          <w:rFonts w:ascii="Times New Roman" w:hAnsi="Times New Roman" w:cs="Times New Roman"/>
+          <w:highlight w:val="yellow"/>
+        </w:rPr>
+        <w:t>atau</w:t>
+      </w:r>
+      <w:proofErr w:type="spellEnd"/>
+      <w:r>
+        <w:rPr>
+          <w:rFonts w:ascii="Times New Roman" w:hAnsi="Times New Roman" w:cs="Times New Roman"/>
+          <w:highlight w:val="yellow"/>
+        </w:rPr>
+        <w:t xml:space="preserve"> </w:t>
+      </w:r>
+      <w:proofErr w:type="spellStart"/>
+      <w:r>
+        <w:rPr>
+          <w:rFonts w:ascii="Times New Roman" w:hAnsi="Times New Roman" w:cs="Times New Roman"/>
+          <w:highlight w:val="yellow"/>
+        </w:rPr>
+        <w:t>manfaat</w:t>
+      </w:r>
+      <w:proofErr w:type="spellEnd"/>
+      <w:r>
+        <w:rPr>
+          <w:rFonts w:ascii="Times New Roman" w:hAnsi="Times New Roman" w:cs="Times New Roman"/>
+          <w:highlight w:val="yellow"/>
+        </w:rPr>
+        <w:t xml:space="preserve"> </w:t>
+      </w:r>
+      <w:proofErr w:type="spellStart"/>
+      <w:r>
+        <w:rPr>
+          <w:rFonts w:ascii="Times New Roman" w:hAnsi="Times New Roman" w:cs="Times New Roman"/>
+          <w:highlight w:val="yellow"/>
+        </w:rPr>
+        <w:t>jangka</w:t>
+      </w:r>
+      <w:proofErr w:type="spellEnd"/>
+      <w:r>
+        <w:rPr>
+          <w:rFonts w:ascii="Times New Roman" w:hAnsi="Times New Roman" w:cs="Times New Roman"/>
+          <w:highlight w:val="yellow"/>
+        </w:rPr>
+        <w:t xml:space="preserve"> </w:t>
+      </w:r>
+      <w:proofErr w:type="spellStart"/>
+      <w:r>
+        <w:rPr>
+          <w:rFonts w:ascii="Times New Roman" w:hAnsi="Times New Roman" w:cs="Times New Roman"/>
+          <w:highlight w:val="yellow"/>
+        </w:rPr>
+        <w:t>panjang</w:t>
+      </w:r>
+      <w:proofErr w:type="spellEnd"/>
+      <w:r>
+        <w:rPr>
+          <w:rFonts w:ascii="Times New Roman" w:hAnsi="Times New Roman" w:cs="Times New Roman"/>
+          <w:highlight w:val="yellow"/>
+        </w:rPr>
+        <w:t xml:space="preserve"> </w:t>
+      </w:r>
+      <w:proofErr w:type="spellStart"/>
+      <w:r>
+        <w:rPr>
+          <w:rFonts w:ascii="Times New Roman" w:hAnsi="Times New Roman" w:cs="Times New Roman"/>
+          <w:highlight w:val="yellow"/>
+        </w:rPr>
+        <w:t>kepada</w:t>
+      </w:r>
+      <w:proofErr w:type="spellEnd"/>
+      <w:r>
+        <w:rPr>
+          <w:rFonts w:ascii="Times New Roman" w:hAnsi="Times New Roman" w:cs="Times New Roman"/>
+          <w:highlight w:val="yellow"/>
+        </w:rPr>
+        <w:t xml:space="preserve"> </w:t>
+      </w:r>
+      <w:proofErr w:type="spellStart"/>
+      <w:r>
+        <w:rPr>
+          <w:rFonts w:ascii="Times New Roman" w:hAnsi="Times New Roman" w:cs="Times New Roman"/>
+          <w:highlight w:val="yellow"/>
+        </w:rPr>
+        <w:t>pihak</w:t>
+      </w:r>
+      <w:proofErr w:type="spellEnd"/>
+      <w:r>
+        <w:rPr>
+          <w:rFonts w:ascii="Times New Roman" w:hAnsi="Times New Roman" w:cs="Times New Roman"/>
+          <w:highlight w:val="yellow"/>
+        </w:rPr>
+        <w:t xml:space="preserve"> </w:t>
+      </w:r>
+      <w:proofErr w:type="spellStart"/>
+      <w:r>
+        <w:rPr>
+          <w:rFonts w:ascii="Times New Roman" w:hAnsi="Times New Roman" w:cs="Times New Roman"/>
+          <w:highlight w:val="yellow"/>
+        </w:rPr>
+        <w:t>sasaran</w:t>
+      </w:r>
+      <w:proofErr w:type="spellEnd"/>
+      <w:r>
+        <w:rPr>
+          <w:rFonts w:ascii="Times New Roman" w:hAnsi="Times New Roman" w:cs="Times New Roman"/>
+          <w:highlight w:val="yellow"/>
+        </w:rPr>
+        <w:t xml:space="preserve">. </w:t>
+      </w:r>
+      <w:proofErr w:type="spellStart"/>
+      <w:r>
+        <w:rPr>
+          <w:rFonts w:ascii="Times New Roman" w:hAnsi="Times New Roman" w:cs="Times New Roman"/>
+          <w:highlight w:val="yellow"/>
+        </w:rPr>
+        <w:t>Luaran</w:t>
+      </w:r>
+      <w:proofErr w:type="spellEnd"/>
+      <w:r>
+        <w:rPr>
+          <w:rFonts w:ascii="Times New Roman" w:hAnsi="Times New Roman" w:cs="Times New Roman"/>
+          <w:highlight w:val="yellow"/>
+        </w:rPr>
+        <w:t xml:space="preserve"> yang </w:t>
+      </w:r>
+      <w:proofErr w:type="spellStart"/>
+      <w:r>
+        <w:rPr>
+          <w:rFonts w:ascii="Times New Roman" w:hAnsi="Times New Roman" w:cs="Times New Roman"/>
+          <w:highlight w:val="yellow"/>
+        </w:rPr>
+        <w:t>diharapkan</w:t>
+      </w:r>
+      <w:proofErr w:type="spellEnd"/>
+      <w:r>
+        <w:rPr>
+          <w:rFonts w:ascii="Times New Roman" w:hAnsi="Times New Roman" w:cs="Times New Roman"/>
+          <w:highlight w:val="yellow"/>
+        </w:rPr>
+        <w:t xml:space="preserve"> </w:t>
+      </w:r>
+      <w:proofErr w:type="spellStart"/>
+      <w:r>
+        <w:rPr>
+          <w:rFonts w:ascii="Times New Roman" w:hAnsi="Times New Roman" w:cs="Times New Roman"/>
+          <w:highlight w:val="yellow"/>
+        </w:rPr>
+        <w:t>dari</w:t>
+      </w:r>
+      <w:proofErr w:type="spellEnd"/>
+      <w:r>
+        <w:rPr>
+          <w:rFonts w:ascii="Times New Roman" w:hAnsi="Times New Roman" w:cs="Times New Roman"/>
+          <w:highlight w:val="yellow"/>
+        </w:rPr>
+        <w:t xml:space="preserve"> </w:t>
+      </w:r>
+      <w:proofErr w:type="spellStart"/>
+      <w:r>
+        <w:rPr>
+          <w:rFonts w:ascii="Times New Roman" w:hAnsi="Times New Roman" w:cs="Times New Roman"/>
+          <w:highlight w:val="yellow"/>
+        </w:rPr>
+        <w:t>kegiatan</w:t>
+      </w:r>
+      <w:proofErr w:type="spellEnd"/>
+      <w:r>
+        <w:rPr>
+          <w:rFonts w:ascii="Times New Roman" w:hAnsi="Times New Roman" w:cs="Times New Roman"/>
+          <w:highlight w:val="yellow"/>
+        </w:rPr>
+        <w:t xml:space="preserve"> </w:t>
+      </w:r>
+      <w:proofErr w:type="spellStart"/>
+      <w:r>
+        <w:rPr>
+          <w:rFonts w:ascii="Times New Roman" w:hAnsi="Times New Roman" w:cs="Times New Roman"/>
+          <w:highlight w:val="yellow"/>
+        </w:rPr>
+        <w:t>ini</w:t>
+      </w:r>
+      <w:proofErr w:type="spellEnd"/>
+      <w:r>
+        <w:rPr>
+          <w:rFonts w:ascii="Times New Roman" w:hAnsi="Times New Roman" w:cs="Times New Roman"/>
+          <w:highlight w:val="yellow"/>
+        </w:rPr>
+        <w:t xml:space="preserve"> dan </w:t>
+      </w:r>
+      <w:proofErr w:type="spellStart"/>
+      <w:r>
+        <w:rPr>
+          <w:rFonts w:ascii="Times New Roman" w:hAnsi="Times New Roman" w:cs="Times New Roman"/>
+          <w:highlight w:val="yellow"/>
+        </w:rPr>
+        <w:t>manfaat</w:t>
+      </w:r>
+      <w:proofErr w:type="spellEnd"/>
+      <w:r>
+        <w:rPr>
+          <w:rFonts w:ascii="Times New Roman" w:hAnsi="Times New Roman" w:cs="Times New Roman"/>
+          <w:highlight w:val="yellow"/>
+        </w:rPr>
+        <w:t xml:space="preserve"> </w:t>
+      </w:r>
+      <w:proofErr w:type="spellStart"/>
+      <w:r>
+        <w:rPr>
+          <w:rFonts w:ascii="Times New Roman" w:hAnsi="Times New Roman" w:cs="Times New Roman"/>
+          <w:highlight w:val="yellow"/>
+        </w:rPr>
+        <w:t>kegiatan</w:t>
+      </w:r>
+      <w:proofErr w:type="spellEnd"/>
+      <w:r>
+        <w:rPr>
+          <w:rFonts w:ascii="Times New Roman" w:hAnsi="Times New Roman" w:cs="Times New Roman"/>
+          <w:highlight w:val="yellow"/>
+        </w:rPr>
+        <w:t xml:space="preserve"> juga </w:t>
+      </w:r>
+      <w:proofErr w:type="spellStart"/>
+      <w:r>
+        <w:rPr>
+          <w:rFonts w:ascii="Times New Roman" w:hAnsi="Times New Roman" w:cs="Times New Roman"/>
+          <w:highlight w:val="yellow"/>
+        </w:rPr>
+        <w:t>harus</w:t>
+      </w:r>
+      <w:proofErr w:type="spellEnd"/>
+      <w:r>
+        <w:rPr>
+          <w:rFonts w:ascii="Times New Roman" w:hAnsi="Times New Roman" w:cs="Times New Roman"/>
+          <w:highlight w:val="yellow"/>
+        </w:rPr>
+        <w:t xml:space="preserve"> </w:t>
+      </w:r>
+      <w:proofErr w:type="spellStart"/>
+      <w:r>
+        <w:rPr>
+          <w:rFonts w:ascii="Times New Roman" w:hAnsi="Times New Roman" w:cs="Times New Roman"/>
+          <w:highlight w:val="yellow"/>
+        </w:rPr>
+        <w:t>disajikan</w:t>
+      </w:r>
+      <w:proofErr w:type="spellEnd"/>
+      <w:r>
+        <w:rPr>
+          <w:rFonts w:ascii="Times New Roman" w:hAnsi="Times New Roman" w:cs="Times New Roman"/>
+          <w:highlight w:val="yellow"/>
+        </w:rPr>
+        <w:t xml:space="preserve"> pada </w:t>
+      </w:r>
+      <w:proofErr w:type="spellStart"/>
+      <w:r>
+        <w:rPr>
+          <w:rFonts w:ascii="Times New Roman" w:hAnsi="Times New Roman" w:cs="Times New Roman"/>
+          <w:highlight w:val="yellow"/>
+        </w:rPr>
+        <w:t>bab</w:t>
+      </w:r>
+      <w:proofErr w:type="spellEnd"/>
+      <w:r>
+        <w:rPr>
+          <w:rFonts w:ascii="Times New Roman" w:hAnsi="Times New Roman" w:cs="Times New Roman"/>
+          <w:highlight w:val="yellow"/>
+        </w:rPr>
+        <w:t xml:space="preserve"> </w:t>
+      </w:r>
+      <w:proofErr w:type="spellStart"/>
+      <w:r>
+        <w:rPr>
+          <w:rFonts w:ascii="Times New Roman" w:hAnsi="Times New Roman" w:cs="Times New Roman"/>
+          <w:highlight w:val="yellow"/>
+        </w:rPr>
+        <w:t>ini</w:t>
+      </w:r>
+      <w:proofErr w:type="spellEnd"/>
+      <w:r>
+        <w:rPr>
+          <w:rFonts w:ascii="Times New Roman" w:hAnsi="Times New Roman" w:cs="Times New Roman"/>
+          <w:highlight w:val="yellow"/>
+        </w:rPr>
+        <w:t>.</w:t>
       </w:r>
     </w:p>
     <w:p>
@@ -1147,30 +3009,1022 @@
       <w:bookmarkStart w:id="2" w:name="_Toc39496156"/>
       <w:r>
         <w:rPr>
-          <w:lang w:val="id-ID"/>
-        </w:rPr>
-        <w:t>Making game without thinking copyright issue is hard. We must circumvent this by making official game</w:t>
-      </w:r>
-      <w:r>
-        <w:rPr>
-          <w:lang w:val="id-ID"/>
-        </w:rPr>
-        <w:t xml:space="preserve"> that will be published into software repository (app store)</w:t>
-      </w:r>
-      <w:r>
-        <w:rPr>
-          <w:lang w:val="id-ID"/>
-        </w:rPr>
-        <w:t xml:space="preserve"> that allows mods so game developer can sneak into this loophole and we’ll handle the marketing</w:t>
-      </w:r>
-      <w:r>
-        <w:rPr>
-          <w:lang w:val="id-ID"/>
-        </w:rPr>
-        <w:t>. Most store allows this such as steam workshop e.g. where the game itself is basic aset, until become filled with mods that i fit was included in the game that would infringe copyright</w:t>
-      </w:r>
-      <w:r>
-        <w:rPr>
+          <w:rFonts w:ascii="Times New Roman" w:hAnsi="Times New Roman" w:cs="Times New Roman"/>
+          <w:lang w:val="id-ID"/>
+        </w:rPr>
+        <w:t xml:space="preserve">Making </w:t>
+      </w:r>
+      <w:proofErr w:type="spellStart"/>
+      <w:r>
+        <w:rPr>
+          <w:rFonts w:ascii="Times New Roman" w:hAnsi="Times New Roman" w:cs="Times New Roman"/>
+          <w:lang w:val="id-ID"/>
+        </w:rPr>
+        <w:t>game</w:t>
+      </w:r>
+      <w:proofErr w:type="spellEnd"/>
+      <w:r>
+        <w:rPr>
+          <w:rFonts w:ascii="Times New Roman" w:hAnsi="Times New Roman" w:cs="Times New Roman"/>
+          <w:lang w:val="id-ID"/>
+        </w:rPr>
+        <w:t xml:space="preserve"> </w:t>
+      </w:r>
+      <w:proofErr w:type="spellStart"/>
+      <w:r>
+        <w:rPr>
+          <w:rFonts w:ascii="Times New Roman" w:hAnsi="Times New Roman" w:cs="Times New Roman"/>
+          <w:lang w:val="id-ID"/>
+        </w:rPr>
+        <w:t>without</w:t>
+      </w:r>
+      <w:proofErr w:type="spellEnd"/>
+      <w:r>
+        <w:rPr>
+          <w:rFonts w:ascii="Times New Roman" w:hAnsi="Times New Roman" w:cs="Times New Roman"/>
+          <w:lang w:val="id-ID"/>
+        </w:rPr>
+        <w:t xml:space="preserve"> </w:t>
+      </w:r>
+      <w:proofErr w:type="spellStart"/>
+      <w:r>
+        <w:rPr>
+          <w:rFonts w:ascii="Times New Roman" w:hAnsi="Times New Roman" w:cs="Times New Roman"/>
+          <w:lang w:val="id-ID"/>
+        </w:rPr>
+        <w:t>thinking</w:t>
+      </w:r>
+      <w:proofErr w:type="spellEnd"/>
+      <w:r>
+        <w:rPr>
+          <w:rFonts w:ascii="Times New Roman" w:hAnsi="Times New Roman" w:cs="Times New Roman"/>
+          <w:lang w:val="id-ID"/>
+        </w:rPr>
+        <w:t xml:space="preserve"> </w:t>
+      </w:r>
+      <w:proofErr w:type="spellStart"/>
+      <w:r>
+        <w:rPr>
+          <w:rFonts w:ascii="Times New Roman" w:hAnsi="Times New Roman" w:cs="Times New Roman"/>
+          <w:lang w:val="id-ID"/>
+        </w:rPr>
+        <w:t>copyright</w:t>
+      </w:r>
+      <w:proofErr w:type="spellEnd"/>
+      <w:r>
+        <w:rPr>
+          <w:rFonts w:ascii="Times New Roman" w:hAnsi="Times New Roman" w:cs="Times New Roman"/>
+          <w:lang w:val="id-ID"/>
+        </w:rPr>
+        <w:t xml:space="preserve"> </w:t>
+      </w:r>
+      <w:proofErr w:type="spellStart"/>
+      <w:r>
+        <w:rPr>
+          <w:rFonts w:ascii="Times New Roman" w:hAnsi="Times New Roman" w:cs="Times New Roman"/>
+          <w:lang w:val="id-ID"/>
+        </w:rPr>
+        <w:t>issue</w:t>
+      </w:r>
+      <w:proofErr w:type="spellEnd"/>
+      <w:r>
+        <w:rPr>
+          <w:rFonts w:ascii="Times New Roman" w:hAnsi="Times New Roman" w:cs="Times New Roman"/>
+          <w:lang w:val="id-ID"/>
+        </w:rPr>
+        <w:t xml:space="preserve"> </w:t>
+      </w:r>
+      <w:proofErr w:type="spellStart"/>
+      <w:r>
+        <w:rPr>
+          <w:rFonts w:ascii="Times New Roman" w:hAnsi="Times New Roman" w:cs="Times New Roman"/>
+          <w:lang w:val="id-ID"/>
+        </w:rPr>
+        <w:t>is</w:t>
+      </w:r>
+      <w:proofErr w:type="spellEnd"/>
+      <w:r>
+        <w:rPr>
+          <w:rFonts w:ascii="Times New Roman" w:hAnsi="Times New Roman" w:cs="Times New Roman"/>
+          <w:lang w:val="id-ID"/>
+        </w:rPr>
+        <w:t xml:space="preserve"> </w:t>
+      </w:r>
+      <w:proofErr w:type="spellStart"/>
+      <w:r>
+        <w:rPr>
+          <w:rFonts w:ascii="Times New Roman" w:hAnsi="Times New Roman" w:cs="Times New Roman"/>
+          <w:lang w:val="id-ID"/>
+        </w:rPr>
+        <w:t>hard</w:t>
+      </w:r>
+      <w:proofErr w:type="spellEnd"/>
+      <w:r>
+        <w:rPr>
+          <w:rFonts w:ascii="Times New Roman" w:hAnsi="Times New Roman" w:cs="Times New Roman"/>
+          <w:lang w:val="id-ID"/>
+        </w:rPr>
+        <w:t xml:space="preserve">. We </w:t>
+      </w:r>
+      <w:proofErr w:type="spellStart"/>
+      <w:r>
+        <w:rPr>
+          <w:rFonts w:ascii="Times New Roman" w:hAnsi="Times New Roman" w:cs="Times New Roman"/>
+          <w:lang w:val="id-ID"/>
+        </w:rPr>
+        <w:t>must</w:t>
+      </w:r>
+      <w:proofErr w:type="spellEnd"/>
+      <w:r>
+        <w:rPr>
+          <w:rFonts w:ascii="Times New Roman" w:hAnsi="Times New Roman" w:cs="Times New Roman"/>
+          <w:lang w:val="id-ID"/>
+        </w:rPr>
+        <w:t xml:space="preserve"> </w:t>
+      </w:r>
+      <w:proofErr w:type="spellStart"/>
+      <w:r>
+        <w:rPr>
+          <w:rFonts w:ascii="Times New Roman" w:hAnsi="Times New Roman" w:cs="Times New Roman"/>
+          <w:lang w:val="id-ID"/>
+        </w:rPr>
+        <w:t>circumvent</w:t>
+      </w:r>
+      <w:proofErr w:type="spellEnd"/>
+      <w:r>
+        <w:rPr>
+          <w:rFonts w:ascii="Times New Roman" w:hAnsi="Times New Roman" w:cs="Times New Roman"/>
+          <w:lang w:val="id-ID"/>
+        </w:rPr>
+        <w:t xml:space="preserve"> </w:t>
+      </w:r>
+      <w:proofErr w:type="spellStart"/>
+      <w:r>
+        <w:rPr>
+          <w:rFonts w:ascii="Times New Roman" w:hAnsi="Times New Roman" w:cs="Times New Roman"/>
+          <w:lang w:val="id-ID"/>
+        </w:rPr>
+        <w:t>this</w:t>
+      </w:r>
+      <w:proofErr w:type="spellEnd"/>
+      <w:r>
+        <w:rPr>
+          <w:rFonts w:ascii="Times New Roman" w:hAnsi="Times New Roman" w:cs="Times New Roman"/>
+          <w:lang w:val="id-ID"/>
+        </w:rPr>
+        <w:t xml:space="preserve"> </w:t>
+      </w:r>
+      <w:proofErr w:type="spellStart"/>
+      <w:r>
+        <w:rPr>
+          <w:rFonts w:ascii="Times New Roman" w:hAnsi="Times New Roman" w:cs="Times New Roman"/>
+          <w:lang w:val="id-ID"/>
+        </w:rPr>
+        <w:t>by</w:t>
+      </w:r>
+      <w:proofErr w:type="spellEnd"/>
+      <w:r>
+        <w:rPr>
+          <w:rFonts w:ascii="Times New Roman" w:hAnsi="Times New Roman" w:cs="Times New Roman"/>
+          <w:lang w:val="id-ID"/>
+        </w:rPr>
+        <w:t xml:space="preserve"> making </w:t>
+      </w:r>
+      <w:proofErr w:type="spellStart"/>
+      <w:r>
+        <w:rPr>
+          <w:rFonts w:ascii="Times New Roman" w:hAnsi="Times New Roman" w:cs="Times New Roman"/>
+          <w:lang w:val="id-ID"/>
+        </w:rPr>
+        <w:t>official</w:t>
+      </w:r>
+      <w:proofErr w:type="spellEnd"/>
+      <w:r>
+        <w:rPr>
+          <w:rFonts w:ascii="Times New Roman" w:hAnsi="Times New Roman" w:cs="Times New Roman"/>
+          <w:lang w:val="id-ID"/>
+        </w:rPr>
+        <w:t xml:space="preserve"> </w:t>
+      </w:r>
+      <w:proofErr w:type="spellStart"/>
+      <w:r>
+        <w:rPr>
+          <w:rFonts w:ascii="Times New Roman" w:hAnsi="Times New Roman" w:cs="Times New Roman"/>
+          <w:lang w:val="id-ID"/>
+        </w:rPr>
+        <w:t>game</w:t>
+      </w:r>
+      <w:proofErr w:type="spellEnd"/>
+      <w:r>
+        <w:rPr>
+          <w:rFonts w:ascii="Times New Roman" w:hAnsi="Times New Roman" w:cs="Times New Roman"/>
+          <w:lang w:val="id-ID"/>
+        </w:rPr>
+        <w:t xml:space="preserve"> </w:t>
+      </w:r>
+      <w:proofErr w:type="spellStart"/>
+      <w:r>
+        <w:rPr>
+          <w:rFonts w:ascii="Times New Roman" w:hAnsi="Times New Roman" w:cs="Times New Roman"/>
+          <w:lang w:val="id-ID"/>
+        </w:rPr>
+        <w:t>that</w:t>
+      </w:r>
+      <w:proofErr w:type="spellEnd"/>
+      <w:r>
+        <w:rPr>
+          <w:rFonts w:ascii="Times New Roman" w:hAnsi="Times New Roman" w:cs="Times New Roman"/>
+          <w:lang w:val="id-ID"/>
+        </w:rPr>
+        <w:t xml:space="preserve"> </w:t>
+      </w:r>
+      <w:proofErr w:type="spellStart"/>
+      <w:r>
+        <w:rPr>
+          <w:rFonts w:ascii="Times New Roman" w:hAnsi="Times New Roman" w:cs="Times New Roman"/>
+          <w:lang w:val="id-ID"/>
+        </w:rPr>
+        <w:t>will</w:t>
+      </w:r>
+      <w:proofErr w:type="spellEnd"/>
+      <w:r>
+        <w:rPr>
+          <w:rFonts w:ascii="Times New Roman" w:hAnsi="Times New Roman" w:cs="Times New Roman"/>
+          <w:lang w:val="id-ID"/>
+        </w:rPr>
+        <w:t xml:space="preserve"> </w:t>
+      </w:r>
+      <w:proofErr w:type="spellStart"/>
+      <w:r>
+        <w:rPr>
+          <w:rFonts w:ascii="Times New Roman" w:hAnsi="Times New Roman" w:cs="Times New Roman"/>
+          <w:lang w:val="id-ID"/>
+        </w:rPr>
+        <w:t>be</w:t>
+      </w:r>
+      <w:proofErr w:type="spellEnd"/>
+      <w:r>
+        <w:rPr>
+          <w:rFonts w:ascii="Times New Roman" w:hAnsi="Times New Roman" w:cs="Times New Roman"/>
+          <w:lang w:val="id-ID"/>
+        </w:rPr>
+        <w:t xml:space="preserve"> </w:t>
+      </w:r>
+      <w:proofErr w:type="spellStart"/>
+      <w:r>
+        <w:rPr>
+          <w:rFonts w:ascii="Times New Roman" w:hAnsi="Times New Roman" w:cs="Times New Roman"/>
+          <w:lang w:val="id-ID"/>
+        </w:rPr>
+        <w:t>published</w:t>
+      </w:r>
+      <w:proofErr w:type="spellEnd"/>
+      <w:r>
+        <w:rPr>
+          <w:rFonts w:ascii="Times New Roman" w:hAnsi="Times New Roman" w:cs="Times New Roman"/>
+          <w:lang w:val="id-ID"/>
+        </w:rPr>
+        <w:t xml:space="preserve"> </w:t>
+      </w:r>
+      <w:proofErr w:type="spellStart"/>
+      <w:r>
+        <w:rPr>
+          <w:rFonts w:ascii="Times New Roman" w:hAnsi="Times New Roman" w:cs="Times New Roman"/>
+          <w:lang w:val="id-ID"/>
+        </w:rPr>
+        <w:t>into</w:t>
+      </w:r>
+      <w:proofErr w:type="spellEnd"/>
+      <w:r>
+        <w:rPr>
+          <w:rFonts w:ascii="Times New Roman" w:hAnsi="Times New Roman" w:cs="Times New Roman"/>
+          <w:lang w:val="id-ID"/>
+        </w:rPr>
+        <w:t xml:space="preserve"> </w:t>
+      </w:r>
+      <w:proofErr w:type="spellStart"/>
+      <w:r>
+        <w:rPr>
+          <w:rFonts w:ascii="Times New Roman" w:hAnsi="Times New Roman" w:cs="Times New Roman"/>
+          <w:lang w:val="id-ID"/>
+        </w:rPr>
+        <w:t>software</w:t>
+      </w:r>
+      <w:proofErr w:type="spellEnd"/>
+      <w:r>
+        <w:rPr>
+          <w:rFonts w:ascii="Times New Roman" w:hAnsi="Times New Roman" w:cs="Times New Roman"/>
+          <w:lang w:val="id-ID"/>
+        </w:rPr>
+        <w:t xml:space="preserve"> </w:t>
+      </w:r>
+      <w:proofErr w:type="spellStart"/>
+      <w:r>
+        <w:rPr>
+          <w:rFonts w:ascii="Times New Roman" w:hAnsi="Times New Roman" w:cs="Times New Roman"/>
+          <w:lang w:val="id-ID"/>
+        </w:rPr>
+        <w:t>repository</w:t>
+      </w:r>
+      <w:proofErr w:type="spellEnd"/>
+      <w:r>
+        <w:rPr>
+          <w:rFonts w:ascii="Times New Roman" w:hAnsi="Times New Roman" w:cs="Times New Roman"/>
+          <w:lang w:val="id-ID"/>
+        </w:rPr>
+        <w:t xml:space="preserve"> (</w:t>
+      </w:r>
+      <w:proofErr w:type="spellStart"/>
+      <w:r>
+        <w:rPr>
+          <w:rFonts w:ascii="Times New Roman" w:hAnsi="Times New Roman" w:cs="Times New Roman"/>
+          <w:lang w:val="id-ID"/>
+        </w:rPr>
+        <w:t>app</w:t>
+      </w:r>
+      <w:proofErr w:type="spellEnd"/>
+      <w:r>
+        <w:rPr>
+          <w:rFonts w:ascii="Times New Roman" w:hAnsi="Times New Roman" w:cs="Times New Roman"/>
+          <w:lang w:val="id-ID"/>
+        </w:rPr>
+        <w:t xml:space="preserve"> </w:t>
+      </w:r>
+      <w:proofErr w:type="spellStart"/>
+      <w:r>
+        <w:rPr>
+          <w:rFonts w:ascii="Times New Roman" w:hAnsi="Times New Roman" w:cs="Times New Roman"/>
+          <w:lang w:val="id-ID"/>
+        </w:rPr>
+        <w:t>store</w:t>
+      </w:r>
+      <w:proofErr w:type="spellEnd"/>
+      <w:r>
+        <w:rPr>
+          <w:rFonts w:ascii="Times New Roman" w:hAnsi="Times New Roman" w:cs="Times New Roman"/>
+          <w:lang w:val="id-ID"/>
+        </w:rPr>
+        <w:t>)</w:t>
+      </w:r>
+      <w:r>
+        <w:rPr>
+          <w:rFonts w:ascii="Times New Roman" w:hAnsi="Times New Roman" w:cs="Times New Roman"/>
+          <w:lang w:val="id-ID"/>
+        </w:rPr>
+        <w:t xml:space="preserve"> </w:t>
+      </w:r>
+      <w:proofErr w:type="spellStart"/>
+      <w:r>
+        <w:rPr>
+          <w:rFonts w:ascii="Times New Roman" w:hAnsi="Times New Roman" w:cs="Times New Roman"/>
+          <w:lang w:val="id-ID"/>
+        </w:rPr>
+        <w:t>that</w:t>
+      </w:r>
+      <w:proofErr w:type="spellEnd"/>
+      <w:r>
+        <w:rPr>
+          <w:rFonts w:ascii="Times New Roman" w:hAnsi="Times New Roman" w:cs="Times New Roman"/>
+          <w:lang w:val="id-ID"/>
+        </w:rPr>
+        <w:t xml:space="preserve"> </w:t>
+      </w:r>
+      <w:proofErr w:type="spellStart"/>
+      <w:r>
+        <w:rPr>
+          <w:rFonts w:ascii="Times New Roman" w:hAnsi="Times New Roman" w:cs="Times New Roman"/>
+          <w:lang w:val="id-ID"/>
+        </w:rPr>
+        <w:t>allows</w:t>
+      </w:r>
+      <w:proofErr w:type="spellEnd"/>
+      <w:r>
+        <w:rPr>
+          <w:rFonts w:ascii="Times New Roman" w:hAnsi="Times New Roman" w:cs="Times New Roman"/>
+          <w:lang w:val="id-ID"/>
+        </w:rPr>
+        <w:t xml:space="preserve"> </w:t>
+      </w:r>
+      <w:proofErr w:type="spellStart"/>
+      <w:r>
+        <w:rPr>
+          <w:rFonts w:ascii="Times New Roman" w:hAnsi="Times New Roman" w:cs="Times New Roman"/>
+          <w:lang w:val="id-ID"/>
+        </w:rPr>
+        <w:t>mods</w:t>
+      </w:r>
+      <w:proofErr w:type="spellEnd"/>
+      <w:r>
+        <w:rPr>
+          <w:rFonts w:ascii="Times New Roman" w:hAnsi="Times New Roman" w:cs="Times New Roman"/>
+          <w:lang w:val="id-ID"/>
+        </w:rPr>
+        <w:t xml:space="preserve"> </w:t>
+      </w:r>
+      <w:proofErr w:type="spellStart"/>
+      <w:r>
+        <w:rPr>
+          <w:rFonts w:ascii="Times New Roman" w:hAnsi="Times New Roman" w:cs="Times New Roman"/>
+          <w:lang w:val="id-ID"/>
+        </w:rPr>
+        <w:t>so</w:t>
+      </w:r>
+      <w:proofErr w:type="spellEnd"/>
+      <w:r>
+        <w:rPr>
+          <w:rFonts w:ascii="Times New Roman" w:hAnsi="Times New Roman" w:cs="Times New Roman"/>
+          <w:lang w:val="id-ID"/>
+        </w:rPr>
+        <w:t xml:space="preserve"> </w:t>
+      </w:r>
+      <w:proofErr w:type="spellStart"/>
+      <w:r>
+        <w:rPr>
+          <w:rFonts w:ascii="Times New Roman" w:hAnsi="Times New Roman" w:cs="Times New Roman"/>
+          <w:lang w:val="id-ID"/>
+        </w:rPr>
+        <w:t>game</w:t>
+      </w:r>
+      <w:proofErr w:type="spellEnd"/>
+      <w:r>
+        <w:rPr>
+          <w:rFonts w:ascii="Times New Roman" w:hAnsi="Times New Roman" w:cs="Times New Roman"/>
+          <w:lang w:val="id-ID"/>
+        </w:rPr>
+        <w:t xml:space="preserve"> developer </w:t>
+      </w:r>
+      <w:proofErr w:type="spellStart"/>
+      <w:r>
+        <w:rPr>
+          <w:rFonts w:ascii="Times New Roman" w:hAnsi="Times New Roman" w:cs="Times New Roman"/>
+          <w:lang w:val="id-ID"/>
+        </w:rPr>
+        <w:t>can</w:t>
+      </w:r>
+      <w:proofErr w:type="spellEnd"/>
+      <w:r>
+        <w:rPr>
+          <w:rFonts w:ascii="Times New Roman" w:hAnsi="Times New Roman" w:cs="Times New Roman"/>
+          <w:lang w:val="id-ID"/>
+        </w:rPr>
+        <w:t xml:space="preserve"> </w:t>
+      </w:r>
+      <w:proofErr w:type="spellStart"/>
+      <w:r>
+        <w:rPr>
+          <w:rFonts w:ascii="Times New Roman" w:hAnsi="Times New Roman" w:cs="Times New Roman"/>
+          <w:lang w:val="id-ID"/>
+        </w:rPr>
+        <w:t>sneak</w:t>
+      </w:r>
+      <w:proofErr w:type="spellEnd"/>
+      <w:r>
+        <w:rPr>
+          <w:rFonts w:ascii="Times New Roman" w:hAnsi="Times New Roman" w:cs="Times New Roman"/>
+          <w:lang w:val="id-ID"/>
+        </w:rPr>
+        <w:t xml:space="preserve"> </w:t>
+      </w:r>
+      <w:proofErr w:type="spellStart"/>
+      <w:r>
+        <w:rPr>
+          <w:rFonts w:ascii="Times New Roman" w:hAnsi="Times New Roman" w:cs="Times New Roman"/>
+          <w:lang w:val="id-ID"/>
+        </w:rPr>
+        <w:t>into</w:t>
+      </w:r>
+      <w:proofErr w:type="spellEnd"/>
+      <w:r>
+        <w:rPr>
+          <w:rFonts w:ascii="Times New Roman" w:hAnsi="Times New Roman" w:cs="Times New Roman"/>
+          <w:lang w:val="id-ID"/>
+        </w:rPr>
+        <w:t xml:space="preserve"> </w:t>
+      </w:r>
+      <w:proofErr w:type="spellStart"/>
+      <w:r>
+        <w:rPr>
+          <w:rFonts w:ascii="Times New Roman" w:hAnsi="Times New Roman" w:cs="Times New Roman"/>
+          <w:lang w:val="id-ID"/>
+        </w:rPr>
+        <w:t>this</w:t>
+      </w:r>
+      <w:proofErr w:type="spellEnd"/>
+      <w:r>
+        <w:rPr>
+          <w:rFonts w:ascii="Times New Roman" w:hAnsi="Times New Roman" w:cs="Times New Roman"/>
+          <w:lang w:val="id-ID"/>
+        </w:rPr>
+        <w:t xml:space="preserve"> </w:t>
+      </w:r>
+      <w:proofErr w:type="spellStart"/>
+      <w:r>
+        <w:rPr>
+          <w:rFonts w:ascii="Times New Roman" w:hAnsi="Times New Roman" w:cs="Times New Roman"/>
+          <w:lang w:val="id-ID"/>
+        </w:rPr>
+        <w:t>loophole</w:t>
+      </w:r>
+      <w:proofErr w:type="spellEnd"/>
+      <w:r>
+        <w:rPr>
+          <w:rFonts w:ascii="Times New Roman" w:hAnsi="Times New Roman" w:cs="Times New Roman"/>
+          <w:lang w:val="id-ID"/>
+        </w:rPr>
+        <w:t xml:space="preserve"> </w:t>
+      </w:r>
+      <w:proofErr w:type="spellStart"/>
+      <w:r>
+        <w:rPr>
+          <w:rFonts w:ascii="Times New Roman" w:hAnsi="Times New Roman" w:cs="Times New Roman"/>
+          <w:lang w:val="id-ID"/>
+        </w:rPr>
+        <w:t>and</w:t>
+      </w:r>
+      <w:proofErr w:type="spellEnd"/>
+      <w:r>
+        <w:rPr>
+          <w:rFonts w:ascii="Times New Roman" w:hAnsi="Times New Roman" w:cs="Times New Roman"/>
+          <w:lang w:val="id-ID"/>
+        </w:rPr>
+        <w:t xml:space="preserve"> </w:t>
+      </w:r>
+      <w:proofErr w:type="spellStart"/>
+      <w:r>
+        <w:rPr>
+          <w:rFonts w:ascii="Times New Roman" w:hAnsi="Times New Roman" w:cs="Times New Roman"/>
+          <w:lang w:val="id-ID"/>
+        </w:rPr>
+        <w:t>we’ll</w:t>
+      </w:r>
+      <w:proofErr w:type="spellEnd"/>
+      <w:r>
+        <w:rPr>
+          <w:rFonts w:ascii="Times New Roman" w:hAnsi="Times New Roman" w:cs="Times New Roman"/>
+          <w:lang w:val="id-ID"/>
+        </w:rPr>
+        <w:t xml:space="preserve"> </w:t>
+      </w:r>
+      <w:proofErr w:type="spellStart"/>
+      <w:r>
+        <w:rPr>
+          <w:rFonts w:ascii="Times New Roman" w:hAnsi="Times New Roman" w:cs="Times New Roman"/>
+          <w:lang w:val="id-ID"/>
+        </w:rPr>
+        <w:t>handle</w:t>
+      </w:r>
+      <w:proofErr w:type="spellEnd"/>
+      <w:r>
+        <w:rPr>
+          <w:rFonts w:ascii="Times New Roman" w:hAnsi="Times New Roman" w:cs="Times New Roman"/>
+          <w:lang w:val="id-ID"/>
+        </w:rPr>
+        <w:t xml:space="preserve"> </w:t>
+      </w:r>
+      <w:proofErr w:type="spellStart"/>
+      <w:r>
+        <w:rPr>
+          <w:rFonts w:ascii="Times New Roman" w:hAnsi="Times New Roman" w:cs="Times New Roman"/>
+          <w:lang w:val="id-ID"/>
+        </w:rPr>
+        <w:t>the</w:t>
+      </w:r>
+      <w:proofErr w:type="spellEnd"/>
+      <w:r>
+        <w:rPr>
+          <w:rFonts w:ascii="Times New Roman" w:hAnsi="Times New Roman" w:cs="Times New Roman"/>
+          <w:lang w:val="id-ID"/>
+        </w:rPr>
+        <w:t xml:space="preserve"> </w:t>
+      </w:r>
+      <w:proofErr w:type="spellStart"/>
+      <w:r>
+        <w:rPr>
+          <w:rFonts w:ascii="Times New Roman" w:hAnsi="Times New Roman" w:cs="Times New Roman"/>
+          <w:lang w:val="id-ID"/>
+        </w:rPr>
+        <w:t>marketing</w:t>
+      </w:r>
+      <w:proofErr w:type="spellEnd"/>
+      <w:r>
+        <w:rPr>
+          <w:rFonts w:ascii="Times New Roman" w:hAnsi="Times New Roman" w:cs="Times New Roman"/>
+          <w:lang w:val="id-ID"/>
+        </w:rPr>
+        <w:t xml:space="preserve">. </w:t>
+      </w:r>
+      <w:proofErr w:type="spellStart"/>
+      <w:r>
+        <w:rPr>
+          <w:rFonts w:ascii="Times New Roman" w:hAnsi="Times New Roman" w:cs="Times New Roman"/>
+          <w:lang w:val="id-ID"/>
+        </w:rPr>
+        <w:t>Most</w:t>
+      </w:r>
+      <w:proofErr w:type="spellEnd"/>
+      <w:r>
+        <w:rPr>
+          <w:rFonts w:ascii="Times New Roman" w:hAnsi="Times New Roman" w:cs="Times New Roman"/>
+          <w:lang w:val="id-ID"/>
+        </w:rPr>
+        <w:t xml:space="preserve"> </w:t>
+      </w:r>
+      <w:proofErr w:type="spellStart"/>
+      <w:r>
+        <w:rPr>
+          <w:rFonts w:ascii="Times New Roman" w:hAnsi="Times New Roman" w:cs="Times New Roman"/>
+          <w:lang w:val="id-ID"/>
+        </w:rPr>
+        <w:t>store</w:t>
+      </w:r>
+      <w:proofErr w:type="spellEnd"/>
+      <w:r>
+        <w:rPr>
+          <w:rFonts w:ascii="Times New Roman" w:hAnsi="Times New Roman" w:cs="Times New Roman"/>
+          <w:lang w:val="id-ID"/>
+        </w:rPr>
+        <w:t xml:space="preserve"> </w:t>
+      </w:r>
+      <w:proofErr w:type="spellStart"/>
+      <w:r>
+        <w:rPr>
+          <w:rFonts w:ascii="Times New Roman" w:hAnsi="Times New Roman" w:cs="Times New Roman"/>
+          <w:lang w:val="id-ID"/>
+        </w:rPr>
+        <w:t>allows</w:t>
+      </w:r>
+      <w:proofErr w:type="spellEnd"/>
+      <w:r>
+        <w:rPr>
+          <w:rFonts w:ascii="Times New Roman" w:hAnsi="Times New Roman" w:cs="Times New Roman"/>
+          <w:lang w:val="id-ID"/>
+        </w:rPr>
+        <w:t xml:space="preserve"> </w:t>
+      </w:r>
+      <w:proofErr w:type="spellStart"/>
+      <w:r>
+        <w:rPr>
+          <w:rFonts w:ascii="Times New Roman" w:hAnsi="Times New Roman" w:cs="Times New Roman"/>
+          <w:lang w:val="id-ID"/>
+        </w:rPr>
+        <w:t>this</w:t>
+      </w:r>
+      <w:proofErr w:type="spellEnd"/>
+      <w:r>
+        <w:rPr>
+          <w:rFonts w:ascii="Times New Roman" w:hAnsi="Times New Roman" w:cs="Times New Roman"/>
+          <w:lang w:val="id-ID"/>
+        </w:rPr>
+        <w:t xml:space="preserve"> </w:t>
+      </w:r>
+      <w:proofErr w:type="spellStart"/>
+      <w:r>
+        <w:rPr>
+          <w:rFonts w:ascii="Times New Roman" w:hAnsi="Times New Roman" w:cs="Times New Roman"/>
+          <w:lang w:val="id-ID"/>
+        </w:rPr>
+        <w:t>such</w:t>
+      </w:r>
+      <w:proofErr w:type="spellEnd"/>
+      <w:r>
+        <w:rPr>
+          <w:rFonts w:ascii="Times New Roman" w:hAnsi="Times New Roman" w:cs="Times New Roman"/>
+          <w:lang w:val="id-ID"/>
+        </w:rPr>
+        <w:t xml:space="preserve"> as </w:t>
+      </w:r>
+      <w:proofErr w:type="spellStart"/>
+      <w:r>
+        <w:rPr>
+          <w:rFonts w:ascii="Times New Roman" w:hAnsi="Times New Roman" w:cs="Times New Roman"/>
+          <w:lang w:val="id-ID"/>
+        </w:rPr>
+        <w:t>steam</w:t>
+      </w:r>
+      <w:proofErr w:type="spellEnd"/>
+      <w:r>
+        <w:rPr>
+          <w:rFonts w:ascii="Times New Roman" w:hAnsi="Times New Roman" w:cs="Times New Roman"/>
+          <w:lang w:val="id-ID"/>
+        </w:rPr>
+        <w:t xml:space="preserve"> </w:t>
+      </w:r>
+      <w:proofErr w:type="spellStart"/>
+      <w:r>
+        <w:rPr>
+          <w:rFonts w:ascii="Times New Roman" w:hAnsi="Times New Roman" w:cs="Times New Roman"/>
+          <w:lang w:val="id-ID"/>
+        </w:rPr>
+        <w:t>workshop</w:t>
+      </w:r>
+      <w:proofErr w:type="spellEnd"/>
+      <w:r>
+        <w:rPr>
+          <w:rFonts w:ascii="Times New Roman" w:hAnsi="Times New Roman" w:cs="Times New Roman"/>
+          <w:lang w:val="id-ID"/>
+        </w:rPr>
+        <w:t xml:space="preserve"> e.g. </w:t>
+      </w:r>
+      <w:proofErr w:type="spellStart"/>
+      <w:r>
+        <w:rPr>
+          <w:rFonts w:ascii="Times New Roman" w:hAnsi="Times New Roman" w:cs="Times New Roman"/>
+          <w:lang w:val="id-ID"/>
+        </w:rPr>
+        <w:t>where</w:t>
+      </w:r>
+      <w:proofErr w:type="spellEnd"/>
+      <w:r>
+        <w:rPr>
+          <w:rFonts w:ascii="Times New Roman" w:hAnsi="Times New Roman" w:cs="Times New Roman"/>
+          <w:lang w:val="id-ID"/>
+        </w:rPr>
+        <w:t xml:space="preserve"> </w:t>
+      </w:r>
+      <w:proofErr w:type="spellStart"/>
+      <w:r>
+        <w:rPr>
+          <w:rFonts w:ascii="Times New Roman" w:hAnsi="Times New Roman" w:cs="Times New Roman"/>
+          <w:lang w:val="id-ID"/>
+        </w:rPr>
+        <w:t>the</w:t>
+      </w:r>
+      <w:proofErr w:type="spellEnd"/>
+      <w:r>
+        <w:rPr>
+          <w:rFonts w:ascii="Times New Roman" w:hAnsi="Times New Roman" w:cs="Times New Roman"/>
+          <w:lang w:val="id-ID"/>
+        </w:rPr>
+        <w:t xml:space="preserve"> </w:t>
+      </w:r>
+      <w:proofErr w:type="spellStart"/>
+      <w:r>
+        <w:rPr>
+          <w:rFonts w:ascii="Times New Roman" w:hAnsi="Times New Roman" w:cs="Times New Roman"/>
+          <w:lang w:val="id-ID"/>
+        </w:rPr>
+        <w:t>game</w:t>
+      </w:r>
+      <w:proofErr w:type="spellEnd"/>
+      <w:r>
+        <w:rPr>
+          <w:rFonts w:ascii="Times New Roman" w:hAnsi="Times New Roman" w:cs="Times New Roman"/>
+          <w:lang w:val="id-ID"/>
+        </w:rPr>
+        <w:t xml:space="preserve"> </w:t>
+      </w:r>
+      <w:proofErr w:type="spellStart"/>
+      <w:r>
+        <w:rPr>
+          <w:rFonts w:ascii="Times New Roman" w:hAnsi="Times New Roman" w:cs="Times New Roman"/>
+          <w:lang w:val="id-ID"/>
+        </w:rPr>
+        <w:t>itself</w:t>
+      </w:r>
+      <w:proofErr w:type="spellEnd"/>
+      <w:r>
+        <w:rPr>
+          <w:rFonts w:ascii="Times New Roman" w:hAnsi="Times New Roman" w:cs="Times New Roman"/>
+          <w:lang w:val="id-ID"/>
+        </w:rPr>
+        <w:t xml:space="preserve"> </w:t>
+      </w:r>
+      <w:proofErr w:type="spellStart"/>
+      <w:r>
+        <w:rPr>
+          <w:rFonts w:ascii="Times New Roman" w:hAnsi="Times New Roman" w:cs="Times New Roman"/>
+          <w:lang w:val="id-ID"/>
+        </w:rPr>
+        <w:t>is</w:t>
+      </w:r>
+      <w:proofErr w:type="spellEnd"/>
+      <w:r>
+        <w:rPr>
+          <w:rFonts w:ascii="Times New Roman" w:hAnsi="Times New Roman" w:cs="Times New Roman"/>
+          <w:lang w:val="id-ID"/>
+        </w:rPr>
+        <w:t xml:space="preserve"> </w:t>
+      </w:r>
+      <w:proofErr w:type="spellStart"/>
+      <w:r>
+        <w:rPr>
+          <w:rFonts w:ascii="Times New Roman" w:hAnsi="Times New Roman" w:cs="Times New Roman"/>
+          <w:lang w:val="id-ID"/>
+        </w:rPr>
+        <w:t>basic</w:t>
+      </w:r>
+      <w:proofErr w:type="spellEnd"/>
+      <w:r>
+        <w:rPr>
+          <w:rFonts w:ascii="Times New Roman" w:hAnsi="Times New Roman" w:cs="Times New Roman"/>
+          <w:lang w:val="id-ID"/>
+        </w:rPr>
+        <w:t xml:space="preserve"> aset, until </w:t>
+      </w:r>
+      <w:proofErr w:type="spellStart"/>
+      <w:r>
+        <w:rPr>
+          <w:rFonts w:ascii="Times New Roman" w:hAnsi="Times New Roman" w:cs="Times New Roman"/>
+          <w:lang w:val="id-ID"/>
+        </w:rPr>
+        <w:t>become</w:t>
+      </w:r>
+      <w:proofErr w:type="spellEnd"/>
+      <w:r>
+        <w:rPr>
+          <w:rFonts w:ascii="Times New Roman" w:hAnsi="Times New Roman" w:cs="Times New Roman"/>
+          <w:lang w:val="id-ID"/>
+        </w:rPr>
+        <w:t xml:space="preserve"> </w:t>
+      </w:r>
+      <w:proofErr w:type="spellStart"/>
+      <w:r>
+        <w:rPr>
+          <w:rFonts w:ascii="Times New Roman" w:hAnsi="Times New Roman" w:cs="Times New Roman"/>
+          <w:lang w:val="id-ID"/>
+        </w:rPr>
+        <w:t>filled</w:t>
+      </w:r>
+      <w:proofErr w:type="spellEnd"/>
+      <w:r>
+        <w:rPr>
+          <w:rFonts w:ascii="Times New Roman" w:hAnsi="Times New Roman" w:cs="Times New Roman"/>
+          <w:lang w:val="id-ID"/>
+        </w:rPr>
+        <w:t xml:space="preserve"> </w:t>
+      </w:r>
+      <w:proofErr w:type="spellStart"/>
+      <w:r>
+        <w:rPr>
+          <w:rFonts w:ascii="Times New Roman" w:hAnsi="Times New Roman" w:cs="Times New Roman"/>
+          <w:lang w:val="id-ID"/>
+        </w:rPr>
+        <w:t>with</w:t>
+      </w:r>
+      <w:proofErr w:type="spellEnd"/>
+      <w:r>
+        <w:rPr>
+          <w:rFonts w:ascii="Times New Roman" w:hAnsi="Times New Roman" w:cs="Times New Roman"/>
+          <w:lang w:val="id-ID"/>
+        </w:rPr>
+        <w:t xml:space="preserve"> </w:t>
+      </w:r>
+      <w:proofErr w:type="spellStart"/>
+      <w:r>
+        <w:rPr>
+          <w:rFonts w:ascii="Times New Roman" w:hAnsi="Times New Roman" w:cs="Times New Roman"/>
+          <w:lang w:val="id-ID"/>
+        </w:rPr>
+        <w:t>mods</w:t>
+      </w:r>
+      <w:proofErr w:type="spellEnd"/>
+      <w:r>
+        <w:rPr>
+          <w:rFonts w:ascii="Times New Roman" w:hAnsi="Times New Roman" w:cs="Times New Roman"/>
+          <w:lang w:val="id-ID"/>
+        </w:rPr>
+        <w:t xml:space="preserve"> </w:t>
+      </w:r>
+      <w:proofErr w:type="spellStart"/>
+      <w:r>
+        <w:rPr>
+          <w:rFonts w:ascii="Times New Roman" w:hAnsi="Times New Roman" w:cs="Times New Roman"/>
+          <w:lang w:val="id-ID"/>
+        </w:rPr>
+        <w:t>that</w:t>
+      </w:r>
+      <w:proofErr w:type="spellEnd"/>
+      <w:r>
+        <w:rPr>
+          <w:rFonts w:ascii="Times New Roman" w:hAnsi="Times New Roman" w:cs="Times New Roman"/>
+          <w:lang w:val="id-ID"/>
+        </w:rPr>
+        <w:t xml:space="preserve"> i fit </w:t>
+      </w:r>
+      <w:proofErr w:type="spellStart"/>
+      <w:r>
+        <w:rPr>
+          <w:rFonts w:ascii="Times New Roman" w:hAnsi="Times New Roman" w:cs="Times New Roman"/>
+          <w:lang w:val="id-ID"/>
+        </w:rPr>
+        <w:t>was</w:t>
+      </w:r>
+      <w:proofErr w:type="spellEnd"/>
+      <w:r>
+        <w:rPr>
+          <w:rFonts w:ascii="Times New Roman" w:hAnsi="Times New Roman" w:cs="Times New Roman"/>
+          <w:lang w:val="id-ID"/>
+        </w:rPr>
+        <w:t xml:space="preserve"> </w:t>
+      </w:r>
+      <w:proofErr w:type="spellStart"/>
+      <w:r>
+        <w:rPr>
+          <w:rFonts w:ascii="Times New Roman" w:hAnsi="Times New Roman" w:cs="Times New Roman"/>
+          <w:lang w:val="id-ID"/>
+        </w:rPr>
+        <w:t>included</w:t>
+      </w:r>
+      <w:proofErr w:type="spellEnd"/>
+      <w:r>
+        <w:rPr>
+          <w:rFonts w:ascii="Times New Roman" w:hAnsi="Times New Roman" w:cs="Times New Roman"/>
+          <w:lang w:val="id-ID"/>
+        </w:rPr>
+        <w:t xml:space="preserve"> in </w:t>
+      </w:r>
+      <w:proofErr w:type="spellStart"/>
+      <w:r>
+        <w:rPr>
+          <w:rFonts w:ascii="Times New Roman" w:hAnsi="Times New Roman" w:cs="Times New Roman"/>
+          <w:lang w:val="id-ID"/>
+        </w:rPr>
+        <w:t>the</w:t>
+      </w:r>
+      <w:proofErr w:type="spellEnd"/>
+      <w:r>
+        <w:rPr>
+          <w:rFonts w:ascii="Times New Roman" w:hAnsi="Times New Roman" w:cs="Times New Roman"/>
+          <w:lang w:val="id-ID"/>
+        </w:rPr>
+        <w:t xml:space="preserve"> </w:t>
+      </w:r>
+      <w:proofErr w:type="spellStart"/>
+      <w:r>
+        <w:rPr>
+          <w:rFonts w:ascii="Times New Roman" w:hAnsi="Times New Roman" w:cs="Times New Roman"/>
+          <w:lang w:val="id-ID"/>
+        </w:rPr>
+        <w:t>game</w:t>
+      </w:r>
+      <w:proofErr w:type="spellEnd"/>
+      <w:r>
+        <w:rPr>
+          <w:rFonts w:ascii="Times New Roman" w:hAnsi="Times New Roman" w:cs="Times New Roman"/>
+          <w:lang w:val="id-ID"/>
+        </w:rPr>
+        <w:t xml:space="preserve"> </w:t>
+      </w:r>
+      <w:proofErr w:type="spellStart"/>
+      <w:r>
+        <w:rPr>
+          <w:rFonts w:ascii="Times New Roman" w:hAnsi="Times New Roman" w:cs="Times New Roman"/>
+          <w:lang w:val="id-ID"/>
+        </w:rPr>
+        <w:t>that</w:t>
+      </w:r>
+      <w:proofErr w:type="spellEnd"/>
+      <w:r>
+        <w:rPr>
+          <w:rFonts w:ascii="Times New Roman" w:hAnsi="Times New Roman" w:cs="Times New Roman"/>
+          <w:lang w:val="id-ID"/>
+        </w:rPr>
+        <w:t xml:space="preserve"> </w:t>
+      </w:r>
+      <w:proofErr w:type="spellStart"/>
+      <w:r>
+        <w:rPr>
+          <w:rFonts w:ascii="Times New Roman" w:hAnsi="Times New Roman" w:cs="Times New Roman"/>
+          <w:lang w:val="id-ID"/>
+        </w:rPr>
+        <w:t>would</w:t>
+      </w:r>
+      <w:proofErr w:type="spellEnd"/>
+      <w:r>
+        <w:rPr>
+          <w:rFonts w:ascii="Times New Roman" w:hAnsi="Times New Roman" w:cs="Times New Roman"/>
+          <w:lang w:val="id-ID"/>
+        </w:rPr>
+        <w:t xml:space="preserve"> </w:t>
+      </w:r>
+      <w:proofErr w:type="spellStart"/>
+      <w:r>
+        <w:rPr>
+          <w:rFonts w:ascii="Times New Roman" w:hAnsi="Times New Roman" w:cs="Times New Roman"/>
+          <w:lang w:val="id-ID"/>
+        </w:rPr>
+        <w:t>infringe</w:t>
+      </w:r>
+      <w:proofErr w:type="spellEnd"/>
+      <w:r>
+        <w:rPr>
+          <w:rFonts w:ascii="Times New Roman" w:hAnsi="Times New Roman" w:cs="Times New Roman"/>
+          <w:lang w:val="id-ID"/>
+        </w:rPr>
+        <w:t xml:space="preserve"> </w:t>
+      </w:r>
+      <w:proofErr w:type="spellStart"/>
+      <w:r>
+        <w:rPr>
+          <w:rFonts w:ascii="Times New Roman" w:hAnsi="Times New Roman" w:cs="Times New Roman"/>
+          <w:lang w:val="id-ID"/>
+        </w:rPr>
+        <w:t>copyright</w:t>
+      </w:r>
+      <w:proofErr w:type="spellEnd"/>
+      <w:r>
+        <w:rPr>
+          <w:rFonts w:ascii="Times New Roman" w:hAnsi="Times New Roman" w:cs="Times New Roman"/>
           <w:lang w:val="id-ID"/>
         </w:rPr>
         <w:br w:type="page"/>
@@ -1201,29 +4055,392 @@
         </w:rPr>
         <w:t xml:space="preserve">Pada </w:t>
       </w:r>
+      <w:proofErr w:type="spellStart"/>
       <w:proofErr w:type="gramStart"/>
       <w:r>
         <w:rPr>
           <w:rFonts w:ascii="Times New Roman" w:hAnsi="Times New Roman" w:cs="Times New Roman"/>
           <w:highlight w:val="yellow"/>
         </w:rPr>
-        <w:t>bab  ini</w:t>
-      </w:r>
+        <w:t>bab</w:t>
+      </w:r>
+      <w:proofErr w:type="spellEnd"/>
+      <w:r>
+        <w:rPr>
+          <w:rFonts w:ascii="Times New Roman" w:hAnsi="Times New Roman" w:cs="Times New Roman"/>
+          <w:highlight w:val="yellow"/>
+        </w:rPr>
+        <w:t xml:space="preserve">  </w:t>
+      </w:r>
+      <w:proofErr w:type="spellStart"/>
+      <w:r>
+        <w:rPr>
+          <w:rFonts w:ascii="Times New Roman" w:hAnsi="Times New Roman" w:cs="Times New Roman"/>
+          <w:highlight w:val="yellow"/>
+        </w:rPr>
+        <w:t>ini</w:t>
+      </w:r>
+      <w:proofErr w:type="spellEnd"/>
       <w:proofErr w:type="gramEnd"/>
       <w:r>
         <w:rPr>
           <w:rFonts w:ascii="Times New Roman" w:hAnsi="Times New Roman" w:cs="Times New Roman"/>
           <w:highlight w:val="yellow"/>
         </w:rPr>
-        <w:t xml:space="preserve">, uraikan kondisi umum lingkungan yang menimbulkan gagasan menciptakan yang didasari atas karsa dan nalar  mahasiswa. Tunjukkan keberadaan produk-produk teknologi yang mendukung pada ide PKM-KC. Uraikan juga literatur yang memiliki keterkaitan </w:t>
-      </w:r>
+        <w:t xml:space="preserve">, </w:t>
+      </w:r>
+      <w:proofErr w:type="spellStart"/>
+      <w:r>
+        <w:rPr>
+          <w:rFonts w:ascii="Times New Roman" w:hAnsi="Times New Roman" w:cs="Times New Roman"/>
+          <w:highlight w:val="yellow"/>
+        </w:rPr>
+        <w:t>uraikan</w:t>
+      </w:r>
+      <w:proofErr w:type="spellEnd"/>
+      <w:r>
+        <w:rPr>
+          <w:rFonts w:ascii="Times New Roman" w:hAnsi="Times New Roman" w:cs="Times New Roman"/>
+          <w:highlight w:val="yellow"/>
+        </w:rPr>
+        <w:t xml:space="preserve"> </w:t>
+      </w:r>
+      <w:proofErr w:type="spellStart"/>
+      <w:r>
+        <w:rPr>
+          <w:rFonts w:ascii="Times New Roman" w:hAnsi="Times New Roman" w:cs="Times New Roman"/>
+          <w:highlight w:val="yellow"/>
+        </w:rPr>
+        <w:t>kondisi</w:t>
+      </w:r>
+      <w:proofErr w:type="spellEnd"/>
+      <w:r>
+        <w:rPr>
+          <w:rFonts w:ascii="Times New Roman" w:hAnsi="Times New Roman" w:cs="Times New Roman"/>
+          <w:highlight w:val="yellow"/>
+        </w:rPr>
+        <w:t xml:space="preserve"> </w:t>
+      </w:r>
+      <w:proofErr w:type="spellStart"/>
+      <w:r>
+        <w:rPr>
+          <w:rFonts w:ascii="Times New Roman" w:hAnsi="Times New Roman" w:cs="Times New Roman"/>
+          <w:highlight w:val="yellow"/>
+        </w:rPr>
+        <w:t>umum</w:t>
+      </w:r>
+      <w:proofErr w:type="spellEnd"/>
+      <w:r>
+        <w:rPr>
+          <w:rFonts w:ascii="Times New Roman" w:hAnsi="Times New Roman" w:cs="Times New Roman"/>
+          <w:highlight w:val="yellow"/>
+        </w:rPr>
+        <w:t xml:space="preserve"> </w:t>
+      </w:r>
+      <w:proofErr w:type="spellStart"/>
+      <w:r>
+        <w:rPr>
+          <w:rFonts w:ascii="Times New Roman" w:hAnsi="Times New Roman" w:cs="Times New Roman"/>
+          <w:highlight w:val="yellow"/>
+        </w:rPr>
+        <w:t>lingkungan</w:t>
+      </w:r>
+      <w:proofErr w:type="spellEnd"/>
+      <w:r>
+        <w:rPr>
+          <w:rFonts w:ascii="Times New Roman" w:hAnsi="Times New Roman" w:cs="Times New Roman"/>
+          <w:highlight w:val="yellow"/>
+        </w:rPr>
+        <w:t xml:space="preserve"> yang </w:t>
+      </w:r>
+      <w:proofErr w:type="spellStart"/>
+      <w:r>
+        <w:rPr>
+          <w:rFonts w:ascii="Times New Roman" w:hAnsi="Times New Roman" w:cs="Times New Roman"/>
+          <w:highlight w:val="yellow"/>
+        </w:rPr>
+        <w:t>menimbulkan</w:t>
+      </w:r>
+      <w:proofErr w:type="spellEnd"/>
+      <w:r>
+        <w:rPr>
+          <w:rFonts w:ascii="Times New Roman" w:hAnsi="Times New Roman" w:cs="Times New Roman"/>
+          <w:highlight w:val="yellow"/>
+        </w:rPr>
+        <w:t xml:space="preserve"> </w:t>
+      </w:r>
+      <w:proofErr w:type="spellStart"/>
+      <w:r>
+        <w:rPr>
+          <w:rFonts w:ascii="Times New Roman" w:hAnsi="Times New Roman" w:cs="Times New Roman"/>
+          <w:highlight w:val="yellow"/>
+        </w:rPr>
+        <w:t>gagasan</w:t>
+      </w:r>
+      <w:proofErr w:type="spellEnd"/>
+      <w:r>
+        <w:rPr>
+          <w:rFonts w:ascii="Times New Roman" w:hAnsi="Times New Roman" w:cs="Times New Roman"/>
+          <w:highlight w:val="yellow"/>
+        </w:rPr>
+        <w:t xml:space="preserve"> </w:t>
+      </w:r>
+      <w:proofErr w:type="spellStart"/>
+      <w:r>
+        <w:rPr>
+          <w:rFonts w:ascii="Times New Roman" w:hAnsi="Times New Roman" w:cs="Times New Roman"/>
+          <w:highlight w:val="yellow"/>
+        </w:rPr>
+        <w:t>menciptakan</w:t>
+      </w:r>
+      <w:proofErr w:type="spellEnd"/>
+      <w:r>
+        <w:rPr>
+          <w:rFonts w:ascii="Times New Roman" w:hAnsi="Times New Roman" w:cs="Times New Roman"/>
+          <w:highlight w:val="yellow"/>
+        </w:rPr>
+        <w:t xml:space="preserve"> yang </w:t>
+      </w:r>
+      <w:proofErr w:type="spellStart"/>
+      <w:r>
+        <w:rPr>
+          <w:rFonts w:ascii="Times New Roman" w:hAnsi="Times New Roman" w:cs="Times New Roman"/>
+          <w:highlight w:val="yellow"/>
+        </w:rPr>
+        <w:t>didasari</w:t>
+      </w:r>
+      <w:proofErr w:type="spellEnd"/>
+      <w:r>
+        <w:rPr>
+          <w:rFonts w:ascii="Times New Roman" w:hAnsi="Times New Roman" w:cs="Times New Roman"/>
+          <w:highlight w:val="yellow"/>
+        </w:rPr>
+        <w:t xml:space="preserve"> </w:t>
+      </w:r>
+      <w:proofErr w:type="spellStart"/>
+      <w:r>
+        <w:rPr>
+          <w:rFonts w:ascii="Times New Roman" w:hAnsi="Times New Roman" w:cs="Times New Roman"/>
+          <w:highlight w:val="yellow"/>
+        </w:rPr>
+        <w:t>atas</w:t>
+      </w:r>
+      <w:proofErr w:type="spellEnd"/>
+      <w:r>
+        <w:rPr>
+          <w:rFonts w:ascii="Times New Roman" w:hAnsi="Times New Roman" w:cs="Times New Roman"/>
+          <w:highlight w:val="yellow"/>
+        </w:rPr>
+        <w:t xml:space="preserve"> </w:t>
+      </w:r>
+      <w:proofErr w:type="spellStart"/>
+      <w:r>
+        <w:rPr>
+          <w:rFonts w:ascii="Times New Roman" w:hAnsi="Times New Roman" w:cs="Times New Roman"/>
+          <w:highlight w:val="yellow"/>
+        </w:rPr>
+        <w:t>karsa</w:t>
+      </w:r>
+      <w:proofErr w:type="spellEnd"/>
+      <w:r>
+        <w:rPr>
+          <w:rFonts w:ascii="Times New Roman" w:hAnsi="Times New Roman" w:cs="Times New Roman"/>
+          <w:highlight w:val="yellow"/>
+        </w:rPr>
+        <w:t xml:space="preserve"> dan </w:t>
+      </w:r>
+      <w:proofErr w:type="spellStart"/>
+      <w:r>
+        <w:rPr>
+          <w:rFonts w:ascii="Times New Roman" w:hAnsi="Times New Roman" w:cs="Times New Roman"/>
+          <w:highlight w:val="yellow"/>
+        </w:rPr>
+        <w:t>nalar</w:t>
+      </w:r>
+      <w:proofErr w:type="spellEnd"/>
+      <w:r>
+        <w:rPr>
+          <w:rFonts w:ascii="Times New Roman" w:hAnsi="Times New Roman" w:cs="Times New Roman"/>
+          <w:highlight w:val="yellow"/>
+        </w:rPr>
+        <w:t xml:space="preserve">  </w:t>
+      </w:r>
+      <w:proofErr w:type="spellStart"/>
+      <w:r>
+        <w:rPr>
+          <w:rFonts w:ascii="Times New Roman" w:hAnsi="Times New Roman" w:cs="Times New Roman"/>
+          <w:highlight w:val="yellow"/>
+        </w:rPr>
+        <w:t>mahasiswa</w:t>
+      </w:r>
+      <w:proofErr w:type="spellEnd"/>
+      <w:r>
+        <w:rPr>
+          <w:rFonts w:ascii="Times New Roman" w:hAnsi="Times New Roman" w:cs="Times New Roman"/>
+          <w:highlight w:val="yellow"/>
+        </w:rPr>
+        <w:t xml:space="preserve">. </w:t>
+      </w:r>
+      <w:proofErr w:type="spellStart"/>
+      <w:r>
+        <w:rPr>
+          <w:rFonts w:ascii="Times New Roman" w:hAnsi="Times New Roman" w:cs="Times New Roman"/>
+          <w:highlight w:val="yellow"/>
+        </w:rPr>
+        <w:t>Tunjukkan</w:t>
+      </w:r>
+      <w:proofErr w:type="spellEnd"/>
+      <w:r>
+        <w:rPr>
+          <w:rFonts w:ascii="Times New Roman" w:hAnsi="Times New Roman" w:cs="Times New Roman"/>
+          <w:highlight w:val="yellow"/>
+        </w:rPr>
+        <w:t xml:space="preserve"> </w:t>
+      </w:r>
+      <w:proofErr w:type="spellStart"/>
+      <w:r>
+        <w:rPr>
+          <w:rFonts w:ascii="Times New Roman" w:hAnsi="Times New Roman" w:cs="Times New Roman"/>
+          <w:highlight w:val="yellow"/>
+        </w:rPr>
+        <w:t>keberadaan</w:t>
+      </w:r>
+      <w:proofErr w:type="spellEnd"/>
+      <w:r>
+        <w:rPr>
+          <w:rFonts w:ascii="Times New Roman" w:hAnsi="Times New Roman" w:cs="Times New Roman"/>
+          <w:highlight w:val="yellow"/>
+        </w:rPr>
+        <w:t xml:space="preserve"> </w:t>
+      </w:r>
+      <w:proofErr w:type="spellStart"/>
+      <w:r>
+        <w:rPr>
+          <w:rFonts w:ascii="Times New Roman" w:hAnsi="Times New Roman" w:cs="Times New Roman"/>
+          <w:highlight w:val="yellow"/>
+        </w:rPr>
+        <w:t>produk-produk</w:t>
+      </w:r>
+      <w:proofErr w:type="spellEnd"/>
+      <w:r>
+        <w:rPr>
+          <w:rFonts w:ascii="Times New Roman" w:hAnsi="Times New Roman" w:cs="Times New Roman"/>
+          <w:highlight w:val="yellow"/>
+        </w:rPr>
+        <w:t xml:space="preserve"> </w:t>
+      </w:r>
+      <w:proofErr w:type="spellStart"/>
+      <w:r>
+        <w:rPr>
+          <w:rFonts w:ascii="Times New Roman" w:hAnsi="Times New Roman" w:cs="Times New Roman"/>
+          <w:highlight w:val="yellow"/>
+        </w:rPr>
+        <w:t>teknologi</w:t>
+      </w:r>
+      <w:proofErr w:type="spellEnd"/>
+      <w:r>
+        <w:rPr>
+          <w:rFonts w:ascii="Times New Roman" w:hAnsi="Times New Roman" w:cs="Times New Roman"/>
+          <w:highlight w:val="yellow"/>
+        </w:rPr>
+        <w:t xml:space="preserve"> yang </w:t>
+      </w:r>
+      <w:proofErr w:type="spellStart"/>
+      <w:r>
+        <w:rPr>
+          <w:rFonts w:ascii="Times New Roman" w:hAnsi="Times New Roman" w:cs="Times New Roman"/>
+          <w:highlight w:val="yellow"/>
+        </w:rPr>
+        <w:t>mendukung</w:t>
+      </w:r>
+      <w:proofErr w:type="spellEnd"/>
+      <w:r>
+        <w:rPr>
+          <w:rFonts w:ascii="Times New Roman" w:hAnsi="Times New Roman" w:cs="Times New Roman"/>
+          <w:highlight w:val="yellow"/>
+        </w:rPr>
+        <w:t xml:space="preserve"> pada ide PKM-KC. </w:t>
+      </w:r>
+      <w:proofErr w:type="spellStart"/>
+      <w:r>
+        <w:rPr>
+          <w:rFonts w:ascii="Times New Roman" w:hAnsi="Times New Roman" w:cs="Times New Roman"/>
+          <w:highlight w:val="yellow"/>
+        </w:rPr>
+        <w:t>Uraikan</w:t>
+      </w:r>
+      <w:proofErr w:type="spellEnd"/>
+      <w:r>
+        <w:rPr>
+          <w:rFonts w:ascii="Times New Roman" w:hAnsi="Times New Roman" w:cs="Times New Roman"/>
+          <w:highlight w:val="yellow"/>
+        </w:rPr>
+        <w:t xml:space="preserve"> juga </w:t>
+      </w:r>
+      <w:proofErr w:type="spellStart"/>
+      <w:r>
+        <w:rPr>
+          <w:rFonts w:ascii="Times New Roman" w:hAnsi="Times New Roman" w:cs="Times New Roman"/>
+          <w:highlight w:val="yellow"/>
+        </w:rPr>
+        <w:t>literatur</w:t>
+      </w:r>
+      <w:proofErr w:type="spellEnd"/>
+      <w:r>
+        <w:rPr>
+          <w:rFonts w:ascii="Times New Roman" w:hAnsi="Times New Roman" w:cs="Times New Roman"/>
+          <w:highlight w:val="yellow"/>
+        </w:rPr>
+        <w:t xml:space="preserve"> yang </w:t>
+      </w:r>
+      <w:proofErr w:type="spellStart"/>
+      <w:r>
+        <w:rPr>
+          <w:rFonts w:ascii="Times New Roman" w:hAnsi="Times New Roman" w:cs="Times New Roman"/>
+          <w:highlight w:val="yellow"/>
+        </w:rPr>
+        <w:t>memiliki</w:t>
+      </w:r>
+      <w:proofErr w:type="spellEnd"/>
+      <w:r>
+        <w:rPr>
+          <w:rFonts w:ascii="Times New Roman" w:hAnsi="Times New Roman" w:cs="Times New Roman"/>
+          <w:highlight w:val="yellow"/>
+        </w:rPr>
+        <w:t xml:space="preserve"> </w:t>
+      </w:r>
+      <w:proofErr w:type="spellStart"/>
+      <w:r>
+        <w:rPr>
+          <w:rFonts w:ascii="Times New Roman" w:hAnsi="Times New Roman" w:cs="Times New Roman"/>
+          <w:highlight w:val="yellow"/>
+        </w:rPr>
+        <w:t>keterkaitan</w:t>
+      </w:r>
+      <w:proofErr w:type="spellEnd"/>
+      <w:r>
+        <w:rPr>
+          <w:rFonts w:ascii="Times New Roman" w:hAnsi="Times New Roman" w:cs="Times New Roman"/>
+          <w:highlight w:val="yellow"/>
+        </w:rPr>
+        <w:t xml:space="preserve"> </w:t>
+      </w:r>
+      <w:proofErr w:type="spellStart"/>
       <w:proofErr w:type="gramStart"/>
       <w:r>
         <w:rPr>
           <w:rFonts w:ascii="Times New Roman" w:hAnsi="Times New Roman" w:cs="Times New Roman"/>
           <w:highlight w:val="yellow"/>
         </w:rPr>
-        <w:t>dengan  ide</w:t>
+        <w:t>dengan</w:t>
+      </w:r>
+      <w:proofErr w:type="spellEnd"/>
+      <w:r>
+        <w:rPr>
+          <w:rFonts w:ascii="Times New Roman" w:hAnsi="Times New Roman" w:cs="Times New Roman"/>
+          <w:highlight w:val="yellow"/>
+        </w:rPr>
+        <w:t xml:space="preserve">  ide</w:t>
       </w:r>
       <w:proofErr w:type="gramEnd"/>
       <w:r>
@@ -1231,7 +4448,327 @@
           <w:rFonts w:ascii="Times New Roman" w:hAnsi="Times New Roman" w:cs="Times New Roman"/>
           <w:highlight w:val="yellow"/>
         </w:rPr>
-        <w:t xml:space="preserve"> atau gagasan yang ditawarkan dan jika ada kemiripan, pada bagian mana karsa cipta yang  ditawarkan memiliki perbedaan atau keunikan. Karsa cipta yang ditawarkan harus bersifat konstruktif </w:t>
+        <w:t xml:space="preserve"> </w:t>
+      </w:r>
+      <w:proofErr w:type="spellStart"/>
+      <w:r>
+        <w:rPr>
+          <w:rFonts w:ascii="Times New Roman" w:hAnsi="Times New Roman" w:cs="Times New Roman"/>
+          <w:highlight w:val="yellow"/>
+        </w:rPr>
+        <w:t>atau</w:t>
+      </w:r>
+      <w:proofErr w:type="spellEnd"/>
+      <w:r>
+        <w:rPr>
+          <w:rFonts w:ascii="Times New Roman" w:hAnsi="Times New Roman" w:cs="Times New Roman"/>
+          <w:highlight w:val="yellow"/>
+        </w:rPr>
+        <w:t xml:space="preserve"> </w:t>
+      </w:r>
+      <w:proofErr w:type="spellStart"/>
+      <w:r>
+        <w:rPr>
+          <w:rFonts w:ascii="Times New Roman" w:hAnsi="Times New Roman" w:cs="Times New Roman"/>
+          <w:highlight w:val="yellow"/>
+        </w:rPr>
+        <w:t>gagasan</w:t>
+      </w:r>
+      <w:proofErr w:type="spellEnd"/>
+      <w:r>
+        <w:rPr>
+          <w:rFonts w:ascii="Times New Roman" w:hAnsi="Times New Roman" w:cs="Times New Roman"/>
+          <w:highlight w:val="yellow"/>
+        </w:rPr>
+        <w:t xml:space="preserve"> yang </w:t>
+      </w:r>
+      <w:proofErr w:type="spellStart"/>
+      <w:r>
+        <w:rPr>
+          <w:rFonts w:ascii="Times New Roman" w:hAnsi="Times New Roman" w:cs="Times New Roman"/>
+          <w:highlight w:val="yellow"/>
+        </w:rPr>
+        <w:t>ditawarkan</w:t>
+      </w:r>
+      <w:proofErr w:type="spellEnd"/>
+      <w:r>
+        <w:rPr>
+          <w:rFonts w:ascii="Times New Roman" w:hAnsi="Times New Roman" w:cs="Times New Roman"/>
+          <w:highlight w:val="yellow"/>
+        </w:rPr>
+        <w:t xml:space="preserve"> dan </w:t>
+      </w:r>
+      <w:proofErr w:type="spellStart"/>
+      <w:r>
+        <w:rPr>
+          <w:rFonts w:ascii="Times New Roman" w:hAnsi="Times New Roman" w:cs="Times New Roman"/>
+          <w:highlight w:val="yellow"/>
+        </w:rPr>
+        <w:t>jika</w:t>
+      </w:r>
+      <w:proofErr w:type="spellEnd"/>
+      <w:r>
+        <w:rPr>
+          <w:rFonts w:ascii="Times New Roman" w:hAnsi="Times New Roman" w:cs="Times New Roman"/>
+          <w:highlight w:val="yellow"/>
+        </w:rPr>
+        <w:t xml:space="preserve"> </w:t>
+      </w:r>
+      <w:proofErr w:type="spellStart"/>
+      <w:r>
+        <w:rPr>
+          <w:rFonts w:ascii="Times New Roman" w:hAnsi="Times New Roman" w:cs="Times New Roman"/>
+          <w:highlight w:val="yellow"/>
+        </w:rPr>
+        <w:t>ada</w:t>
+      </w:r>
+      <w:proofErr w:type="spellEnd"/>
+      <w:r>
+        <w:rPr>
+          <w:rFonts w:ascii="Times New Roman" w:hAnsi="Times New Roman" w:cs="Times New Roman"/>
+          <w:highlight w:val="yellow"/>
+        </w:rPr>
+        <w:t xml:space="preserve"> </w:t>
+      </w:r>
+      <w:proofErr w:type="spellStart"/>
+      <w:r>
+        <w:rPr>
+          <w:rFonts w:ascii="Times New Roman" w:hAnsi="Times New Roman" w:cs="Times New Roman"/>
+          <w:highlight w:val="yellow"/>
+        </w:rPr>
+        <w:t>kemiripan</w:t>
+      </w:r>
+      <w:proofErr w:type="spellEnd"/>
+      <w:r>
+        <w:rPr>
+          <w:rFonts w:ascii="Times New Roman" w:hAnsi="Times New Roman" w:cs="Times New Roman"/>
+          <w:highlight w:val="yellow"/>
+        </w:rPr>
+        <w:t xml:space="preserve">, pada </w:t>
+      </w:r>
+      <w:proofErr w:type="spellStart"/>
+      <w:r>
+        <w:rPr>
+          <w:rFonts w:ascii="Times New Roman" w:hAnsi="Times New Roman" w:cs="Times New Roman"/>
+          <w:highlight w:val="yellow"/>
+        </w:rPr>
+        <w:t>bagian</w:t>
+      </w:r>
+      <w:proofErr w:type="spellEnd"/>
+      <w:r>
+        <w:rPr>
+          <w:rFonts w:ascii="Times New Roman" w:hAnsi="Times New Roman" w:cs="Times New Roman"/>
+          <w:highlight w:val="yellow"/>
+        </w:rPr>
+        <w:t xml:space="preserve"> mana </w:t>
+      </w:r>
+      <w:proofErr w:type="spellStart"/>
+      <w:r>
+        <w:rPr>
+          <w:rFonts w:ascii="Times New Roman" w:hAnsi="Times New Roman" w:cs="Times New Roman"/>
+          <w:highlight w:val="yellow"/>
+        </w:rPr>
+        <w:t>karsa</w:t>
+      </w:r>
+      <w:proofErr w:type="spellEnd"/>
+      <w:r>
+        <w:rPr>
+          <w:rFonts w:ascii="Times New Roman" w:hAnsi="Times New Roman" w:cs="Times New Roman"/>
+          <w:highlight w:val="yellow"/>
+        </w:rPr>
+        <w:t xml:space="preserve"> </w:t>
+      </w:r>
+      <w:proofErr w:type="spellStart"/>
+      <w:r>
+        <w:rPr>
+          <w:rFonts w:ascii="Times New Roman" w:hAnsi="Times New Roman" w:cs="Times New Roman"/>
+          <w:highlight w:val="yellow"/>
+        </w:rPr>
+        <w:t>cipta</w:t>
+      </w:r>
+      <w:proofErr w:type="spellEnd"/>
+      <w:r>
+        <w:rPr>
+          <w:rFonts w:ascii="Times New Roman" w:hAnsi="Times New Roman" w:cs="Times New Roman"/>
+          <w:highlight w:val="yellow"/>
+        </w:rPr>
+        <w:t xml:space="preserve"> yang  </w:t>
+      </w:r>
+      <w:proofErr w:type="spellStart"/>
+      <w:r>
+        <w:rPr>
+          <w:rFonts w:ascii="Times New Roman" w:hAnsi="Times New Roman" w:cs="Times New Roman"/>
+          <w:highlight w:val="yellow"/>
+        </w:rPr>
+        <w:t>ditawarkan</w:t>
+      </w:r>
+      <w:proofErr w:type="spellEnd"/>
+      <w:r>
+        <w:rPr>
+          <w:rFonts w:ascii="Times New Roman" w:hAnsi="Times New Roman" w:cs="Times New Roman"/>
+          <w:highlight w:val="yellow"/>
+        </w:rPr>
+        <w:t xml:space="preserve"> </w:t>
+      </w:r>
+      <w:proofErr w:type="spellStart"/>
+      <w:r>
+        <w:rPr>
+          <w:rFonts w:ascii="Times New Roman" w:hAnsi="Times New Roman" w:cs="Times New Roman"/>
+          <w:highlight w:val="yellow"/>
+        </w:rPr>
+        <w:t>memiliki</w:t>
+      </w:r>
+      <w:proofErr w:type="spellEnd"/>
+      <w:r>
+        <w:rPr>
+          <w:rFonts w:ascii="Times New Roman" w:hAnsi="Times New Roman" w:cs="Times New Roman"/>
+          <w:highlight w:val="yellow"/>
+        </w:rPr>
+        <w:t xml:space="preserve"> </w:t>
+      </w:r>
+      <w:proofErr w:type="spellStart"/>
+      <w:r>
+        <w:rPr>
+          <w:rFonts w:ascii="Times New Roman" w:hAnsi="Times New Roman" w:cs="Times New Roman"/>
+          <w:highlight w:val="yellow"/>
+        </w:rPr>
+        <w:t>perbedaan</w:t>
+      </w:r>
+      <w:proofErr w:type="spellEnd"/>
+      <w:r>
+        <w:rPr>
+          <w:rFonts w:ascii="Times New Roman" w:hAnsi="Times New Roman" w:cs="Times New Roman"/>
+          <w:highlight w:val="yellow"/>
+        </w:rPr>
+        <w:t xml:space="preserve"> </w:t>
+      </w:r>
+      <w:proofErr w:type="spellStart"/>
+      <w:r>
+        <w:rPr>
+          <w:rFonts w:ascii="Times New Roman" w:hAnsi="Times New Roman" w:cs="Times New Roman"/>
+          <w:highlight w:val="yellow"/>
+        </w:rPr>
+        <w:t>atau</w:t>
+      </w:r>
+      <w:proofErr w:type="spellEnd"/>
+      <w:r>
+        <w:rPr>
+          <w:rFonts w:ascii="Times New Roman" w:hAnsi="Times New Roman" w:cs="Times New Roman"/>
+          <w:highlight w:val="yellow"/>
+        </w:rPr>
+        <w:t xml:space="preserve"> </w:t>
+      </w:r>
+      <w:proofErr w:type="spellStart"/>
+      <w:r>
+        <w:rPr>
+          <w:rFonts w:ascii="Times New Roman" w:hAnsi="Times New Roman" w:cs="Times New Roman"/>
+          <w:highlight w:val="yellow"/>
+        </w:rPr>
+        <w:t>keunikan</w:t>
+      </w:r>
+      <w:proofErr w:type="spellEnd"/>
+      <w:r>
+        <w:rPr>
+          <w:rFonts w:ascii="Times New Roman" w:hAnsi="Times New Roman" w:cs="Times New Roman"/>
+          <w:highlight w:val="yellow"/>
+        </w:rPr>
+        <w:t xml:space="preserve">. </w:t>
+      </w:r>
+      <w:proofErr w:type="spellStart"/>
+      <w:r>
+        <w:rPr>
+          <w:rFonts w:ascii="Times New Roman" w:hAnsi="Times New Roman" w:cs="Times New Roman"/>
+          <w:highlight w:val="yellow"/>
+        </w:rPr>
+        <w:t>Karsa</w:t>
+      </w:r>
+      <w:proofErr w:type="spellEnd"/>
+      <w:r>
+        <w:rPr>
+          <w:rFonts w:ascii="Times New Roman" w:hAnsi="Times New Roman" w:cs="Times New Roman"/>
+          <w:highlight w:val="yellow"/>
+        </w:rPr>
+        <w:t xml:space="preserve"> </w:t>
+      </w:r>
+      <w:proofErr w:type="spellStart"/>
+      <w:r>
+        <w:rPr>
+          <w:rFonts w:ascii="Times New Roman" w:hAnsi="Times New Roman" w:cs="Times New Roman"/>
+          <w:highlight w:val="yellow"/>
+        </w:rPr>
+        <w:t>cipta</w:t>
+      </w:r>
+      <w:proofErr w:type="spellEnd"/>
+      <w:r>
+        <w:rPr>
+          <w:rFonts w:ascii="Times New Roman" w:hAnsi="Times New Roman" w:cs="Times New Roman"/>
+          <w:highlight w:val="yellow"/>
+        </w:rPr>
+        <w:t xml:space="preserve"> yang </w:t>
+      </w:r>
+      <w:proofErr w:type="spellStart"/>
+      <w:r>
+        <w:rPr>
+          <w:rFonts w:ascii="Times New Roman" w:hAnsi="Times New Roman" w:cs="Times New Roman"/>
+          <w:highlight w:val="yellow"/>
+        </w:rPr>
+        <w:t>ditawarkan</w:t>
+      </w:r>
+      <w:proofErr w:type="spellEnd"/>
+      <w:r>
+        <w:rPr>
+          <w:rFonts w:ascii="Times New Roman" w:hAnsi="Times New Roman" w:cs="Times New Roman"/>
+          <w:highlight w:val="yellow"/>
+        </w:rPr>
+        <w:t xml:space="preserve"> </w:t>
+      </w:r>
+      <w:proofErr w:type="spellStart"/>
+      <w:r>
+        <w:rPr>
+          <w:rFonts w:ascii="Times New Roman" w:hAnsi="Times New Roman" w:cs="Times New Roman"/>
+          <w:highlight w:val="yellow"/>
+        </w:rPr>
+        <w:t>harus</w:t>
+      </w:r>
+      <w:proofErr w:type="spellEnd"/>
+      <w:r>
+        <w:rPr>
+          <w:rFonts w:ascii="Times New Roman" w:hAnsi="Times New Roman" w:cs="Times New Roman"/>
+          <w:highlight w:val="yellow"/>
+        </w:rPr>
+        <w:t xml:space="preserve"> </w:t>
+      </w:r>
+      <w:proofErr w:type="spellStart"/>
+      <w:r>
+        <w:rPr>
+          <w:rFonts w:ascii="Times New Roman" w:hAnsi="Times New Roman" w:cs="Times New Roman"/>
+          <w:highlight w:val="yellow"/>
+        </w:rPr>
+        <w:t>bersifat</w:t>
+      </w:r>
+      <w:proofErr w:type="spellEnd"/>
+      <w:r>
+        <w:rPr>
+          <w:rFonts w:ascii="Times New Roman" w:hAnsi="Times New Roman" w:cs="Times New Roman"/>
+          <w:highlight w:val="yellow"/>
+        </w:rPr>
+        <w:t xml:space="preserve"> </w:t>
+      </w:r>
+      <w:proofErr w:type="spellStart"/>
+      <w:r>
+        <w:rPr>
+          <w:rFonts w:ascii="Times New Roman" w:hAnsi="Times New Roman" w:cs="Times New Roman"/>
+          <w:highlight w:val="yellow"/>
+        </w:rPr>
+        <w:t>konstruktif</w:t>
+      </w:r>
+      <w:proofErr w:type="spellEnd"/>
+      <w:r>
+        <w:rPr>
+          <w:rFonts w:ascii="Times New Roman" w:hAnsi="Times New Roman" w:cs="Times New Roman"/>
+          <w:highlight w:val="yellow"/>
+        </w:rPr>
+        <w:t xml:space="preserve"> </w:t>
       </w:r>
       <w:proofErr w:type="gramStart"/>
       <w:r>
@@ -1239,15 +4776,232 @@
           <w:rFonts w:ascii="Times New Roman" w:hAnsi="Times New Roman" w:cs="Times New Roman"/>
           <w:highlight w:val="yellow"/>
         </w:rPr>
-        <w:t>dan  mampu</w:t>
-      </w:r>
+        <w:t xml:space="preserve">dan  </w:t>
+      </w:r>
+      <w:proofErr w:type="spellStart"/>
+      <w:r>
+        <w:rPr>
+          <w:rFonts w:ascii="Times New Roman" w:hAnsi="Times New Roman" w:cs="Times New Roman"/>
+          <w:highlight w:val="yellow"/>
+        </w:rPr>
+        <w:t>mampu</w:t>
+      </w:r>
+      <w:proofErr w:type="spellEnd"/>
       <w:proofErr w:type="gramEnd"/>
       <w:r>
         <w:rPr>
           <w:rFonts w:ascii="Times New Roman" w:hAnsi="Times New Roman" w:cs="Times New Roman"/>
           <w:highlight w:val="yellow"/>
         </w:rPr>
-        <w:t xml:space="preserve"> menghasilkan  suatu sistem, desain, model/barang atau prototip dan sejenisnya serta memiliki daya guna yang jelas.</w:t>
+        <w:t xml:space="preserve"> </w:t>
+      </w:r>
+      <w:proofErr w:type="spellStart"/>
+      <w:r>
+        <w:rPr>
+          <w:rFonts w:ascii="Times New Roman" w:hAnsi="Times New Roman" w:cs="Times New Roman"/>
+          <w:highlight w:val="yellow"/>
+        </w:rPr>
+        <w:t>menghasilkan</w:t>
+      </w:r>
+      <w:proofErr w:type="spellEnd"/>
+      <w:r>
+        <w:rPr>
+          <w:rFonts w:ascii="Times New Roman" w:hAnsi="Times New Roman" w:cs="Times New Roman"/>
+          <w:highlight w:val="yellow"/>
+        </w:rPr>
+        <w:t xml:space="preserve">  </w:t>
+      </w:r>
+      <w:proofErr w:type="spellStart"/>
+      <w:r>
+        <w:rPr>
+          <w:rFonts w:ascii="Times New Roman" w:hAnsi="Times New Roman" w:cs="Times New Roman"/>
+          <w:highlight w:val="yellow"/>
+        </w:rPr>
+        <w:t>suatu</w:t>
+      </w:r>
+      <w:proofErr w:type="spellEnd"/>
+      <w:r>
+        <w:rPr>
+          <w:rFonts w:ascii="Times New Roman" w:hAnsi="Times New Roman" w:cs="Times New Roman"/>
+          <w:highlight w:val="yellow"/>
+        </w:rPr>
+        <w:t xml:space="preserve"> </w:t>
+      </w:r>
+      <w:proofErr w:type="spellStart"/>
+      <w:r>
+        <w:rPr>
+          <w:rFonts w:ascii="Times New Roman" w:hAnsi="Times New Roman" w:cs="Times New Roman"/>
+          <w:highlight w:val="yellow"/>
+        </w:rPr>
+        <w:t>sistem</w:t>
+      </w:r>
+      <w:proofErr w:type="spellEnd"/>
+      <w:r>
+        <w:rPr>
+          <w:rFonts w:ascii="Times New Roman" w:hAnsi="Times New Roman" w:cs="Times New Roman"/>
+          <w:highlight w:val="yellow"/>
+        </w:rPr>
+        <w:t xml:space="preserve">, </w:t>
+      </w:r>
+      <w:proofErr w:type="spellStart"/>
+      <w:r>
+        <w:rPr>
+          <w:rFonts w:ascii="Times New Roman" w:hAnsi="Times New Roman" w:cs="Times New Roman"/>
+          <w:highlight w:val="yellow"/>
+        </w:rPr>
+        <w:t>desain</w:t>
+      </w:r>
+      <w:proofErr w:type="spellEnd"/>
+      <w:r>
+        <w:rPr>
+          <w:rFonts w:ascii="Times New Roman" w:hAnsi="Times New Roman" w:cs="Times New Roman"/>
+          <w:highlight w:val="yellow"/>
+        </w:rPr>
+        <w:t>, model/</w:t>
+      </w:r>
+      <w:proofErr w:type="spellStart"/>
+      <w:r>
+        <w:rPr>
+          <w:rFonts w:ascii="Times New Roman" w:hAnsi="Times New Roman" w:cs="Times New Roman"/>
+          <w:highlight w:val="yellow"/>
+        </w:rPr>
+        <w:t>barang</w:t>
+      </w:r>
+      <w:proofErr w:type="spellEnd"/>
+      <w:r>
+        <w:rPr>
+          <w:rFonts w:ascii="Times New Roman" w:hAnsi="Times New Roman" w:cs="Times New Roman"/>
+          <w:highlight w:val="yellow"/>
+        </w:rPr>
+        <w:t xml:space="preserve"> </w:t>
+      </w:r>
+      <w:proofErr w:type="spellStart"/>
+      <w:r>
+        <w:rPr>
+          <w:rFonts w:ascii="Times New Roman" w:hAnsi="Times New Roman" w:cs="Times New Roman"/>
+          <w:highlight w:val="yellow"/>
+        </w:rPr>
+        <w:t>atau</w:t>
+      </w:r>
+      <w:proofErr w:type="spellEnd"/>
+      <w:r>
+        <w:rPr>
+          <w:rFonts w:ascii="Times New Roman" w:hAnsi="Times New Roman" w:cs="Times New Roman"/>
+          <w:highlight w:val="yellow"/>
+        </w:rPr>
+        <w:t xml:space="preserve"> </w:t>
+      </w:r>
+      <w:proofErr w:type="spellStart"/>
+      <w:r>
+        <w:rPr>
+          <w:rFonts w:ascii="Times New Roman" w:hAnsi="Times New Roman" w:cs="Times New Roman"/>
+          <w:highlight w:val="yellow"/>
+        </w:rPr>
+        <w:t>prototip</w:t>
+      </w:r>
+      <w:proofErr w:type="spellEnd"/>
+      <w:r>
+        <w:rPr>
+          <w:rFonts w:ascii="Times New Roman" w:hAnsi="Times New Roman" w:cs="Times New Roman"/>
+          <w:highlight w:val="yellow"/>
+        </w:rPr>
+        <w:t xml:space="preserve"> dan </w:t>
+      </w:r>
+      <w:proofErr w:type="spellStart"/>
+      <w:r>
+        <w:rPr>
+          <w:rFonts w:ascii="Times New Roman" w:hAnsi="Times New Roman" w:cs="Times New Roman"/>
+          <w:highlight w:val="yellow"/>
+        </w:rPr>
+        <w:t>sejenisnya</w:t>
+      </w:r>
+      <w:proofErr w:type="spellEnd"/>
+      <w:r>
+        <w:rPr>
+          <w:rFonts w:ascii="Times New Roman" w:hAnsi="Times New Roman" w:cs="Times New Roman"/>
+          <w:highlight w:val="yellow"/>
+        </w:rPr>
+        <w:t xml:space="preserve"> </w:t>
+      </w:r>
+      <w:proofErr w:type="spellStart"/>
+      <w:r>
+        <w:rPr>
+          <w:rFonts w:ascii="Times New Roman" w:hAnsi="Times New Roman" w:cs="Times New Roman"/>
+          <w:highlight w:val="yellow"/>
+        </w:rPr>
+        <w:t>serta</w:t>
+      </w:r>
+      <w:proofErr w:type="spellEnd"/>
+      <w:r>
+        <w:rPr>
+          <w:rFonts w:ascii="Times New Roman" w:hAnsi="Times New Roman" w:cs="Times New Roman"/>
+          <w:highlight w:val="yellow"/>
+        </w:rPr>
+        <w:t xml:space="preserve"> </w:t>
+      </w:r>
+      <w:proofErr w:type="spellStart"/>
+      <w:r>
+        <w:rPr>
+          <w:rFonts w:ascii="Times New Roman" w:hAnsi="Times New Roman" w:cs="Times New Roman"/>
+          <w:highlight w:val="yellow"/>
+        </w:rPr>
+        <w:t>memiliki</w:t>
+      </w:r>
+      <w:proofErr w:type="spellEnd"/>
+      <w:r>
+        <w:rPr>
+          <w:rFonts w:ascii="Times New Roman" w:hAnsi="Times New Roman" w:cs="Times New Roman"/>
+          <w:highlight w:val="yellow"/>
+        </w:rPr>
+        <w:t xml:space="preserve"> </w:t>
+      </w:r>
+      <w:proofErr w:type="spellStart"/>
+      <w:r>
+        <w:rPr>
+          <w:rFonts w:ascii="Times New Roman" w:hAnsi="Times New Roman" w:cs="Times New Roman"/>
+          <w:highlight w:val="yellow"/>
+        </w:rPr>
+        <w:t>daya</w:t>
+      </w:r>
+      <w:proofErr w:type="spellEnd"/>
+      <w:r>
+        <w:rPr>
+          <w:rFonts w:ascii="Times New Roman" w:hAnsi="Times New Roman" w:cs="Times New Roman"/>
+          <w:highlight w:val="yellow"/>
+        </w:rPr>
+        <w:t xml:space="preserve"> </w:t>
+      </w:r>
+      <w:proofErr w:type="spellStart"/>
+      <w:r>
+        <w:rPr>
+          <w:rFonts w:ascii="Times New Roman" w:hAnsi="Times New Roman" w:cs="Times New Roman"/>
+          <w:highlight w:val="yellow"/>
+        </w:rPr>
+        <w:t>guna</w:t>
+      </w:r>
+      <w:proofErr w:type="spellEnd"/>
+      <w:r>
+        <w:rPr>
+          <w:rFonts w:ascii="Times New Roman" w:hAnsi="Times New Roman" w:cs="Times New Roman"/>
+          <w:highlight w:val="yellow"/>
+        </w:rPr>
+        <w:t xml:space="preserve"> yang </w:t>
+      </w:r>
+      <w:proofErr w:type="spellStart"/>
+      <w:r>
+        <w:rPr>
+          <w:rFonts w:ascii="Times New Roman" w:hAnsi="Times New Roman" w:cs="Times New Roman"/>
+          <w:highlight w:val="yellow"/>
+        </w:rPr>
+        <w:t>jelas</w:t>
+      </w:r>
+      <w:proofErr w:type="spellEnd"/>
+      <w:r>
+        <w:rPr>
+          <w:rFonts w:ascii="Times New Roman" w:hAnsi="Times New Roman" w:cs="Times New Roman"/>
+          <w:highlight w:val="yellow"/>
+        </w:rPr>
+        <w:t>.</w:t>
       </w:r>
     </w:p>
     <w:p>
@@ -1259,13 +5013,47 @@
           <w:lang w:val="id-ID"/>
         </w:rPr>
       </w:pPr>
-      <w:r>
-        <w:rPr>
-          <w:rFonts w:ascii="Times New Roman" w:hAnsi="Times New Roman" w:cs="Times New Roman"/>
-          <w:lang w:val="id-ID"/>
-        </w:rPr>
-        <w:t>Make hexagon engine</w:t>
-      </w:r>
+      <w:proofErr w:type="spellStart"/>
+      <w:r>
+        <w:rPr>
+          <w:rFonts w:ascii="Times New Roman" w:hAnsi="Times New Roman" w:cs="Times New Roman"/>
+          <w:lang w:val="id-ID"/>
+        </w:rPr>
+        <w:t>Make</w:t>
+      </w:r>
+      <w:proofErr w:type="spellEnd"/>
+      <w:r>
+        <w:rPr>
+          <w:rFonts w:ascii="Times New Roman" w:hAnsi="Times New Roman" w:cs="Times New Roman"/>
+          <w:lang w:val="id-ID"/>
+        </w:rPr>
+        <w:t xml:space="preserve"> </w:t>
+      </w:r>
+      <w:proofErr w:type="spellStart"/>
+      <w:r>
+        <w:rPr>
+          <w:rFonts w:ascii="Times New Roman" w:hAnsi="Times New Roman" w:cs="Times New Roman"/>
+          <w:lang w:val="id-ID"/>
+        </w:rPr>
+        <w:t>hexagon</w:t>
+      </w:r>
+      <w:proofErr w:type="spellEnd"/>
+      <w:r>
+        <w:rPr>
+          <w:rFonts w:ascii="Times New Roman" w:hAnsi="Times New Roman" w:cs="Times New Roman"/>
+          <w:lang w:val="id-ID"/>
+        </w:rPr>
+        <w:t xml:space="preserve"> </w:t>
+      </w:r>
+      <w:proofErr w:type="spellStart"/>
+      <w:r>
+        <w:rPr>
+          <w:rFonts w:ascii="Times New Roman" w:hAnsi="Times New Roman" w:cs="Times New Roman"/>
+          <w:lang w:val="id-ID"/>
+        </w:rPr>
+        <w:t>engine</w:t>
+      </w:r>
+      <w:proofErr w:type="spellEnd"/>
     </w:p>
     <w:p>
       <w:pPr>
@@ -1297,7 +5085,535 @@
           <w:rFonts w:ascii="Times New Roman" w:hAnsi="Times New Roman" w:cs="Times New Roman"/>
           <w:highlight w:val="yellow"/>
         </w:rPr>
-        <w:t>Pada bagian ini uraikan metode yang digunakan dalam pelaksanaan program (cara koleksi data awal, rekayasa keteknikan, cara uji keandalan karya, teknik koleksi, pengolahan, analisis data dll) secara rinci. Selain itu, uraikan juga tahapan pekerjaan dalam menyelesaikan permasalahan dan sekaligus pencapaian tujuan program.</w:t>
+        <w:t xml:space="preserve">Pada </w:t>
+      </w:r>
+      <w:proofErr w:type="spellStart"/>
+      <w:r>
+        <w:rPr>
+          <w:rFonts w:ascii="Times New Roman" w:hAnsi="Times New Roman" w:cs="Times New Roman"/>
+          <w:highlight w:val="yellow"/>
+        </w:rPr>
+        <w:t>bagian</w:t>
+      </w:r>
+      <w:proofErr w:type="spellEnd"/>
+      <w:r>
+        <w:rPr>
+          <w:rFonts w:ascii="Times New Roman" w:hAnsi="Times New Roman" w:cs="Times New Roman"/>
+          <w:highlight w:val="yellow"/>
+        </w:rPr>
+        <w:t xml:space="preserve"> </w:t>
+      </w:r>
+      <w:proofErr w:type="spellStart"/>
+      <w:r>
+        <w:rPr>
+          <w:rFonts w:ascii="Times New Roman" w:hAnsi="Times New Roman" w:cs="Times New Roman"/>
+          <w:highlight w:val="yellow"/>
+        </w:rPr>
+        <w:t>ini</w:t>
+      </w:r>
+      <w:proofErr w:type="spellEnd"/>
+      <w:r>
+        <w:rPr>
+          <w:rFonts w:ascii="Times New Roman" w:hAnsi="Times New Roman" w:cs="Times New Roman"/>
+          <w:highlight w:val="yellow"/>
+        </w:rPr>
+        <w:t xml:space="preserve"> </w:t>
+      </w:r>
+      <w:proofErr w:type="spellStart"/>
+      <w:r>
+        <w:rPr>
+          <w:rFonts w:ascii="Times New Roman" w:hAnsi="Times New Roman" w:cs="Times New Roman"/>
+          <w:highlight w:val="yellow"/>
+        </w:rPr>
+        <w:t>uraikan</w:t>
+      </w:r>
+      <w:proofErr w:type="spellEnd"/>
+      <w:r>
+        <w:rPr>
+          <w:rFonts w:ascii="Times New Roman" w:hAnsi="Times New Roman" w:cs="Times New Roman"/>
+          <w:highlight w:val="yellow"/>
+        </w:rPr>
+        <w:t xml:space="preserve"> </w:t>
+      </w:r>
+      <w:proofErr w:type="spellStart"/>
+      <w:r>
+        <w:rPr>
+          <w:rFonts w:ascii="Times New Roman" w:hAnsi="Times New Roman" w:cs="Times New Roman"/>
+          <w:highlight w:val="yellow"/>
+        </w:rPr>
+        <w:t>metode</w:t>
+      </w:r>
+      <w:proofErr w:type="spellEnd"/>
+      <w:r>
+        <w:rPr>
+          <w:rFonts w:ascii="Times New Roman" w:hAnsi="Times New Roman" w:cs="Times New Roman"/>
+          <w:highlight w:val="yellow"/>
+        </w:rPr>
+        <w:t xml:space="preserve"> yang </w:t>
+      </w:r>
+      <w:proofErr w:type="spellStart"/>
+      <w:r>
+        <w:rPr>
+          <w:rFonts w:ascii="Times New Roman" w:hAnsi="Times New Roman" w:cs="Times New Roman"/>
+          <w:highlight w:val="yellow"/>
+        </w:rPr>
+        <w:t>digunakan</w:t>
+      </w:r>
+      <w:proofErr w:type="spellEnd"/>
+      <w:r>
+        <w:rPr>
+          <w:rFonts w:ascii="Times New Roman" w:hAnsi="Times New Roman" w:cs="Times New Roman"/>
+          <w:highlight w:val="yellow"/>
+        </w:rPr>
+        <w:t xml:space="preserve"> </w:t>
+      </w:r>
+      <w:proofErr w:type="spellStart"/>
+      <w:r>
+        <w:rPr>
+          <w:rFonts w:ascii="Times New Roman" w:hAnsi="Times New Roman" w:cs="Times New Roman"/>
+          <w:highlight w:val="yellow"/>
+        </w:rPr>
+        <w:t>dalam</w:t>
+      </w:r>
+      <w:proofErr w:type="spellEnd"/>
+      <w:r>
+        <w:rPr>
+          <w:rFonts w:ascii="Times New Roman" w:hAnsi="Times New Roman" w:cs="Times New Roman"/>
+          <w:highlight w:val="yellow"/>
+        </w:rPr>
+        <w:t xml:space="preserve"> </w:t>
+      </w:r>
+      <w:proofErr w:type="spellStart"/>
+      <w:r>
+        <w:rPr>
+          <w:rFonts w:ascii="Times New Roman" w:hAnsi="Times New Roman" w:cs="Times New Roman"/>
+          <w:highlight w:val="yellow"/>
+        </w:rPr>
+        <w:t>pelaksanaan</w:t>
+      </w:r>
+      <w:proofErr w:type="spellEnd"/>
+      <w:r>
+        <w:rPr>
+          <w:rFonts w:ascii="Times New Roman" w:hAnsi="Times New Roman" w:cs="Times New Roman"/>
+          <w:highlight w:val="yellow"/>
+        </w:rPr>
+        <w:t xml:space="preserve"> program (</w:t>
+      </w:r>
+      <w:proofErr w:type="spellStart"/>
+      <w:r>
+        <w:rPr>
+          <w:rFonts w:ascii="Times New Roman" w:hAnsi="Times New Roman" w:cs="Times New Roman"/>
+          <w:highlight w:val="yellow"/>
+        </w:rPr>
+        <w:t>cara</w:t>
+      </w:r>
+      <w:proofErr w:type="spellEnd"/>
+      <w:r>
+        <w:rPr>
+          <w:rFonts w:ascii="Times New Roman" w:hAnsi="Times New Roman" w:cs="Times New Roman"/>
+          <w:highlight w:val="yellow"/>
+        </w:rPr>
+        <w:t xml:space="preserve"> </w:t>
+      </w:r>
+      <w:proofErr w:type="spellStart"/>
+      <w:r>
+        <w:rPr>
+          <w:rFonts w:ascii="Times New Roman" w:hAnsi="Times New Roman" w:cs="Times New Roman"/>
+          <w:highlight w:val="yellow"/>
+        </w:rPr>
+        <w:t>koleksi</w:t>
+      </w:r>
+      <w:proofErr w:type="spellEnd"/>
+      <w:r>
+        <w:rPr>
+          <w:rFonts w:ascii="Times New Roman" w:hAnsi="Times New Roman" w:cs="Times New Roman"/>
+          <w:highlight w:val="yellow"/>
+        </w:rPr>
+        <w:t xml:space="preserve"> data </w:t>
+      </w:r>
+      <w:proofErr w:type="spellStart"/>
+      <w:r>
+        <w:rPr>
+          <w:rFonts w:ascii="Times New Roman" w:hAnsi="Times New Roman" w:cs="Times New Roman"/>
+          <w:highlight w:val="yellow"/>
+        </w:rPr>
+        <w:t>awal</w:t>
+      </w:r>
+      <w:proofErr w:type="spellEnd"/>
+      <w:r>
+        <w:rPr>
+          <w:rFonts w:ascii="Times New Roman" w:hAnsi="Times New Roman" w:cs="Times New Roman"/>
+          <w:highlight w:val="yellow"/>
+        </w:rPr>
+        <w:t xml:space="preserve">, </w:t>
+      </w:r>
+      <w:proofErr w:type="spellStart"/>
+      <w:r>
+        <w:rPr>
+          <w:rFonts w:ascii="Times New Roman" w:hAnsi="Times New Roman" w:cs="Times New Roman"/>
+          <w:highlight w:val="yellow"/>
+        </w:rPr>
+        <w:t>rekayasa</w:t>
+      </w:r>
+      <w:proofErr w:type="spellEnd"/>
+      <w:r>
+        <w:rPr>
+          <w:rFonts w:ascii="Times New Roman" w:hAnsi="Times New Roman" w:cs="Times New Roman"/>
+          <w:highlight w:val="yellow"/>
+        </w:rPr>
+        <w:t xml:space="preserve"> </w:t>
+      </w:r>
+      <w:proofErr w:type="spellStart"/>
+      <w:r>
+        <w:rPr>
+          <w:rFonts w:ascii="Times New Roman" w:hAnsi="Times New Roman" w:cs="Times New Roman"/>
+          <w:highlight w:val="yellow"/>
+        </w:rPr>
+        <w:t>keteknikan</w:t>
+      </w:r>
+      <w:proofErr w:type="spellEnd"/>
+      <w:r>
+        <w:rPr>
+          <w:rFonts w:ascii="Times New Roman" w:hAnsi="Times New Roman" w:cs="Times New Roman"/>
+          <w:highlight w:val="yellow"/>
+        </w:rPr>
+        <w:t xml:space="preserve">, </w:t>
+      </w:r>
+      <w:proofErr w:type="spellStart"/>
+      <w:r>
+        <w:rPr>
+          <w:rFonts w:ascii="Times New Roman" w:hAnsi="Times New Roman" w:cs="Times New Roman"/>
+          <w:highlight w:val="yellow"/>
+        </w:rPr>
+        <w:t>cara</w:t>
+      </w:r>
+      <w:proofErr w:type="spellEnd"/>
+      <w:r>
+        <w:rPr>
+          <w:rFonts w:ascii="Times New Roman" w:hAnsi="Times New Roman" w:cs="Times New Roman"/>
+          <w:highlight w:val="yellow"/>
+        </w:rPr>
+        <w:t xml:space="preserve"> uji </w:t>
+      </w:r>
+      <w:proofErr w:type="spellStart"/>
+      <w:r>
+        <w:rPr>
+          <w:rFonts w:ascii="Times New Roman" w:hAnsi="Times New Roman" w:cs="Times New Roman"/>
+          <w:highlight w:val="yellow"/>
+        </w:rPr>
+        <w:t>keandalan</w:t>
+      </w:r>
+      <w:proofErr w:type="spellEnd"/>
+      <w:r>
+        <w:rPr>
+          <w:rFonts w:ascii="Times New Roman" w:hAnsi="Times New Roman" w:cs="Times New Roman"/>
+          <w:highlight w:val="yellow"/>
+        </w:rPr>
+        <w:t xml:space="preserve"> </w:t>
+      </w:r>
+      <w:proofErr w:type="spellStart"/>
+      <w:r>
+        <w:rPr>
+          <w:rFonts w:ascii="Times New Roman" w:hAnsi="Times New Roman" w:cs="Times New Roman"/>
+          <w:highlight w:val="yellow"/>
+        </w:rPr>
+        <w:t>karya</w:t>
+      </w:r>
+      <w:proofErr w:type="spellEnd"/>
+      <w:r>
+        <w:rPr>
+          <w:rFonts w:ascii="Times New Roman" w:hAnsi="Times New Roman" w:cs="Times New Roman"/>
+          <w:highlight w:val="yellow"/>
+        </w:rPr>
+        <w:t xml:space="preserve">, </w:t>
+      </w:r>
+      <w:proofErr w:type="spellStart"/>
+      <w:r>
+        <w:rPr>
+          <w:rFonts w:ascii="Times New Roman" w:hAnsi="Times New Roman" w:cs="Times New Roman"/>
+          <w:highlight w:val="yellow"/>
+        </w:rPr>
+        <w:t>teknik</w:t>
+      </w:r>
+      <w:proofErr w:type="spellEnd"/>
+      <w:r>
+        <w:rPr>
+          <w:rFonts w:ascii="Times New Roman" w:hAnsi="Times New Roman" w:cs="Times New Roman"/>
+          <w:highlight w:val="yellow"/>
+        </w:rPr>
+        <w:t xml:space="preserve"> </w:t>
+      </w:r>
+      <w:proofErr w:type="spellStart"/>
+      <w:r>
+        <w:rPr>
+          <w:rFonts w:ascii="Times New Roman" w:hAnsi="Times New Roman" w:cs="Times New Roman"/>
+          <w:highlight w:val="yellow"/>
+        </w:rPr>
+        <w:t>koleksi</w:t>
+      </w:r>
+      <w:proofErr w:type="spellEnd"/>
+      <w:r>
+        <w:rPr>
+          <w:rFonts w:ascii="Times New Roman" w:hAnsi="Times New Roman" w:cs="Times New Roman"/>
+          <w:highlight w:val="yellow"/>
+        </w:rPr>
+        <w:t xml:space="preserve">, </w:t>
+      </w:r>
+      <w:proofErr w:type="spellStart"/>
+      <w:r>
+        <w:rPr>
+          <w:rFonts w:ascii="Times New Roman" w:hAnsi="Times New Roman" w:cs="Times New Roman"/>
+          <w:highlight w:val="yellow"/>
+        </w:rPr>
+        <w:t>pengolahan</w:t>
+      </w:r>
+      <w:proofErr w:type="spellEnd"/>
+      <w:r>
+        <w:rPr>
+          <w:rFonts w:ascii="Times New Roman" w:hAnsi="Times New Roman" w:cs="Times New Roman"/>
+          <w:highlight w:val="yellow"/>
+        </w:rPr>
+        <w:t xml:space="preserve">, </w:t>
+      </w:r>
+      <w:proofErr w:type="spellStart"/>
+      <w:r>
+        <w:rPr>
+          <w:rFonts w:ascii="Times New Roman" w:hAnsi="Times New Roman" w:cs="Times New Roman"/>
+          <w:highlight w:val="yellow"/>
+        </w:rPr>
+        <w:t>analisis</w:t>
+      </w:r>
+      <w:proofErr w:type="spellEnd"/>
+      <w:r>
+        <w:rPr>
+          <w:rFonts w:ascii="Times New Roman" w:hAnsi="Times New Roman" w:cs="Times New Roman"/>
+          <w:highlight w:val="yellow"/>
+        </w:rPr>
+        <w:t xml:space="preserve"> data </w:t>
+      </w:r>
+      <w:proofErr w:type="spellStart"/>
+      <w:r>
+        <w:rPr>
+          <w:rFonts w:ascii="Times New Roman" w:hAnsi="Times New Roman" w:cs="Times New Roman"/>
+          <w:highlight w:val="yellow"/>
+        </w:rPr>
+        <w:t>dll</w:t>
+      </w:r>
+      <w:proofErr w:type="spellEnd"/>
+      <w:r>
+        <w:rPr>
+          <w:rFonts w:ascii="Times New Roman" w:hAnsi="Times New Roman" w:cs="Times New Roman"/>
+          <w:highlight w:val="yellow"/>
+        </w:rPr>
+        <w:t xml:space="preserve">) </w:t>
+      </w:r>
+      <w:proofErr w:type="spellStart"/>
+      <w:r>
+        <w:rPr>
+          <w:rFonts w:ascii="Times New Roman" w:hAnsi="Times New Roman" w:cs="Times New Roman"/>
+          <w:highlight w:val="yellow"/>
+        </w:rPr>
+        <w:t>secara</w:t>
+      </w:r>
+      <w:proofErr w:type="spellEnd"/>
+      <w:r>
+        <w:rPr>
+          <w:rFonts w:ascii="Times New Roman" w:hAnsi="Times New Roman" w:cs="Times New Roman"/>
+          <w:highlight w:val="yellow"/>
+        </w:rPr>
+        <w:t xml:space="preserve"> </w:t>
+      </w:r>
+      <w:proofErr w:type="spellStart"/>
+      <w:r>
+        <w:rPr>
+          <w:rFonts w:ascii="Times New Roman" w:hAnsi="Times New Roman" w:cs="Times New Roman"/>
+          <w:highlight w:val="yellow"/>
+        </w:rPr>
+        <w:t>rinci</w:t>
+      </w:r>
+      <w:proofErr w:type="spellEnd"/>
+      <w:r>
+        <w:rPr>
+          <w:rFonts w:ascii="Times New Roman" w:hAnsi="Times New Roman" w:cs="Times New Roman"/>
+          <w:highlight w:val="yellow"/>
+        </w:rPr>
+        <w:t xml:space="preserve">. </w:t>
+      </w:r>
+      <w:proofErr w:type="spellStart"/>
+      <w:r>
+        <w:rPr>
+          <w:rFonts w:ascii="Times New Roman" w:hAnsi="Times New Roman" w:cs="Times New Roman"/>
+          <w:highlight w:val="yellow"/>
+        </w:rPr>
+        <w:t>Selain</w:t>
+      </w:r>
+      <w:proofErr w:type="spellEnd"/>
+      <w:r>
+        <w:rPr>
+          <w:rFonts w:ascii="Times New Roman" w:hAnsi="Times New Roman" w:cs="Times New Roman"/>
+          <w:highlight w:val="yellow"/>
+        </w:rPr>
+        <w:t xml:space="preserve"> </w:t>
+      </w:r>
+      <w:proofErr w:type="spellStart"/>
+      <w:r>
+        <w:rPr>
+          <w:rFonts w:ascii="Times New Roman" w:hAnsi="Times New Roman" w:cs="Times New Roman"/>
+          <w:highlight w:val="yellow"/>
+        </w:rPr>
+        <w:t>itu</w:t>
+      </w:r>
+      <w:proofErr w:type="spellEnd"/>
+      <w:r>
+        <w:rPr>
+          <w:rFonts w:ascii="Times New Roman" w:hAnsi="Times New Roman" w:cs="Times New Roman"/>
+          <w:highlight w:val="yellow"/>
+        </w:rPr>
+        <w:t xml:space="preserve">, </w:t>
+      </w:r>
+      <w:proofErr w:type="spellStart"/>
+      <w:r>
+        <w:rPr>
+          <w:rFonts w:ascii="Times New Roman" w:hAnsi="Times New Roman" w:cs="Times New Roman"/>
+          <w:highlight w:val="yellow"/>
+        </w:rPr>
+        <w:t>uraikan</w:t>
+      </w:r>
+      <w:proofErr w:type="spellEnd"/>
+      <w:r>
+        <w:rPr>
+          <w:rFonts w:ascii="Times New Roman" w:hAnsi="Times New Roman" w:cs="Times New Roman"/>
+          <w:highlight w:val="yellow"/>
+        </w:rPr>
+        <w:t xml:space="preserve"> juga </w:t>
+      </w:r>
+      <w:proofErr w:type="spellStart"/>
+      <w:r>
+        <w:rPr>
+          <w:rFonts w:ascii="Times New Roman" w:hAnsi="Times New Roman" w:cs="Times New Roman"/>
+          <w:highlight w:val="yellow"/>
+        </w:rPr>
+        <w:t>tahapan</w:t>
+      </w:r>
+      <w:proofErr w:type="spellEnd"/>
+      <w:r>
+        <w:rPr>
+          <w:rFonts w:ascii="Times New Roman" w:hAnsi="Times New Roman" w:cs="Times New Roman"/>
+          <w:highlight w:val="yellow"/>
+        </w:rPr>
+        <w:t xml:space="preserve"> </w:t>
+      </w:r>
+      <w:proofErr w:type="spellStart"/>
+      <w:r>
+        <w:rPr>
+          <w:rFonts w:ascii="Times New Roman" w:hAnsi="Times New Roman" w:cs="Times New Roman"/>
+          <w:highlight w:val="yellow"/>
+        </w:rPr>
+        <w:t>pekerjaan</w:t>
+      </w:r>
+      <w:proofErr w:type="spellEnd"/>
+      <w:r>
+        <w:rPr>
+          <w:rFonts w:ascii="Times New Roman" w:hAnsi="Times New Roman" w:cs="Times New Roman"/>
+          <w:highlight w:val="yellow"/>
+        </w:rPr>
+        <w:t xml:space="preserve"> </w:t>
+      </w:r>
+      <w:proofErr w:type="spellStart"/>
+      <w:r>
+        <w:rPr>
+          <w:rFonts w:ascii="Times New Roman" w:hAnsi="Times New Roman" w:cs="Times New Roman"/>
+          <w:highlight w:val="yellow"/>
+        </w:rPr>
+        <w:t>dalam</w:t>
+      </w:r>
+      <w:proofErr w:type="spellEnd"/>
+      <w:r>
+        <w:rPr>
+          <w:rFonts w:ascii="Times New Roman" w:hAnsi="Times New Roman" w:cs="Times New Roman"/>
+          <w:highlight w:val="yellow"/>
+        </w:rPr>
+        <w:t xml:space="preserve"> </w:t>
+      </w:r>
+      <w:proofErr w:type="spellStart"/>
+      <w:r>
+        <w:rPr>
+          <w:rFonts w:ascii="Times New Roman" w:hAnsi="Times New Roman" w:cs="Times New Roman"/>
+          <w:highlight w:val="yellow"/>
+        </w:rPr>
+        <w:t>menyelesaikan</w:t>
+      </w:r>
+      <w:proofErr w:type="spellEnd"/>
+      <w:r>
+        <w:rPr>
+          <w:rFonts w:ascii="Times New Roman" w:hAnsi="Times New Roman" w:cs="Times New Roman"/>
+          <w:highlight w:val="yellow"/>
+        </w:rPr>
+        <w:t xml:space="preserve"> </w:t>
+      </w:r>
+      <w:proofErr w:type="spellStart"/>
+      <w:r>
+        <w:rPr>
+          <w:rFonts w:ascii="Times New Roman" w:hAnsi="Times New Roman" w:cs="Times New Roman"/>
+          <w:highlight w:val="yellow"/>
+        </w:rPr>
+        <w:t>permasalahan</w:t>
+      </w:r>
+      <w:proofErr w:type="spellEnd"/>
+      <w:r>
+        <w:rPr>
+          <w:rFonts w:ascii="Times New Roman" w:hAnsi="Times New Roman" w:cs="Times New Roman"/>
+          <w:highlight w:val="yellow"/>
+        </w:rPr>
+        <w:t xml:space="preserve"> dan </w:t>
+      </w:r>
+      <w:proofErr w:type="spellStart"/>
+      <w:r>
+        <w:rPr>
+          <w:rFonts w:ascii="Times New Roman" w:hAnsi="Times New Roman" w:cs="Times New Roman"/>
+          <w:highlight w:val="yellow"/>
+        </w:rPr>
+        <w:t>sekaligus</w:t>
+      </w:r>
+      <w:proofErr w:type="spellEnd"/>
+      <w:r>
+        <w:rPr>
+          <w:rFonts w:ascii="Times New Roman" w:hAnsi="Times New Roman" w:cs="Times New Roman"/>
+          <w:highlight w:val="yellow"/>
+        </w:rPr>
+        <w:t xml:space="preserve"> </w:t>
+      </w:r>
+      <w:proofErr w:type="spellStart"/>
+      <w:r>
+        <w:rPr>
+          <w:rFonts w:ascii="Times New Roman" w:hAnsi="Times New Roman" w:cs="Times New Roman"/>
+          <w:highlight w:val="yellow"/>
+        </w:rPr>
+        <w:t>pencapaian</w:t>
+      </w:r>
+      <w:proofErr w:type="spellEnd"/>
+      <w:r>
+        <w:rPr>
+          <w:rFonts w:ascii="Times New Roman" w:hAnsi="Times New Roman" w:cs="Times New Roman"/>
+          <w:highlight w:val="yellow"/>
+        </w:rPr>
+        <w:t xml:space="preserve"> </w:t>
+      </w:r>
+      <w:proofErr w:type="spellStart"/>
+      <w:r>
+        <w:rPr>
+          <w:rFonts w:ascii="Times New Roman" w:hAnsi="Times New Roman" w:cs="Times New Roman"/>
+          <w:highlight w:val="yellow"/>
+        </w:rPr>
+        <w:t>tujuan</w:t>
+      </w:r>
+      <w:proofErr w:type="spellEnd"/>
+      <w:r>
+        <w:rPr>
+          <w:rFonts w:ascii="Times New Roman" w:hAnsi="Times New Roman" w:cs="Times New Roman"/>
+          <w:highlight w:val="yellow"/>
+        </w:rPr>
+        <w:t xml:space="preserve"> program.</w:t>
       </w:r>
     </w:p>
     <w:p>
@@ -1309,6 +5625,7 @@
           <w:lang w:val="id-ID"/>
         </w:rPr>
       </w:pPr>
+      <w:proofErr w:type="spellStart"/>
       <w:r>
         <w:rPr>
           <w:rFonts w:ascii="Times New Roman" w:hAnsi="Times New Roman" w:cs="Times New Roman"/>
@@ -1316,6 +5633,7 @@
         </w:rPr>
         <w:t>make</w:t>
       </w:r>
+      <w:proofErr w:type="spellEnd"/>
     </w:p>
     <w:p>
       <w:pPr>
@@ -1368,29 +5686,232 @@
           <w:rFonts w:ascii="Times New Roman" w:hAnsi="Times New Roman" w:cs="Times New Roman"/>
           <w:highlight w:val="yellow"/>
         </w:rPr>
-        <w:t>Pada bagian ini, masukkan semua list referensi yang digunakan</w:t>
-      </w:r>
-      <w:r>
-        <w:rPr>
-          <w:rFonts w:ascii="Times New Roman" w:hAnsi="Times New Roman" w:cs="Times New Roman"/>
-          <w:highlight w:val="yellow"/>
-        </w:rPr>
-        <w:t xml:space="preserve"> untuk mendukung proposal skripsi ini</w:t>
-      </w:r>
-      <w:r>
-        <w:rPr>
-          <w:rFonts w:ascii="Times New Roman" w:hAnsi="Times New Roman" w:cs="Times New Roman"/>
-          <w:highlight w:val="yellow"/>
-        </w:rPr>
-        <w:t xml:space="preserve">. Referensi harus mengikuti </w:t>
-      </w:r>
-      <w:r>
-        <w:rPr>
-          <w:rFonts w:ascii="Times New Roman" w:hAnsi="Times New Roman" w:cs="Times New Roman"/>
-          <w:highlight w:val="yellow"/>
-        </w:rPr>
-        <w:t>format penulisan</w:t>
-      </w:r>
+        <w:t xml:space="preserve">Pada </w:t>
+      </w:r>
+      <w:proofErr w:type="spellStart"/>
+      <w:r>
+        <w:rPr>
+          <w:rFonts w:ascii="Times New Roman" w:hAnsi="Times New Roman" w:cs="Times New Roman"/>
+          <w:highlight w:val="yellow"/>
+        </w:rPr>
+        <w:t>bagian</w:t>
+      </w:r>
+      <w:proofErr w:type="spellEnd"/>
+      <w:r>
+        <w:rPr>
+          <w:rFonts w:ascii="Times New Roman" w:hAnsi="Times New Roman" w:cs="Times New Roman"/>
+          <w:highlight w:val="yellow"/>
+        </w:rPr>
+        <w:t xml:space="preserve"> </w:t>
+      </w:r>
+      <w:proofErr w:type="spellStart"/>
+      <w:r>
+        <w:rPr>
+          <w:rFonts w:ascii="Times New Roman" w:hAnsi="Times New Roman" w:cs="Times New Roman"/>
+          <w:highlight w:val="yellow"/>
+        </w:rPr>
+        <w:t>ini</w:t>
+      </w:r>
+      <w:proofErr w:type="spellEnd"/>
+      <w:r>
+        <w:rPr>
+          <w:rFonts w:ascii="Times New Roman" w:hAnsi="Times New Roman" w:cs="Times New Roman"/>
+          <w:highlight w:val="yellow"/>
+        </w:rPr>
+        <w:t xml:space="preserve">, </w:t>
+      </w:r>
+      <w:proofErr w:type="spellStart"/>
+      <w:r>
+        <w:rPr>
+          <w:rFonts w:ascii="Times New Roman" w:hAnsi="Times New Roman" w:cs="Times New Roman"/>
+          <w:highlight w:val="yellow"/>
+        </w:rPr>
+        <w:t>masukkan</w:t>
+      </w:r>
+      <w:proofErr w:type="spellEnd"/>
+      <w:r>
+        <w:rPr>
+          <w:rFonts w:ascii="Times New Roman" w:hAnsi="Times New Roman" w:cs="Times New Roman"/>
+          <w:highlight w:val="yellow"/>
+        </w:rPr>
+        <w:t xml:space="preserve"> </w:t>
+      </w:r>
+      <w:proofErr w:type="spellStart"/>
+      <w:r>
+        <w:rPr>
+          <w:rFonts w:ascii="Times New Roman" w:hAnsi="Times New Roman" w:cs="Times New Roman"/>
+          <w:highlight w:val="yellow"/>
+        </w:rPr>
+        <w:t>semua</w:t>
+      </w:r>
+      <w:proofErr w:type="spellEnd"/>
+      <w:r>
+        <w:rPr>
+          <w:rFonts w:ascii="Times New Roman" w:hAnsi="Times New Roman" w:cs="Times New Roman"/>
+          <w:highlight w:val="yellow"/>
+        </w:rPr>
+        <w:t xml:space="preserve"> list </w:t>
+      </w:r>
+      <w:proofErr w:type="spellStart"/>
+      <w:r>
+        <w:rPr>
+          <w:rFonts w:ascii="Times New Roman" w:hAnsi="Times New Roman" w:cs="Times New Roman"/>
+          <w:highlight w:val="yellow"/>
+        </w:rPr>
+        <w:t>referensi</w:t>
+      </w:r>
+      <w:proofErr w:type="spellEnd"/>
+      <w:r>
+        <w:rPr>
+          <w:rFonts w:ascii="Times New Roman" w:hAnsi="Times New Roman" w:cs="Times New Roman"/>
+          <w:highlight w:val="yellow"/>
+        </w:rPr>
+        <w:t xml:space="preserve"> yang </w:t>
+      </w:r>
+      <w:proofErr w:type="spellStart"/>
+      <w:r>
+        <w:rPr>
+          <w:rFonts w:ascii="Times New Roman" w:hAnsi="Times New Roman" w:cs="Times New Roman"/>
+          <w:highlight w:val="yellow"/>
+        </w:rPr>
+        <w:t>digunakan</w:t>
+      </w:r>
+      <w:proofErr w:type="spellEnd"/>
+      <w:r>
+        <w:rPr>
+          <w:rFonts w:ascii="Times New Roman" w:hAnsi="Times New Roman" w:cs="Times New Roman"/>
+          <w:highlight w:val="yellow"/>
+        </w:rPr>
+        <w:t xml:space="preserve"> </w:t>
+      </w:r>
+      <w:proofErr w:type="spellStart"/>
+      <w:r>
+        <w:rPr>
+          <w:rFonts w:ascii="Times New Roman" w:hAnsi="Times New Roman" w:cs="Times New Roman"/>
+          <w:highlight w:val="yellow"/>
+        </w:rPr>
+        <w:t>untuk</w:t>
+      </w:r>
+      <w:proofErr w:type="spellEnd"/>
+      <w:r>
+        <w:rPr>
+          <w:rFonts w:ascii="Times New Roman" w:hAnsi="Times New Roman" w:cs="Times New Roman"/>
+          <w:highlight w:val="yellow"/>
+        </w:rPr>
+        <w:t xml:space="preserve"> </w:t>
+      </w:r>
+      <w:proofErr w:type="spellStart"/>
+      <w:r>
+        <w:rPr>
+          <w:rFonts w:ascii="Times New Roman" w:hAnsi="Times New Roman" w:cs="Times New Roman"/>
+          <w:highlight w:val="yellow"/>
+        </w:rPr>
+        <w:t>mendukung</w:t>
+      </w:r>
+      <w:proofErr w:type="spellEnd"/>
+      <w:r>
+        <w:rPr>
+          <w:rFonts w:ascii="Times New Roman" w:hAnsi="Times New Roman" w:cs="Times New Roman"/>
+          <w:highlight w:val="yellow"/>
+        </w:rPr>
+        <w:t xml:space="preserve"> proposal </w:t>
+      </w:r>
+      <w:proofErr w:type="spellStart"/>
+      <w:r>
+        <w:rPr>
+          <w:rFonts w:ascii="Times New Roman" w:hAnsi="Times New Roman" w:cs="Times New Roman"/>
+          <w:highlight w:val="yellow"/>
+        </w:rPr>
+        <w:t>skripsi</w:t>
+      </w:r>
+      <w:proofErr w:type="spellEnd"/>
+      <w:r>
+        <w:rPr>
+          <w:rFonts w:ascii="Times New Roman" w:hAnsi="Times New Roman" w:cs="Times New Roman"/>
+          <w:highlight w:val="yellow"/>
+        </w:rPr>
+        <w:t xml:space="preserve"> </w:t>
+      </w:r>
+      <w:proofErr w:type="spellStart"/>
+      <w:r>
+        <w:rPr>
+          <w:rFonts w:ascii="Times New Roman" w:hAnsi="Times New Roman" w:cs="Times New Roman"/>
+          <w:highlight w:val="yellow"/>
+        </w:rPr>
+        <w:t>ini</w:t>
+      </w:r>
+      <w:proofErr w:type="spellEnd"/>
+      <w:r>
+        <w:rPr>
+          <w:rFonts w:ascii="Times New Roman" w:hAnsi="Times New Roman" w:cs="Times New Roman"/>
+          <w:highlight w:val="yellow"/>
+        </w:rPr>
+        <w:t xml:space="preserve">. </w:t>
+      </w:r>
+      <w:proofErr w:type="spellStart"/>
+      <w:r>
+        <w:rPr>
+          <w:rFonts w:ascii="Times New Roman" w:hAnsi="Times New Roman" w:cs="Times New Roman"/>
+          <w:highlight w:val="yellow"/>
+        </w:rPr>
+        <w:t>Referensi</w:t>
+      </w:r>
+      <w:proofErr w:type="spellEnd"/>
+      <w:r>
+        <w:rPr>
+          <w:rFonts w:ascii="Times New Roman" w:hAnsi="Times New Roman" w:cs="Times New Roman"/>
+          <w:highlight w:val="yellow"/>
+        </w:rPr>
+        <w:t xml:space="preserve"> </w:t>
+      </w:r>
+      <w:proofErr w:type="spellStart"/>
+      <w:r>
+        <w:rPr>
+          <w:rFonts w:ascii="Times New Roman" w:hAnsi="Times New Roman" w:cs="Times New Roman"/>
+          <w:highlight w:val="yellow"/>
+        </w:rPr>
+        <w:t>harus</w:t>
+      </w:r>
+      <w:proofErr w:type="spellEnd"/>
+      <w:r>
+        <w:rPr>
+          <w:rFonts w:ascii="Times New Roman" w:hAnsi="Times New Roman" w:cs="Times New Roman"/>
+          <w:highlight w:val="yellow"/>
+        </w:rPr>
+        <w:t xml:space="preserve"> </w:t>
+      </w:r>
+      <w:proofErr w:type="spellStart"/>
+      <w:r>
+        <w:rPr>
+          <w:rFonts w:ascii="Times New Roman" w:hAnsi="Times New Roman" w:cs="Times New Roman"/>
+          <w:highlight w:val="yellow"/>
+        </w:rPr>
+        <w:t>mengikuti</w:t>
+      </w:r>
+      <w:proofErr w:type="spellEnd"/>
+      <w:r>
+        <w:rPr>
+          <w:rFonts w:ascii="Times New Roman" w:hAnsi="Times New Roman" w:cs="Times New Roman"/>
+          <w:highlight w:val="yellow"/>
+        </w:rPr>
+        <w:t xml:space="preserve"> </w:t>
+      </w:r>
+      <w:r>
+        <w:rPr>
+          <w:rFonts w:ascii="Times New Roman" w:hAnsi="Times New Roman" w:cs="Times New Roman"/>
+          <w:highlight w:val="yellow"/>
+        </w:rPr>
+        <w:t xml:space="preserve">format </w:t>
+      </w:r>
+      <w:proofErr w:type="spellStart"/>
+      <w:r>
+        <w:rPr>
+          <w:rFonts w:ascii="Times New Roman" w:hAnsi="Times New Roman" w:cs="Times New Roman"/>
+          <w:highlight w:val="yellow"/>
+        </w:rPr>
+        <w:t>penulisan</w:t>
+      </w:r>
+      <w:proofErr w:type="spellEnd"/>
       <w:r>
         <w:rPr>
           <w:rFonts w:ascii="Times New Roman" w:hAnsi="Times New Roman" w:cs="Times New Roman"/>
@@ -1421,12 +5942,21 @@
         </w:rPr>
         <w:t xml:space="preserve"> </w:t>
       </w:r>
-      <w:r>
-        <w:rPr>
-          <w:rFonts w:ascii="Times New Roman" w:hAnsi="Times New Roman" w:cs="Times New Roman"/>
-          <w:highlight w:val="yellow"/>
-        </w:rPr>
-        <w:t>versi 6</w:t>
+      <w:proofErr w:type="spellStart"/>
+      <w:r>
+        <w:rPr>
+          <w:rFonts w:ascii="Times New Roman" w:hAnsi="Times New Roman" w:cs="Times New Roman"/>
+          <w:highlight w:val="yellow"/>
+        </w:rPr>
+        <w:t>versi</w:t>
+      </w:r>
+      <w:proofErr w:type="spellEnd"/>
+      <w:r>
+        <w:rPr>
+          <w:rFonts w:ascii="Times New Roman" w:hAnsi="Times New Roman" w:cs="Times New Roman"/>
+          <w:highlight w:val="yellow"/>
+        </w:rPr>
+        <w:t xml:space="preserve"> 6</w:t>
       </w:r>
       <w:r>
         <w:rPr>

--- a/Endgame/PrePersonal/PreFilled-Proposal-HexagonEngine.docx
+++ b/Endgame/PrePersonal/PreFilled-Proposal-HexagonEngine.docx
@@ -346,6 +346,7 @@
     <w:p>
       <w:pPr>
         <w:spacing w:before="0" w:beforeAutospacing="0" w:after="0" w:afterAutospacing="0" w:line="360" w:lineRule="auto"/>
+        <w:jc w:val="center"/>
         <w:rPr>
           <w:rFonts w:ascii="Times New Roman" w:hAnsi="Times New Roman" w:cs="Times New Roman"/>
         </w:rPr>
@@ -354,6 +355,7 @@
     <w:p>
       <w:pPr>
         <w:spacing w:before="0" w:beforeAutospacing="0" w:after="0" w:afterAutospacing="0" w:line="360" w:lineRule="auto"/>
+        <w:jc w:val="center"/>
         <w:rPr>
           <w:rFonts w:ascii="Times New Roman" w:hAnsi="Times New Roman" w:cs="Times New Roman"/>
         </w:rPr>
@@ -362,6 +364,7 @@
     <w:p>
       <w:pPr>
         <w:spacing w:before="0" w:beforeAutospacing="0" w:after="0" w:afterAutospacing="0" w:line="360" w:lineRule="auto"/>
+        <w:jc w:val="center"/>
         <w:rPr>
           <w:rFonts w:ascii="Times New Roman" w:hAnsi="Times New Roman" w:cs="Times New Roman"/>
         </w:rPr>
@@ -370,6 +373,7 @@
     <w:p>
       <w:pPr>
         <w:spacing w:before="0" w:beforeAutospacing="0" w:after="0" w:afterAutospacing="0" w:line="360" w:lineRule="auto"/>
+        <w:jc w:val="center"/>
         <w:rPr>
           <w:rFonts w:ascii="Times New Roman" w:hAnsi="Times New Roman" w:cs="Times New Roman"/>
         </w:rPr>
@@ -378,6 +382,7 @@
     <w:p>
       <w:pPr>
         <w:spacing w:before="0" w:beforeAutospacing="0" w:after="0" w:afterAutospacing="0" w:line="360" w:lineRule="auto"/>
+        <w:jc w:val="center"/>
         <w:rPr>
           <w:rFonts w:ascii="Times New Roman" w:hAnsi="Times New Roman" w:cs="Times New Roman"/>
         </w:rPr>
@@ -386,6 +391,7 @@
     <w:p>
       <w:pPr>
         <w:spacing w:before="0" w:beforeAutospacing="0" w:after="0" w:afterAutospacing="0" w:line="360" w:lineRule="auto"/>
+        <w:jc w:val="both"/>
         <w:rPr>
           <w:rFonts w:ascii="Times New Roman" w:hAnsi="Times New Roman" w:cs="Times New Roman"/>
         </w:rPr>
@@ -408,6 +414,7 @@
     <w:p>
       <w:pPr>
         <w:spacing w:before="0" w:beforeAutospacing="0" w:after="0" w:afterAutospacing="0" w:line="360" w:lineRule="auto"/>
+        <w:jc w:val="both"/>
         <w:rPr>
           <w:rFonts w:ascii="Times New Roman" w:hAnsi="Times New Roman" w:cs="Times New Roman"/>
         </w:rPr>
@@ -416,6 +423,7 @@
     <w:p>
       <w:pPr>
         <w:spacing w:before="0" w:beforeAutospacing="0" w:after="0" w:afterAutospacing="0" w:line="360" w:lineRule="auto"/>
+        <w:jc w:val="both"/>
         <w:rPr>
           <w:rFonts w:ascii="Times New Roman" w:hAnsi="Times New Roman" w:cs="Times New Roman"/>
         </w:rPr>
@@ -424,6 +432,7 @@
     <w:p>
       <w:pPr>
         <w:spacing w:before="0" w:beforeAutospacing="0" w:after="0" w:afterAutospacing="0" w:line="360" w:lineRule="auto"/>
+        <w:jc w:val="both"/>
         <w:rPr>
           <w:rFonts w:ascii="Times New Roman" w:hAnsi="Times New Roman" w:cs="Times New Roman"/>
         </w:rPr>
@@ -432,6 +441,7 @@
     <w:p>
       <w:pPr>
         <w:spacing w:before="0" w:beforeAutospacing="0" w:after="0" w:afterAutospacing="0" w:line="360" w:lineRule="auto"/>
+        <w:jc w:val="both"/>
         <w:rPr>
           <w:rFonts w:ascii="Times New Roman" w:hAnsi="Times New Roman" w:cs="Times New Roman"/>
           <w:lang w:val="id-ID"/>
@@ -461,6 +471,7 @@
     <w:p>
       <w:pPr>
         <w:spacing w:before="0" w:beforeAutospacing="0" w:after="0" w:afterAutospacing="0" w:line="360" w:lineRule="auto"/>
+        <w:jc w:val="both"/>
         <w:rPr>
           <w:rFonts w:ascii="Times New Roman" w:hAnsi="Times New Roman" w:cs="Times New Roman"/>
         </w:rPr>
@@ -469,6 +480,7 @@
     <w:p>
       <w:pPr>
         <w:spacing w:before="0" w:beforeAutospacing="0" w:after="0" w:afterAutospacing="0" w:line="360" w:lineRule="auto"/>
+        <w:jc w:val="both"/>
         <w:rPr>
           <w:rFonts w:ascii="Times New Roman" w:hAnsi="Times New Roman" w:cs="Times New Roman"/>
         </w:rPr>
@@ -615,6 +627,7 @@
     <w:p>
       <w:pPr>
         <w:spacing w:before="0" w:beforeAutospacing="0" w:after="0" w:afterAutospacing="0" w:line="360" w:lineRule="auto"/>
+        <w:jc w:val="both"/>
         <w:rPr>
           <w:rFonts w:ascii="Times New Roman" w:hAnsi="Times New Roman" w:cs="Times New Roman"/>
         </w:rPr>
@@ -885,6 +898,7 @@
     <w:p>
       <w:pPr>
         <w:spacing w:before="0" w:beforeAutospacing="0" w:after="160" w:afterAutospacing="0" w:line="259" w:lineRule="auto"/>
+        <w:jc w:val="both"/>
         <w:rPr>
           <w:rFonts w:ascii="Times New Roman" w:eastAsiaTheme="majorEastAsia" w:hAnsi="Times New Roman" w:cs="Times New Roman"/>
           <w:b/>
@@ -894,13 +908,15 @@
         </w:rPr>
       </w:pPr>
       <w:r>
+        <w:rPr>
+          <w:rFonts w:ascii="Times New Roman" w:hAnsi="Times New Roman" w:cs="Times New Roman"/>
+        </w:rPr>
         <w:br w:type="page"/>
       </w:r>
     </w:p>
     <w:p>
       <w:pPr>
         <w:pStyle w:val="Judul1"/>
-        <w:jc w:val="center"/>
       </w:pPr>
       <w:bookmarkStart w:id="0" w:name="_Toc57828068"/>
       <w:r>
@@ -916,6 +932,7 @@
           <w:tab w:val="right" w:leader="dot" w:pos="9350"/>
         </w:tabs>
         <w:spacing w:before="0" w:beforeAutospacing="0" w:after="0" w:afterAutospacing="0" w:line="360" w:lineRule="auto"/>
+        <w:jc w:val="both"/>
         <w:rPr>
           <w:rFonts w:ascii="Times New Roman" w:hAnsi="Times New Roman" w:cs="Times New Roman"/>
         </w:rPr>
@@ -927,8 +944,9 @@
         <w:tabs>
           <w:tab w:val="right" w:leader="dot" w:pos="9016"/>
         </w:tabs>
-        <w:rPr>
-          <w:rFonts w:asciiTheme="minorHAnsi" w:eastAsiaTheme="minorEastAsia" w:hAnsiTheme="minorHAnsi" w:cstheme="minorBidi"/>
+        <w:jc w:val="both"/>
+        <w:rPr>
+          <w:rFonts w:ascii="Times New Roman" w:eastAsiaTheme="minorEastAsia" w:hAnsi="Times New Roman" w:cs="Times New Roman"/>
           <w:noProof/>
           <w:sz w:val="22"/>
           <w:szCs w:val="22"/>
@@ -957,12 +975,14 @@
         <w:r>
           <w:rPr>
             <w:rStyle w:val="Hyperlink"/>
+            <w:rFonts w:ascii="Times New Roman" w:hAnsi="Times New Roman" w:cs="Times New Roman"/>
             <w:noProof/>
           </w:rPr>
           <w:t>DAFTAR ISI</w:t>
         </w:r>
         <w:r>
           <w:rPr>
+            <w:rFonts w:ascii="Times New Roman" w:hAnsi="Times New Roman" w:cs="Times New Roman"/>
             <w:noProof/>
             <w:webHidden/>
           </w:rPr>
@@ -970,6 +990,7 @@
         </w:r>
         <w:r>
           <w:rPr>
+            <w:rFonts w:ascii="Times New Roman" w:hAnsi="Times New Roman" w:cs="Times New Roman"/>
             <w:noProof/>
             <w:webHidden/>
           </w:rPr>
@@ -977,6 +998,7 @@
         </w:r>
         <w:r>
           <w:rPr>
+            <w:rFonts w:ascii="Times New Roman" w:hAnsi="Times New Roman" w:cs="Times New Roman"/>
             <w:noProof/>
             <w:webHidden/>
           </w:rPr>
@@ -984,12 +1006,14 @@
         </w:r>
         <w:r>
           <w:rPr>
+            <w:rFonts w:ascii="Times New Roman" w:hAnsi="Times New Roman" w:cs="Times New Roman"/>
             <w:noProof/>
             <w:webHidden/>
           </w:rPr>
         </w:r>
         <w:r>
           <w:rPr>
+            <w:rFonts w:ascii="Times New Roman" w:hAnsi="Times New Roman" w:cs="Times New Roman"/>
             <w:noProof/>
             <w:webHidden/>
           </w:rPr>
@@ -997,6 +1021,7 @@
         </w:r>
         <w:r>
           <w:rPr>
+            <w:rFonts w:ascii="Times New Roman" w:hAnsi="Times New Roman" w:cs="Times New Roman"/>
             <w:noProof/>
             <w:webHidden/>
           </w:rPr>
@@ -1004,6 +1029,7 @@
         </w:r>
         <w:r>
           <w:rPr>
+            <w:rFonts w:ascii="Times New Roman" w:hAnsi="Times New Roman" w:cs="Times New Roman"/>
             <w:noProof/>
             <w:webHidden/>
           </w:rPr>
@@ -1017,8 +1043,9 @@
         <w:tabs>
           <w:tab w:val="right" w:leader="dot" w:pos="9016"/>
         </w:tabs>
-        <w:rPr>
-          <w:rFonts w:asciiTheme="minorHAnsi" w:eastAsiaTheme="minorEastAsia" w:hAnsiTheme="minorHAnsi" w:cstheme="minorBidi"/>
+        <w:jc w:val="both"/>
+        <w:rPr>
+          <w:rFonts w:ascii="Times New Roman" w:eastAsiaTheme="minorEastAsia" w:hAnsi="Times New Roman" w:cs="Times New Roman"/>
           <w:noProof/>
           <w:sz w:val="22"/>
           <w:szCs w:val="22"/>
@@ -1029,12 +1056,14 @@
         <w:r>
           <w:rPr>
             <w:rStyle w:val="Hyperlink"/>
+            <w:rFonts w:ascii="Times New Roman" w:hAnsi="Times New Roman" w:cs="Times New Roman"/>
             <w:noProof/>
           </w:rPr>
           <w:t>BAB 1. PENDAHULUAN</w:t>
         </w:r>
         <w:r>
           <w:rPr>
+            <w:rFonts w:ascii="Times New Roman" w:hAnsi="Times New Roman" w:cs="Times New Roman"/>
             <w:noProof/>
             <w:webHidden/>
           </w:rPr>
@@ -1042,6 +1071,7 @@
         </w:r>
         <w:r>
           <w:rPr>
+            <w:rFonts w:ascii="Times New Roman" w:hAnsi="Times New Roman" w:cs="Times New Roman"/>
             <w:noProof/>
             <w:webHidden/>
           </w:rPr>
@@ -1049,6 +1079,7 @@
         </w:r>
         <w:r>
           <w:rPr>
+            <w:rFonts w:ascii="Times New Roman" w:hAnsi="Times New Roman" w:cs="Times New Roman"/>
             <w:noProof/>
             <w:webHidden/>
           </w:rPr>
@@ -1056,12 +1087,14 @@
         </w:r>
         <w:r>
           <w:rPr>
+            <w:rFonts w:ascii="Times New Roman" w:hAnsi="Times New Roman" w:cs="Times New Roman"/>
             <w:noProof/>
             <w:webHidden/>
           </w:rPr>
         </w:r>
         <w:r>
           <w:rPr>
+            <w:rFonts w:ascii="Times New Roman" w:hAnsi="Times New Roman" w:cs="Times New Roman"/>
             <w:noProof/>
             <w:webHidden/>
           </w:rPr>
@@ -1069,6 +1102,7 @@
         </w:r>
         <w:r>
           <w:rPr>
+            <w:rFonts w:ascii="Times New Roman" w:hAnsi="Times New Roman" w:cs="Times New Roman"/>
             <w:noProof/>
             <w:webHidden/>
           </w:rPr>
@@ -1076,6 +1110,7 @@
         </w:r>
         <w:r>
           <w:rPr>
+            <w:rFonts w:ascii="Times New Roman" w:hAnsi="Times New Roman" w:cs="Times New Roman"/>
             <w:noProof/>
             <w:webHidden/>
           </w:rPr>
@@ -1089,8 +1124,9 @@
         <w:tabs>
           <w:tab w:val="right" w:leader="dot" w:pos="9016"/>
         </w:tabs>
-        <w:rPr>
-          <w:rFonts w:asciiTheme="minorHAnsi" w:eastAsiaTheme="minorEastAsia" w:hAnsiTheme="minorHAnsi" w:cstheme="minorBidi"/>
+        <w:jc w:val="both"/>
+        <w:rPr>
+          <w:rFonts w:ascii="Times New Roman" w:eastAsiaTheme="minorEastAsia" w:hAnsi="Times New Roman" w:cs="Times New Roman"/>
           <w:noProof/>
           <w:sz w:val="22"/>
           <w:szCs w:val="22"/>
@@ -1101,12 +1137,14 @@
         <w:r>
           <w:rPr>
             <w:rStyle w:val="Hyperlink"/>
+            <w:rFonts w:ascii="Times New Roman" w:hAnsi="Times New Roman" w:cs="Times New Roman"/>
             <w:noProof/>
           </w:rPr>
           <w:t>BAB 2. TINJAUAN PUSTAKA</w:t>
         </w:r>
         <w:r>
           <w:rPr>
+            <w:rFonts w:ascii="Times New Roman" w:hAnsi="Times New Roman" w:cs="Times New Roman"/>
             <w:noProof/>
             <w:webHidden/>
           </w:rPr>
@@ -1114,6 +1152,7 @@
         </w:r>
         <w:r>
           <w:rPr>
+            <w:rFonts w:ascii="Times New Roman" w:hAnsi="Times New Roman" w:cs="Times New Roman"/>
             <w:noProof/>
             <w:webHidden/>
           </w:rPr>
@@ -1121,6 +1160,7 @@
         </w:r>
         <w:r>
           <w:rPr>
+            <w:rFonts w:ascii="Times New Roman" w:hAnsi="Times New Roman" w:cs="Times New Roman"/>
             <w:noProof/>
             <w:webHidden/>
           </w:rPr>
@@ -1128,12 +1168,14 @@
         </w:r>
         <w:r>
           <w:rPr>
+            <w:rFonts w:ascii="Times New Roman" w:hAnsi="Times New Roman" w:cs="Times New Roman"/>
             <w:noProof/>
             <w:webHidden/>
           </w:rPr>
         </w:r>
         <w:r>
           <w:rPr>
+            <w:rFonts w:ascii="Times New Roman" w:hAnsi="Times New Roman" w:cs="Times New Roman"/>
             <w:noProof/>
             <w:webHidden/>
           </w:rPr>
@@ -1141,6 +1183,7 @@
         </w:r>
         <w:r>
           <w:rPr>
+            <w:rFonts w:ascii="Times New Roman" w:hAnsi="Times New Roman" w:cs="Times New Roman"/>
             <w:noProof/>
             <w:webHidden/>
           </w:rPr>
@@ -1148,6 +1191,7 @@
         </w:r>
         <w:r>
           <w:rPr>
+            <w:rFonts w:ascii="Times New Roman" w:hAnsi="Times New Roman" w:cs="Times New Roman"/>
             <w:noProof/>
             <w:webHidden/>
           </w:rPr>
@@ -1161,8 +1205,9 @@
         <w:tabs>
           <w:tab w:val="right" w:leader="dot" w:pos="9016"/>
         </w:tabs>
-        <w:rPr>
-          <w:rFonts w:asciiTheme="minorHAnsi" w:eastAsiaTheme="minorEastAsia" w:hAnsiTheme="minorHAnsi" w:cstheme="minorBidi"/>
+        <w:jc w:val="both"/>
+        <w:rPr>
+          <w:rFonts w:ascii="Times New Roman" w:eastAsiaTheme="minorEastAsia" w:hAnsi="Times New Roman" w:cs="Times New Roman"/>
           <w:noProof/>
           <w:sz w:val="22"/>
           <w:szCs w:val="22"/>
@@ -1173,12 +1218,14 @@
         <w:r>
           <w:rPr>
             <w:rStyle w:val="Hyperlink"/>
+            <w:rFonts w:ascii="Times New Roman" w:hAnsi="Times New Roman" w:cs="Times New Roman"/>
             <w:noProof/>
           </w:rPr>
           <w:t>BAB 3. METODE PELAKSANAAN</w:t>
         </w:r>
         <w:r>
           <w:rPr>
+            <w:rFonts w:ascii="Times New Roman" w:hAnsi="Times New Roman" w:cs="Times New Roman"/>
             <w:noProof/>
             <w:webHidden/>
           </w:rPr>
@@ -1186,6 +1233,7 @@
         </w:r>
         <w:r>
           <w:rPr>
+            <w:rFonts w:ascii="Times New Roman" w:hAnsi="Times New Roman" w:cs="Times New Roman"/>
             <w:noProof/>
             <w:webHidden/>
           </w:rPr>
@@ -1193,6 +1241,7 @@
         </w:r>
         <w:r>
           <w:rPr>
+            <w:rFonts w:ascii="Times New Roman" w:hAnsi="Times New Roman" w:cs="Times New Roman"/>
             <w:noProof/>
             <w:webHidden/>
           </w:rPr>
@@ -1200,12 +1249,14 @@
         </w:r>
         <w:r>
           <w:rPr>
+            <w:rFonts w:ascii="Times New Roman" w:hAnsi="Times New Roman" w:cs="Times New Roman"/>
             <w:noProof/>
             <w:webHidden/>
           </w:rPr>
         </w:r>
         <w:r>
           <w:rPr>
+            <w:rFonts w:ascii="Times New Roman" w:hAnsi="Times New Roman" w:cs="Times New Roman"/>
             <w:noProof/>
             <w:webHidden/>
           </w:rPr>
@@ -1213,6 +1264,7 @@
         </w:r>
         <w:r>
           <w:rPr>
+            <w:rFonts w:ascii="Times New Roman" w:hAnsi="Times New Roman" w:cs="Times New Roman"/>
             <w:noProof/>
             <w:webHidden/>
           </w:rPr>
@@ -1220,6 +1272,7 @@
         </w:r>
         <w:r>
           <w:rPr>
+            <w:rFonts w:ascii="Times New Roman" w:hAnsi="Times New Roman" w:cs="Times New Roman"/>
             <w:noProof/>
             <w:webHidden/>
           </w:rPr>
@@ -1233,8 +1286,9 @@
         <w:tabs>
           <w:tab w:val="right" w:leader="dot" w:pos="9016"/>
         </w:tabs>
-        <w:rPr>
-          <w:rFonts w:asciiTheme="minorHAnsi" w:eastAsiaTheme="minorEastAsia" w:hAnsiTheme="minorHAnsi" w:cstheme="minorBidi"/>
+        <w:jc w:val="both"/>
+        <w:rPr>
+          <w:rFonts w:ascii="Times New Roman" w:eastAsiaTheme="minorEastAsia" w:hAnsi="Times New Roman" w:cs="Times New Roman"/>
           <w:noProof/>
           <w:sz w:val="22"/>
           <w:szCs w:val="22"/>
@@ -1245,12 +1299,14 @@
         <w:r>
           <w:rPr>
             <w:rStyle w:val="Hyperlink"/>
+            <w:rFonts w:ascii="Times New Roman" w:hAnsi="Times New Roman" w:cs="Times New Roman"/>
             <w:noProof/>
           </w:rPr>
           <w:t>DAFTAR PUSTAKA</w:t>
         </w:r>
         <w:r>
           <w:rPr>
+            <w:rFonts w:ascii="Times New Roman" w:hAnsi="Times New Roman" w:cs="Times New Roman"/>
             <w:noProof/>
             <w:webHidden/>
           </w:rPr>
@@ -1258,6 +1314,7 @@
         </w:r>
         <w:r>
           <w:rPr>
+            <w:rFonts w:ascii="Times New Roman" w:hAnsi="Times New Roman" w:cs="Times New Roman"/>
             <w:noProof/>
             <w:webHidden/>
           </w:rPr>
@@ -1265,6 +1322,7 @@
         </w:r>
         <w:r>
           <w:rPr>
+            <w:rFonts w:ascii="Times New Roman" w:hAnsi="Times New Roman" w:cs="Times New Roman"/>
             <w:noProof/>
             <w:webHidden/>
           </w:rPr>
@@ -1272,12 +1330,14 @@
         </w:r>
         <w:r>
           <w:rPr>
+            <w:rFonts w:ascii="Times New Roman" w:hAnsi="Times New Roman" w:cs="Times New Roman"/>
             <w:noProof/>
             <w:webHidden/>
           </w:rPr>
         </w:r>
         <w:r>
           <w:rPr>
+            <w:rFonts w:ascii="Times New Roman" w:hAnsi="Times New Roman" w:cs="Times New Roman"/>
             <w:noProof/>
             <w:webHidden/>
           </w:rPr>
@@ -1285,6 +1345,7 @@
         </w:r>
         <w:r>
           <w:rPr>
+            <w:rFonts w:ascii="Times New Roman" w:hAnsi="Times New Roman" w:cs="Times New Roman"/>
             <w:noProof/>
             <w:webHidden/>
           </w:rPr>
@@ -1292,6 +1353,7 @@
         </w:r>
         <w:r>
           <w:rPr>
+            <w:rFonts w:ascii="Times New Roman" w:hAnsi="Times New Roman" w:cs="Times New Roman"/>
             <w:noProof/>
             <w:webHidden/>
           </w:rPr>
@@ -1305,6 +1367,7 @@
         <w:autoSpaceDN w:val="0"/>
         <w:adjustRightInd w:val="0"/>
         <w:spacing w:before="0" w:beforeAutospacing="0" w:after="0" w:afterAutospacing="0" w:line="360" w:lineRule="auto"/>
+        <w:jc w:val="both"/>
         <w:rPr>
           <w:rFonts w:ascii="Times New Roman" w:hAnsi="Times New Roman" w:cs="Times New Roman"/>
         </w:rPr>
@@ -1344,6 +1407,7 @@
     <w:p>
       <w:pPr>
         <w:spacing w:before="0" w:beforeAutospacing="0" w:after="0" w:afterAutospacing="0" w:line="360" w:lineRule="auto"/>
+        <w:jc w:val="both"/>
         <w:rPr>
           <w:rFonts w:ascii="Times New Roman" w:hAnsi="Times New Roman" w:cs="Times New Roman"/>
         </w:rPr>
@@ -1355,6 +1419,7 @@
         <w:autoSpaceDN w:val="0"/>
         <w:adjustRightInd w:val="0"/>
         <w:spacing w:before="0" w:beforeAutospacing="0" w:after="0" w:afterAutospacing="0" w:line="360" w:lineRule="auto"/>
+        <w:jc w:val="both"/>
         <w:rPr>
           <w:rFonts w:ascii="Times New Roman" w:hAnsi="Times New Roman" w:cs="Times New Roman"/>
           <w:b/>
@@ -1373,6 +1438,7 @@
     <w:p>
       <w:pPr>
         <w:spacing w:before="0" w:beforeAutospacing="0" w:after="0" w:afterAutospacing="0" w:line="360" w:lineRule="auto"/>
+        <w:jc w:val="both"/>
         <w:rPr>
           <w:rFonts w:ascii="Times New Roman" w:hAnsi="Times New Roman" w:cs="Times New Roman"/>
           <w:b/>
@@ -1401,6 +1467,7 @@
     <w:p>
       <w:pPr>
         <w:spacing w:before="0" w:beforeAutospacing="0" w:after="0" w:afterAutospacing="0" w:line="360" w:lineRule="auto"/>
+        <w:jc w:val="both"/>
         <w:rPr>
           <w:rFonts w:ascii="Times New Roman" w:hAnsi="Times New Roman" w:cs="Times New Roman"/>
           <w:b/>
@@ -1432,353 +1499,1169 @@
     </w:p>
     <w:p>
       <w:pPr>
+        <w:pStyle w:val="Judul2"/>
+        <w:jc w:val="both"/>
+      </w:pPr>
+      <w:r>
+        <w:t xml:space="preserve">1.1 </w:t>
+      </w:r>
+      <w:r>
+        <w:t>LATAR BELAKANG MASALAH</w:t>
+      </w:r>
+    </w:p>
+    <w:p>
+      <w:pPr>
+        <w:spacing w:before="0" w:beforeAutospacing="0" w:after="0" w:afterAutospacing="0" w:line="360" w:lineRule="auto"/>
+        <w:ind w:left="426"/>
+        <w:jc w:val="both"/>
+        <w:rPr>
+          <w:rFonts w:ascii="Times New Roman" w:hAnsi="Times New Roman" w:cs="Times New Roman"/>
+          <w:lang w:val="id-ID"/>
+        </w:rPr>
+      </w:pPr>
+      <w:r>
+        <w:rPr>
+          <w:rFonts w:ascii="Times New Roman" w:hAnsi="Times New Roman" w:cs="Times New Roman"/>
+          <w:lang w:val="id-ID"/>
+        </w:rPr>
+        <w:t xml:space="preserve">Dalam pembuatan </w:t>
+      </w:r>
+      <w:proofErr w:type="spellStart"/>
+      <w:r>
+        <w:rPr>
+          <w:rFonts w:ascii="Times New Roman" w:hAnsi="Times New Roman" w:cs="Times New Roman"/>
+          <w:lang w:val="id-ID"/>
+        </w:rPr>
+        <w:t>game</w:t>
+      </w:r>
+      <w:proofErr w:type="spellEnd"/>
+      <w:r>
+        <w:rPr>
+          <w:rFonts w:ascii="Times New Roman" w:hAnsi="Times New Roman" w:cs="Times New Roman"/>
+          <w:lang w:val="id-ID"/>
+        </w:rPr>
+        <w:t xml:space="preserve"> kita memerlukan sebuah </w:t>
+      </w:r>
+      <w:proofErr w:type="spellStart"/>
+      <w:r>
+        <w:rPr>
+          <w:rFonts w:ascii="Times New Roman" w:hAnsi="Times New Roman" w:cs="Times New Roman"/>
+          <w:lang w:val="id-ID"/>
+        </w:rPr>
+        <w:t>framework</w:t>
+      </w:r>
+      <w:proofErr w:type="spellEnd"/>
+      <w:r>
+        <w:rPr>
+          <w:rFonts w:ascii="Times New Roman" w:hAnsi="Times New Roman" w:cs="Times New Roman"/>
+          <w:lang w:val="id-ID"/>
+        </w:rPr>
+        <w:t xml:space="preserve"> sebagai mesin untuk beroperasinya </w:t>
+      </w:r>
+      <w:proofErr w:type="spellStart"/>
+      <w:r>
+        <w:rPr>
+          <w:rFonts w:ascii="Times New Roman" w:hAnsi="Times New Roman" w:cs="Times New Roman"/>
+          <w:lang w:val="id-ID"/>
+        </w:rPr>
+        <w:t>game</w:t>
+      </w:r>
+      <w:proofErr w:type="spellEnd"/>
+      <w:r>
+        <w:rPr>
+          <w:rFonts w:ascii="Times New Roman" w:hAnsi="Times New Roman" w:cs="Times New Roman"/>
+          <w:lang w:val="id-ID"/>
+        </w:rPr>
+        <w:t xml:space="preserve"> tersebut. Pada saat merancang sebuah </w:t>
+      </w:r>
+      <w:proofErr w:type="spellStart"/>
+      <w:r>
+        <w:rPr>
+          <w:rFonts w:ascii="Times New Roman" w:hAnsi="Times New Roman" w:cs="Times New Roman"/>
+          <w:lang w:val="id-ID"/>
+        </w:rPr>
+        <w:t>game</w:t>
+      </w:r>
+      <w:proofErr w:type="spellEnd"/>
+      <w:r>
+        <w:rPr>
+          <w:rFonts w:ascii="Times New Roman" w:hAnsi="Times New Roman" w:cs="Times New Roman"/>
+          <w:lang w:val="id-ID"/>
+        </w:rPr>
+        <w:t xml:space="preserve"> selain harus memperhatikan masalah keaslian rancangan </w:t>
+      </w:r>
+      <w:proofErr w:type="spellStart"/>
+      <w:r>
+        <w:rPr>
+          <w:rFonts w:ascii="Times New Roman" w:hAnsi="Times New Roman" w:cs="Times New Roman"/>
+          <w:lang w:val="id-ID"/>
+        </w:rPr>
+        <w:t>game</w:t>
+      </w:r>
+      <w:proofErr w:type="spellEnd"/>
+      <w:r>
+        <w:rPr>
+          <w:rFonts w:ascii="Times New Roman" w:hAnsi="Times New Roman" w:cs="Times New Roman"/>
+          <w:lang w:val="id-ID"/>
+        </w:rPr>
+        <w:t xml:space="preserve">, juga harus memperhatikan </w:t>
+      </w:r>
+      <w:proofErr w:type="spellStart"/>
+      <w:r>
+        <w:rPr>
+          <w:rFonts w:ascii="Times New Roman" w:hAnsi="Times New Roman" w:cs="Times New Roman"/>
+          <w:lang w:val="id-ID"/>
+        </w:rPr>
+        <w:t>framework</w:t>
+      </w:r>
+      <w:proofErr w:type="spellEnd"/>
+      <w:r>
+        <w:rPr>
+          <w:rFonts w:ascii="Times New Roman" w:hAnsi="Times New Roman" w:cs="Times New Roman"/>
+          <w:lang w:val="id-ID"/>
+        </w:rPr>
+        <w:t xml:space="preserve"> yang akan digunakan. Sebagian besar </w:t>
+      </w:r>
+      <w:proofErr w:type="spellStart"/>
+      <w:r>
+        <w:rPr>
+          <w:rFonts w:ascii="Times New Roman" w:hAnsi="Times New Roman" w:cs="Times New Roman"/>
+          <w:lang w:val="id-ID"/>
+        </w:rPr>
+        <w:t>framework</w:t>
+      </w:r>
+      <w:proofErr w:type="spellEnd"/>
+      <w:r>
+        <w:rPr>
+          <w:rFonts w:ascii="Times New Roman" w:hAnsi="Times New Roman" w:cs="Times New Roman"/>
+          <w:lang w:val="id-ID"/>
+        </w:rPr>
+        <w:t xml:space="preserve"> yang ada untuk pembuatan </w:t>
+      </w:r>
+      <w:proofErr w:type="spellStart"/>
+      <w:r>
+        <w:rPr>
+          <w:rFonts w:ascii="Times New Roman" w:hAnsi="Times New Roman" w:cs="Times New Roman"/>
+          <w:lang w:val="id-ID"/>
+        </w:rPr>
+        <w:t>game</w:t>
+      </w:r>
+      <w:proofErr w:type="spellEnd"/>
+      <w:r>
+        <w:rPr>
+          <w:rFonts w:ascii="Times New Roman" w:hAnsi="Times New Roman" w:cs="Times New Roman"/>
+          <w:lang w:val="id-ID"/>
+        </w:rPr>
+        <w:t xml:space="preserve"> adalah berbayar dan memiliki aturan </w:t>
+      </w:r>
+      <w:proofErr w:type="spellStart"/>
+      <w:r>
+        <w:rPr>
+          <w:rFonts w:ascii="Times New Roman" w:hAnsi="Times New Roman" w:cs="Times New Roman"/>
+          <w:lang w:val="id-ID"/>
+        </w:rPr>
+        <w:t>aturan</w:t>
+      </w:r>
+      <w:proofErr w:type="spellEnd"/>
+      <w:r>
+        <w:rPr>
+          <w:rFonts w:ascii="Times New Roman" w:hAnsi="Times New Roman" w:cs="Times New Roman"/>
+          <w:lang w:val="id-ID"/>
+        </w:rPr>
+        <w:t xml:space="preserve"> yang harus dipatuhi, sehingga ketika kita akan merancang sebuah </w:t>
+      </w:r>
+      <w:proofErr w:type="spellStart"/>
+      <w:r>
+        <w:rPr>
+          <w:rFonts w:ascii="Times New Roman" w:hAnsi="Times New Roman" w:cs="Times New Roman"/>
+          <w:lang w:val="id-ID"/>
+        </w:rPr>
+        <w:t>game</w:t>
+      </w:r>
+      <w:proofErr w:type="spellEnd"/>
+      <w:r>
+        <w:rPr>
+          <w:rFonts w:ascii="Times New Roman" w:hAnsi="Times New Roman" w:cs="Times New Roman"/>
+          <w:lang w:val="id-ID"/>
+        </w:rPr>
+        <w:t xml:space="preserve">, kita harus memikirkan masalah </w:t>
+      </w:r>
+      <w:proofErr w:type="spellStart"/>
+      <w:r>
+        <w:rPr>
+          <w:rFonts w:ascii="Times New Roman" w:hAnsi="Times New Roman" w:cs="Times New Roman"/>
+          <w:lang w:val="id-ID"/>
+        </w:rPr>
+        <w:t>budget</w:t>
+      </w:r>
+      <w:proofErr w:type="spellEnd"/>
+      <w:r>
+        <w:rPr>
+          <w:rFonts w:ascii="Times New Roman" w:hAnsi="Times New Roman" w:cs="Times New Roman"/>
+          <w:lang w:val="id-ID"/>
+        </w:rPr>
+        <w:t xml:space="preserve"> untuk pembelian </w:t>
+      </w:r>
+      <w:proofErr w:type="spellStart"/>
+      <w:r>
+        <w:rPr>
+          <w:rFonts w:ascii="Times New Roman" w:hAnsi="Times New Roman" w:cs="Times New Roman"/>
+          <w:lang w:val="id-ID"/>
+        </w:rPr>
+        <w:t>frameworknya</w:t>
+      </w:r>
+      <w:proofErr w:type="spellEnd"/>
+      <w:r>
+        <w:rPr>
+          <w:rFonts w:ascii="Times New Roman" w:hAnsi="Times New Roman" w:cs="Times New Roman"/>
+          <w:lang w:val="id-ID"/>
+        </w:rPr>
+        <w:t xml:space="preserve"> dan aturan2 yang diberikan oleh pembuat </w:t>
+      </w:r>
+      <w:proofErr w:type="spellStart"/>
+      <w:r>
+        <w:rPr>
+          <w:rFonts w:ascii="Times New Roman" w:hAnsi="Times New Roman" w:cs="Times New Roman"/>
+          <w:lang w:val="id-ID"/>
+        </w:rPr>
+        <w:t>framework</w:t>
+      </w:r>
+      <w:proofErr w:type="spellEnd"/>
+      <w:r>
+        <w:rPr>
+          <w:rFonts w:ascii="Times New Roman" w:hAnsi="Times New Roman" w:cs="Times New Roman"/>
+          <w:lang w:val="id-ID"/>
+        </w:rPr>
+        <w:t xml:space="preserve">. jika ada pengguna </w:t>
+      </w:r>
+      <w:proofErr w:type="spellStart"/>
+      <w:r>
+        <w:rPr>
+          <w:rFonts w:ascii="Times New Roman" w:hAnsi="Times New Roman" w:cs="Times New Roman"/>
+          <w:lang w:val="id-ID"/>
+        </w:rPr>
+        <w:t>framework</w:t>
+      </w:r>
+      <w:proofErr w:type="spellEnd"/>
+      <w:r>
+        <w:rPr>
+          <w:rFonts w:ascii="Times New Roman" w:hAnsi="Times New Roman" w:cs="Times New Roman"/>
+          <w:lang w:val="id-ID"/>
+        </w:rPr>
+        <w:t xml:space="preserve"> yang akan merancang dan memodifikasi </w:t>
+      </w:r>
+      <w:proofErr w:type="spellStart"/>
+      <w:r>
+        <w:rPr>
+          <w:rFonts w:ascii="Times New Roman" w:hAnsi="Times New Roman" w:cs="Times New Roman"/>
+          <w:lang w:val="id-ID"/>
+        </w:rPr>
+        <w:t>gamenya</w:t>
+      </w:r>
+      <w:proofErr w:type="spellEnd"/>
+      <w:r>
+        <w:rPr>
+          <w:rFonts w:ascii="Times New Roman" w:hAnsi="Times New Roman" w:cs="Times New Roman"/>
+          <w:lang w:val="id-ID"/>
+        </w:rPr>
+        <w:t xml:space="preserve"> pada </w:t>
+      </w:r>
+      <w:proofErr w:type="spellStart"/>
+      <w:r>
+        <w:rPr>
+          <w:rFonts w:ascii="Times New Roman" w:hAnsi="Times New Roman" w:cs="Times New Roman"/>
+          <w:lang w:val="id-ID"/>
+        </w:rPr>
+        <w:t>framework</w:t>
+      </w:r>
+      <w:proofErr w:type="spellEnd"/>
+      <w:r>
+        <w:rPr>
+          <w:rFonts w:ascii="Times New Roman" w:hAnsi="Times New Roman" w:cs="Times New Roman"/>
+          <w:lang w:val="id-ID"/>
+        </w:rPr>
+        <w:t xml:space="preserve"> tersebut maka pengguna harus membeli </w:t>
+      </w:r>
+      <w:proofErr w:type="spellStart"/>
+      <w:r>
+        <w:rPr>
+          <w:rFonts w:ascii="Times New Roman" w:hAnsi="Times New Roman" w:cs="Times New Roman"/>
+          <w:lang w:val="id-ID"/>
+        </w:rPr>
+        <w:t>frameworknya</w:t>
+      </w:r>
+      <w:proofErr w:type="spellEnd"/>
+      <w:r>
+        <w:rPr>
+          <w:rFonts w:ascii="Times New Roman" w:hAnsi="Times New Roman" w:cs="Times New Roman"/>
+          <w:lang w:val="id-ID"/>
+        </w:rPr>
+        <w:t xml:space="preserve">, mematuhi aturan </w:t>
+      </w:r>
+      <w:proofErr w:type="spellStart"/>
+      <w:r>
+        <w:rPr>
+          <w:rFonts w:ascii="Times New Roman" w:hAnsi="Times New Roman" w:cs="Times New Roman"/>
+          <w:lang w:val="id-ID"/>
+        </w:rPr>
+        <w:t>aturan</w:t>
+      </w:r>
+      <w:proofErr w:type="spellEnd"/>
+      <w:r>
+        <w:rPr>
+          <w:rFonts w:ascii="Times New Roman" w:hAnsi="Times New Roman" w:cs="Times New Roman"/>
+          <w:lang w:val="id-ID"/>
+        </w:rPr>
+        <w:t xml:space="preserve"> pembuat </w:t>
+      </w:r>
+      <w:proofErr w:type="spellStart"/>
+      <w:r>
+        <w:rPr>
+          <w:rFonts w:ascii="Times New Roman" w:hAnsi="Times New Roman" w:cs="Times New Roman"/>
+          <w:lang w:val="id-ID"/>
+        </w:rPr>
+        <w:t>frameworknya</w:t>
+      </w:r>
+      <w:proofErr w:type="spellEnd"/>
+      <w:r>
+        <w:rPr>
+          <w:rFonts w:ascii="Times New Roman" w:hAnsi="Times New Roman" w:cs="Times New Roman"/>
+          <w:lang w:val="id-ID"/>
+        </w:rPr>
+        <w:t xml:space="preserve"> serta harus dihindari dengan membuat </w:t>
+      </w:r>
+      <w:proofErr w:type="spellStart"/>
+      <w:r>
+        <w:rPr>
+          <w:rFonts w:ascii="Times New Roman" w:hAnsi="Times New Roman" w:cs="Times New Roman"/>
+          <w:lang w:val="id-ID"/>
+        </w:rPr>
+        <w:t>game</w:t>
+      </w:r>
+      <w:proofErr w:type="spellEnd"/>
+      <w:r>
+        <w:rPr>
+          <w:rFonts w:ascii="Times New Roman" w:hAnsi="Times New Roman" w:cs="Times New Roman"/>
+          <w:lang w:val="id-ID"/>
+        </w:rPr>
+        <w:t xml:space="preserve"> resmi yang akan dipublikasikan ke dalam repositori perangkat lunak (</w:t>
+      </w:r>
+      <w:proofErr w:type="spellStart"/>
+      <w:r>
+        <w:rPr>
+          <w:rFonts w:ascii="Times New Roman" w:hAnsi="Times New Roman" w:cs="Times New Roman"/>
+          <w:lang w:val="id-ID"/>
+        </w:rPr>
+        <w:t>app</w:t>
+      </w:r>
+      <w:proofErr w:type="spellEnd"/>
+      <w:r>
+        <w:rPr>
+          <w:rFonts w:ascii="Times New Roman" w:hAnsi="Times New Roman" w:cs="Times New Roman"/>
+          <w:lang w:val="id-ID"/>
+        </w:rPr>
+        <w:t xml:space="preserve"> </w:t>
+      </w:r>
+      <w:proofErr w:type="spellStart"/>
+      <w:r>
+        <w:rPr>
+          <w:rFonts w:ascii="Times New Roman" w:hAnsi="Times New Roman" w:cs="Times New Roman"/>
+          <w:lang w:val="id-ID"/>
+        </w:rPr>
+        <w:t>store</w:t>
+      </w:r>
+      <w:proofErr w:type="spellEnd"/>
+      <w:r>
+        <w:rPr>
+          <w:rFonts w:ascii="Times New Roman" w:hAnsi="Times New Roman" w:cs="Times New Roman"/>
+          <w:lang w:val="id-ID"/>
+        </w:rPr>
+        <w:t xml:space="preserve">) yang berisi </w:t>
+      </w:r>
+      <w:proofErr w:type="spellStart"/>
+      <w:r>
+        <w:rPr>
+          <w:rFonts w:ascii="Times New Roman" w:hAnsi="Times New Roman" w:cs="Times New Roman"/>
+          <w:lang w:val="id-ID"/>
+        </w:rPr>
+        <w:t>asset</w:t>
+      </w:r>
+      <w:proofErr w:type="spellEnd"/>
+      <w:r>
+        <w:rPr>
+          <w:rFonts w:ascii="Times New Roman" w:hAnsi="Times New Roman" w:cs="Times New Roman"/>
+          <w:lang w:val="id-ID"/>
+        </w:rPr>
+        <w:t xml:space="preserve"> yang berhak cipta tanpa meminta ijin ke pemegang hak cipta tersebut karena akan terkena pelanggaran DMCA. </w:t>
+      </w:r>
+    </w:p>
+    <w:p>
+      <w:pPr>
+        <w:spacing w:before="0" w:beforeAutospacing="0" w:after="0" w:afterAutospacing="0" w:line="360" w:lineRule="auto"/>
+        <w:ind w:left="426"/>
+        <w:jc w:val="both"/>
+        <w:rPr>
+          <w:rFonts w:ascii="Times New Roman" w:hAnsi="Times New Roman" w:cs="Times New Roman"/>
+          <w:lang w:val="id-ID"/>
+        </w:rPr>
+      </w:pPr>
+      <w:r>
+        <w:rPr>
+          <w:rFonts w:ascii="Times New Roman" w:hAnsi="Times New Roman" w:cs="Times New Roman"/>
+          <w:lang w:val="id-ID"/>
+        </w:rPr>
+        <w:t xml:space="preserve">Oleh karena permasalahan hal tersebut maka penulis bermaksud untuk merancang sebuah </w:t>
+      </w:r>
+      <w:proofErr w:type="spellStart"/>
+      <w:r>
+        <w:rPr>
+          <w:rFonts w:ascii="Times New Roman" w:hAnsi="Times New Roman" w:cs="Times New Roman"/>
+          <w:lang w:val="id-ID"/>
+        </w:rPr>
+        <w:t>framework</w:t>
+      </w:r>
+      <w:proofErr w:type="spellEnd"/>
+      <w:r>
+        <w:rPr>
+          <w:rFonts w:ascii="Times New Roman" w:hAnsi="Times New Roman" w:cs="Times New Roman"/>
+          <w:lang w:val="id-ID"/>
+        </w:rPr>
+        <w:t xml:space="preserve"> yang dapat digunakan oleh para </w:t>
+      </w:r>
+      <w:proofErr w:type="spellStart"/>
+      <w:r>
+        <w:rPr>
+          <w:rFonts w:ascii="Times New Roman" w:hAnsi="Times New Roman" w:cs="Times New Roman"/>
+          <w:lang w:val="id-ID"/>
+        </w:rPr>
+        <w:t>designer</w:t>
+      </w:r>
+      <w:proofErr w:type="spellEnd"/>
+      <w:r>
+        <w:rPr>
+          <w:rFonts w:ascii="Times New Roman" w:hAnsi="Times New Roman" w:cs="Times New Roman"/>
+          <w:lang w:val="id-ID"/>
+        </w:rPr>
+        <w:t xml:space="preserve"> </w:t>
+      </w:r>
+      <w:proofErr w:type="spellStart"/>
+      <w:r>
+        <w:rPr>
+          <w:rFonts w:ascii="Times New Roman" w:hAnsi="Times New Roman" w:cs="Times New Roman"/>
+          <w:lang w:val="id-ID"/>
+        </w:rPr>
+        <w:t>game</w:t>
+      </w:r>
+      <w:proofErr w:type="spellEnd"/>
+      <w:r>
+        <w:rPr>
+          <w:rFonts w:ascii="Times New Roman" w:hAnsi="Times New Roman" w:cs="Times New Roman"/>
+          <w:lang w:val="id-ID"/>
+        </w:rPr>
+        <w:t xml:space="preserve"> dengan gratis, bebas tanpa takut dikenai sangsi hak cipta dan tuntutan dari aturan </w:t>
+      </w:r>
+      <w:proofErr w:type="spellStart"/>
+      <w:r>
+        <w:rPr>
+          <w:rFonts w:ascii="Times New Roman" w:hAnsi="Times New Roman" w:cs="Times New Roman"/>
+          <w:lang w:val="id-ID"/>
+        </w:rPr>
+        <w:t>aturan</w:t>
+      </w:r>
+      <w:proofErr w:type="spellEnd"/>
+      <w:r>
+        <w:rPr>
+          <w:rFonts w:ascii="Times New Roman" w:hAnsi="Times New Roman" w:cs="Times New Roman"/>
+          <w:lang w:val="id-ID"/>
+        </w:rPr>
+        <w:t xml:space="preserve">. </w:t>
+      </w:r>
+      <w:proofErr w:type="spellStart"/>
+      <w:r>
+        <w:rPr>
+          <w:rFonts w:ascii="Times New Roman" w:hAnsi="Times New Roman" w:cs="Times New Roman"/>
+          <w:lang w:val="id-ID"/>
+        </w:rPr>
+        <w:t>Framework</w:t>
+      </w:r>
+      <w:proofErr w:type="spellEnd"/>
+      <w:r>
+        <w:rPr>
+          <w:rFonts w:ascii="Times New Roman" w:hAnsi="Times New Roman" w:cs="Times New Roman"/>
+          <w:lang w:val="id-ID"/>
+        </w:rPr>
+        <w:t xml:space="preserve"> yang dibuat penulis akan dipublikasikan ke </w:t>
+      </w:r>
+      <w:proofErr w:type="spellStart"/>
+      <w:r>
+        <w:rPr>
+          <w:rFonts w:ascii="Times New Roman" w:hAnsi="Times New Roman" w:cs="Times New Roman"/>
+          <w:lang w:val="id-ID"/>
+        </w:rPr>
+        <w:t>app</w:t>
+      </w:r>
+      <w:proofErr w:type="spellEnd"/>
+      <w:r>
+        <w:rPr>
+          <w:rFonts w:ascii="Times New Roman" w:hAnsi="Times New Roman" w:cs="Times New Roman"/>
+          <w:lang w:val="id-ID"/>
+        </w:rPr>
+        <w:t xml:space="preserve"> </w:t>
+      </w:r>
+      <w:proofErr w:type="spellStart"/>
+      <w:r>
+        <w:rPr>
+          <w:rFonts w:ascii="Times New Roman" w:hAnsi="Times New Roman" w:cs="Times New Roman"/>
+          <w:lang w:val="id-ID"/>
+        </w:rPr>
+        <w:t>store</w:t>
+      </w:r>
+      <w:proofErr w:type="spellEnd"/>
+      <w:r>
+        <w:rPr>
+          <w:rFonts w:ascii="Times New Roman" w:hAnsi="Times New Roman" w:cs="Times New Roman"/>
+          <w:lang w:val="id-ID"/>
+        </w:rPr>
+        <w:t xml:space="preserve"> sehingga para </w:t>
+      </w:r>
+      <w:proofErr w:type="spellStart"/>
+      <w:r>
+        <w:rPr>
+          <w:rFonts w:ascii="Times New Roman" w:hAnsi="Times New Roman" w:cs="Times New Roman"/>
+          <w:lang w:val="id-ID"/>
+        </w:rPr>
+        <w:t>designer</w:t>
+      </w:r>
+      <w:proofErr w:type="spellEnd"/>
+      <w:r>
+        <w:rPr>
+          <w:rFonts w:ascii="Times New Roman" w:hAnsi="Times New Roman" w:cs="Times New Roman"/>
+          <w:lang w:val="id-ID"/>
+        </w:rPr>
+        <w:t xml:space="preserve"> </w:t>
+      </w:r>
+      <w:proofErr w:type="spellStart"/>
+      <w:r>
+        <w:rPr>
+          <w:rFonts w:ascii="Times New Roman" w:hAnsi="Times New Roman" w:cs="Times New Roman"/>
+          <w:lang w:val="id-ID"/>
+        </w:rPr>
+        <w:t>game</w:t>
+      </w:r>
+      <w:proofErr w:type="spellEnd"/>
+      <w:r>
+        <w:rPr>
+          <w:rFonts w:ascii="Times New Roman" w:hAnsi="Times New Roman" w:cs="Times New Roman"/>
+          <w:lang w:val="id-ID"/>
+        </w:rPr>
+        <w:t xml:space="preserve"> dapat dengan mudah memperolehnya dan mengaplikasikan </w:t>
+      </w:r>
+      <w:proofErr w:type="spellStart"/>
+      <w:r>
+        <w:rPr>
+          <w:rFonts w:ascii="Times New Roman" w:hAnsi="Times New Roman" w:cs="Times New Roman"/>
+          <w:lang w:val="id-ID"/>
+        </w:rPr>
+        <w:t>nya</w:t>
+      </w:r>
+      <w:proofErr w:type="spellEnd"/>
+      <w:r>
+        <w:rPr>
+          <w:rFonts w:ascii="Times New Roman" w:hAnsi="Times New Roman" w:cs="Times New Roman"/>
+          <w:lang w:val="id-ID"/>
+        </w:rPr>
+        <w:t xml:space="preserve"> tanpa berbayar serta memasang modifikasi </w:t>
+      </w:r>
+      <w:proofErr w:type="spellStart"/>
+      <w:r>
+        <w:rPr>
+          <w:rFonts w:ascii="Times New Roman" w:hAnsi="Times New Roman" w:cs="Times New Roman"/>
+          <w:lang w:val="id-ID"/>
+        </w:rPr>
+        <w:t>asset</w:t>
+      </w:r>
+      <w:proofErr w:type="spellEnd"/>
+      <w:r>
+        <w:rPr>
+          <w:rFonts w:ascii="Times New Roman" w:hAnsi="Times New Roman" w:cs="Times New Roman"/>
+          <w:lang w:val="id-ID"/>
+        </w:rPr>
+        <w:t xml:space="preserve"> </w:t>
+      </w:r>
+      <w:proofErr w:type="spellStart"/>
+      <w:r>
+        <w:rPr>
+          <w:rFonts w:ascii="Times New Roman" w:hAnsi="Times New Roman" w:cs="Times New Roman"/>
+          <w:lang w:val="id-ID"/>
+        </w:rPr>
+        <w:t>asset</w:t>
+      </w:r>
+      <w:proofErr w:type="spellEnd"/>
+      <w:r>
+        <w:rPr>
+          <w:rFonts w:ascii="Times New Roman" w:hAnsi="Times New Roman" w:cs="Times New Roman"/>
+          <w:lang w:val="id-ID"/>
+        </w:rPr>
+        <w:t xml:space="preserve"> </w:t>
+      </w:r>
+      <w:proofErr w:type="spellStart"/>
+      <w:r>
+        <w:rPr>
+          <w:rFonts w:ascii="Times New Roman" w:hAnsi="Times New Roman" w:cs="Times New Roman"/>
+          <w:lang w:val="id-ID"/>
+        </w:rPr>
+        <w:t>nya</w:t>
+      </w:r>
+      <w:proofErr w:type="spellEnd"/>
+      <w:r>
+        <w:rPr>
+          <w:rFonts w:ascii="Times New Roman" w:hAnsi="Times New Roman" w:cs="Times New Roman"/>
+          <w:lang w:val="id-ID"/>
+        </w:rPr>
+        <w:t xml:space="preserve"> misalnya </w:t>
+      </w:r>
+      <w:proofErr w:type="spellStart"/>
+      <w:r>
+        <w:rPr>
+          <w:rFonts w:ascii="Times New Roman" w:hAnsi="Times New Roman" w:cs="Times New Roman"/>
+          <w:lang w:val="id-ID"/>
+        </w:rPr>
+        <w:t>musicnya</w:t>
+      </w:r>
+      <w:proofErr w:type="spellEnd"/>
+      <w:r>
+        <w:rPr>
+          <w:rFonts w:ascii="Times New Roman" w:hAnsi="Times New Roman" w:cs="Times New Roman"/>
+          <w:lang w:val="id-ID"/>
+        </w:rPr>
+        <w:t xml:space="preserve"> tanpa takut melanggar hak cipta.</w:t>
+      </w:r>
+    </w:p>
+    <w:p>
+      <w:pPr>
+        <w:spacing w:before="0" w:beforeAutospacing="0" w:after="0" w:afterAutospacing="0" w:line="360" w:lineRule="auto"/>
+        <w:ind w:left="426"/>
+        <w:jc w:val="both"/>
+        <w:rPr>
+          <w:rFonts w:ascii="Times New Roman" w:hAnsi="Times New Roman" w:cs="Times New Roman"/>
+          <w:lang w:val="id-ID"/>
+        </w:rPr>
+      </w:pPr>
+      <w:proofErr w:type="spellStart"/>
+      <w:r>
+        <w:rPr>
+          <w:rFonts w:ascii="Times New Roman" w:hAnsi="Times New Roman" w:cs="Times New Roman"/>
+          <w:lang w:val="id-ID"/>
+        </w:rPr>
+        <w:t>Framework</w:t>
+      </w:r>
+      <w:proofErr w:type="spellEnd"/>
+      <w:r>
+        <w:rPr>
+          <w:rFonts w:ascii="Times New Roman" w:hAnsi="Times New Roman" w:cs="Times New Roman"/>
+          <w:lang w:val="id-ID"/>
+        </w:rPr>
+        <w:t xml:space="preserve"> yang akan dibuat diberi nama </w:t>
+      </w:r>
+      <w:proofErr w:type="spellStart"/>
+      <w:r>
+        <w:rPr>
+          <w:rFonts w:ascii="Times New Roman" w:hAnsi="Times New Roman" w:cs="Times New Roman"/>
+          <w:lang w:val="id-ID"/>
+        </w:rPr>
+        <w:t>Hexagon</w:t>
+      </w:r>
+      <w:proofErr w:type="spellEnd"/>
+      <w:r>
+        <w:rPr>
+          <w:rFonts w:ascii="Times New Roman" w:hAnsi="Times New Roman" w:cs="Times New Roman"/>
+          <w:lang w:val="id-ID"/>
+        </w:rPr>
+        <w:t xml:space="preserve"> </w:t>
+      </w:r>
+      <w:proofErr w:type="spellStart"/>
+      <w:r>
+        <w:rPr>
+          <w:rFonts w:ascii="Times New Roman" w:hAnsi="Times New Roman" w:cs="Times New Roman"/>
+          <w:lang w:val="id-ID"/>
+        </w:rPr>
+        <w:t>Engine</w:t>
+      </w:r>
+      <w:proofErr w:type="spellEnd"/>
+      <w:r>
+        <w:rPr>
+          <w:rFonts w:ascii="Times New Roman" w:hAnsi="Times New Roman" w:cs="Times New Roman"/>
+          <w:lang w:val="id-ID"/>
+        </w:rPr>
+        <w:t>.</w:t>
+      </w:r>
+    </w:p>
+    <w:p>
+      <w:pPr>
+        <w:pStyle w:val="Judul2"/>
+      </w:pPr>
+      <w:r>
+        <w:t xml:space="preserve">1.2 </w:t>
+      </w:r>
+      <w:r>
+        <w:t xml:space="preserve">PERUMUSAN </w:t>
+      </w:r>
+      <w:r>
+        <w:t>MASALAH</w:t>
+      </w:r>
+    </w:p>
+    <w:p>
+      <w:pPr>
+        <w:spacing w:line="360" w:lineRule="auto"/>
+        <w:rPr>
+          <w:rFonts w:ascii="Times New Roman" w:hAnsi="Times New Roman" w:cs="Times New Roman"/>
+          <w:lang w:val="id-ID"/>
+        </w:rPr>
+      </w:pPr>
+      <w:r>
+        <w:rPr>
+          <w:rFonts w:ascii="Times New Roman" w:hAnsi="Times New Roman" w:cs="Times New Roman"/>
+          <w:lang w:val="id-ID"/>
+        </w:rPr>
+        <w:t xml:space="preserve">Berdasarkan latar belakang yang telah dikemukakan di atas, maka perumusan masalah dalam perancangan ini adalah; </w:t>
+      </w:r>
+    </w:p>
+    <w:p>
+      <w:pPr>
+        <w:pStyle w:val="DaftarParagraf"/>
+        <w:numPr>
+          <w:ilvl w:val="0"/>
+          <w:numId w:val="9"/>
+        </w:numPr>
+        <w:spacing w:line="360" w:lineRule="auto"/>
+        <w:rPr>
+          <w:rFonts w:ascii="Times New Roman" w:hAnsi="Times New Roman" w:cs="Times New Roman"/>
+          <w:lang w:val="id-ID"/>
+        </w:rPr>
+      </w:pPr>
+      <w:r>
+        <w:rPr>
+          <w:rFonts w:ascii="Times New Roman" w:hAnsi="Times New Roman" w:cs="Times New Roman"/>
+          <w:lang w:val="id-ID"/>
+        </w:rPr>
+        <w:t xml:space="preserve">Perlu adanya </w:t>
+      </w:r>
+      <w:proofErr w:type="spellStart"/>
+      <w:r>
+        <w:rPr>
+          <w:rFonts w:ascii="Times New Roman" w:hAnsi="Times New Roman" w:cs="Times New Roman"/>
+          <w:lang w:val="id-ID"/>
+        </w:rPr>
+        <w:t>framework</w:t>
+      </w:r>
+      <w:proofErr w:type="spellEnd"/>
+      <w:r>
+        <w:rPr>
+          <w:rFonts w:ascii="Times New Roman" w:hAnsi="Times New Roman" w:cs="Times New Roman"/>
+          <w:lang w:val="id-ID"/>
+        </w:rPr>
+        <w:t xml:space="preserve"> untuk pembuatan </w:t>
+      </w:r>
+      <w:proofErr w:type="spellStart"/>
+      <w:r>
+        <w:rPr>
+          <w:rFonts w:ascii="Times New Roman" w:hAnsi="Times New Roman" w:cs="Times New Roman"/>
+          <w:lang w:val="id-ID"/>
+        </w:rPr>
+        <w:t>game</w:t>
+      </w:r>
+      <w:proofErr w:type="spellEnd"/>
+      <w:r>
+        <w:rPr>
+          <w:rFonts w:ascii="Times New Roman" w:hAnsi="Times New Roman" w:cs="Times New Roman"/>
+          <w:lang w:val="id-ID"/>
+        </w:rPr>
+        <w:t xml:space="preserve"> yang tidak berbayar</w:t>
+      </w:r>
+    </w:p>
+    <w:p>
+      <w:pPr>
+        <w:pStyle w:val="DaftarParagraf"/>
+        <w:numPr>
+          <w:ilvl w:val="0"/>
+          <w:numId w:val="9"/>
+        </w:numPr>
+        <w:spacing w:line="360" w:lineRule="auto"/>
+        <w:rPr>
+          <w:rFonts w:ascii="Times New Roman" w:hAnsi="Times New Roman" w:cs="Times New Roman"/>
+          <w:lang w:val="id-ID"/>
+        </w:rPr>
+      </w:pPr>
+      <w:r>
+        <w:rPr>
+          <w:rFonts w:ascii="Times New Roman" w:hAnsi="Times New Roman" w:cs="Times New Roman"/>
+          <w:lang w:val="id-ID"/>
+        </w:rPr>
+        <w:t xml:space="preserve">Kebebasan dalam menciptakan dan memodifikasi </w:t>
+      </w:r>
+      <w:proofErr w:type="spellStart"/>
+      <w:r>
+        <w:rPr>
+          <w:rFonts w:ascii="Times New Roman" w:hAnsi="Times New Roman" w:cs="Times New Roman"/>
+          <w:lang w:val="id-ID"/>
+        </w:rPr>
+        <w:t>game</w:t>
+      </w:r>
+      <w:proofErr w:type="spellEnd"/>
+      <w:r>
+        <w:rPr>
+          <w:rFonts w:ascii="Times New Roman" w:hAnsi="Times New Roman" w:cs="Times New Roman"/>
+          <w:lang w:val="id-ID"/>
+        </w:rPr>
+        <w:t xml:space="preserve"> ke dalam sebuah </w:t>
+      </w:r>
+      <w:proofErr w:type="spellStart"/>
+      <w:r>
+        <w:rPr>
+          <w:rFonts w:ascii="Times New Roman" w:hAnsi="Times New Roman" w:cs="Times New Roman"/>
+          <w:lang w:val="id-ID"/>
+        </w:rPr>
+        <w:t>framework</w:t>
+      </w:r>
+      <w:proofErr w:type="spellEnd"/>
+      <w:r>
+        <w:rPr>
+          <w:rFonts w:ascii="Times New Roman" w:hAnsi="Times New Roman" w:cs="Times New Roman"/>
+          <w:lang w:val="id-ID"/>
+        </w:rPr>
+        <w:t xml:space="preserve"> </w:t>
+      </w:r>
+    </w:p>
+    <w:p>
+      <w:pPr>
+        <w:pStyle w:val="DaftarParagraf"/>
+        <w:numPr>
+          <w:ilvl w:val="0"/>
+          <w:numId w:val="9"/>
+        </w:numPr>
+        <w:spacing w:line="360" w:lineRule="auto"/>
+        <w:rPr>
+          <w:rFonts w:ascii="Times New Roman" w:hAnsi="Times New Roman" w:cs="Times New Roman"/>
+          <w:lang w:val="id-ID"/>
+        </w:rPr>
+      </w:pPr>
+      <w:r>
+        <w:rPr>
+          <w:rFonts w:ascii="Times New Roman" w:hAnsi="Times New Roman" w:cs="Times New Roman"/>
+          <w:lang w:val="id-ID"/>
+        </w:rPr>
+        <w:t xml:space="preserve">Tidak ada </w:t>
+      </w:r>
+      <w:proofErr w:type="spellStart"/>
+      <w:r>
+        <w:rPr>
+          <w:rFonts w:ascii="Times New Roman" w:hAnsi="Times New Roman" w:cs="Times New Roman"/>
+          <w:lang w:val="id-ID"/>
+        </w:rPr>
+        <w:t>nya</w:t>
+      </w:r>
+      <w:proofErr w:type="spellEnd"/>
+      <w:r>
+        <w:rPr>
+          <w:rFonts w:ascii="Times New Roman" w:hAnsi="Times New Roman" w:cs="Times New Roman"/>
+          <w:lang w:val="id-ID"/>
+        </w:rPr>
+        <w:t xml:space="preserve"> tuntutan pelanggaran hak cipta dan tuntutan aturan </w:t>
+      </w:r>
+      <w:proofErr w:type="spellStart"/>
+      <w:r>
+        <w:rPr>
+          <w:rFonts w:ascii="Times New Roman" w:hAnsi="Times New Roman" w:cs="Times New Roman"/>
+          <w:lang w:val="id-ID"/>
+        </w:rPr>
+        <w:t>aturan</w:t>
+      </w:r>
+      <w:proofErr w:type="spellEnd"/>
+      <w:r>
+        <w:rPr>
+          <w:rFonts w:ascii="Times New Roman" w:hAnsi="Times New Roman" w:cs="Times New Roman"/>
+          <w:lang w:val="id-ID"/>
+        </w:rPr>
+        <w:t xml:space="preserve"> pembuat </w:t>
+      </w:r>
+      <w:proofErr w:type="spellStart"/>
+      <w:r>
+        <w:rPr>
+          <w:rFonts w:ascii="Times New Roman" w:hAnsi="Times New Roman" w:cs="Times New Roman"/>
+          <w:lang w:val="id-ID"/>
+        </w:rPr>
+        <w:t>framework</w:t>
+      </w:r>
+      <w:proofErr w:type="spellEnd"/>
+    </w:p>
+    <w:p>
+      <w:pPr>
+        <w:pStyle w:val="Judul2"/>
+        <w:rPr>
+          <w:rFonts w:eastAsia="Times New Roman"/>
+          <w:lang w:eastAsia="id-ID"/>
+        </w:rPr>
+      </w:pPr>
+      <w:r>
+        <w:rPr>
+          <w:rFonts w:eastAsia="Times New Roman"/>
+          <w:lang w:eastAsia="id-ID"/>
+        </w:rPr>
+        <w:lastRenderedPageBreak/>
+        <w:t>1.3 BATASAN MASALAH</w:t>
+      </w:r>
+      <w:r>
+        <w:rPr>
+          <w:rFonts w:eastAsia="Times New Roman"/>
+          <w:lang w:eastAsia="id-ID"/>
+        </w:rPr>
+        <w:t xml:space="preserve"> </w:t>
+      </w:r>
+    </w:p>
+    <w:p>
+      <w:pPr>
+        <w:spacing w:after="0" w:line="360" w:lineRule="auto"/>
+        <w:ind w:left="360"/>
+        <w:jc w:val="both"/>
+        <w:rPr>
+          <w:rFonts w:ascii="Times New Roman" w:hAnsi="Times New Roman" w:cs="Times New Roman"/>
+          <w:lang w:val="en-US" w:eastAsia="id-ID"/>
+        </w:rPr>
+      </w:pPr>
+      <w:r>
+        <w:rPr>
+          <w:rFonts w:ascii="Times New Roman" w:hAnsi="Times New Roman" w:cs="Times New Roman"/>
+          <w:lang w:val="en-US" w:eastAsia="id-ID"/>
+        </w:rPr>
+        <w:t xml:space="preserve">Agar </w:t>
+      </w:r>
+      <w:proofErr w:type="spellStart"/>
+      <w:r>
+        <w:rPr>
+          <w:rFonts w:ascii="Times New Roman" w:hAnsi="Times New Roman" w:cs="Times New Roman"/>
+          <w:lang w:val="en-US" w:eastAsia="id-ID"/>
+        </w:rPr>
+        <w:t>penelitian</w:t>
+      </w:r>
+      <w:proofErr w:type="spellEnd"/>
+      <w:r>
+        <w:rPr>
+          <w:rFonts w:ascii="Times New Roman" w:hAnsi="Times New Roman" w:cs="Times New Roman"/>
+          <w:lang w:val="en-US" w:eastAsia="id-ID"/>
+        </w:rPr>
+        <w:t xml:space="preserve"> </w:t>
+      </w:r>
+      <w:proofErr w:type="spellStart"/>
+      <w:r>
+        <w:rPr>
+          <w:rFonts w:ascii="Times New Roman" w:hAnsi="Times New Roman" w:cs="Times New Roman"/>
+          <w:lang w:val="en-US" w:eastAsia="id-ID"/>
+        </w:rPr>
+        <w:t>ini</w:t>
+      </w:r>
+      <w:proofErr w:type="spellEnd"/>
+      <w:r>
+        <w:rPr>
+          <w:rFonts w:ascii="Times New Roman" w:hAnsi="Times New Roman" w:cs="Times New Roman"/>
+          <w:lang w:val="en-US" w:eastAsia="id-ID"/>
+        </w:rPr>
+        <w:t xml:space="preserve"> </w:t>
+      </w:r>
+      <w:proofErr w:type="spellStart"/>
+      <w:r>
+        <w:rPr>
+          <w:rFonts w:ascii="Times New Roman" w:hAnsi="Times New Roman" w:cs="Times New Roman"/>
+          <w:lang w:val="en-US" w:eastAsia="id-ID"/>
+        </w:rPr>
+        <w:t>lebih</w:t>
+      </w:r>
+      <w:proofErr w:type="spellEnd"/>
+      <w:r>
+        <w:rPr>
+          <w:rFonts w:ascii="Times New Roman" w:hAnsi="Times New Roman" w:cs="Times New Roman"/>
+          <w:lang w:val="en-US" w:eastAsia="id-ID"/>
+        </w:rPr>
+        <w:t xml:space="preserve"> </w:t>
+      </w:r>
+      <w:proofErr w:type="spellStart"/>
+      <w:r>
+        <w:rPr>
+          <w:rFonts w:ascii="Times New Roman" w:hAnsi="Times New Roman" w:cs="Times New Roman"/>
+          <w:lang w:val="en-US" w:eastAsia="id-ID"/>
+        </w:rPr>
+        <w:t>terarah</w:t>
+      </w:r>
+      <w:proofErr w:type="spellEnd"/>
+      <w:r>
+        <w:rPr>
+          <w:rFonts w:ascii="Times New Roman" w:hAnsi="Times New Roman" w:cs="Times New Roman"/>
+          <w:lang w:val="en-US" w:eastAsia="id-ID"/>
+        </w:rPr>
+        <w:t xml:space="preserve"> pada </w:t>
+      </w:r>
+      <w:proofErr w:type="spellStart"/>
+      <w:r>
+        <w:rPr>
+          <w:rFonts w:ascii="Times New Roman" w:hAnsi="Times New Roman" w:cs="Times New Roman"/>
+          <w:lang w:val="en-US" w:eastAsia="id-ID"/>
+        </w:rPr>
+        <w:t>tujuan</w:t>
+      </w:r>
+      <w:proofErr w:type="spellEnd"/>
+      <w:r>
+        <w:rPr>
+          <w:rFonts w:ascii="Times New Roman" w:hAnsi="Times New Roman" w:cs="Times New Roman"/>
+          <w:lang w:val="en-US" w:eastAsia="id-ID"/>
+        </w:rPr>
+        <w:t xml:space="preserve"> </w:t>
+      </w:r>
+      <w:proofErr w:type="spellStart"/>
+      <w:r>
+        <w:rPr>
+          <w:rFonts w:ascii="Times New Roman" w:hAnsi="Times New Roman" w:cs="Times New Roman"/>
+          <w:lang w:val="en-US" w:eastAsia="id-ID"/>
+        </w:rPr>
+        <w:t>perancangan</w:t>
+      </w:r>
+      <w:proofErr w:type="spellEnd"/>
+      <w:r>
+        <w:rPr>
+          <w:rFonts w:ascii="Times New Roman" w:hAnsi="Times New Roman" w:cs="Times New Roman"/>
+          <w:lang w:val="en-US" w:eastAsia="id-ID"/>
+        </w:rPr>
+        <w:t xml:space="preserve">, </w:t>
+      </w:r>
+      <w:proofErr w:type="spellStart"/>
+      <w:r>
+        <w:rPr>
+          <w:rFonts w:ascii="Times New Roman" w:hAnsi="Times New Roman" w:cs="Times New Roman"/>
+          <w:lang w:val="en-US" w:eastAsia="id-ID"/>
+        </w:rPr>
+        <w:t>maka</w:t>
+      </w:r>
+      <w:proofErr w:type="spellEnd"/>
+      <w:r>
+        <w:rPr>
+          <w:rFonts w:ascii="Times New Roman" w:hAnsi="Times New Roman" w:cs="Times New Roman"/>
+          <w:lang w:val="en-US" w:eastAsia="id-ID"/>
+        </w:rPr>
+        <w:t xml:space="preserve"> </w:t>
+      </w:r>
+      <w:proofErr w:type="spellStart"/>
+      <w:r>
+        <w:rPr>
+          <w:rFonts w:ascii="Times New Roman" w:hAnsi="Times New Roman" w:cs="Times New Roman"/>
+          <w:lang w:val="en-US" w:eastAsia="id-ID"/>
+        </w:rPr>
+        <w:t>diberikan</w:t>
+      </w:r>
+      <w:proofErr w:type="spellEnd"/>
+      <w:r>
+        <w:rPr>
+          <w:rFonts w:ascii="Times New Roman" w:hAnsi="Times New Roman" w:cs="Times New Roman"/>
+          <w:lang w:val="en-US" w:eastAsia="id-ID"/>
+        </w:rPr>
+        <w:t xml:space="preserve"> </w:t>
+      </w:r>
+      <w:proofErr w:type="spellStart"/>
+      <w:r>
+        <w:rPr>
+          <w:rFonts w:ascii="Times New Roman" w:hAnsi="Times New Roman" w:cs="Times New Roman"/>
+          <w:lang w:val="en-US" w:eastAsia="id-ID"/>
+        </w:rPr>
+        <w:t>batasan-batasan</w:t>
+      </w:r>
+      <w:proofErr w:type="spellEnd"/>
+      <w:r>
+        <w:rPr>
+          <w:rFonts w:ascii="Times New Roman" w:hAnsi="Times New Roman" w:cs="Times New Roman"/>
+          <w:lang w:val="en-US" w:eastAsia="id-ID"/>
+        </w:rPr>
+        <w:t xml:space="preserve"> </w:t>
+      </w:r>
+      <w:proofErr w:type="spellStart"/>
+      <w:r>
+        <w:rPr>
+          <w:rFonts w:ascii="Times New Roman" w:hAnsi="Times New Roman" w:cs="Times New Roman"/>
+          <w:lang w:val="en-US" w:eastAsia="id-ID"/>
+        </w:rPr>
+        <w:t>penelitian</w:t>
+      </w:r>
+      <w:proofErr w:type="spellEnd"/>
+      <w:r>
+        <w:rPr>
+          <w:rFonts w:ascii="Times New Roman" w:hAnsi="Times New Roman" w:cs="Times New Roman"/>
+          <w:lang w:val="en-US" w:eastAsia="id-ID"/>
+        </w:rPr>
+        <w:t xml:space="preserve"> </w:t>
+      </w:r>
+      <w:proofErr w:type="spellStart"/>
+      <w:r>
+        <w:rPr>
+          <w:rFonts w:ascii="Times New Roman" w:hAnsi="Times New Roman" w:cs="Times New Roman"/>
+          <w:lang w:val="en-US" w:eastAsia="id-ID"/>
+        </w:rPr>
+        <w:t>sebagai</w:t>
+      </w:r>
+      <w:proofErr w:type="spellEnd"/>
+      <w:r>
+        <w:rPr>
+          <w:rFonts w:ascii="Times New Roman" w:hAnsi="Times New Roman" w:cs="Times New Roman"/>
+          <w:lang w:val="en-US" w:eastAsia="id-ID"/>
+        </w:rPr>
+        <w:t xml:space="preserve"> </w:t>
+      </w:r>
+      <w:proofErr w:type="spellStart"/>
+      <w:r>
+        <w:rPr>
+          <w:rFonts w:ascii="Times New Roman" w:hAnsi="Times New Roman" w:cs="Times New Roman"/>
+          <w:lang w:val="en-US" w:eastAsia="id-ID"/>
+        </w:rPr>
+        <w:t>berikut</w:t>
+      </w:r>
+      <w:proofErr w:type="spellEnd"/>
+      <w:r>
+        <w:rPr>
+          <w:rFonts w:ascii="Times New Roman" w:hAnsi="Times New Roman" w:cs="Times New Roman"/>
+          <w:lang w:val="en-US" w:eastAsia="id-ID"/>
+        </w:rPr>
+        <w:t xml:space="preserve"> :</w:t>
+      </w:r>
+    </w:p>
+    <w:p>
+      <w:pPr>
+        <w:pStyle w:val="DaftarParagraf"/>
+        <w:numPr>
+          <w:ilvl w:val="0"/>
+          <w:numId w:val="13"/>
+        </w:numPr>
         <w:spacing w:before="0" w:beforeAutospacing="0" w:after="0" w:afterAutospacing="0" w:line="360" w:lineRule="auto"/>
         <w:jc w:val="both"/>
         <w:rPr>
           <w:rFonts w:ascii="Times New Roman" w:hAnsi="Times New Roman" w:cs="Times New Roman"/>
-          <w:lang w:val="id-ID"/>
-        </w:rPr>
-      </w:pPr>
-      <w:r>
-        <w:rPr>
-          <w:rFonts w:ascii="Times New Roman" w:hAnsi="Times New Roman" w:cs="Times New Roman"/>
-          <w:lang w:val="id-ID"/>
-        </w:rPr>
-        <w:t xml:space="preserve">Dalam pembuatan </w:t>
-      </w:r>
-      <w:proofErr w:type="spellStart"/>
-      <w:r>
-        <w:rPr>
-          <w:rFonts w:ascii="Times New Roman" w:hAnsi="Times New Roman" w:cs="Times New Roman"/>
-          <w:lang w:val="id-ID"/>
-        </w:rPr>
-        <w:t>game</w:t>
-      </w:r>
-      <w:proofErr w:type="spellEnd"/>
-      <w:r>
-        <w:rPr>
-          <w:rFonts w:ascii="Times New Roman" w:hAnsi="Times New Roman" w:cs="Times New Roman"/>
-          <w:lang w:val="id-ID"/>
-        </w:rPr>
-        <w:t xml:space="preserve"> kita memerlukan sebuah </w:t>
-      </w:r>
-      <w:proofErr w:type="spellStart"/>
-      <w:r>
-        <w:rPr>
-          <w:rFonts w:ascii="Times New Roman" w:hAnsi="Times New Roman" w:cs="Times New Roman"/>
-          <w:lang w:val="id-ID"/>
-        </w:rPr>
-        <w:t>framework</w:t>
-      </w:r>
-      <w:proofErr w:type="spellEnd"/>
-      <w:r>
-        <w:rPr>
-          <w:rFonts w:ascii="Times New Roman" w:hAnsi="Times New Roman" w:cs="Times New Roman"/>
-          <w:lang w:val="id-ID"/>
-        </w:rPr>
-        <w:t xml:space="preserve"> sebagai mesin untuk beroperasinya </w:t>
-      </w:r>
-      <w:proofErr w:type="spellStart"/>
-      <w:r>
-        <w:rPr>
-          <w:rFonts w:ascii="Times New Roman" w:hAnsi="Times New Roman" w:cs="Times New Roman"/>
-          <w:lang w:val="id-ID"/>
-        </w:rPr>
-        <w:t>game</w:t>
-      </w:r>
-      <w:proofErr w:type="spellEnd"/>
-      <w:r>
-        <w:rPr>
-          <w:rFonts w:ascii="Times New Roman" w:hAnsi="Times New Roman" w:cs="Times New Roman"/>
-          <w:lang w:val="id-ID"/>
-        </w:rPr>
-        <w:t xml:space="preserve"> tersebut. Pada saat merancang sebuah </w:t>
-      </w:r>
-      <w:proofErr w:type="spellStart"/>
-      <w:r>
-        <w:rPr>
-          <w:rFonts w:ascii="Times New Roman" w:hAnsi="Times New Roman" w:cs="Times New Roman"/>
-          <w:lang w:val="id-ID"/>
-        </w:rPr>
-        <w:t>game</w:t>
-      </w:r>
-      <w:proofErr w:type="spellEnd"/>
-      <w:r>
-        <w:rPr>
-          <w:rFonts w:ascii="Times New Roman" w:hAnsi="Times New Roman" w:cs="Times New Roman"/>
-          <w:lang w:val="id-ID"/>
-        </w:rPr>
-        <w:t xml:space="preserve"> selain harus memperhatikan masalah keaslian rancangan </w:t>
-      </w:r>
-      <w:proofErr w:type="spellStart"/>
-      <w:r>
-        <w:rPr>
-          <w:rFonts w:ascii="Times New Roman" w:hAnsi="Times New Roman" w:cs="Times New Roman"/>
-          <w:lang w:val="id-ID"/>
-        </w:rPr>
-        <w:t>game</w:t>
-      </w:r>
-      <w:proofErr w:type="spellEnd"/>
-      <w:r>
-        <w:rPr>
-          <w:rFonts w:ascii="Times New Roman" w:hAnsi="Times New Roman" w:cs="Times New Roman"/>
-          <w:lang w:val="id-ID"/>
-        </w:rPr>
-        <w:t xml:space="preserve">, juga harus memperhatikan </w:t>
-      </w:r>
-      <w:proofErr w:type="spellStart"/>
-      <w:r>
-        <w:rPr>
-          <w:rFonts w:ascii="Times New Roman" w:hAnsi="Times New Roman" w:cs="Times New Roman"/>
-          <w:lang w:val="id-ID"/>
-        </w:rPr>
-        <w:t>framework</w:t>
-      </w:r>
-      <w:proofErr w:type="spellEnd"/>
-      <w:r>
-        <w:rPr>
-          <w:rFonts w:ascii="Times New Roman" w:hAnsi="Times New Roman" w:cs="Times New Roman"/>
-          <w:lang w:val="id-ID"/>
-        </w:rPr>
-        <w:t xml:space="preserve"> yang akan digunakan. Sebagian besar </w:t>
-      </w:r>
-      <w:proofErr w:type="spellStart"/>
-      <w:r>
-        <w:rPr>
-          <w:rFonts w:ascii="Times New Roman" w:hAnsi="Times New Roman" w:cs="Times New Roman"/>
-          <w:lang w:val="id-ID"/>
-        </w:rPr>
-        <w:t>framework</w:t>
-      </w:r>
-      <w:proofErr w:type="spellEnd"/>
-      <w:r>
-        <w:rPr>
-          <w:rFonts w:ascii="Times New Roman" w:hAnsi="Times New Roman" w:cs="Times New Roman"/>
-          <w:lang w:val="id-ID"/>
-        </w:rPr>
-        <w:t xml:space="preserve"> yang ada untuk pembuatan </w:t>
-      </w:r>
-      <w:proofErr w:type="spellStart"/>
-      <w:r>
-        <w:rPr>
-          <w:rFonts w:ascii="Times New Roman" w:hAnsi="Times New Roman" w:cs="Times New Roman"/>
-          <w:lang w:val="id-ID"/>
-        </w:rPr>
-        <w:t>game</w:t>
-      </w:r>
-      <w:proofErr w:type="spellEnd"/>
-      <w:r>
-        <w:rPr>
-          <w:rFonts w:ascii="Times New Roman" w:hAnsi="Times New Roman" w:cs="Times New Roman"/>
-          <w:lang w:val="id-ID"/>
-        </w:rPr>
-        <w:t xml:space="preserve"> adalah berbayar dan memiliki aturan </w:t>
-      </w:r>
-      <w:proofErr w:type="spellStart"/>
-      <w:r>
-        <w:rPr>
-          <w:rFonts w:ascii="Times New Roman" w:hAnsi="Times New Roman" w:cs="Times New Roman"/>
-          <w:lang w:val="id-ID"/>
-        </w:rPr>
-        <w:t>aturan</w:t>
-      </w:r>
-      <w:proofErr w:type="spellEnd"/>
-      <w:r>
-        <w:rPr>
-          <w:rFonts w:ascii="Times New Roman" w:hAnsi="Times New Roman" w:cs="Times New Roman"/>
-          <w:lang w:val="id-ID"/>
-        </w:rPr>
-        <w:t xml:space="preserve"> yang harus dipatuhi, sehingga ketika kita akan merancang sebuah </w:t>
-      </w:r>
-      <w:proofErr w:type="spellStart"/>
-      <w:r>
-        <w:rPr>
-          <w:rFonts w:ascii="Times New Roman" w:hAnsi="Times New Roman" w:cs="Times New Roman"/>
-          <w:lang w:val="id-ID"/>
-        </w:rPr>
-        <w:t>game</w:t>
-      </w:r>
-      <w:proofErr w:type="spellEnd"/>
-      <w:r>
-        <w:rPr>
-          <w:rFonts w:ascii="Times New Roman" w:hAnsi="Times New Roman" w:cs="Times New Roman"/>
-          <w:lang w:val="id-ID"/>
-        </w:rPr>
-        <w:t xml:space="preserve">, kita harus memikirkan masalah </w:t>
-      </w:r>
-      <w:proofErr w:type="spellStart"/>
-      <w:r>
-        <w:rPr>
-          <w:rFonts w:ascii="Times New Roman" w:hAnsi="Times New Roman" w:cs="Times New Roman"/>
-          <w:lang w:val="id-ID"/>
-        </w:rPr>
-        <w:t>budget</w:t>
-      </w:r>
-      <w:proofErr w:type="spellEnd"/>
-      <w:r>
-        <w:rPr>
-          <w:rFonts w:ascii="Times New Roman" w:hAnsi="Times New Roman" w:cs="Times New Roman"/>
-          <w:lang w:val="id-ID"/>
-        </w:rPr>
-        <w:t xml:space="preserve"> untuk pembelian </w:t>
-      </w:r>
-      <w:proofErr w:type="spellStart"/>
-      <w:r>
-        <w:rPr>
-          <w:rFonts w:ascii="Times New Roman" w:hAnsi="Times New Roman" w:cs="Times New Roman"/>
-          <w:lang w:val="id-ID"/>
-        </w:rPr>
-        <w:t>frameworknya</w:t>
-      </w:r>
-      <w:proofErr w:type="spellEnd"/>
-      <w:r>
-        <w:rPr>
-          <w:rFonts w:ascii="Times New Roman" w:hAnsi="Times New Roman" w:cs="Times New Roman"/>
-          <w:lang w:val="id-ID"/>
-        </w:rPr>
-        <w:t xml:space="preserve"> dan aturan2 yang diberikan oleh pembuat </w:t>
-      </w:r>
-      <w:proofErr w:type="spellStart"/>
-      <w:r>
-        <w:rPr>
-          <w:rFonts w:ascii="Times New Roman" w:hAnsi="Times New Roman" w:cs="Times New Roman"/>
-          <w:lang w:val="id-ID"/>
-        </w:rPr>
-        <w:t>framework</w:t>
-      </w:r>
-      <w:proofErr w:type="spellEnd"/>
-      <w:r>
-        <w:rPr>
-          <w:rFonts w:ascii="Times New Roman" w:hAnsi="Times New Roman" w:cs="Times New Roman"/>
-          <w:lang w:val="id-ID"/>
-        </w:rPr>
-        <w:t xml:space="preserve">. jika ada pengguna </w:t>
-      </w:r>
-      <w:proofErr w:type="spellStart"/>
-      <w:r>
-        <w:rPr>
-          <w:rFonts w:ascii="Times New Roman" w:hAnsi="Times New Roman" w:cs="Times New Roman"/>
-          <w:lang w:val="id-ID"/>
-        </w:rPr>
-        <w:t>framework</w:t>
-      </w:r>
-      <w:proofErr w:type="spellEnd"/>
-      <w:r>
-        <w:rPr>
-          <w:rFonts w:ascii="Times New Roman" w:hAnsi="Times New Roman" w:cs="Times New Roman"/>
-          <w:lang w:val="id-ID"/>
-        </w:rPr>
-        <w:t xml:space="preserve"> yang akan merancang dan memodifikasi </w:t>
-      </w:r>
-      <w:proofErr w:type="spellStart"/>
-      <w:r>
-        <w:rPr>
-          <w:rFonts w:ascii="Times New Roman" w:hAnsi="Times New Roman" w:cs="Times New Roman"/>
-          <w:lang w:val="id-ID"/>
-        </w:rPr>
-        <w:t>gamenya</w:t>
-      </w:r>
-      <w:proofErr w:type="spellEnd"/>
-      <w:r>
-        <w:rPr>
-          <w:rFonts w:ascii="Times New Roman" w:hAnsi="Times New Roman" w:cs="Times New Roman"/>
-          <w:lang w:val="id-ID"/>
-        </w:rPr>
-        <w:t xml:space="preserve"> pada </w:t>
-      </w:r>
-      <w:proofErr w:type="spellStart"/>
-      <w:r>
-        <w:rPr>
-          <w:rFonts w:ascii="Times New Roman" w:hAnsi="Times New Roman" w:cs="Times New Roman"/>
-          <w:lang w:val="id-ID"/>
-        </w:rPr>
-        <w:t>framework</w:t>
-      </w:r>
-      <w:proofErr w:type="spellEnd"/>
-      <w:r>
-        <w:rPr>
-          <w:rFonts w:ascii="Times New Roman" w:hAnsi="Times New Roman" w:cs="Times New Roman"/>
-          <w:lang w:val="id-ID"/>
-        </w:rPr>
-        <w:t xml:space="preserve"> tersebut maka pengguna harus membeli </w:t>
-      </w:r>
-      <w:proofErr w:type="spellStart"/>
-      <w:r>
-        <w:rPr>
-          <w:rFonts w:ascii="Times New Roman" w:hAnsi="Times New Roman" w:cs="Times New Roman"/>
-          <w:lang w:val="id-ID"/>
-        </w:rPr>
-        <w:t>frameworknya</w:t>
-      </w:r>
-      <w:proofErr w:type="spellEnd"/>
-      <w:r>
-        <w:rPr>
-          <w:rFonts w:ascii="Times New Roman" w:hAnsi="Times New Roman" w:cs="Times New Roman"/>
-          <w:lang w:val="id-ID"/>
-        </w:rPr>
-        <w:t xml:space="preserve">, mematuhi aturan </w:t>
-      </w:r>
-      <w:proofErr w:type="spellStart"/>
-      <w:r>
-        <w:rPr>
-          <w:rFonts w:ascii="Times New Roman" w:hAnsi="Times New Roman" w:cs="Times New Roman"/>
-          <w:lang w:val="id-ID"/>
-        </w:rPr>
-        <w:t>aturan</w:t>
-      </w:r>
-      <w:proofErr w:type="spellEnd"/>
-      <w:r>
-        <w:rPr>
-          <w:rFonts w:ascii="Times New Roman" w:hAnsi="Times New Roman" w:cs="Times New Roman"/>
-          <w:lang w:val="id-ID"/>
-        </w:rPr>
-        <w:t xml:space="preserve"> pembuat </w:t>
-      </w:r>
-      <w:proofErr w:type="spellStart"/>
-      <w:r>
-        <w:rPr>
-          <w:rFonts w:ascii="Times New Roman" w:hAnsi="Times New Roman" w:cs="Times New Roman"/>
-          <w:lang w:val="id-ID"/>
-        </w:rPr>
-        <w:t>frameworknya</w:t>
-      </w:r>
-      <w:proofErr w:type="spellEnd"/>
-      <w:r>
-        <w:rPr>
-          <w:rFonts w:ascii="Times New Roman" w:hAnsi="Times New Roman" w:cs="Times New Roman"/>
-          <w:lang w:val="id-ID"/>
-        </w:rPr>
-        <w:t xml:space="preserve"> serta harus dihindari dengan membuat </w:t>
-      </w:r>
-      <w:proofErr w:type="spellStart"/>
-      <w:r>
-        <w:rPr>
-          <w:rFonts w:ascii="Times New Roman" w:hAnsi="Times New Roman" w:cs="Times New Roman"/>
-          <w:lang w:val="id-ID"/>
-        </w:rPr>
-        <w:t>game</w:t>
-      </w:r>
-      <w:proofErr w:type="spellEnd"/>
-      <w:r>
-        <w:rPr>
-          <w:rFonts w:ascii="Times New Roman" w:hAnsi="Times New Roman" w:cs="Times New Roman"/>
-          <w:lang w:val="id-ID"/>
-        </w:rPr>
-        <w:t xml:space="preserve"> resmi yang akan dipublikasikan ke dalam repositori perangkat lunak (</w:t>
-      </w:r>
-      <w:proofErr w:type="spellStart"/>
-      <w:r>
-        <w:rPr>
-          <w:rFonts w:ascii="Times New Roman" w:hAnsi="Times New Roman" w:cs="Times New Roman"/>
-          <w:lang w:val="id-ID"/>
-        </w:rPr>
-        <w:t>app</w:t>
-      </w:r>
-      <w:proofErr w:type="spellEnd"/>
-      <w:r>
-        <w:rPr>
-          <w:rFonts w:ascii="Times New Roman" w:hAnsi="Times New Roman" w:cs="Times New Roman"/>
-          <w:lang w:val="id-ID"/>
+          <w:lang w:val="en-US" w:eastAsia="id-ID"/>
+        </w:rPr>
+      </w:pPr>
+      <w:r>
+        <w:rPr>
+          <w:rFonts w:ascii="Times New Roman" w:hAnsi="Times New Roman" w:cs="Times New Roman"/>
+          <w:lang w:val="en-US" w:eastAsia="id-ID"/>
+        </w:rPr>
+        <w:t xml:space="preserve">Output </w:t>
+      </w:r>
+      <w:proofErr w:type="spellStart"/>
+      <w:r>
+        <w:rPr>
+          <w:rFonts w:ascii="Times New Roman" w:hAnsi="Times New Roman" w:cs="Times New Roman"/>
+          <w:lang w:val="en-US" w:eastAsia="id-ID"/>
+        </w:rPr>
+        <w:t>dari</w:t>
+      </w:r>
+      <w:proofErr w:type="spellEnd"/>
+      <w:r>
+        <w:rPr>
+          <w:rFonts w:ascii="Times New Roman" w:hAnsi="Times New Roman" w:cs="Times New Roman"/>
+          <w:lang w:val="en-US" w:eastAsia="id-ID"/>
         </w:rPr>
         <w:t xml:space="preserve"> </w:t>
       </w:r>
@@ -1786,80 +2669,116 @@
       <w:r>
         <w:rPr>
           <w:rFonts w:ascii="Times New Roman" w:hAnsi="Times New Roman" w:cs="Times New Roman"/>
-          <w:lang w:val="id-ID"/>
-        </w:rPr>
-        <w:t>store</w:t>
-      </w:r>
-      <w:proofErr w:type="spellEnd"/>
-      <w:r>
-        <w:rPr>
-          <w:rFonts w:ascii="Times New Roman" w:hAnsi="Times New Roman" w:cs="Times New Roman"/>
-          <w:lang w:val="id-ID"/>
-        </w:rPr>
-        <w:t xml:space="preserve">) yang berisi </w:t>
-      </w:r>
-      <w:proofErr w:type="spellStart"/>
-      <w:r>
-        <w:rPr>
-          <w:rFonts w:ascii="Times New Roman" w:hAnsi="Times New Roman" w:cs="Times New Roman"/>
-          <w:lang w:val="id-ID"/>
-        </w:rPr>
-        <w:t>asset</w:t>
-      </w:r>
-      <w:proofErr w:type="spellEnd"/>
-      <w:r>
-        <w:rPr>
-          <w:rFonts w:ascii="Times New Roman" w:hAnsi="Times New Roman" w:cs="Times New Roman"/>
-          <w:lang w:val="id-ID"/>
-        </w:rPr>
-        <w:t xml:space="preserve"> yang berhak cipta tanpa meminta ijin ke pemegang hak cipta tersebut karena akan terkena pelanggaran DMCA. </w:t>
-      </w:r>
-    </w:p>
-    <w:p>
-      <w:pPr>
+          <w:lang w:val="en-US" w:eastAsia="id-ID"/>
+        </w:rPr>
+        <w:t>perancangan</w:t>
+      </w:r>
+      <w:proofErr w:type="spellEnd"/>
+      <w:r>
+        <w:rPr>
+          <w:rFonts w:ascii="Times New Roman" w:hAnsi="Times New Roman" w:cs="Times New Roman"/>
+          <w:lang w:val="en-US" w:eastAsia="id-ID"/>
+        </w:rPr>
+        <w:t xml:space="preserve"> </w:t>
+      </w:r>
+      <w:proofErr w:type="spellStart"/>
+      <w:r>
+        <w:rPr>
+          <w:rFonts w:ascii="Times New Roman" w:hAnsi="Times New Roman" w:cs="Times New Roman"/>
+          <w:lang w:val="en-US" w:eastAsia="id-ID"/>
+        </w:rPr>
+        <w:t>berupa</w:t>
+      </w:r>
+      <w:proofErr w:type="spellEnd"/>
+      <w:r>
+        <w:rPr>
+          <w:rFonts w:ascii="Times New Roman" w:hAnsi="Times New Roman" w:cs="Times New Roman"/>
+          <w:lang w:val="en-US" w:eastAsia="id-ID"/>
+        </w:rPr>
+        <w:t xml:space="preserve"> </w:t>
+      </w:r>
+      <w:proofErr w:type="spellStart"/>
+      <w:r>
+        <w:rPr>
+          <w:rFonts w:ascii="Times New Roman" w:hAnsi="Times New Roman" w:cs="Times New Roman"/>
+          <w:lang w:val="en-US" w:eastAsia="id-ID"/>
+        </w:rPr>
+        <w:t>sebuah</w:t>
+      </w:r>
+      <w:proofErr w:type="spellEnd"/>
+      <w:r>
+        <w:rPr>
+          <w:rFonts w:ascii="Times New Roman" w:hAnsi="Times New Roman" w:cs="Times New Roman"/>
+          <w:lang w:val="en-US" w:eastAsia="id-ID"/>
+        </w:rPr>
+        <w:t xml:space="preserve"> frame work game </w:t>
+      </w:r>
+    </w:p>
+    <w:p>
+      <w:pPr>
+        <w:pStyle w:val="DaftarParagraf"/>
+        <w:numPr>
+          <w:ilvl w:val="0"/>
+          <w:numId w:val="13"/>
+        </w:numPr>
         <w:spacing w:before="0" w:beforeAutospacing="0" w:after="0" w:afterAutospacing="0" w:line="360" w:lineRule="auto"/>
         <w:jc w:val="both"/>
         <w:rPr>
           <w:rFonts w:ascii="Times New Roman" w:hAnsi="Times New Roman" w:cs="Times New Roman"/>
-          <w:lang w:val="id-ID"/>
-        </w:rPr>
-      </w:pPr>
-      <w:r>
-        <w:rPr>
-          <w:rFonts w:ascii="Times New Roman" w:hAnsi="Times New Roman" w:cs="Times New Roman"/>
-          <w:lang w:val="id-ID"/>
-        </w:rPr>
-        <w:t xml:space="preserve">Oleh karena permasalahan hal tersebut maka penulis bermaksud untuk merancang sebuah </w:t>
-      </w:r>
-      <w:proofErr w:type="spellStart"/>
-      <w:r>
-        <w:rPr>
-          <w:rFonts w:ascii="Times New Roman" w:hAnsi="Times New Roman" w:cs="Times New Roman"/>
-          <w:lang w:val="id-ID"/>
-        </w:rPr>
-        <w:t>framework</w:t>
-      </w:r>
-      <w:proofErr w:type="spellEnd"/>
-      <w:r>
-        <w:rPr>
-          <w:rFonts w:ascii="Times New Roman" w:hAnsi="Times New Roman" w:cs="Times New Roman"/>
-          <w:lang w:val="id-ID"/>
-        </w:rPr>
-        <w:t xml:space="preserve"> yang dapat digunakan oleh para </w:t>
-      </w:r>
-      <w:proofErr w:type="spellStart"/>
-      <w:r>
-        <w:rPr>
-          <w:rFonts w:ascii="Times New Roman" w:hAnsi="Times New Roman" w:cs="Times New Roman"/>
-          <w:lang w:val="id-ID"/>
-        </w:rPr>
-        <w:t>designer</w:t>
-      </w:r>
-      <w:proofErr w:type="spellEnd"/>
-      <w:r>
-        <w:rPr>
-          <w:rFonts w:ascii="Times New Roman" w:hAnsi="Times New Roman" w:cs="Times New Roman"/>
-          <w:lang w:val="id-ID"/>
+          <w:lang w:val="en-US" w:eastAsia="id-ID"/>
+        </w:rPr>
+      </w:pPr>
+      <w:proofErr w:type="spellStart"/>
+      <w:r>
+        <w:rPr>
+          <w:rFonts w:ascii="Times New Roman" w:hAnsi="Times New Roman" w:cs="Times New Roman"/>
+          <w:lang w:val="en-US" w:eastAsia="id-ID"/>
+        </w:rPr>
+        <w:t>Perancangan</w:t>
+      </w:r>
+      <w:proofErr w:type="spellEnd"/>
+      <w:r>
+        <w:rPr>
+          <w:rFonts w:ascii="Times New Roman" w:hAnsi="Times New Roman" w:cs="Times New Roman"/>
+          <w:lang w:val="en-US" w:eastAsia="id-ID"/>
+        </w:rPr>
+        <w:t xml:space="preserve"> framework……</w:t>
+      </w:r>
+    </w:p>
+    <w:p>
+      <w:pPr>
+        <w:pStyle w:val="DaftarParagraf"/>
+        <w:numPr>
+          <w:ilvl w:val="0"/>
+          <w:numId w:val="13"/>
+        </w:numPr>
+        <w:spacing w:before="0" w:beforeAutospacing="0" w:after="0" w:afterAutospacing="0" w:line="240" w:lineRule="auto"/>
+        <w:jc w:val="both"/>
+        <w:rPr>
+          <w:rFonts w:ascii="Times New Roman" w:hAnsi="Times New Roman" w:cs="Times New Roman"/>
+          <w:lang w:val="en-US" w:eastAsia="id-ID"/>
+        </w:rPr>
+      </w:pPr>
+      <w:r>
+        <w:rPr>
+          <w:rFonts w:ascii="Times New Roman" w:hAnsi="Times New Roman" w:cs="Times New Roman"/>
+          <w:lang w:val="en-US" w:eastAsia="id-ID"/>
+        </w:rPr>
+        <w:t xml:space="preserve">Hasil </w:t>
+      </w:r>
+      <w:proofErr w:type="spellStart"/>
+      <w:r>
+        <w:rPr>
+          <w:rFonts w:ascii="Times New Roman" w:hAnsi="Times New Roman" w:cs="Times New Roman"/>
+          <w:lang w:val="en-US" w:eastAsia="id-ID"/>
+        </w:rPr>
+        <w:t>perancangan</w:t>
+      </w:r>
+      <w:proofErr w:type="spellEnd"/>
+      <w:r>
+        <w:rPr>
+          <w:rFonts w:ascii="Times New Roman" w:hAnsi="Times New Roman" w:cs="Times New Roman"/>
+          <w:lang w:val="en-US" w:eastAsia="id-ID"/>
         </w:rPr>
         <w:t xml:space="preserve"> </w:t>
       </w:r>
@@ -1867,95 +2786,75 @@
       <w:r>
         <w:rPr>
           <w:rFonts w:ascii="Times New Roman" w:hAnsi="Times New Roman" w:cs="Times New Roman"/>
-          <w:lang w:val="id-ID"/>
-        </w:rPr>
-        <w:t>game</w:t>
-      </w:r>
-      <w:proofErr w:type="spellEnd"/>
-      <w:r>
-        <w:rPr>
-          <w:rFonts w:ascii="Times New Roman" w:hAnsi="Times New Roman" w:cs="Times New Roman"/>
-          <w:lang w:val="id-ID"/>
-        </w:rPr>
-        <w:t xml:space="preserve"> dengan gratis, bebas tanpa takut dikenai sangsi hak cipta dan tuntutan dari aturan </w:t>
-      </w:r>
-      <w:proofErr w:type="spellStart"/>
-      <w:r>
-        <w:rPr>
-          <w:rFonts w:ascii="Times New Roman" w:hAnsi="Times New Roman" w:cs="Times New Roman"/>
-          <w:lang w:val="id-ID"/>
-        </w:rPr>
-        <w:t>aturan</w:t>
-      </w:r>
-      <w:proofErr w:type="spellEnd"/>
-      <w:r>
-        <w:rPr>
-          <w:rFonts w:ascii="Times New Roman" w:hAnsi="Times New Roman" w:cs="Times New Roman"/>
-          <w:lang w:val="id-ID"/>
-        </w:rPr>
-        <w:t xml:space="preserve">. </w:t>
-      </w:r>
-      <w:proofErr w:type="spellStart"/>
-      <w:r>
-        <w:rPr>
-          <w:rFonts w:ascii="Times New Roman" w:hAnsi="Times New Roman" w:cs="Times New Roman"/>
-          <w:lang w:val="id-ID"/>
-        </w:rPr>
-        <w:t>Framework</w:t>
-      </w:r>
-      <w:proofErr w:type="spellEnd"/>
-      <w:r>
-        <w:rPr>
-          <w:rFonts w:ascii="Times New Roman" w:hAnsi="Times New Roman" w:cs="Times New Roman"/>
-          <w:lang w:val="id-ID"/>
-        </w:rPr>
-        <w:t xml:space="preserve"> yang dibuat penulis akan dipublikasikan ke </w:t>
-      </w:r>
-      <w:proofErr w:type="spellStart"/>
-      <w:r>
-        <w:rPr>
-          <w:rFonts w:ascii="Times New Roman" w:hAnsi="Times New Roman" w:cs="Times New Roman"/>
-          <w:lang w:val="id-ID"/>
-        </w:rPr>
-        <w:t>app</w:t>
-      </w:r>
-      <w:proofErr w:type="spellEnd"/>
-      <w:r>
-        <w:rPr>
-          <w:rFonts w:ascii="Times New Roman" w:hAnsi="Times New Roman" w:cs="Times New Roman"/>
-          <w:lang w:val="id-ID"/>
+          <w:lang w:val="en-US" w:eastAsia="id-ID"/>
+        </w:rPr>
+        <w:t>terbatas</w:t>
+      </w:r>
+      <w:proofErr w:type="spellEnd"/>
+      <w:r>
+        <w:rPr>
+          <w:rFonts w:ascii="Times New Roman" w:hAnsi="Times New Roman" w:cs="Times New Roman"/>
+          <w:lang w:val="en-US" w:eastAsia="id-ID"/>
         </w:rPr>
         <w:t xml:space="preserve"> </w:t>
       </w:r>
-      <w:proofErr w:type="spellStart"/>
-      <w:r>
-        <w:rPr>
-          <w:rFonts w:ascii="Times New Roman" w:hAnsi="Times New Roman" w:cs="Times New Roman"/>
-          <w:lang w:val="id-ID"/>
-        </w:rPr>
-        <w:t>store</w:t>
-      </w:r>
-      <w:proofErr w:type="spellEnd"/>
-      <w:r>
-        <w:rPr>
-          <w:rFonts w:ascii="Times New Roman" w:hAnsi="Times New Roman" w:cs="Times New Roman"/>
-          <w:lang w:val="id-ID"/>
-        </w:rPr>
-        <w:t xml:space="preserve"> sehingga para </w:t>
-      </w:r>
-      <w:proofErr w:type="spellStart"/>
-      <w:r>
-        <w:rPr>
-          <w:rFonts w:ascii="Times New Roman" w:hAnsi="Times New Roman" w:cs="Times New Roman"/>
-          <w:lang w:val="id-ID"/>
-        </w:rPr>
-        <w:t>designer</w:t>
-      </w:r>
-      <w:proofErr w:type="spellEnd"/>
-      <w:r>
-        <w:rPr>
-          <w:rFonts w:ascii="Times New Roman" w:hAnsi="Times New Roman" w:cs="Times New Roman"/>
-          <w:lang w:val="id-ID"/>
+    </w:p>
+    <w:p>
+      <w:pPr>
+        <w:spacing w:after="0" w:line="240" w:lineRule="auto"/>
+        <w:jc w:val="both"/>
+        <w:rPr>
+          <w:rFonts w:ascii="Times New Roman" w:hAnsi="Times New Roman" w:cs="Times New Roman"/>
+          <w:lang w:val="en-US" w:eastAsia="id-ID"/>
+        </w:rPr>
+      </w:pPr>
+    </w:p>
+    <w:p>
+      <w:pPr>
+        <w:pStyle w:val="Judul2"/>
+        <w:rPr>
+          <w:rFonts w:eastAsia="Times New Roman"/>
+          <w:lang w:eastAsia="id-ID"/>
+        </w:rPr>
+      </w:pPr>
+      <w:r>
+        <w:rPr>
+          <w:rFonts w:eastAsia="Times New Roman"/>
+          <w:lang w:eastAsia="id-ID"/>
+        </w:rPr>
+        <w:t>1.4 TUJUAN PENELITIAN</w:t>
+      </w:r>
+    </w:p>
+    <w:p>
+      <w:pPr>
+        <w:spacing w:after="0" w:line="360" w:lineRule="auto"/>
+        <w:ind w:left="360"/>
+        <w:jc w:val="both"/>
+        <w:rPr>
+          <w:rFonts w:ascii="Times New Roman" w:hAnsi="Times New Roman" w:cs="Times New Roman"/>
+          <w:lang w:eastAsia="id-ID"/>
+        </w:rPr>
+      </w:pPr>
+      <w:r>
+        <w:rPr>
+          <w:rFonts w:ascii="Times New Roman" w:hAnsi="Times New Roman" w:cs="Times New Roman"/>
+          <w:lang w:val="en-US" w:eastAsia="id-ID"/>
+        </w:rPr>
+        <w:t xml:space="preserve">       </w:t>
+      </w:r>
+      <w:proofErr w:type="spellStart"/>
+      <w:r>
+        <w:rPr>
+          <w:rFonts w:ascii="Times New Roman" w:hAnsi="Times New Roman" w:cs="Times New Roman"/>
+          <w:lang w:eastAsia="id-ID"/>
+        </w:rPr>
+        <w:t>Berdasarkan</w:t>
+      </w:r>
+      <w:proofErr w:type="spellEnd"/>
+      <w:r>
+        <w:rPr>
+          <w:rFonts w:ascii="Times New Roman" w:hAnsi="Times New Roman" w:cs="Times New Roman"/>
+          <w:lang w:eastAsia="id-ID"/>
         </w:rPr>
         <w:t xml:space="preserve"> </w:t>
       </w:r>
@@ -1963,47 +2862,15 @@
       <w:r>
         <w:rPr>
           <w:rFonts w:ascii="Times New Roman" w:hAnsi="Times New Roman" w:cs="Times New Roman"/>
-          <w:lang w:val="id-ID"/>
-        </w:rPr>
-        <w:t>game</w:t>
-      </w:r>
-      <w:proofErr w:type="spellEnd"/>
-      <w:r>
-        <w:rPr>
-          <w:rFonts w:ascii="Times New Roman" w:hAnsi="Times New Roman" w:cs="Times New Roman"/>
-          <w:lang w:val="id-ID"/>
-        </w:rPr>
-        <w:t xml:space="preserve"> dapat dengan mudah memperolehnya dan mengaplikasikan </w:t>
-      </w:r>
-      <w:proofErr w:type="spellStart"/>
-      <w:r>
-        <w:rPr>
-          <w:rFonts w:ascii="Times New Roman" w:hAnsi="Times New Roman" w:cs="Times New Roman"/>
-          <w:lang w:val="id-ID"/>
-        </w:rPr>
-        <w:t>nya</w:t>
-      </w:r>
-      <w:proofErr w:type="spellEnd"/>
-      <w:r>
-        <w:rPr>
-          <w:rFonts w:ascii="Times New Roman" w:hAnsi="Times New Roman" w:cs="Times New Roman"/>
-          <w:lang w:val="id-ID"/>
-        </w:rPr>
-        <w:t xml:space="preserve"> tanpa berbayar serta memasang modifikasi </w:t>
-      </w:r>
-      <w:proofErr w:type="spellStart"/>
-      <w:r>
-        <w:rPr>
-          <w:rFonts w:ascii="Times New Roman" w:hAnsi="Times New Roman" w:cs="Times New Roman"/>
-          <w:lang w:val="id-ID"/>
-        </w:rPr>
-        <w:t>asset</w:t>
-      </w:r>
-      <w:proofErr w:type="spellEnd"/>
-      <w:r>
-        <w:rPr>
-          <w:rFonts w:ascii="Times New Roman" w:hAnsi="Times New Roman" w:cs="Times New Roman"/>
-          <w:lang w:val="id-ID"/>
+          <w:lang w:eastAsia="id-ID"/>
+        </w:rPr>
+        <w:t>rumusan</w:t>
+      </w:r>
+      <w:proofErr w:type="spellEnd"/>
+      <w:r>
+        <w:rPr>
+          <w:rFonts w:ascii="Times New Roman" w:hAnsi="Times New Roman" w:cs="Times New Roman"/>
+          <w:lang w:eastAsia="id-ID"/>
         </w:rPr>
         <w:t xml:space="preserve"> </w:t>
       </w:r>
@@ -2011,15 +2878,47 @@
       <w:r>
         <w:rPr>
           <w:rFonts w:ascii="Times New Roman" w:hAnsi="Times New Roman" w:cs="Times New Roman"/>
-          <w:lang w:val="id-ID"/>
-        </w:rPr>
-        <w:t>asset</w:t>
-      </w:r>
-      <w:proofErr w:type="spellEnd"/>
-      <w:r>
-        <w:rPr>
-          <w:rFonts w:ascii="Times New Roman" w:hAnsi="Times New Roman" w:cs="Times New Roman"/>
-          <w:lang w:val="id-ID"/>
+          <w:lang w:eastAsia="id-ID"/>
+        </w:rPr>
+        <w:t>masalah</w:t>
+      </w:r>
+      <w:proofErr w:type="spellEnd"/>
+      <w:r>
+        <w:rPr>
+          <w:rFonts w:ascii="Times New Roman" w:hAnsi="Times New Roman" w:cs="Times New Roman"/>
+          <w:lang w:eastAsia="id-ID"/>
+        </w:rPr>
+        <w:t xml:space="preserve"> yang </w:t>
+      </w:r>
+      <w:proofErr w:type="spellStart"/>
+      <w:r>
+        <w:rPr>
+          <w:rFonts w:ascii="Times New Roman" w:hAnsi="Times New Roman" w:cs="Times New Roman"/>
+          <w:lang w:eastAsia="id-ID"/>
+        </w:rPr>
+        <w:t>ada</w:t>
+      </w:r>
+      <w:proofErr w:type="spellEnd"/>
+      <w:r>
+        <w:rPr>
+          <w:rFonts w:ascii="Times New Roman" w:hAnsi="Times New Roman" w:cs="Times New Roman"/>
+          <w:lang w:eastAsia="id-ID"/>
+        </w:rPr>
+        <w:t xml:space="preserve">, </w:t>
+      </w:r>
+      <w:proofErr w:type="spellStart"/>
+      <w:r>
+        <w:rPr>
+          <w:rFonts w:ascii="Times New Roman" w:hAnsi="Times New Roman" w:cs="Times New Roman"/>
+          <w:lang w:eastAsia="id-ID"/>
+        </w:rPr>
+        <w:t>maka</w:t>
+      </w:r>
+      <w:proofErr w:type="spellEnd"/>
+      <w:r>
+        <w:rPr>
+          <w:rFonts w:ascii="Times New Roman" w:hAnsi="Times New Roman" w:cs="Times New Roman"/>
+          <w:lang w:eastAsia="id-ID"/>
         </w:rPr>
         <w:t xml:space="preserve"> </w:t>
       </w:r>
@@ -2027,77 +2926,171 @@
       <w:r>
         <w:rPr>
           <w:rFonts w:ascii="Times New Roman" w:hAnsi="Times New Roman" w:cs="Times New Roman"/>
-          <w:lang w:val="id-ID"/>
-        </w:rPr>
-        <w:t>nya</w:t>
-      </w:r>
-      <w:proofErr w:type="spellEnd"/>
-      <w:r>
-        <w:rPr>
-          <w:rFonts w:ascii="Times New Roman" w:hAnsi="Times New Roman" w:cs="Times New Roman"/>
-          <w:lang w:val="id-ID"/>
-        </w:rPr>
-        <w:t xml:space="preserve"> misalnya </w:t>
-      </w:r>
-      <w:proofErr w:type="spellStart"/>
-      <w:r>
-        <w:rPr>
-          <w:rFonts w:ascii="Times New Roman" w:hAnsi="Times New Roman" w:cs="Times New Roman"/>
-          <w:lang w:val="id-ID"/>
-        </w:rPr>
-        <w:t>musicnya</w:t>
-      </w:r>
-      <w:proofErr w:type="spellEnd"/>
-      <w:r>
-        <w:rPr>
-          <w:rFonts w:ascii="Times New Roman" w:hAnsi="Times New Roman" w:cs="Times New Roman"/>
-          <w:lang w:val="id-ID"/>
-        </w:rPr>
-        <w:t xml:space="preserve"> tanpa takut melanggar hak cipta.</w:t>
-      </w:r>
-    </w:p>
-    <w:p>
-      <w:pPr>
+          <w:lang w:eastAsia="id-ID"/>
+        </w:rPr>
+        <w:t>tujuan</w:t>
+      </w:r>
+      <w:proofErr w:type="spellEnd"/>
+      <w:r>
+        <w:rPr>
+          <w:rFonts w:ascii="Times New Roman" w:hAnsi="Times New Roman" w:cs="Times New Roman"/>
+          <w:lang w:eastAsia="id-ID"/>
+        </w:rPr>
+        <w:t xml:space="preserve"> </w:t>
+      </w:r>
+      <w:proofErr w:type="spellStart"/>
+      <w:r>
+        <w:rPr>
+          <w:rFonts w:ascii="Times New Roman" w:hAnsi="Times New Roman" w:cs="Times New Roman"/>
+          <w:lang w:eastAsia="id-ID"/>
+        </w:rPr>
+        <w:t>dari</w:t>
+      </w:r>
+      <w:proofErr w:type="spellEnd"/>
+      <w:r>
+        <w:rPr>
+          <w:rFonts w:ascii="Times New Roman" w:hAnsi="Times New Roman" w:cs="Times New Roman"/>
+          <w:lang w:eastAsia="id-ID"/>
+        </w:rPr>
+        <w:t xml:space="preserve"> pe</w:t>
+      </w:r>
+      <w:proofErr w:type="spellStart"/>
+      <w:r>
+        <w:rPr>
+          <w:rFonts w:ascii="Times New Roman" w:hAnsi="Times New Roman" w:cs="Times New Roman"/>
+          <w:lang w:val="en-US" w:eastAsia="id-ID"/>
+        </w:rPr>
+        <w:t>rancangan</w:t>
+      </w:r>
+      <w:proofErr w:type="spellEnd"/>
+      <w:r>
+        <w:rPr>
+          <w:rFonts w:ascii="Times New Roman" w:hAnsi="Times New Roman" w:cs="Times New Roman"/>
+          <w:lang w:eastAsia="id-ID"/>
+        </w:rPr>
+        <w:t xml:space="preserve"> </w:t>
+      </w:r>
+      <w:proofErr w:type="spellStart"/>
+      <w:r>
+        <w:rPr>
+          <w:rFonts w:ascii="Times New Roman" w:hAnsi="Times New Roman" w:cs="Times New Roman"/>
+          <w:lang w:eastAsia="id-ID"/>
+        </w:rPr>
+        <w:t>ini</w:t>
+      </w:r>
+      <w:proofErr w:type="spellEnd"/>
+      <w:r>
+        <w:rPr>
+          <w:rFonts w:ascii="Times New Roman" w:hAnsi="Times New Roman" w:cs="Times New Roman"/>
+          <w:lang w:eastAsia="id-ID"/>
+        </w:rPr>
+        <w:t xml:space="preserve"> </w:t>
+      </w:r>
+      <w:proofErr w:type="spellStart"/>
+      <w:r>
+        <w:rPr>
+          <w:rFonts w:ascii="Times New Roman" w:hAnsi="Times New Roman" w:cs="Times New Roman"/>
+          <w:lang w:eastAsia="id-ID"/>
+        </w:rPr>
+        <w:t>adalah</w:t>
+      </w:r>
+      <w:proofErr w:type="spellEnd"/>
+      <w:r>
+        <w:rPr>
+          <w:rFonts w:ascii="Times New Roman" w:hAnsi="Times New Roman" w:cs="Times New Roman"/>
+          <w:lang w:eastAsia="id-ID"/>
+        </w:rPr>
+        <w:t>:</w:t>
+      </w:r>
+    </w:p>
+    <w:p>
+      <w:pPr>
+        <w:pStyle w:val="DaftarParagraf"/>
+        <w:numPr>
+          <w:ilvl w:val="0"/>
+          <w:numId w:val="10"/>
+        </w:numPr>
         <w:spacing w:before="0" w:beforeAutospacing="0" w:after="0" w:afterAutospacing="0" w:line="360" w:lineRule="auto"/>
         <w:jc w:val="both"/>
         <w:rPr>
-          <w:rFonts w:ascii="Times New Roman" w:eastAsiaTheme="majorEastAsia" w:hAnsi="Times New Roman" w:cs="Times New Roman"/>
-          <w:b/>
-          <w:bCs/>
-          <w:sz w:val="28"/>
-          <w:szCs w:val="28"/>
-          <w:lang w:val="id-ID"/>
-        </w:rPr>
-      </w:pPr>
-      <w:proofErr w:type="spellStart"/>
-      <w:r>
-        <w:rPr>
-          <w:rFonts w:ascii="Times New Roman" w:hAnsi="Times New Roman" w:cs="Times New Roman"/>
-          <w:lang w:val="id-ID"/>
-        </w:rPr>
-        <w:t>Framework</w:t>
-      </w:r>
-      <w:proofErr w:type="spellEnd"/>
-      <w:r>
-        <w:rPr>
-          <w:rFonts w:ascii="Times New Roman" w:hAnsi="Times New Roman" w:cs="Times New Roman"/>
-          <w:lang w:val="id-ID"/>
-        </w:rPr>
-        <w:t xml:space="preserve"> yang akan dibuat diberi nama </w:t>
-      </w:r>
-      <w:proofErr w:type="spellStart"/>
-      <w:r>
-        <w:rPr>
-          <w:rFonts w:ascii="Times New Roman" w:hAnsi="Times New Roman" w:cs="Times New Roman"/>
-          <w:lang w:val="id-ID"/>
-        </w:rPr>
-        <w:t>Hexagon</w:t>
-      </w:r>
-      <w:proofErr w:type="spellEnd"/>
-      <w:r>
-        <w:rPr>
-          <w:rFonts w:ascii="Times New Roman" w:hAnsi="Times New Roman" w:cs="Times New Roman"/>
-          <w:lang w:val="id-ID"/>
+          <w:rFonts w:ascii="Times New Roman" w:hAnsi="Times New Roman" w:cs="Times New Roman"/>
+        </w:rPr>
+      </w:pPr>
+      <w:proofErr w:type="spellStart"/>
+      <w:r>
+        <w:rPr>
+          <w:rFonts w:ascii="Times New Roman" w:hAnsi="Times New Roman" w:cs="Times New Roman"/>
+          <w:lang w:val="en-US"/>
+        </w:rPr>
+        <w:t>Merancang</w:t>
+      </w:r>
+      <w:proofErr w:type="spellEnd"/>
+      <w:r>
+        <w:rPr>
+          <w:rFonts w:ascii="Times New Roman" w:hAnsi="Times New Roman" w:cs="Times New Roman"/>
+          <w:lang w:val="en-US"/>
+        </w:rPr>
+        <w:t xml:space="preserve"> Framework game </w:t>
+      </w:r>
+      <w:proofErr w:type="spellStart"/>
+      <w:r>
+        <w:rPr>
+          <w:rFonts w:ascii="Times New Roman" w:hAnsi="Times New Roman" w:cs="Times New Roman"/>
+          <w:lang w:val="en-US"/>
+        </w:rPr>
+        <w:t>bernama</w:t>
+      </w:r>
+      <w:proofErr w:type="spellEnd"/>
+      <w:r>
+        <w:rPr>
+          <w:rFonts w:ascii="Times New Roman" w:hAnsi="Times New Roman" w:cs="Times New Roman"/>
+          <w:lang w:val="en-US"/>
+        </w:rPr>
+        <w:t xml:space="preserve"> Hexagon engine</w:t>
+      </w:r>
+    </w:p>
+    <w:p>
+      <w:pPr>
+        <w:pStyle w:val="DaftarParagraf"/>
+        <w:numPr>
+          <w:ilvl w:val="0"/>
+          <w:numId w:val="10"/>
+        </w:numPr>
+        <w:spacing w:before="0" w:beforeAutospacing="0" w:after="0" w:afterAutospacing="0" w:line="360" w:lineRule="auto"/>
+        <w:jc w:val="both"/>
+        <w:rPr>
+          <w:rFonts w:ascii="Times New Roman" w:hAnsi="Times New Roman" w:cs="Times New Roman"/>
+        </w:rPr>
+      </w:pPr>
+      <w:proofErr w:type="spellStart"/>
+      <w:r>
+        <w:rPr>
+          <w:rFonts w:ascii="Times New Roman" w:hAnsi="Times New Roman" w:cs="Times New Roman"/>
+          <w:lang w:val="en-US" w:eastAsia="id-ID"/>
+        </w:rPr>
+        <w:t>Membantu</w:t>
+      </w:r>
+      <w:proofErr w:type="spellEnd"/>
+      <w:r>
+        <w:rPr>
+          <w:rFonts w:ascii="Times New Roman" w:hAnsi="Times New Roman" w:cs="Times New Roman"/>
+          <w:lang w:val="en-US" w:eastAsia="id-ID"/>
+        </w:rPr>
+        <w:t xml:space="preserve"> para designer game </w:t>
+      </w:r>
+      <w:proofErr w:type="spellStart"/>
+      <w:r>
+        <w:rPr>
+          <w:rFonts w:ascii="Times New Roman" w:hAnsi="Times New Roman" w:cs="Times New Roman"/>
+          <w:lang w:val="en-US" w:eastAsia="id-ID"/>
+        </w:rPr>
+        <w:t>untuk</w:t>
+      </w:r>
+      <w:proofErr w:type="spellEnd"/>
+      <w:r>
+        <w:rPr>
+          <w:rFonts w:ascii="Times New Roman" w:hAnsi="Times New Roman" w:cs="Times New Roman"/>
+          <w:lang w:val="en-US" w:eastAsia="id-ID"/>
         </w:rPr>
         <w:t xml:space="preserve"> </w:t>
       </w:r>
@@ -2105,22 +3098,15 @@
       <w:r>
         <w:rPr>
           <w:rFonts w:ascii="Times New Roman" w:hAnsi="Times New Roman" w:cs="Times New Roman"/>
-          <w:lang w:val="id-ID"/>
-        </w:rPr>
-        <w:t>Engine</w:t>
-      </w:r>
-      <w:proofErr w:type="spellEnd"/>
-      <w:r>
-        <w:rPr>
-          <w:rFonts w:ascii="Times New Roman" w:hAnsi="Times New Roman" w:cs="Times New Roman"/>
-          <w:lang w:val="id-ID"/>
-        </w:rPr>
-        <w:t>,</w:t>
-      </w:r>
-      <w:r>
-        <w:rPr>
-          <w:rFonts w:ascii="Times New Roman" w:hAnsi="Times New Roman" w:cs="Times New Roman"/>
-          <w:lang w:val="id-ID"/>
+          <w:lang w:val="en-US" w:eastAsia="id-ID"/>
+        </w:rPr>
+        <w:t>dapat</w:t>
+      </w:r>
+      <w:proofErr w:type="spellEnd"/>
+      <w:r>
+        <w:rPr>
+          <w:rFonts w:ascii="Times New Roman" w:hAnsi="Times New Roman" w:cs="Times New Roman"/>
+          <w:lang w:val="en-US" w:eastAsia="id-ID"/>
         </w:rPr>
         <w:t xml:space="preserve"> </w:t>
       </w:r>
@@ -2128,22 +3114,665 @@
       <w:r>
         <w:rPr>
           <w:rFonts w:ascii="Times New Roman" w:hAnsi="Times New Roman" w:cs="Times New Roman"/>
-          <w:lang w:val="id-ID"/>
-        </w:rPr>
-        <w:t>dimana</w:t>
-      </w:r>
-      <w:proofErr w:type="spellEnd"/>
-      <w:r>
-        <w:rPr>
-          <w:rFonts w:ascii="Times New Roman" w:hAnsi="Times New Roman" w:cs="Times New Roman"/>
-          <w:lang w:val="id-ID"/>
+          <w:lang w:val="en-US" w:eastAsia="id-ID"/>
+        </w:rPr>
+        <w:t>menciptakan</w:t>
+      </w:r>
+      <w:proofErr w:type="spellEnd"/>
+      <w:r>
+        <w:rPr>
+          <w:rFonts w:ascii="Times New Roman" w:hAnsi="Times New Roman" w:cs="Times New Roman"/>
+          <w:lang w:val="en-US" w:eastAsia="id-ID"/>
+        </w:rPr>
+        <w:t xml:space="preserve"> </w:t>
+      </w:r>
+      <w:proofErr w:type="spellStart"/>
+      <w:r>
+        <w:rPr>
+          <w:rFonts w:ascii="Times New Roman" w:hAnsi="Times New Roman" w:cs="Times New Roman"/>
+          <w:lang w:val="en-US" w:eastAsia="id-ID"/>
+        </w:rPr>
+        <w:t>gamenya</w:t>
+      </w:r>
+      <w:proofErr w:type="spellEnd"/>
+      <w:r>
+        <w:rPr>
+          <w:rFonts w:ascii="Times New Roman" w:hAnsi="Times New Roman" w:cs="Times New Roman"/>
+          <w:lang w:val="en-US" w:eastAsia="id-ID"/>
+        </w:rPr>
+        <w:t xml:space="preserve"> </w:t>
+      </w:r>
+      <w:proofErr w:type="spellStart"/>
+      <w:r>
+        <w:rPr>
+          <w:rFonts w:ascii="Times New Roman" w:hAnsi="Times New Roman" w:cs="Times New Roman"/>
+          <w:lang w:val="en-US" w:eastAsia="id-ID"/>
+        </w:rPr>
+        <w:t>sendiri</w:t>
+      </w:r>
+      <w:proofErr w:type="spellEnd"/>
+      <w:r>
+        <w:rPr>
+          <w:rFonts w:ascii="Times New Roman" w:hAnsi="Times New Roman" w:cs="Times New Roman"/>
+          <w:lang w:val="en-US" w:eastAsia="id-ID"/>
+        </w:rPr>
+        <w:t xml:space="preserve"> </w:t>
+      </w:r>
+      <w:proofErr w:type="spellStart"/>
+      <w:r>
+        <w:rPr>
+          <w:rFonts w:ascii="Times New Roman" w:hAnsi="Times New Roman" w:cs="Times New Roman"/>
+          <w:lang w:val="en-US" w:eastAsia="id-ID"/>
+        </w:rPr>
+        <w:t>dengan</w:t>
+      </w:r>
+      <w:proofErr w:type="spellEnd"/>
+      <w:r>
+        <w:rPr>
+          <w:rFonts w:ascii="Times New Roman" w:hAnsi="Times New Roman" w:cs="Times New Roman"/>
+          <w:lang w:val="en-US" w:eastAsia="id-ID"/>
+        </w:rPr>
+        <w:t xml:space="preserve"> free</w:t>
+      </w:r>
+    </w:p>
+    <w:p>
+      <w:pPr>
+        <w:pStyle w:val="DaftarParagraf"/>
+        <w:numPr>
+          <w:ilvl w:val="0"/>
+          <w:numId w:val="10"/>
+        </w:numPr>
+        <w:spacing w:before="0" w:beforeAutospacing="0" w:after="0" w:afterAutospacing="0" w:line="360" w:lineRule="auto"/>
+        <w:jc w:val="both"/>
+        <w:rPr>
+          <w:rFonts w:ascii="Times New Roman" w:hAnsi="Times New Roman" w:cs="Times New Roman"/>
+        </w:rPr>
+      </w:pPr>
+      <w:proofErr w:type="spellStart"/>
+      <w:r>
+        <w:rPr>
+          <w:rFonts w:ascii="Times New Roman" w:hAnsi="Times New Roman" w:cs="Times New Roman"/>
+          <w:lang w:val="en-US" w:eastAsia="id-ID"/>
+        </w:rPr>
+        <w:t>Memanfaatkan</w:t>
+      </w:r>
+      <w:proofErr w:type="spellEnd"/>
+      <w:r>
+        <w:rPr>
+          <w:rFonts w:ascii="Times New Roman" w:hAnsi="Times New Roman" w:cs="Times New Roman"/>
+          <w:lang w:val="en-US" w:eastAsia="id-ID"/>
+        </w:rPr>
+        <w:t xml:space="preserve"> lock hole </w:t>
+      </w:r>
+      <w:proofErr w:type="spellStart"/>
+      <w:r>
+        <w:rPr>
+          <w:rFonts w:ascii="Times New Roman" w:hAnsi="Times New Roman" w:cs="Times New Roman"/>
+          <w:lang w:val="en-US" w:eastAsia="id-ID"/>
+        </w:rPr>
+        <w:t>supaya</w:t>
+      </w:r>
+      <w:proofErr w:type="spellEnd"/>
+      <w:r>
+        <w:rPr>
+          <w:rFonts w:ascii="Times New Roman" w:hAnsi="Times New Roman" w:cs="Times New Roman"/>
+          <w:lang w:val="en-US" w:eastAsia="id-ID"/>
+        </w:rPr>
+        <w:t xml:space="preserve"> </w:t>
+      </w:r>
+      <w:proofErr w:type="spellStart"/>
+      <w:r>
+        <w:rPr>
+          <w:rFonts w:ascii="Times New Roman" w:hAnsi="Times New Roman" w:cs="Times New Roman"/>
+          <w:lang w:val="en-US" w:eastAsia="id-ID"/>
+        </w:rPr>
+        <w:t>tidak</w:t>
+      </w:r>
+      <w:proofErr w:type="spellEnd"/>
+      <w:r>
+        <w:rPr>
+          <w:rFonts w:ascii="Times New Roman" w:hAnsi="Times New Roman" w:cs="Times New Roman"/>
+          <w:lang w:val="en-US" w:eastAsia="id-ID"/>
+        </w:rPr>
+        <w:t xml:space="preserve"> </w:t>
+      </w:r>
+      <w:proofErr w:type="spellStart"/>
+      <w:r>
+        <w:rPr>
+          <w:rFonts w:ascii="Times New Roman" w:hAnsi="Times New Roman" w:cs="Times New Roman"/>
+          <w:lang w:val="en-US" w:eastAsia="id-ID"/>
+        </w:rPr>
+        <w:t>terkena</w:t>
+      </w:r>
+      <w:proofErr w:type="spellEnd"/>
+      <w:r>
+        <w:rPr>
+          <w:rFonts w:ascii="Times New Roman" w:hAnsi="Times New Roman" w:cs="Times New Roman"/>
+          <w:lang w:val="en-US" w:eastAsia="id-ID"/>
+        </w:rPr>
+        <w:t xml:space="preserve"> </w:t>
+      </w:r>
+      <w:proofErr w:type="spellStart"/>
+      <w:r>
+        <w:rPr>
+          <w:rFonts w:ascii="Times New Roman" w:hAnsi="Times New Roman" w:cs="Times New Roman"/>
+          <w:lang w:val="en-US" w:eastAsia="id-ID"/>
+        </w:rPr>
+        <w:t>pelanggaran</w:t>
+      </w:r>
+      <w:proofErr w:type="spellEnd"/>
+      <w:r>
+        <w:rPr>
+          <w:rFonts w:ascii="Times New Roman" w:hAnsi="Times New Roman" w:cs="Times New Roman"/>
+          <w:lang w:val="en-US" w:eastAsia="id-ID"/>
+        </w:rPr>
+        <w:t xml:space="preserve"> copyright</w:t>
+      </w:r>
+    </w:p>
+    <w:p>
+      <w:pPr>
+        <w:spacing w:after="0" w:line="360" w:lineRule="auto"/>
+        <w:jc w:val="both"/>
+        <w:rPr>
+          <w:rFonts w:ascii="Times New Roman" w:hAnsi="Times New Roman" w:cs="Times New Roman"/>
+        </w:rPr>
+      </w:pPr>
+    </w:p>
+    <w:p>
+      <w:pPr>
+        <w:pStyle w:val="Judul2"/>
+        <w:rPr>
+          <w:rFonts w:eastAsia="Times New Roman"/>
+          <w:lang w:eastAsia="id-ID"/>
+        </w:rPr>
+      </w:pPr>
+      <w:r>
+        <w:rPr>
+          <w:rFonts w:eastAsia="Times New Roman"/>
+          <w:lang w:eastAsia="id-ID"/>
+        </w:rPr>
+        <w:t xml:space="preserve">1.5 </w:t>
+      </w:r>
+      <w:r>
+        <w:rPr>
+          <w:rFonts w:eastAsia="Times New Roman"/>
+          <w:lang w:eastAsia="id-ID"/>
+        </w:rPr>
+        <w:t>MANFAAT PENELITIAN</w:t>
+      </w:r>
+    </w:p>
+    <w:p>
+      <w:pPr>
+        <w:spacing w:after="0" w:line="360" w:lineRule="auto"/>
+        <w:ind w:left="360"/>
+        <w:jc w:val="both"/>
+        <w:rPr>
+          <w:rFonts w:ascii="Times New Roman" w:hAnsi="Times New Roman" w:cs="Times New Roman"/>
+          <w:lang w:eastAsia="id-ID"/>
+        </w:rPr>
+      </w:pPr>
+      <w:r>
+        <w:rPr>
+          <w:rFonts w:ascii="Times New Roman" w:hAnsi="Times New Roman" w:cs="Times New Roman"/>
+          <w:lang w:eastAsia="id-ID"/>
+        </w:rPr>
+        <w:t>Hasil p</w:t>
+      </w:r>
+      <w:proofErr w:type="spellStart"/>
+      <w:r>
+        <w:rPr>
+          <w:rFonts w:ascii="Times New Roman" w:hAnsi="Times New Roman" w:cs="Times New Roman"/>
+          <w:lang w:val="en-US" w:eastAsia="id-ID"/>
+        </w:rPr>
+        <w:t>erancangan</w:t>
+      </w:r>
+      <w:proofErr w:type="spellEnd"/>
+      <w:r>
+        <w:rPr>
+          <w:rFonts w:ascii="Times New Roman" w:hAnsi="Times New Roman" w:cs="Times New Roman"/>
+          <w:lang w:eastAsia="id-ID"/>
+        </w:rPr>
+        <w:t xml:space="preserve"> </w:t>
+      </w:r>
+      <w:proofErr w:type="spellStart"/>
+      <w:r>
+        <w:rPr>
+          <w:rFonts w:ascii="Times New Roman" w:hAnsi="Times New Roman" w:cs="Times New Roman"/>
+          <w:lang w:eastAsia="id-ID"/>
+        </w:rPr>
+        <w:t>ini</w:t>
+      </w:r>
+      <w:proofErr w:type="spellEnd"/>
+      <w:r>
+        <w:rPr>
+          <w:rFonts w:ascii="Times New Roman" w:hAnsi="Times New Roman" w:cs="Times New Roman"/>
+          <w:lang w:eastAsia="id-ID"/>
+        </w:rPr>
+        <w:t xml:space="preserve"> </w:t>
+      </w:r>
+      <w:proofErr w:type="spellStart"/>
+      <w:r>
+        <w:rPr>
+          <w:rFonts w:ascii="Times New Roman" w:hAnsi="Times New Roman" w:cs="Times New Roman"/>
+          <w:lang w:eastAsia="id-ID"/>
+        </w:rPr>
+        <w:t>diharapkan</w:t>
+      </w:r>
+      <w:proofErr w:type="spellEnd"/>
+      <w:r>
+        <w:rPr>
+          <w:rFonts w:ascii="Times New Roman" w:hAnsi="Times New Roman" w:cs="Times New Roman"/>
+          <w:lang w:eastAsia="id-ID"/>
+        </w:rPr>
+        <w:t xml:space="preserve"> </w:t>
+      </w:r>
+      <w:proofErr w:type="spellStart"/>
+      <w:r>
+        <w:rPr>
+          <w:rFonts w:ascii="Times New Roman" w:hAnsi="Times New Roman" w:cs="Times New Roman"/>
+          <w:lang w:eastAsia="id-ID"/>
+        </w:rPr>
+        <w:t>dapat</w:t>
+      </w:r>
+      <w:proofErr w:type="spellEnd"/>
+      <w:r>
+        <w:rPr>
+          <w:rFonts w:ascii="Times New Roman" w:hAnsi="Times New Roman" w:cs="Times New Roman"/>
+          <w:lang w:eastAsia="id-ID"/>
+        </w:rPr>
+        <w:t xml:space="preserve"> </w:t>
+      </w:r>
+      <w:proofErr w:type="spellStart"/>
+      <w:r>
+        <w:rPr>
+          <w:rFonts w:ascii="Times New Roman" w:hAnsi="Times New Roman" w:cs="Times New Roman"/>
+          <w:lang w:eastAsia="id-ID"/>
+        </w:rPr>
+        <w:t>memberikan</w:t>
+      </w:r>
+      <w:proofErr w:type="spellEnd"/>
+      <w:r>
+        <w:rPr>
+          <w:rFonts w:ascii="Times New Roman" w:hAnsi="Times New Roman" w:cs="Times New Roman"/>
+          <w:lang w:eastAsia="id-ID"/>
+        </w:rPr>
+        <w:t xml:space="preserve"> </w:t>
+      </w:r>
+      <w:proofErr w:type="spellStart"/>
+      <w:r>
+        <w:rPr>
+          <w:rFonts w:ascii="Times New Roman" w:hAnsi="Times New Roman" w:cs="Times New Roman"/>
+          <w:lang w:eastAsia="id-ID"/>
+        </w:rPr>
+        <w:t>manfaat</w:t>
+      </w:r>
+      <w:proofErr w:type="spellEnd"/>
+      <w:r>
+        <w:rPr>
+          <w:rFonts w:ascii="Times New Roman" w:hAnsi="Times New Roman" w:cs="Times New Roman"/>
+          <w:lang w:eastAsia="id-ID"/>
+        </w:rPr>
+        <w:t xml:space="preserve"> </w:t>
+      </w:r>
+      <w:proofErr w:type="spellStart"/>
+      <w:r>
+        <w:rPr>
+          <w:rFonts w:ascii="Times New Roman" w:hAnsi="Times New Roman" w:cs="Times New Roman"/>
+          <w:lang w:eastAsia="id-ID"/>
+        </w:rPr>
+        <w:t>sebagai</w:t>
+      </w:r>
+      <w:proofErr w:type="spellEnd"/>
+      <w:r>
+        <w:rPr>
+          <w:rFonts w:ascii="Times New Roman" w:hAnsi="Times New Roman" w:cs="Times New Roman"/>
+          <w:lang w:eastAsia="id-ID"/>
+        </w:rPr>
+        <w:t xml:space="preserve"> </w:t>
+      </w:r>
+      <w:proofErr w:type="spellStart"/>
+      <w:r>
+        <w:rPr>
+          <w:rFonts w:ascii="Times New Roman" w:hAnsi="Times New Roman" w:cs="Times New Roman"/>
+          <w:lang w:eastAsia="id-ID"/>
+        </w:rPr>
+        <w:t>berikut</w:t>
+      </w:r>
+      <w:proofErr w:type="spellEnd"/>
+      <w:r>
+        <w:rPr>
+          <w:rFonts w:ascii="Times New Roman" w:hAnsi="Times New Roman" w:cs="Times New Roman"/>
+          <w:lang w:eastAsia="id-ID"/>
+        </w:rPr>
+        <w:t>:</w:t>
+      </w:r>
+    </w:p>
+    <w:p>
+      <w:pPr>
+        <w:pStyle w:val="DaftarParagraf"/>
+        <w:numPr>
+          <w:ilvl w:val="0"/>
+          <w:numId w:val="11"/>
+        </w:numPr>
+        <w:spacing w:before="0" w:beforeAutospacing="0" w:after="0" w:afterAutospacing="0" w:line="360" w:lineRule="auto"/>
+        <w:jc w:val="both"/>
+        <w:rPr>
+          <w:rFonts w:ascii="Times New Roman" w:hAnsi="Times New Roman" w:cs="Times New Roman"/>
+          <w:lang w:eastAsia="id-ID"/>
+        </w:rPr>
+      </w:pPr>
+      <w:proofErr w:type="spellStart"/>
+      <w:r>
+        <w:rPr>
+          <w:rFonts w:ascii="Times New Roman" w:hAnsi="Times New Roman" w:cs="Times New Roman"/>
+          <w:lang w:eastAsia="id-ID"/>
+        </w:rPr>
+        <w:t>Memberikan</w:t>
+      </w:r>
+      <w:proofErr w:type="spellEnd"/>
+      <w:r>
+        <w:rPr>
+          <w:rFonts w:ascii="Times New Roman" w:hAnsi="Times New Roman" w:cs="Times New Roman"/>
+          <w:lang w:eastAsia="id-ID"/>
+        </w:rPr>
+        <w:t xml:space="preserve"> </w:t>
+      </w:r>
+      <w:proofErr w:type="spellStart"/>
+      <w:r>
+        <w:rPr>
+          <w:rFonts w:ascii="Times New Roman" w:hAnsi="Times New Roman" w:cs="Times New Roman"/>
+          <w:lang w:val="en-US" w:eastAsia="id-ID"/>
+        </w:rPr>
+        <w:t>kebebasan</w:t>
+      </w:r>
+      <w:proofErr w:type="spellEnd"/>
+      <w:r>
+        <w:rPr>
+          <w:rFonts w:ascii="Times New Roman" w:hAnsi="Times New Roman" w:cs="Times New Roman"/>
+          <w:lang w:val="en-US" w:eastAsia="id-ID"/>
+        </w:rPr>
+        <w:t xml:space="preserve"> </w:t>
+      </w:r>
+      <w:proofErr w:type="spellStart"/>
+      <w:r>
+        <w:rPr>
+          <w:rFonts w:ascii="Times New Roman" w:hAnsi="Times New Roman" w:cs="Times New Roman"/>
+          <w:lang w:val="en-US" w:eastAsia="id-ID"/>
+        </w:rPr>
+        <w:t>bagi</w:t>
+      </w:r>
+      <w:proofErr w:type="spellEnd"/>
+      <w:r>
+        <w:rPr>
+          <w:rFonts w:ascii="Times New Roman" w:hAnsi="Times New Roman" w:cs="Times New Roman"/>
+          <w:lang w:val="en-US" w:eastAsia="id-ID"/>
+        </w:rPr>
+        <w:t xml:space="preserve"> para designer game </w:t>
+      </w:r>
+      <w:proofErr w:type="spellStart"/>
+      <w:r>
+        <w:rPr>
+          <w:rFonts w:ascii="Times New Roman" w:hAnsi="Times New Roman" w:cs="Times New Roman"/>
+          <w:lang w:val="en-US" w:eastAsia="id-ID"/>
+        </w:rPr>
+        <w:t>untuk</w:t>
+      </w:r>
+      <w:proofErr w:type="spellEnd"/>
+      <w:r>
+        <w:rPr>
+          <w:rFonts w:ascii="Times New Roman" w:hAnsi="Times New Roman" w:cs="Times New Roman"/>
+          <w:lang w:val="en-US" w:eastAsia="id-ID"/>
+        </w:rPr>
+        <w:t xml:space="preserve"> </w:t>
+      </w:r>
+      <w:proofErr w:type="spellStart"/>
+      <w:r>
+        <w:rPr>
+          <w:rFonts w:ascii="Times New Roman" w:hAnsi="Times New Roman" w:cs="Times New Roman"/>
+          <w:lang w:val="en-US" w:eastAsia="id-ID"/>
+        </w:rPr>
+        <w:t>mengekpresikan</w:t>
+      </w:r>
+      <w:proofErr w:type="spellEnd"/>
+      <w:r>
+        <w:rPr>
+          <w:rFonts w:ascii="Times New Roman" w:hAnsi="Times New Roman" w:cs="Times New Roman"/>
+          <w:lang w:val="en-US" w:eastAsia="id-ID"/>
+        </w:rPr>
+        <w:t xml:space="preserve"> </w:t>
+      </w:r>
+      <w:proofErr w:type="spellStart"/>
+      <w:r>
+        <w:rPr>
+          <w:rFonts w:ascii="Times New Roman" w:hAnsi="Times New Roman" w:cs="Times New Roman"/>
+          <w:lang w:val="en-US" w:eastAsia="id-ID"/>
+        </w:rPr>
+        <w:t>rancangan</w:t>
+      </w:r>
+      <w:proofErr w:type="spellEnd"/>
+      <w:r>
+        <w:rPr>
+          <w:rFonts w:ascii="Times New Roman" w:hAnsi="Times New Roman" w:cs="Times New Roman"/>
+          <w:lang w:val="en-US" w:eastAsia="id-ID"/>
+        </w:rPr>
+        <w:t xml:space="preserve"> </w:t>
+      </w:r>
+      <w:proofErr w:type="spellStart"/>
+      <w:r>
+        <w:rPr>
+          <w:rFonts w:ascii="Times New Roman" w:hAnsi="Times New Roman" w:cs="Times New Roman"/>
+          <w:lang w:val="en-US" w:eastAsia="id-ID"/>
+        </w:rPr>
+        <w:t>gamenya</w:t>
+      </w:r>
+      <w:proofErr w:type="spellEnd"/>
+      <w:r>
+        <w:rPr>
+          <w:rFonts w:ascii="Times New Roman" w:hAnsi="Times New Roman" w:cs="Times New Roman"/>
+          <w:lang w:val="en-US" w:eastAsia="id-ID"/>
         </w:rPr>
         <w:t>.</w:t>
       </w:r>
-      <w:r>
-        <w:rPr>
-          <w:rFonts w:ascii="Times New Roman" w:hAnsi="Times New Roman" w:cs="Times New Roman"/>
-          <w:lang w:val="id-ID"/>
+    </w:p>
+    <w:p>
+      <w:pPr>
+        <w:pStyle w:val="DaftarParagraf"/>
+        <w:numPr>
+          <w:ilvl w:val="0"/>
+          <w:numId w:val="11"/>
+        </w:numPr>
+        <w:spacing w:before="0" w:beforeAutospacing="0" w:after="0" w:afterAutospacing="0" w:line="360" w:lineRule="auto"/>
+        <w:jc w:val="both"/>
+        <w:rPr>
+          <w:rFonts w:ascii="Times New Roman" w:hAnsi="Times New Roman" w:cs="Times New Roman"/>
+          <w:lang w:eastAsia="id-ID"/>
+        </w:rPr>
+      </w:pPr>
+      <w:proofErr w:type="spellStart"/>
+      <w:r>
+        <w:rPr>
+          <w:rFonts w:ascii="Times New Roman" w:hAnsi="Times New Roman" w:cs="Times New Roman"/>
+          <w:lang w:val="en-US" w:eastAsia="id-ID"/>
+        </w:rPr>
+        <w:t>Meringankan</w:t>
+      </w:r>
+      <w:proofErr w:type="spellEnd"/>
+      <w:r>
+        <w:rPr>
+          <w:rFonts w:ascii="Times New Roman" w:hAnsi="Times New Roman" w:cs="Times New Roman"/>
+          <w:lang w:val="en-US" w:eastAsia="id-ID"/>
+        </w:rPr>
+        <w:t xml:space="preserve"> budget </w:t>
+      </w:r>
+      <w:proofErr w:type="spellStart"/>
+      <w:r>
+        <w:rPr>
+          <w:rFonts w:ascii="Times New Roman" w:hAnsi="Times New Roman" w:cs="Times New Roman"/>
+          <w:lang w:val="en-US" w:eastAsia="id-ID"/>
+        </w:rPr>
+        <w:t>pembuatan</w:t>
+      </w:r>
+      <w:proofErr w:type="spellEnd"/>
+      <w:r>
+        <w:rPr>
+          <w:rFonts w:ascii="Times New Roman" w:hAnsi="Times New Roman" w:cs="Times New Roman"/>
+          <w:lang w:val="en-US" w:eastAsia="id-ID"/>
+        </w:rPr>
+        <w:t xml:space="preserve"> game </w:t>
+      </w:r>
+      <w:proofErr w:type="spellStart"/>
+      <w:r>
+        <w:rPr>
+          <w:rFonts w:ascii="Times New Roman" w:hAnsi="Times New Roman" w:cs="Times New Roman"/>
+          <w:lang w:val="en-US" w:eastAsia="id-ID"/>
+        </w:rPr>
+        <w:t>bagi</w:t>
+      </w:r>
+      <w:proofErr w:type="spellEnd"/>
+      <w:r>
+        <w:rPr>
+          <w:rFonts w:ascii="Times New Roman" w:hAnsi="Times New Roman" w:cs="Times New Roman"/>
+          <w:lang w:val="en-US" w:eastAsia="id-ID"/>
+        </w:rPr>
+        <w:t xml:space="preserve"> para designer game</w:t>
+      </w:r>
+      <w:r>
+        <w:rPr>
+          <w:rFonts w:ascii="Times New Roman" w:hAnsi="Times New Roman" w:cs="Times New Roman"/>
+          <w:lang w:eastAsia="id-ID"/>
+        </w:rPr>
+        <w:t xml:space="preserve"> </w:t>
+      </w:r>
+    </w:p>
+    <w:p>
+      <w:pPr>
+        <w:pStyle w:val="DaftarParagraf"/>
+        <w:numPr>
+          <w:ilvl w:val="0"/>
+          <w:numId w:val="11"/>
+        </w:numPr>
+        <w:spacing w:before="0" w:beforeAutospacing="0" w:after="0" w:afterAutospacing="0" w:line="360" w:lineRule="auto"/>
+        <w:jc w:val="both"/>
+        <w:rPr>
+          <w:rFonts w:ascii="Times New Roman" w:hAnsi="Times New Roman" w:cs="Times New Roman"/>
+          <w:lang w:eastAsia="id-ID"/>
+        </w:rPr>
+      </w:pPr>
+      <w:proofErr w:type="spellStart"/>
+      <w:r>
+        <w:rPr>
+          <w:rFonts w:ascii="Times New Roman" w:hAnsi="Times New Roman" w:cs="Times New Roman"/>
+          <w:lang w:val="en-US" w:eastAsia="id-ID"/>
+        </w:rPr>
+        <w:t>Memberikan</w:t>
+      </w:r>
+      <w:proofErr w:type="spellEnd"/>
+      <w:r>
+        <w:rPr>
+          <w:rFonts w:ascii="Times New Roman" w:hAnsi="Times New Roman" w:cs="Times New Roman"/>
+          <w:lang w:val="en-US" w:eastAsia="id-ID"/>
+        </w:rPr>
+        <w:t xml:space="preserve"> </w:t>
+      </w:r>
+      <w:proofErr w:type="spellStart"/>
+      <w:r>
+        <w:rPr>
+          <w:rFonts w:ascii="Times New Roman" w:hAnsi="Times New Roman" w:cs="Times New Roman"/>
+          <w:lang w:val="en-US" w:eastAsia="id-ID"/>
+        </w:rPr>
+        <w:t>informasi</w:t>
+      </w:r>
+      <w:proofErr w:type="spellEnd"/>
+      <w:r>
+        <w:rPr>
+          <w:rFonts w:ascii="Times New Roman" w:hAnsi="Times New Roman" w:cs="Times New Roman"/>
+          <w:lang w:val="en-US" w:eastAsia="id-ID"/>
+        </w:rPr>
+        <w:t xml:space="preserve"> </w:t>
+      </w:r>
+      <w:proofErr w:type="spellStart"/>
+      <w:r>
+        <w:rPr>
+          <w:rFonts w:ascii="Times New Roman" w:hAnsi="Times New Roman" w:cs="Times New Roman"/>
+          <w:lang w:val="en-US" w:eastAsia="id-ID"/>
+        </w:rPr>
+        <w:t>kepada</w:t>
+      </w:r>
+      <w:proofErr w:type="spellEnd"/>
+      <w:r>
+        <w:rPr>
+          <w:rFonts w:ascii="Times New Roman" w:hAnsi="Times New Roman" w:cs="Times New Roman"/>
+          <w:lang w:val="en-US" w:eastAsia="id-ID"/>
+        </w:rPr>
+        <w:t xml:space="preserve"> </w:t>
+      </w:r>
+      <w:proofErr w:type="spellStart"/>
+      <w:r>
+        <w:rPr>
+          <w:rFonts w:ascii="Times New Roman" w:hAnsi="Times New Roman" w:cs="Times New Roman"/>
+          <w:lang w:val="en-US" w:eastAsia="id-ID"/>
+        </w:rPr>
+        <w:t>masyarakat</w:t>
+      </w:r>
+      <w:proofErr w:type="spellEnd"/>
+      <w:r>
+        <w:rPr>
+          <w:rFonts w:ascii="Times New Roman" w:hAnsi="Times New Roman" w:cs="Times New Roman"/>
+          <w:lang w:val="en-US" w:eastAsia="id-ID"/>
+        </w:rPr>
+        <w:t xml:space="preserve"> </w:t>
+      </w:r>
+      <w:proofErr w:type="spellStart"/>
+      <w:r>
+        <w:rPr>
+          <w:rFonts w:ascii="Times New Roman" w:hAnsi="Times New Roman" w:cs="Times New Roman"/>
+          <w:lang w:val="en-US" w:eastAsia="id-ID"/>
+        </w:rPr>
+        <w:t>tentang</w:t>
+      </w:r>
+      <w:proofErr w:type="spellEnd"/>
+      <w:r>
+        <w:rPr>
+          <w:rFonts w:ascii="Times New Roman" w:hAnsi="Times New Roman" w:cs="Times New Roman"/>
+          <w:lang w:val="en-US" w:eastAsia="id-ID"/>
+        </w:rPr>
+        <w:t xml:space="preserve"> framework </w:t>
+      </w:r>
+      <w:proofErr w:type="spellStart"/>
+      <w:r>
+        <w:rPr>
+          <w:rFonts w:ascii="Times New Roman" w:hAnsi="Times New Roman" w:cs="Times New Roman"/>
+          <w:lang w:val="en-US" w:eastAsia="id-ID"/>
+        </w:rPr>
+        <w:t>pembuatan</w:t>
+      </w:r>
+      <w:proofErr w:type="spellEnd"/>
+      <w:r>
+        <w:rPr>
+          <w:rFonts w:ascii="Times New Roman" w:hAnsi="Times New Roman" w:cs="Times New Roman"/>
+          <w:lang w:val="en-US" w:eastAsia="id-ID"/>
+        </w:rPr>
+        <w:t xml:space="preserve"> </w:t>
+      </w:r>
+      <w:proofErr w:type="spellStart"/>
+      <w:r>
+        <w:rPr>
+          <w:rFonts w:ascii="Times New Roman" w:hAnsi="Times New Roman" w:cs="Times New Roman"/>
+          <w:lang w:val="en-US" w:eastAsia="id-ID"/>
+        </w:rPr>
+        <w:t>sebuah</w:t>
+      </w:r>
+      <w:proofErr w:type="spellEnd"/>
+      <w:r>
+        <w:rPr>
+          <w:rFonts w:ascii="Times New Roman" w:hAnsi="Times New Roman" w:cs="Times New Roman"/>
+          <w:lang w:val="en-US" w:eastAsia="id-ID"/>
+        </w:rPr>
+        <w:t xml:space="preserve"> game.</w:t>
+      </w:r>
+      <w:r>
+        <w:rPr>
+          <w:rFonts w:ascii="Times New Roman" w:hAnsi="Times New Roman" w:cs="Times New Roman"/>
         </w:rPr>
         <w:br w:type="page"/>
       </w:r>
@@ -4627,6 +6256,7 @@
     <w:p>
       <w:pPr>
         <w:spacing w:before="0" w:beforeAutospacing="0" w:after="0" w:afterAutospacing="0" w:line="360" w:lineRule="auto"/>
+        <w:jc w:val="both"/>
         <w:rPr>
           <w:rFonts w:ascii="Times New Roman" w:hAnsi="Times New Roman" w:cs="Times New Roman"/>
           <w:highlight w:val="yellow"/>
@@ -4643,7 +6273,6 @@
     <w:p>
       <w:pPr>
         <w:pStyle w:val="Judul1"/>
-        <w:jc w:val="center"/>
       </w:pPr>
       <w:bookmarkStart w:id="4" w:name="_Toc57828072"/>
       <w:r>
@@ -4666,7 +6295,9 @@
       <w:pPr>
         <w:pStyle w:val="Bibliografi"/>
         <w:ind w:left="720" w:hanging="720"/>
-        <w:rPr>
+        <w:jc w:val="both"/>
+        <w:rPr>
+          <w:rFonts w:ascii="Times New Roman" w:hAnsi="Times New Roman" w:cs="Times New Roman"/>
           <w:noProof/>
         </w:rPr>
       </w:pPr>
@@ -4691,12 +6322,14 @@
       </w:r>
       <w:r>
         <w:rPr>
+          <w:rFonts w:ascii="Times New Roman" w:hAnsi="Times New Roman" w:cs="Times New Roman"/>
           <w:noProof/>
         </w:rPr>
         <w:t xml:space="preserve">Adams, E. (2013). </w:t>
       </w:r>
       <w:r>
         <w:rPr>
+          <w:rFonts w:ascii="Times New Roman" w:hAnsi="Times New Roman" w:cs="Times New Roman"/>
           <w:i/>
           <w:iCs/>
           <w:noProof/>
@@ -4705,6 +6338,7 @@
       </w:r>
       <w:r>
         <w:rPr>
+          <w:rFonts w:ascii="Times New Roman" w:hAnsi="Times New Roman" w:cs="Times New Roman"/>
           <w:noProof/>
         </w:rPr>
         <w:t xml:space="preserve"> New Riders.</w:t>
@@ -4714,18 +6348,22 @@
       <w:pPr>
         <w:pStyle w:val="Bibliografi"/>
         <w:ind w:left="720" w:hanging="720"/>
-        <w:rPr>
-          <w:noProof/>
-        </w:rPr>
-      </w:pPr>
-      <w:r>
-        <w:rPr>
+        <w:jc w:val="both"/>
+        <w:rPr>
+          <w:rFonts w:ascii="Times New Roman" w:hAnsi="Times New Roman" w:cs="Times New Roman"/>
+          <w:noProof/>
+        </w:rPr>
+      </w:pPr>
+      <w:r>
+        <w:rPr>
+          <w:rFonts w:ascii="Times New Roman" w:hAnsi="Times New Roman" w:cs="Times New Roman"/>
           <w:noProof/>
         </w:rPr>
         <w:t xml:space="preserve">Asmiatun, S., &amp; Putri, A. N. (2017). </w:t>
       </w:r>
       <w:r>
         <w:rPr>
+          <w:rFonts w:ascii="Times New Roman" w:hAnsi="Times New Roman" w:cs="Times New Roman"/>
           <w:i/>
           <w:iCs/>
           <w:noProof/>
@@ -4734,6 +6372,7 @@
       </w:r>
       <w:r>
         <w:rPr>
+          <w:rFonts w:ascii="Times New Roman" w:hAnsi="Times New Roman" w:cs="Times New Roman"/>
           <w:noProof/>
         </w:rPr>
         <w:t xml:space="preserve"> Deepublish.</w:t>
@@ -4743,12 +6382,15 @@
       <w:pPr>
         <w:pStyle w:val="Bibliografi"/>
         <w:ind w:left="720" w:hanging="720"/>
-        <w:rPr>
-          <w:noProof/>
-        </w:rPr>
-      </w:pPr>
-      <w:r>
-        <w:rPr>
+        <w:jc w:val="both"/>
+        <w:rPr>
+          <w:rFonts w:ascii="Times New Roman" w:hAnsi="Times New Roman" w:cs="Times New Roman"/>
+          <w:noProof/>
+        </w:rPr>
+      </w:pPr>
+      <w:r>
+        <w:rPr>
+          <w:rFonts w:ascii="Times New Roman" w:hAnsi="Times New Roman" w:cs="Times New Roman"/>
           <w:i/>
           <w:iCs/>
           <w:noProof/>
@@ -4757,6 +6399,7 @@
       </w:r>
       <w:r>
         <w:rPr>
+          <w:rFonts w:ascii="Times New Roman" w:hAnsi="Times New Roman" w:cs="Times New Roman"/>
           <w:noProof/>
         </w:rPr>
         <w:t>. (2019, Juli 11). Diambil kembali dari BUAT GAME 3D DENGAN UNITY 3D: http://ariusman.id/buat-game-3d-dengan-unity-3d/</w:t>
@@ -4766,18 +6409,22 @@
       <w:pPr>
         <w:pStyle w:val="Bibliografi"/>
         <w:ind w:left="720" w:hanging="720"/>
-        <w:rPr>
-          <w:noProof/>
-        </w:rPr>
-      </w:pPr>
-      <w:r>
-        <w:rPr>
+        <w:jc w:val="both"/>
+        <w:rPr>
+          <w:rFonts w:ascii="Times New Roman" w:hAnsi="Times New Roman" w:cs="Times New Roman"/>
+          <w:noProof/>
+        </w:rPr>
+      </w:pPr>
+      <w:r>
+        <w:rPr>
+          <w:rFonts w:ascii="Times New Roman" w:hAnsi="Times New Roman" w:cs="Times New Roman"/>
           <w:noProof/>
         </w:rPr>
         <w:t xml:space="preserve">Byl, P. D. (2014). </w:t>
       </w:r>
       <w:r>
         <w:rPr>
+          <w:rFonts w:ascii="Times New Roman" w:hAnsi="Times New Roman" w:cs="Times New Roman"/>
           <w:i/>
           <w:iCs/>
           <w:noProof/>
@@ -4786,6 +6433,7 @@
       </w:r>
       <w:r>
         <w:rPr>
+          <w:rFonts w:ascii="Times New Roman" w:hAnsi="Times New Roman" w:cs="Times New Roman"/>
           <w:noProof/>
         </w:rPr>
         <w:t xml:space="preserve"> Focal Press.</w:t>
@@ -4795,12 +6443,15 @@
       <w:pPr>
         <w:pStyle w:val="Bibliografi"/>
         <w:ind w:left="720" w:hanging="720"/>
-        <w:rPr>
-          <w:noProof/>
-        </w:rPr>
-      </w:pPr>
-      <w:r>
-        <w:rPr>
+        <w:jc w:val="both"/>
+        <w:rPr>
+          <w:rFonts w:ascii="Times New Roman" w:hAnsi="Times New Roman" w:cs="Times New Roman"/>
+          <w:noProof/>
+        </w:rPr>
+      </w:pPr>
+      <w:r>
+        <w:rPr>
+          <w:rFonts w:ascii="Times New Roman" w:hAnsi="Times New Roman" w:cs="Times New Roman"/>
           <w:noProof/>
         </w:rPr>
         <w:t>Chukong Technologies. (2010, Desember). Diambil kembali dari https://www.cocos.com/</w:t>
@@ -4810,18 +6461,22 @@
       <w:pPr>
         <w:pStyle w:val="Bibliografi"/>
         <w:ind w:left="720" w:hanging="720"/>
-        <w:rPr>
-          <w:noProof/>
-        </w:rPr>
-      </w:pPr>
-      <w:r>
-        <w:rPr>
+        <w:jc w:val="both"/>
+        <w:rPr>
+          <w:rFonts w:ascii="Times New Roman" w:hAnsi="Times New Roman" w:cs="Times New Roman"/>
+          <w:noProof/>
+        </w:rPr>
+      </w:pPr>
+      <w:r>
+        <w:rPr>
+          <w:rFonts w:ascii="Times New Roman" w:hAnsi="Times New Roman" w:cs="Times New Roman"/>
           <w:noProof/>
         </w:rPr>
         <w:t xml:space="preserve">Clickteam. (1993). </w:t>
       </w:r>
       <w:r>
         <w:rPr>
+          <w:rFonts w:ascii="Times New Roman" w:hAnsi="Times New Roman" w:cs="Times New Roman"/>
           <w:i/>
           <w:iCs/>
           <w:noProof/>
@@ -4830,6 +6485,7 @@
       </w:r>
       <w:r>
         <w:rPr>
+          <w:rFonts w:ascii="Times New Roman" w:hAnsi="Times New Roman" w:cs="Times New Roman"/>
           <w:noProof/>
         </w:rPr>
         <w:t>. Diambil kembali dari https://www.clickteam.com/</w:t>
@@ -4839,18 +6495,22 @@
       <w:pPr>
         <w:pStyle w:val="Bibliografi"/>
         <w:ind w:left="720" w:hanging="720"/>
-        <w:rPr>
-          <w:noProof/>
-        </w:rPr>
-      </w:pPr>
-      <w:r>
-        <w:rPr>
+        <w:jc w:val="both"/>
+        <w:rPr>
+          <w:rFonts w:ascii="Times New Roman" w:hAnsi="Times New Roman" w:cs="Times New Roman"/>
+          <w:noProof/>
+        </w:rPr>
+      </w:pPr>
+      <w:r>
+        <w:rPr>
+          <w:rFonts w:ascii="Times New Roman" w:hAnsi="Times New Roman" w:cs="Times New Roman"/>
           <w:noProof/>
         </w:rPr>
         <w:t xml:space="preserve">CryTek. (2002, Mei). </w:t>
       </w:r>
       <w:r>
         <w:rPr>
+          <w:rFonts w:ascii="Times New Roman" w:hAnsi="Times New Roman" w:cs="Times New Roman"/>
           <w:i/>
           <w:iCs/>
           <w:noProof/>
@@ -4859,6 +6519,7 @@
       </w:r>
       <w:r>
         <w:rPr>
+          <w:rFonts w:ascii="Times New Roman" w:hAnsi="Times New Roman" w:cs="Times New Roman"/>
           <w:noProof/>
         </w:rPr>
         <w:t>. Diambil kembali dari https://www.cryengine.com/</w:t>
@@ -4868,18 +6529,22 @@
       <w:pPr>
         <w:pStyle w:val="Bibliografi"/>
         <w:ind w:left="720" w:hanging="720"/>
-        <w:rPr>
-          <w:noProof/>
-        </w:rPr>
-      </w:pPr>
-      <w:r>
-        <w:rPr>
+        <w:jc w:val="both"/>
+        <w:rPr>
+          <w:rFonts w:ascii="Times New Roman" w:hAnsi="Times New Roman" w:cs="Times New Roman"/>
+          <w:noProof/>
+        </w:rPr>
+      </w:pPr>
+      <w:r>
+        <w:rPr>
+          <w:rFonts w:ascii="Times New Roman" w:hAnsi="Times New Roman" w:cs="Times New Roman"/>
           <w:noProof/>
         </w:rPr>
         <w:t xml:space="preserve">Deitel, P. J., &amp; Deitel, H. M. (2016). </w:t>
       </w:r>
       <w:r>
         <w:rPr>
+          <w:rFonts w:ascii="Times New Roman" w:hAnsi="Times New Roman" w:cs="Times New Roman"/>
           <w:i/>
           <w:iCs/>
           <w:noProof/>
@@ -4888,6 +6553,7 @@
       </w:r>
       <w:r>
         <w:rPr>
+          <w:rFonts w:ascii="Times New Roman" w:hAnsi="Times New Roman" w:cs="Times New Roman"/>
           <w:noProof/>
         </w:rPr>
         <w:t xml:space="preserve"> Pearson.</w:t>
@@ -4897,18 +6563,22 @@
       <w:pPr>
         <w:pStyle w:val="Bibliografi"/>
         <w:ind w:left="720" w:hanging="720"/>
-        <w:rPr>
-          <w:noProof/>
-        </w:rPr>
-      </w:pPr>
-      <w:r>
-        <w:rPr>
+        <w:jc w:val="both"/>
+        <w:rPr>
+          <w:rFonts w:ascii="Times New Roman" w:hAnsi="Times New Roman" w:cs="Times New Roman"/>
+          <w:noProof/>
+        </w:rPr>
+      </w:pPr>
+      <w:r>
+        <w:rPr>
+          <w:rFonts w:ascii="Times New Roman" w:hAnsi="Times New Roman" w:cs="Times New Roman"/>
           <w:noProof/>
         </w:rPr>
         <w:t xml:space="preserve">DRAGANOV, D. D. (2-14). </w:t>
       </w:r>
       <w:r>
         <w:rPr>
+          <w:rFonts w:ascii="Times New Roman" w:hAnsi="Times New Roman" w:cs="Times New Roman"/>
           <w:i/>
           <w:iCs/>
           <w:noProof/>
@@ -4917,6 +6587,7 @@
       </w:r>
       <w:r>
         <w:rPr>
+          <w:rFonts w:ascii="Times New Roman" w:hAnsi="Times New Roman" w:cs="Times New Roman"/>
           <w:noProof/>
         </w:rPr>
         <w:t xml:space="preserve"> CreateSpace Independent Publishing Platform.</w:t>
@@ -4926,18 +6597,22 @@
       <w:pPr>
         <w:pStyle w:val="Bibliografi"/>
         <w:ind w:left="720" w:hanging="720"/>
-        <w:rPr>
-          <w:noProof/>
-        </w:rPr>
-      </w:pPr>
-      <w:r>
-        <w:rPr>
+        <w:jc w:val="both"/>
+        <w:rPr>
+          <w:rFonts w:ascii="Times New Roman" w:hAnsi="Times New Roman" w:cs="Times New Roman"/>
+          <w:noProof/>
+        </w:rPr>
+      </w:pPr>
+      <w:r>
+        <w:rPr>
+          <w:rFonts w:ascii="Times New Roman" w:hAnsi="Times New Roman" w:cs="Times New Roman"/>
           <w:noProof/>
         </w:rPr>
         <w:t xml:space="preserve">Epic Games. (t.thn.). </w:t>
       </w:r>
       <w:r>
         <w:rPr>
+          <w:rFonts w:ascii="Times New Roman" w:hAnsi="Times New Roman" w:cs="Times New Roman"/>
           <w:i/>
           <w:iCs/>
           <w:noProof/>
@@ -4946,6 +6621,7 @@
       </w:r>
       <w:r>
         <w:rPr>
+          <w:rFonts w:ascii="Times New Roman" w:hAnsi="Times New Roman" w:cs="Times New Roman"/>
           <w:noProof/>
         </w:rPr>
         <w:t>. Diambil kembali dari https://www.unrealengine.com/</w:t>
@@ -4955,18 +6631,22 @@
       <w:pPr>
         <w:pStyle w:val="Bibliografi"/>
         <w:ind w:left="720" w:hanging="720"/>
-        <w:rPr>
-          <w:noProof/>
-        </w:rPr>
-      </w:pPr>
-      <w:r>
-        <w:rPr>
+        <w:jc w:val="both"/>
+        <w:rPr>
+          <w:rFonts w:ascii="Times New Roman" w:hAnsi="Times New Roman" w:cs="Times New Roman"/>
+          <w:noProof/>
+        </w:rPr>
+      </w:pPr>
+      <w:r>
+        <w:rPr>
+          <w:rFonts w:ascii="Times New Roman" w:hAnsi="Times New Roman" w:cs="Times New Roman"/>
           <w:noProof/>
         </w:rPr>
         <w:t xml:space="preserve">Gahan, A. (2012). </w:t>
       </w:r>
       <w:r>
         <w:rPr>
+          <w:rFonts w:ascii="Times New Roman" w:hAnsi="Times New Roman" w:cs="Times New Roman"/>
           <w:i/>
           <w:iCs/>
           <w:noProof/>
@@ -4975,6 +6655,7 @@
       </w:r>
       <w:r>
         <w:rPr>
+          <w:rFonts w:ascii="Times New Roman" w:hAnsi="Times New Roman" w:cs="Times New Roman"/>
           <w:noProof/>
         </w:rPr>
         <w:t xml:space="preserve"> Taylor &amp; Francis.</w:t>
@@ -4984,18 +6665,22 @@
       <w:pPr>
         <w:pStyle w:val="Bibliografi"/>
         <w:ind w:left="720" w:hanging="720"/>
-        <w:rPr>
-          <w:noProof/>
-        </w:rPr>
-      </w:pPr>
-      <w:r>
-        <w:rPr>
+        <w:jc w:val="both"/>
+        <w:rPr>
+          <w:rFonts w:ascii="Times New Roman" w:hAnsi="Times New Roman" w:cs="Times New Roman"/>
+          <w:noProof/>
+        </w:rPr>
+      </w:pPr>
+      <w:r>
+        <w:rPr>
+          <w:rFonts w:ascii="Times New Roman" w:hAnsi="Times New Roman" w:cs="Times New Roman"/>
           <w:noProof/>
         </w:rPr>
         <w:t xml:space="preserve">Hanly, J. R., &amp; Koffman, E. B. (2009). </w:t>
       </w:r>
       <w:r>
         <w:rPr>
+          <w:rFonts w:ascii="Times New Roman" w:hAnsi="Times New Roman" w:cs="Times New Roman"/>
           <w:i/>
           <w:iCs/>
           <w:noProof/>
@@ -5004,6 +6689,7 @@
       </w:r>
       <w:r>
         <w:rPr>
+          <w:rFonts w:ascii="Times New Roman" w:hAnsi="Times New Roman" w:cs="Times New Roman"/>
           <w:noProof/>
         </w:rPr>
         <w:t xml:space="preserve"> Addison-Wesley.</w:t>
@@ -5013,18 +6699,22 @@
       <w:pPr>
         <w:pStyle w:val="Bibliografi"/>
         <w:ind w:left="720" w:hanging="720"/>
-        <w:rPr>
-          <w:noProof/>
-        </w:rPr>
-      </w:pPr>
-      <w:r>
-        <w:rPr>
+        <w:jc w:val="both"/>
+        <w:rPr>
+          <w:rFonts w:ascii="Times New Roman" w:hAnsi="Times New Roman" w:cs="Times New Roman"/>
+          <w:noProof/>
+        </w:rPr>
+      </w:pPr>
+      <w:r>
+        <w:rPr>
+          <w:rFonts w:ascii="Times New Roman" w:hAnsi="Times New Roman" w:cs="Times New Roman"/>
           <w:noProof/>
         </w:rPr>
         <w:t xml:space="preserve">Hidayatno, A., Destyanto, A. R., &amp; Iman, M. R. (t.thn.). </w:t>
       </w:r>
       <w:r>
         <w:rPr>
+          <w:rFonts w:ascii="Times New Roman" w:hAnsi="Times New Roman" w:cs="Times New Roman"/>
           <w:i/>
           <w:iCs/>
           <w:noProof/>
@@ -5033,6 +6723,7 @@
       </w:r>
       <w:r>
         <w:rPr>
+          <w:rFonts w:ascii="Times New Roman" w:hAnsi="Times New Roman" w:cs="Times New Roman"/>
           <w:noProof/>
         </w:rPr>
         <w:t xml:space="preserve"> Penerbit LeutikaPrio.</w:t>
@@ -5042,18 +6733,22 @@
       <w:pPr>
         <w:pStyle w:val="Bibliografi"/>
         <w:ind w:left="720" w:hanging="720"/>
-        <w:rPr>
-          <w:noProof/>
-        </w:rPr>
-      </w:pPr>
-      <w:r>
-        <w:rPr>
+        <w:jc w:val="both"/>
+        <w:rPr>
+          <w:rFonts w:ascii="Times New Roman" w:hAnsi="Times New Roman" w:cs="Times New Roman"/>
+          <w:noProof/>
+        </w:rPr>
+      </w:pPr>
+      <w:r>
+        <w:rPr>
+          <w:rFonts w:ascii="Times New Roman" w:hAnsi="Times New Roman" w:cs="Times New Roman"/>
           <w:noProof/>
         </w:rPr>
         <w:t xml:space="preserve">Hocking, J. (2015). </w:t>
       </w:r>
       <w:r>
         <w:rPr>
+          <w:rFonts w:ascii="Times New Roman" w:hAnsi="Times New Roman" w:cs="Times New Roman"/>
           <w:i/>
           <w:iCs/>
           <w:noProof/>
@@ -5062,6 +6757,7 @@
       </w:r>
       <w:r>
         <w:rPr>
+          <w:rFonts w:ascii="Times New Roman" w:hAnsi="Times New Roman" w:cs="Times New Roman"/>
           <w:noProof/>
         </w:rPr>
         <w:t xml:space="preserve"> Manning Publications Company.</w:t>
@@ -5071,18 +6767,22 @@
       <w:pPr>
         <w:pStyle w:val="Bibliografi"/>
         <w:ind w:left="720" w:hanging="720"/>
-        <w:rPr>
-          <w:noProof/>
-        </w:rPr>
-      </w:pPr>
-      <w:r>
-        <w:rPr>
+        <w:jc w:val="both"/>
+        <w:rPr>
+          <w:rFonts w:ascii="Times New Roman" w:hAnsi="Times New Roman" w:cs="Times New Roman"/>
+          <w:noProof/>
+        </w:rPr>
+      </w:pPr>
+      <w:r>
+        <w:rPr>
+          <w:rFonts w:ascii="Times New Roman" w:hAnsi="Times New Roman" w:cs="Times New Roman"/>
           <w:noProof/>
         </w:rPr>
         <w:t xml:space="preserve">Juan Linietsky, d. (2014, Januari). </w:t>
       </w:r>
       <w:r>
         <w:rPr>
+          <w:rFonts w:ascii="Times New Roman" w:hAnsi="Times New Roman" w:cs="Times New Roman"/>
           <w:i/>
           <w:iCs/>
           <w:noProof/>
@@ -5091,6 +6791,7 @@
       </w:r>
       <w:r>
         <w:rPr>
+          <w:rFonts w:ascii="Times New Roman" w:hAnsi="Times New Roman" w:cs="Times New Roman"/>
           <w:noProof/>
         </w:rPr>
         <w:t>. Diambil kembali dari https://godotengine.org</w:t>
@@ -5100,18 +6801,22 @@
       <w:pPr>
         <w:pStyle w:val="Bibliografi"/>
         <w:ind w:left="720" w:hanging="720"/>
-        <w:rPr>
-          <w:noProof/>
-        </w:rPr>
-      </w:pPr>
-      <w:r>
-        <w:rPr>
+        <w:jc w:val="both"/>
+        <w:rPr>
+          <w:rFonts w:ascii="Times New Roman" w:hAnsi="Times New Roman" w:cs="Times New Roman"/>
+          <w:noProof/>
+        </w:rPr>
+      </w:pPr>
+      <w:r>
+        <w:rPr>
+          <w:rFonts w:ascii="Times New Roman" w:hAnsi="Times New Roman" w:cs="Times New Roman"/>
           <w:noProof/>
         </w:rPr>
         <w:t xml:space="preserve">Kölling, M. (2003). </w:t>
       </w:r>
       <w:r>
         <w:rPr>
+          <w:rFonts w:ascii="Times New Roman" w:hAnsi="Times New Roman" w:cs="Times New Roman"/>
           <w:i/>
           <w:iCs/>
           <w:noProof/>
@@ -5120,6 +6825,7 @@
       </w:r>
       <w:r>
         <w:rPr>
+          <w:rFonts w:ascii="Times New Roman" w:hAnsi="Times New Roman" w:cs="Times New Roman"/>
           <w:noProof/>
         </w:rPr>
         <w:t>. Diambil kembali dari https://www.greenfoot.org/</w:t>
@@ -5129,12 +6835,15 @@
       <w:pPr>
         <w:pStyle w:val="Bibliografi"/>
         <w:ind w:left="720" w:hanging="720"/>
-        <w:rPr>
-          <w:noProof/>
-        </w:rPr>
-      </w:pPr>
-      <w:r>
-        <w:rPr>
+        <w:jc w:val="both"/>
+        <w:rPr>
+          <w:rFonts w:ascii="Times New Roman" w:hAnsi="Times New Roman" w:cs="Times New Roman"/>
+          <w:noProof/>
+        </w:rPr>
+      </w:pPr>
+      <w:r>
+        <w:rPr>
+          <w:rFonts w:ascii="Times New Roman" w:hAnsi="Times New Roman" w:cs="Times New Roman"/>
           <w:noProof/>
         </w:rPr>
         <w:lastRenderedPageBreak/>
@@ -5142,6 +6851,7 @@
       </w:r>
       <w:r>
         <w:rPr>
+          <w:rFonts w:ascii="Times New Roman" w:hAnsi="Times New Roman" w:cs="Times New Roman"/>
           <w:i/>
           <w:iCs/>
           <w:noProof/>
@@ -5150,6 +6860,7 @@
       </w:r>
       <w:r>
         <w:rPr>
+          <w:rFonts w:ascii="Times New Roman" w:hAnsi="Times New Roman" w:cs="Times New Roman"/>
           <w:noProof/>
         </w:rPr>
         <w:t>. Diambil kembali dari Yuk! Mengenal Apa Itu Framework &amp; Fungsinya: https://www.niagahoster.co.id/blog/apa-itu-framework/</w:t>
@@ -5159,18 +6870,22 @@
       <w:pPr>
         <w:pStyle w:val="Bibliografi"/>
         <w:ind w:left="720" w:hanging="720"/>
-        <w:rPr>
-          <w:noProof/>
-        </w:rPr>
-      </w:pPr>
-      <w:r>
-        <w:rPr>
+        <w:jc w:val="both"/>
+        <w:rPr>
+          <w:rFonts w:ascii="Times New Roman" w:hAnsi="Times New Roman" w:cs="Times New Roman"/>
+          <w:noProof/>
+        </w:rPr>
+      </w:pPr>
+      <w:r>
+        <w:rPr>
+          <w:rFonts w:ascii="Times New Roman" w:hAnsi="Times New Roman" w:cs="Times New Roman"/>
           <w:noProof/>
         </w:rPr>
         <w:t xml:space="preserve">Pranata, B. A., &amp; Pamoedji, A. K. (2015). </w:t>
       </w:r>
       <w:r>
         <w:rPr>
+          <w:rFonts w:ascii="Times New Roman" w:hAnsi="Times New Roman" w:cs="Times New Roman"/>
           <w:i/>
           <w:iCs/>
           <w:noProof/>
@@ -5179,6 +6894,7 @@
       </w:r>
       <w:r>
         <w:rPr>
+          <w:rFonts w:ascii="Times New Roman" w:hAnsi="Times New Roman" w:cs="Times New Roman"/>
           <w:noProof/>
         </w:rPr>
         <w:t xml:space="preserve"> Elex Media Komputindo.</w:t>
@@ -5188,18 +6904,22 @@
       <w:pPr>
         <w:pStyle w:val="Bibliografi"/>
         <w:ind w:left="720" w:hanging="720"/>
-        <w:rPr>
-          <w:noProof/>
-        </w:rPr>
-      </w:pPr>
-      <w:r>
-        <w:rPr>
+        <w:jc w:val="both"/>
+        <w:rPr>
+          <w:rFonts w:ascii="Times New Roman" w:hAnsi="Times New Roman" w:cs="Times New Roman"/>
+          <w:noProof/>
+        </w:rPr>
+      </w:pPr>
+      <w:r>
+        <w:rPr>
+          <w:rFonts w:ascii="Times New Roman" w:hAnsi="Times New Roman" w:cs="Times New Roman"/>
           <w:noProof/>
         </w:rPr>
         <w:t xml:space="preserve">Rival, F. (2008, Agustus). </w:t>
       </w:r>
       <w:r>
         <w:rPr>
+          <w:rFonts w:ascii="Times New Roman" w:hAnsi="Times New Roman" w:cs="Times New Roman"/>
           <w:i/>
           <w:iCs/>
           <w:noProof/>
@@ -5208,6 +6928,7 @@
       </w:r>
       <w:r>
         <w:rPr>
+          <w:rFonts w:ascii="Times New Roman" w:hAnsi="Times New Roman" w:cs="Times New Roman"/>
           <w:noProof/>
         </w:rPr>
         <w:t>. Diambil kembali dari https://gdevelop-app.com/</w:t>
@@ -5217,18 +6938,22 @@
       <w:pPr>
         <w:pStyle w:val="Bibliografi"/>
         <w:ind w:left="720" w:hanging="720"/>
-        <w:rPr>
-          <w:noProof/>
-        </w:rPr>
-      </w:pPr>
-      <w:r>
-        <w:rPr>
+        <w:jc w:val="both"/>
+        <w:rPr>
+          <w:rFonts w:ascii="Times New Roman" w:hAnsi="Times New Roman" w:cs="Times New Roman"/>
+          <w:noProof/>
+        </w:rPr>
+      </w:pPr>
+      <w:r>
+        <w:rPr>
+          <w:rFonts w:ascii="Times New Roman" w:hAnsi="Times New Roman" w:cs="Times New Roman"/>
           <w:noProof/>
         </w:rPr>
         <w:t xml:space="preserve">Sapio, F. (2017). </w:t>
       </w:r>
       <w:r>
         <w:rPr>
+          <w:rFonts w:ascii="Times New Roman" w:hAnsi="Times New Roman" w:cs="Times New Roman"/>
           <w:i/>
           <w:iCs/>
           <w:noProof/>
@@ -5237,6 +6962,7 @@
       </w:r>
       <w:r>
         <w:rPr>
+          <w:rFonts w:ascii="Times New Roman" w:hAnsi="Times New Roman" w:cs="Times New Roman"/>
           <w:noProof/>
         </w:rPr>
         <w:t xml:space="preserve"> Packt Publishing.</w:t>
@@ -5246,18 +6972,22 @@
       <w:pPr>
         <w:pStyle w:val="Bibliografi"/>
         <w:ind w:left="720" w:hanging="720"/>
-        <w:rPr>
-          <w:noProof/>
-        </w:rPr>
-      </w:pPr>
-      <w:r>
-        <w:rPr>
+        <w:jc w:val="both"/>
+        <w:rPr>
+          <w:rFonts w:ascii="Times New Roman" w:hAnsi="Times New Roman" w:cs="Times New Roman"/>
+          <w:noProof/>
+        </w:rPr>
+      </w:pPr>
+      <w:r>
+        <w:rPr>
+          <w:rFonts w:ascii="Times New Roman" w:hAnsi="Times New Roman" w:cs="Times New Roman"/>
           <w:noProof/>
         </w:rPr>
         <w:t xml:space="preserve">Sapio, F., &amp; Saher, A. (2016). </w:t>
       </w:r>
       <w:r>
         <w:rPr>
+          <w:rFonts w:ascii="Times New Roman" w:hAnsi="Times New Roman" w:cs="Times New Roman"/>
           <w:i/>
           <w:iCs/>
           <w:noProof/>
@@ -5266,6 +6996,7 @@
       </w:r>
       <w:r>
         <w:rPr>
+          <w:rFonts w:ascii="Times New Roman" w:hAnsi="Times New Roman" w:cs="Times New Roman"/>
           <w:noProof/>
         </w:rPr>
         <w:t xml:space="preserve"> Packt Publishing.</w:t>
@@ -5275,18 +7006,22 @@
       <w:pPr>
         <w:pStyle w:val="Bibliografi"/>
         <w:ind w:left="720" w:hanging="720"/>
-        <w:rPr>
-          <w:noProof/>
-        </w:rPr>
-      </w:pPr>
-      <w:r>
-        <w:rPr>
+        <w:jc w:val="both"/>
+        <w:rPr>
+          <w:rFonts w:ascii="Times New Roman" w:hAnsi="Times New Roman" w:cs="Times New Roman"/>
+          <w:noProof/>
+        </w:rPr>
+      </w:pPr>
+      <w:r>
+        <w:rPr>
+          <w:rFonts w:ascii="Times New Roman" w:hAnsi="Times New Roman" w:cs="Times New Roman"/>
           <w:noProof/>
         </w:rPr>
         <w:t xml:space="preserve">Silicon Studio. (2014). </w:t>
       </w:r>
       <w:r>
         <w:rPr>
+          <w:rFonts w:ascii="Times New Roman" w:hAnsi="Times New Roman" w:cs="Times New Roman"/>
           <w:i/>
           <w:iCs/>
           <w:noProof/>
@@ -5295,6 +7030,7 @@
       </w:r>
       <w:r>
         <w:rPr>
+          <w:rFonts w:ascii="Times New Roman" w:hAnsi="Times New Roman" w:cs="Times New Roman"/>
           <w:noProof/>
         </w:rPr>
         <w:t>. Diambil kembali dari https://stride3d.net/</w:t>
@@ -5304,18 +7040,22 @@
       <w:pPr>
         <w:pStyle w:val="Bibliografi"/>
         <w:ind w:left="720" w:hanging="720"/>
-        <w:rPr>
-          <w:noProof/>
-        </w:rPr>
-      </w:pPr>
-      <w:r>
-        <w:rPr>
+        <w:jc w:val="both"/>
+        <w:rPr>
+          <w:rFonts w:ascii="Times New Roman" w:hAnsi="Times New Roman" w:cs="Times New Roman"/>
+          <w:noProof/>
+        </w:rPr>
+      </w:pPr>
+      <w:r>
+        <w:rPr>
+          <w:rFonts w:ascii="Times New Roman" w:hAnsi="Times New Roman" w:cs="Times New Roman"/>
           <w:noProof/>
         </w:rPr>
         <w:t xml:space="preserve">Thorn, A. (2018). </w:t>
       </w:r>
       <w:r>
         <w:rPr>
+          <w:rFonts w:ascii="Times New Roman" w:hAnsi="Times New Roman" w:cs="Times New Roman"/>
           <w:i/>
           <w:iCs/>
           <w:noProof/>
@@ -5324,6 +7064,7 @@
       </w:r>
       <w:r>
         <w:rPr>
+          <w:rFonts w:ascii="Times New Roman" w:hAnsi="Times New Roman" w:cs="Times New Roman"/>
           <w:noProof/>
         </w:rPr>
         <w:t xml:space="preserve"> Packt Publishing Ltd.</w:t>
@@ -5333,18 +7074,22 @@
       <w:pPr>
         <w:pStyle w:val="Bibliografi"/>
         <w:ind w:left="720" w:hanging="720"/>
-        <w:rPr>
-          <w:noProof/>
-        </w:rPr>
-      </w:pPr>
-      <w:r>
-        <w:rPr>
+        <w:jc w:val="both"/>
+        <w:rPr>
+          <w:rFonts w:ascii="Times New Roman" w:hAnsi="Times New Roman" w:cs="Times New Roman"/>
+          <w:noProof/>
+        </w:rPr>
+      </w:pPr>
+      <w:r>
+        <w:rPr>
+          <w:rFonts w:ascii="Times New Roman" w:hAnsi="Times New Roman" w:cs="Times New Roman"/>
           <w:noProof/>
         </w:rPr>
         <w:t xml:space="preserve">Unigine. (2005, Mei 4). </w:t>
       </w:r>
       <w:r>
         <w:rPr>
+          <w:rFonts w:ascii="Times New Roman" w:hAnsi="Times New Roman" w:cs="Times New Roman"/>
           <w:i/>
           <w:iCs/>
           <w:noProof/>
@@ -5353,6 +7098,7 @@
       </w:r>
       <w:r>
         <w:rPr>
+          <w:rFonts w:ascii="Times New Roman" w:hAnsi="Times New Roman" w:cs="Times New Roman"/>
           <w:noProof/>
         </w:rPr>
         <w:t>. Diambil kembali dari https://unigine.com/</w:t>
@@ -5362,18 +7108,22 @@
       <w:pPr>
         <w:pStyle w:val="Bibliografi"/>
         <w:ind w:left="720" w:hanging="720"/>
-        <w:rPr>
-          <w:noProof/>
-        </w:rPr>
-      </w:pPr>
-      <w:r>
-        <w:rPr>
+        <w:jc w:val="both"/>
+        <w:rPr>
+          <w:rFonts w:ascii="Times New Roman" w:hAnsi="Times New Roman" w:cs="Times New Roman"/>
+          <w:noProof/>
+        </w:rPr>
+      </w:pPr>
+      <w:r>
+        <w:rPr>
+          <w:rFonts w:ascii="Times New Roman" w:hAnsi="Times New Roman" w:cs="Times New Roman"/>
           <w:noProof/>
         </w:rPr>
         <w:t xml:space="preserve">Unity Technologies. (2005). </w:t>
       </w:r>
       <w:r>
         <w:rPr>
+          <w:rFonts w:ascii="Times New Roman" w:hAnsi="Times New Roman" w:cs="Times New Roman"/>
           <w:i/>
           <w:iCs/>
           <w:noProof/>
@@ -5382,6 +7132,7 @@
       </w:r>
       <w:r>
         <w:rPr>
+          <w:rFonts w:ascii="Times New Roman" w:hAnsi="Times New Roman" w:cs="Times New Roman"/>
           <w:noProof/>
         </w:rPr>
         <w:t>. Diambil kembali dari https://unity.com</w:t>
@@ -5801,6 +7552,389 @@
     </w:lvl>
   </w:abstractNum>
   <w:abstractNum w:abstractNumId="1" w15:restartNumberingAfterBreak="0">
+    <w:nsid w:val="32C85AA7"/>
+    <w:multiLevelType w:val="hybridMultilevel"/>
+    <w:tmpl w:val="0D5277D8"/>
+    <w:lvl w:ilvl="0" w:tplc="0421000F">
+      <w:start w:val="1"/>
+      <w:numFmt w:val="decimal"/>
+      <w:lvlText w:val="%1."/>
+      <w:lvlJc w:val="left"/>
+      <w:pPr>
+        <w:ind w:left="720" w:hanging="360"/>
+      </w:pPr>
+    </w:lvl>
+    <w:lvl w:ilvl="1" w:tplc="04210019" w:tentative="1">
+      <w:start w:val="1"/>
+      <w:numFmt w:val="lowerLetter"/>
+      <w:lvlText w:val="%2."/>
+      <w:lvlJc w:val="left"/>
+      <w:pPr>
+        <w:ind w:left="1440" w:hanging="360"/>
+      </w:pPr>
+    </w:lvl>
+    <w:lvl w:ilvl="2" w:tplc="0421001B" w:tentative="1">
+      <w:start w:val="1"/>
+      <w:numFmt w:val="lowerRoman"/>
+      <w:lvlText w:val="%3."/>
+      <w:lvlJc w:val="right"/>
+      <w:pPr>
+        <w:ind w:left="2160" w:hanging="180"/>
+      </w:pPr>
+    </w:lvl>
+    <w:lvl w:ilvl="3" w:tplc="0421000F" w:tentative="1">
+      <w:start w:val="1"/>
+      <w:numFmt w:val="decimal"/>
+      <w:lvlText w:val="%4."/>
+      <w:lvlJc w:val="left"/>
+      <w:pPr>
+        <w:ind w:left="2880" w:hanging="360"/>
+      </w:pPr>
+    </w:lvl>
+    <w:lvl w:ilvl="4" w:tplc="04210019" w:tentative="1">
+      <w:start w:val="1"/>
+      <w:numFmt w:val="lowerLetter"/>
+      <w:lvlText w:val="%5."/>
+      <w:lvlJc w:val="left"/>
+      <w:pPr>
+        <w:ind w:left="3600" w:hanging="360"/>
+      </w:pPr>
+    </w:lvl>
+    <w:lvl w:ilvl="5" w:tplc="0421001B" w:tentative="1">
+      <w:start w:val="1"/>
+      <w:numFmt w:val="lowerRoman"/>
+      <w:lvlText w:val="%6."/>
+      <w:lvlJc w:val="right"/>
+      <w:pPr>
+        <w:ind w:left="4320" w:hanging="180"/>
+      </w:pPr>
+    </w:lvl>
+    <w:lvl w:ilvl="6" w:tplc="0421000F" w:tentative="1">
+      <w:start w:val="1"/>
+      <w:numFmt w:val="decimal"/>
+      <w:lvlText w:val="%7."/>
+      <w:lvlJc w:val="left"/>
+      <w:pPr>
+        <w:ind w:left="5040" w:hanging="360"/>
+      </w:pPr>
+    </w:lvl>
+    <w:lvl w:ilvl="7" w:tplc="04210019" w:tentative="1">
+      <w:start w:val="1"/>
+      <w:numFmt w:val="lowerLetter"/>
+      <w:lvlText w:val="%8."/>
+      <w:lvlJc w:val="left"/>
+      <w:pPr>
+        <w:ind w:left="5760" w:hanging="360"/>
+      </w:pPr>
+    </w:lvl>
+    <w:lvl w:ilvl="8" w:tplc="0421001B" w:tentative="1">
+      <w:start w:val="1"/>
+      <w:numFmt w:val="lowerRoman"/>
+      <w:lvlText w:val="%9."/>
+      <w:lvlJc w:val="right"/>
+      <w:pPr>
+        <w:ind w:left="6480" w:hanging="180"/>
+      </w:pPr>
+    </w:lvl>
+  </w:abstractNum>
+  <w:abstractNum w:abstractNumId="2" w15:restartNumberingAfterBreak="0">
+    <w:nsid w:val="387B10C1"/>
+    <w:multiLevelType w:val="hybridMultilevel"/>
+    <w:tmpl w:val="B3E6EF9C"/>
+    <w:lvl w:ilvl="0" w:tplc="0421000F">
+      <w:start w:val="1"/>
+      <w:numFmt w:val="decimal"/>
+      <w:lvlText w:val="%1."/>
+      <w:lvlJc w:val="left"/>
+      <w:pPr>
+        <w:ind w:left="720" w:hanging="360"/>
+      </w:pPr>
+      <w:rPr>
+        <w:rFonts w:hint="default"/>
+      </w:rPr>
+    </w:lvl>
+    <w:lvl w:ilvl="1" w:tplc="04210019" w:tentative="1">
+      <w:start w:val="1"/>
+      <w:numFmt w:val="lowerLetter"/>
+      <w:lvlText w:val="%2."/>
+      <w:lvlJc w:val="left"/>
+      <w:pPr>
+        <w:ind w:left="1440" w:hanging="360"/>
+      </w:pPr>
+    </w:lvl>
+    <w:lvl w:ilvl="2" w:tplc="0421001B" w:tentative="1">
+      <w:start w:val="1"/>
+      <w:numFmt w:val="lowerRoman"/>
+      <w:lvlText w:val="%3."/>
+      <w:lvlJc w:val="right"/>
+      <w:pPr>
+        <w:ind w:left="2160" w:hanging="180"/>
+      </w:pPr>
+    </w:lvl>
+    <w:lvl w:ilvl="3" w:tplc="0421000F" w:tentative="1">
+      <w:start w:val="1"/>
+      <w:numFmt w:val="decimal"/>
+      <w:lvlText w:val="%4."/>
+      <w:lvlJc w:val="left"/>
+      <w:pPr>
+        <w:ind w:left="2880" w:hanging="360"/>
+      </w:pPr>
+    </w:lvl>
+    <w:lvl w:ilvl="4" w:tplc="04210019" w:tentative="1">
+      <w:start w:val="1"/>
+      <w:numFmt w:val="lowerLetter"/>
+      <w:lvlText w:val="%5."/>
+      <w:lvlJc w:val="left"/>
+      <w:pPr>
+        <w:ind w:left="3600" w:hanging="360"/>
+      </w:pPr>
+    </w:lvl>
+    <w:lvl w:ilvl="5" w:tplc="0421001B" w:tentative="1">
+      <w:start w:val="1"/>
+      <w:numFmt w:val="lowerRoman"/>
+      <w:lvlText w:val="%6."/>
+      <w:lvlJc w:val="right"/>
+      <w:pPr>
+        <w:ind w:left="4320" w:hanging="180"/>
+      </w:pPr>
+    </w:lvl>
+    <w:lvl w:ilvl="6" w:tplc="0421000F" w:tentative="1">
+      <w:start w:val="1"/>
+      <w:numFmt w:val="decimal"/>
+      <w:lvlText w:val="%7."/>
+      <w:lvlJc w:val="left"/>
+      <w:pPr>
+        <w:ind w:left="5040" w:hanging="360"/>
+      </w:pPr>
+    </w:lvl>
+    <w:lvl w:ilvl="7" w:tplc="04210019" w:tentative="1">
+      <w:start w:val="1"/>
+      <w:numFmt w:val="lowerLetter"/>
+      <w:lvlText w:val="%8."/>
+      <w:lvlJc w:val="left"/>
+      <w:pPr>
+        <w:ind w:left="5760" w:hanging="360"/>
+      </w:pPr>
+    </w:lvl>
+    <w:lvl w:ilvl="8" w:tplc="0421001B" w:tentative="1">
+      <w:start w:val="1"/>
+      <w:numFmt w:val="lowerRoman"/>
+      <w:lvlText w:val="%9."/>
+      <w:lvlJc w:val="right"/>
+      <w:pPr>
+        <w:ind w:left="6480" w:hanging="180"/>
+      </w:pPr>
+    </w:lvl>
+  </w:abstractNum>
+  <w:abstractNum w:abstractNumId="3" w15:restartNumberingAfterBreak="0">
+    <w:nsid w:val="40A9568B"/>
+    <w:multiLevelType w:val="multilevel"/>
+    <w:tmpl w:val="A6B4B2CE"/>
+    <w:lvl w:ilvl="0">
+      <w:start w:val="1"/>
+      <w:numFmt w:val="decimal"/>
+      <w:lvlText w:val="%1"/>
+      <w:lvlJc w:val="left"/>
+      <w:pPr>
+        <w:ind w:left="360" w:hanging="360"/>
+      </w:pPr>
+      <w:rPr>
+        <w:rFonts w:hint="default"/>
+      </w:rPr>
+    </w:lvl>
+    <w:lvl w:ilvl="1">
+      <w:start w:val="1"/>
+      <w:numFmt w:val="decimal"/>
+      <w:lvlText w:val="%1.%2"/>
+      <w:lvlJc w:val="left"/>
+      <w:pPr>
+        <w:ind w:left="720" w:hanging="360"/>
+      </w:pPr>
+      <w:rPr>
+        <w:rFonts w:hint="default"/>
+      </w:rPr>
+    </w:lvl>
+    <w:lvl w:ilvl="2">
+      <w:start w:val="1"/>
+      <w:numFmt w:val="decimal"/>
+      <w:lvlText w:val="%1.%2.%3"/>
+      <w:lvlJc w:val="left"/>
+      <w:pPr>
+        <w:ind w:left="1440" w:hanging="720"/>
+      </w:pPr>
+      <w:rPr>
+        <w:rFonts w:hint="default"/>
+      </w:rPr>
+    </w:lvl>
+    <w:lvl w:ilvl="3">
+      <w:start w:val="1"/>
+      <w:numFmt w:val="decimal"/>
+      <w:lvlText w:val="%1.%2.%3.%4"/>
+      <w:lvlJc w:val="left"/>
+      <w:pPr>
+        <w:ind w:left="2160" w:hanging="1080"/>
+      </w:pPr>
+      <w:rPr>
+        <w:rFonts w:hint="default"/>
+      </w:rPr>
+    </w:lvl>
+    <w:lvl w:ilvl="4">
+      <w:start w:val="1"/>
+      <w:numFmt w:val="decimal"/>
+      <w:lvlText w:val="%1.%2.%3.%4.%5"/>
+      <w:lvlJc w:val="left"/>
+      <w:pPr>
+        <w:ind w:left="2520" w:hanging="1080"/>
+      </w:pPr>
+      <w:rPr>
+        <w:rFonts w:hint="default"/>
+      </w:rPr>
+    </w:lvl>
+    <w:lvl w:ilvl="5">
+      <w:start w:val="1"/>
+      <w:numFmt w:val="decimal"/>
+      <w:lvlText w:val="%1.%2.%3.%4.%5.%6"/>
+      <w:lvlJc w:val="left"/>
+      <w:pPr>
+        <w:ind w:left="3240" w:hanging="1440"/>
+      </w:pPr>
+      <w:rPr>
+        <w:rFonts w:hint="default"/>
+      </w:rPr>
+    </w:lvl>
+    <w:lvl w:ilvl="6">
+      <w:start w:val="1"/>
+      <w:numFmt w:val="decimal"/>
+      <w:lvlText w:val="%1.%2.%3.%4.%5.%6.%7"/>
+      <w:lvlJc w:val="left"/>
+      <w:pPr>
+        <w:ind w:left="3600" w:hanging="1440"/>
+      </w:pPr>
+      <w:rPr>
+        <w:rFonts w:hint="default"/>
+      </w:rPr>
+    </w:lvl>
+    <w:lvl w:ilvl="7">
+      <w:start w:val="1"/>
+      <w:numFmt w:val="decimal"/>
+      <w:lvlText w:val="%1.%2.%3.%4.%5.%6.%7.%8"/>
+      <w:lvlJc w:val="left"/>
+      <w:pPr>
+        <w:ind w:left="4320" w:hanging="1800"/>
+      </w:pPr>
+      <w:rPr>
+        <w:rFonts w:hint="default"/>
+      </w:rPr>
+    </w:lvl>
+    <w:lvl w:ilvl="8">
+      <w:start w:val="1"/>
+      <w:numFmt w:val="decimal"/>
+      <w:lvlText w:val="%1.%2.%3.%4.%5.%6.%7.%8.%9"/>
+      <w:lvlJc w:val="left"/>
+      <w:pPr>
+        <w:ind w:left="4680" w:hanging="1800"/>
+      </w:pPr>
+      <w:rPr>
+        <w:rFonts w:hint="default"/>
+      </w:rPr>
+    </w:lvl>
+  </w:abstractNum>
+  <w:abstractNum w:abstractNumId="4" w15:restartNumberingAfterBreak="0">
+    <w:nsid w:val="415757E9"/>
+    <w:multiLevelType w:val="hybridMultilevel"/>
+    <w:tmpl w:val="96C81C48"/>
+    <w:lvl w:ilvl="0" w:tplc="0421000F">
+      <w:start w:val="1"/>
+      <w:numFmt w:val="decimal"/>
+      <w:lvlText w:val="%1."/>
+      <w:lvlJc w:val="left"/>
+      <w:pPr>
+        <w:ind w:left="720" w:hanging="360"/>
+      </w:pPr>
+    </w:lvl>
+    <w:lvl w:ilvl="1" w:tplc="10981DB4">
+      <w:start w:val="1"/>
+      <w:numFmt w:val="bullet"/>
+      <w:lvlText w:val=""/>
+      <w:lvlJc w:val="left"/>
+      <w:pPr>
+        <w:ind w:left="1440" w:hanging="360"/>
+      </w:pPr>
+      <w:rPr>
+        <w:rFonts w:ascii="Times New Roman" w:eastAsia="SymbolMT" w:hAnsi="Times New Roman" w:cs="Times New Roman" w:hint="default"/>
+      </w:rPr>
+    </w:lvl>
+    <w:lvl w:ilvl="2" w:tplc="AC56CCC6">
+      <w:start w:val="1"/>
+      <w:numFmt w:val="decimal"/>
+      <w:lvlText w:val="%3."/>
+      <w:lvlJc w:val="left"/>
+      <w:pPr>
+        <w:ind w:left="2340" w:hanging="360"/>
+      </w:pPr>
+      <w:rPr>
+        <w:rFonts w:hint="default"/>
+      </w:rPr>
+    </w:lvl>
+    <w:lvl w:ilvl="3" w:tplc="47481B90">
+      <w:start w:val="1"/>
+      <w:numFmt w:val="lowerLetter"/>
+      <w:lvlText w:val="%4."/>
+      <w:lvlJc w:val="left"/>
+      <w:pPr>
+        <w:ind w:left="2880" w:hanging="360"/>
+      </w:pPr>
+      <w:rPr>
+        <w:rFonts w:hint="default"/>
+      </w:rPr>
+    </w:lvl>
+    <w:lvl w:ilvl="4" w:tplc="04210019" w:tentative="1">
+      <w:start w:val="1"/>
+      <w:numFmt w:val="lowerLetter"/>
+      <w:lvlText w:val="%5."/>
+      <w:lvlJc w:val="left"/>
+      <w:pPr>
+        <w:ind w:left="3600" w:hanging="360"/>
+      </w:pPr>
+    </w:lvl>
+    <w:lvl w:ilvl="5" w:tplc="0421001B" w:tentative="1">
+      <w:start w:val="1"/>
+      <w:numFmt w:val="lowerRoman"/>
+      <w:lvlText w:val="%6."/>
+      <w:lvlJc w:val="right"/>
+      <w:pPr>
+        <w:ind w:left="4320" w:hanging="180"/>
+      </w:pPr>
+    </w:lvl>
+    <w:lvl w:ilvl="6" w:tplc="0421000F" w:tentative="1">
+      <w:start w:val="1"/>
+      <w:numFmt w:val="decimal"/>
+      <w:lvlText w:val="%7."/>
+      <w:lvlJc w:val="left"/>
+      <w:pPr>
+        <w:ind w:left="5040" w:hanging="360"/>
+      </w:pPr>
+    </w:lvl>
+    <w:lvl w:ilvl="7" w:tplc="04210019" w:tentative="1">
+      <w:start w:val="1"/>
+      <w:numFmt w:val="lowerLetter"/>
+      <w:lvlText w:val="%8."/>
+      <w:lvlJc w:val="left"/>
+      <w:pPr>
+        <w:ind w:left="5760" w:hanging="360"/>
+      </w:pPr>
+    </w:lvl>
+    <w:lvl w:ilvl="8" w:tplc="0421001B" w:tentative="1">
+      <w:start w:val="1"/>
+      <w:numFmt w:val="lowerRoman"/>
+      <w:lvlText w:val="%9."/>
+      <w:lvlJc w:val="right"/>
+      <w:pPr>
+        <w:ind w:left="6480" w:hanging="180"/>
+      </w:pPr>
+    </w:lvl>
+  </w:abstractNum>
+  <w:abstractNum w:abstractNumId="5" w15:restartNumberingAfterBreak="0">
     <w:nsid w:val="49C55368"/>
     <w:multiLevelType w:val="hybridMultilevel"/>
     <w:tmpl w:val="0A04B6B8"/>
@@ -5889,7 +8023,192 @@
       </w:pPr>
     </w:lvl>
   </w:abstractNum>
-  <w:abstractNum w:abstractNumId="2" w15:restartNumberingAfterBreak="0">
+  <w:abstractNum w:abstractNumId="6" w15:restartNumberingAfterBreak="0">
+    <w:nsid w:val="4A2F42A8"/>
+    <w:multiLevelType w:val="hybridMultilevel"/>
+    <w:tmpl w:val="21D66250"/>
+    <w:lvl w:ilvl="0" w:tplc="0409000F">
+      <w:start w:val="1"/>
+      <w:numFmt w:val="decimal"/>
+      <w:lvlText w:val="%1."/>
+      <w:lvlJc w:val="left"/>
+      <w:pPr>
+        <w:ind w:left="720" w:hanging="360"/>
+      </w:pPr>
+      <w:rPr>
+        <w:rFonts w:hint="default"/>
+      </w:rPr>
+    </w:lvl>
+    <w:lvl w:ilvl="1" w:tplc="6FCECE6A">
+      <w:start w:val="1"/>
+      <w:numFmt w:val="decimal"/>
+      <w:lvlText w:val="%2."/>
+      <w:lvlJc w:val="left"/>
+      <w:pPr>
+        <w:ind w:left="1440" w:hanging="360"/>
+      </w:pPr>
+      <w:rPr>
+        <w:rFonts w:hint="default"/>
+      </w:rPr>
+    </w:lvl>
+    <w:lvl w:ilvl="2" w:tplc="0421001B" w:tentative="1">
+      <w:start w:val="1"/>
+      <w:numFmt w:val="lowerRoman"/>
+      <w:lvlText w:val="%3."/>
+      <w:lvlJc w:val="right"/>
+      <w:pPr>
+        <w:ind w:left="2160" w:hanging="180"/>
+      </w:pPr>
+    </w:lvl>
+    <w:lvl w:ilvl="3" w:tplc="0421000F" w:tentative="1">
+      <w:start w:val="1"/>
+      <w:numFmt w:val="decimal"/>
+      <w:lvlText w:val="%4."/>
+      <w:lvlJc w:val="left"/>
+      <w:pPr>
+        <w:ind w:left="2880" w:hanging="360"/>
+      </w:pPr>
+    </w:lvl>
+    <w:lvl w:ilvl="4" w:tplc="04210019" w:tentative="1">
+      <w:start w:val="1"/>
+      <w:numFmt w:val="lowerLetter"/>
+      <w:lvlText w:val="%5."/>
+      <w:lvlJc w:val="left"/>
+      <w:pPr>
+        <w:ind w:left="3600" w:hanging="360"/>
+      </w:pPr>
+    </w:lvl>
+    <w:lvl w:ilvl="5" w:tplc="0421001B" w:tentative="1">
+      <w:start w:val="1"/>
+      <w:numFmt w:val="lowerRoman"/>
+      <w:lvlText w:val="%6."/>
+      <w:lvlJc w:val="right"/>
+      <w:pPr>
+        <w:ind w:left="4320" w:hanging="180"/>
+      </w:pPr>
+    </w:lvl>
+    <w:lvl w:ilvl="6" w:tplc="0421000F" w:tentative="1">
+      <w:start w:val="1"/>
+      <w:numFmt w:val="decimal"/>
+      <w:lvlText w:val="%7."/>
+      <w:lvlJc w:val="left"/>
+      <w:pPr>
+        <w:ind w:left="5040" w:hanging="360"/>
+      </w:pPr>
+    </w:lvl>
+    <w:lvl w:ilvl="7" w:tplc="04210019" w:tentative="1">
+      <w:start w:val="1"/>
+      <w:numFmt w:val="lowerLetter"/>
+      <w:lvlText w:val="%8."/>
+      <w:lvlJc w:val="left"/>
+      <w:pPr>
+        <w:ind w:left="5760" w:hanging="360"/>
+      </w:pPr>
+    </w:lvl>
+    <w:lvl w:ilvl="8" w:tplc="0421001B" w:tentative="1">
+      <w:start w:val="1"/>
+      <w:numFmt w:val="lowerRoman"/>
+      <w:lvlText w:val="%9."/>
+      <w:lvlJc w:val="right"/>
+      <w:pPr>
+        <w:ind w:left="6480" w:hanging="180"/>
+      </w:pPr>
+    </w:lvl>
+  </w:abstractNum>
+  <w:abstractNum w:abstractNumId="7" w15:restartNumberingAfterBreak="0">
+    <w:nsid w:val="4CAD4777"/>
+    <w:multiLevelType w:val="hybridMultilevel"/>
+    <w:tmpl w:val="F1D8B03E"/>
+    <w:lvl w:ilvl="0" w:tplc="0409000F">
+      <w:start w:val="1"/>
+      <w:numFmt w:val="decimal"/>
+      <w:lvlText w:val="%1."/>
+      <w:lvlJc w:val="left"/>
+      <w:pPr>
+        <w:ind w:left="720" w:hanging="360"/>
+      </w:pPr>
+      <w:rPr>
+        <w:rFonts w:hint="default"/>
+      </w:rPr>
+    </w:lvl>
+    <w:lvl w:ilvl="1" w:tplc="C90EAA4E">
+      <w:start w:val="1"/>
+      <w:numFmt w:val="decimal"/>
+      <w:lvlText w:val="%2."/>
+      <w:lvlJc w:val="left"/>
+      <w:pPr>
+        <w:ind w:left="1440" w:hanging="360"/>
+      </w:pPr>
+      <w:rPr>
+        <w:rFonts w:hint="default"/>
+        <w:b/>
+      </w:rPr>
+    </w:lvl>
+    <w:lvl w:ilvl="2" w:tplc="0409001B" w:tentative="1">
+      <w:start w:val="1"/>
+      <w:numFmt w:val="lowerRoman"/>
+      <w:lvlText w:val="%3."/>
+      <w:lvlJc w:val="right"/>
+      <w:pPr>
+        <w:ind w:left="2160" w:hanging="180"/>
+      </w:pPr>
+    </w:lvl>
+    <w:lvl w:ilvl="3" w:tplc="0409000F" w:tentative="1">
+      <w:start w:val="1"/>
+      <w:numFmt w:val="decimal"/>
+      <w:lvlText w:val="%4."/>
+      <w:lvlJc w:val="left"/>
+      <w:pPr>
+        <w:ind w:left="2880" w:hanging="360"/>
+      </w:pPr>
+    </w:lvl>
+    <w:lvl w:ilvl="4" w:tplc="04090019" w:tentative="1">
+      <w:start w:val="1"/>
+      <w:numFmt w:val="lowerLetter"/>
+      <w:lvlText w:val="%5."/>
+      <w:lvlJc w:val="left"/>
+      <w:pPr>
+        <w:ind w:left="3600" w:hanging="360"/>
+      </w:pPr>
+    </w:lvl>
+    <w:lvl w:ilvl="5" w:tplc="0409001B" w:tentative="1">
+      <w:start w:val="1"/>
+      <w:numFmt w:val="lowerRoman"/>
+      <w:lvlText w:val="%6."/>
+      <w:lvlJc w:val="right"/>
+      <w:pPr>
+        <w:ind w:left="4320" w:hanging="180"/>
+      </w:pPr>
+    </w:lvl>
+    <w:lvl w:ilvl="6" w:tplc="0409000F" w:tentative="1">
+      <w:start w:val="1"/>
+      <w:numFmt w:val="decimal"/>
+      <w:lvlText w:val="%7."/>
+      <w:lvlJc w:val="left"/>
+      <w:pPr>
+        <w:ind w:left="5040" w:hanging="360"/>
+      </w:pPr>
+    </w:lvl>
+    <w:lvl w:ilvl="7" w:tplc="04090019" w:tentative="1">
+      <w:start w:val="1"/>
+      <w:numFmt w:val="lowerLetter"/>
+      <w:lvlText w:val="%8."/>
+      <w:lvlJc w:val="left"/>
+      <w:pPr>
+        <w:ind w:left="5760" w:hanging="360"/>
+      </w:pPr>
+    </w:lvl>
+    <w:lvl w:ilvl="8" w:tplc="0409001B" w:tentative="1">
+      <w:start w:val="1"/>
+      <w:numFmt w:val="lowerRoman"/>
+      <w:lvlText w:val="%9."/>
+      <w:lvlJc w:val="right"/>
+      <w:pPr>
+        <w:ind w:left="6480" w:hanging="180"/>
+      </w:pPr>
+    </w:lvl>
+  </w:abstractNum>
+  <w:abstractNum w:abstractNumId="8" w15:restartNumberingAfterBreak="0">
     <w:nsid w:val="4CEA6906"/>
     <w:multiLevelType w:val="hybridMultilevel"/>
     <w:tmpl w:val="9BE88BD2"/>
@@ -5978,7 +8297,7 @@
       </w:pPr>
     </w:lvl>
   </w:abstractNum>
-  <w:abstractNum w:abstractNumId="3" w15:restartNumberingAfterBreak="0">
+  <w:abstractNum w:abstractNumId="9" w15:restartNumberingAfterBreak="0">
     <w:nsid w:val="634F28D7"/>
     <w:multiLevelType w:val="hybridMultilevel"/>
     <w:tmpl w:val="F4921F6A"/>
@@ -6091,7 +8410,7 @@
       </w:rPr>
     </w:lvl>
   </w:abstractNum>
-  <w:abstractNum w:abstractNumId="4" w15:restartNumberingAfterBreak="0">
+  <w:abstractNum w:abstractNumId="10" w15:restartNumberingAfterBreak="0">
     <w:nsid w:val="6BDE6A3C"/>
     <w:multiLevelType w:val="hybridMultilevel"/>
     <w:tmpl w:val="9DA09A20"/>
@@ -6180,7 +8499,7 @@
       </w:pPr>
     </w:lvl>
   </w:abstractNum>
-  <w:abstractNum w:abstractNumId="5" w15:restartNumberingAfterBreak="0">
+  <w:abstractNum w:abstractNumId="11" w15:restartNumberingAfterBreak="0">
     <w:nsid w:val="7C5F186F"/>
     <w:multiLevelType w:val="multilevel"/>
     <w:tmpl w:val="FDC8880A"/>
@@ -6293,7 +8612,7 @@
       </w:rPr>
     </w:lvl>
   </w:abstractNum>
-  <w:abstractNum w:abstractNumId="6" w15:restartNumberingAfterBreak="0">
+  <w:abstractNum w:abstractNumId="12" w15:restartNumberingAfterBreak="0">
     <w:nsid w:val="7F135BD2"/>
     <w:multiLevelType w:val="hybridMultilevel"/>
     <w:tmpl w:val="1F729C2C"/>
@@ -6383,25 +8702,43 @@
     </w:lvl>
   </w:abstractNum>
   <w:num w:numId="1">
-    <w:abstractNumId w:val="4"/>
+    <w:abstractNumId w:val="10"/>
   </w:num>
   <w:num w:numId="2">
-    <w:abstractNumId w:val="1"/>
+    <w:abstractNumId w:val="5"/>
   </w:num>
   <w:num w:numId="3">
-    <w:abstractNumId w:val="3"/>
+    <w:abstractNumId w:val="9"/>
   </w:num>
   <w:num w:numId="4">
     <w:abstractNumId w:val="0"/>
   </w:num>
   <w:num w:numId="5">
+    <w:abstractNumId w:val="8"/>
+  </w:num>
+  <w:num w:numId="6">
+    <w:abstractNumId w:val="11"/>
+  </w:num>
+  <w:num w:numId="7">
+    <w:abstractNumId w:val="12"/>
+  </w:num>
+  <w:num w:numId="8">
+    <w:abstractNumId w:val="1"/>
+  </w:num>
+  <w:num w:numId="9">
     <w:abstractNumId w:val="2"/>
   </w:num>
-  <w:num w:numId="6">
-    <w:abstractNumId w:val="5"/>
+  <w:num w:numId="10">
+    <w:abstractNumId w:val="6"/>
   </w:num>
-  <w:num w:numId="7">
-    <w:abstractNumId w:val="6"/>
+  <w:num w:numId="11">
+    <w:abstractNumId w:val="4"/>
+  </w:num>
+  <w:num w:numId="12">
+    <w:abstractNumId w:val="3"/>
+  </w:num>
+  <w:num w:numId="13">
+    <w:abstractNumId w:val="7"/>
   </w:num>
 </w:numbering>
 </file>
@@ -6838,6 +9175,31 @@
       <w:szCs w:val="28"/>
     </w:rPr>
   </w:style>
+  <w:style w:type="paragraph" w:styleId="Judul2">
+    <w:name w:val="heading 2"/>
+    <w:basedOn w:val="Normal"/>
+    <w:next w:val="Normal"/>
+    <w:link w:val="Judul2KAR"/>
+    <w:uiPriority w:val="9"/>
+    <w:unhideWhenUsed/>
+    <w:qFormat/>
+    <w:rsid w:val="006504B0"/>
+    <w:pPr>
+      <w:keepNext/>
+      <w:keepLines/>
+      <w:spacing w:before="40" w:after="0"/>
+      <w:outlineLvl w:val="1"/>
+    </w:pPr>
+    <w:rPr>
+      <w:rFonts w:ascii="Times New Roman" w:eastAsiaTheme="majorEastAsia" w:hAnsi="Times New Roman" w:cs="Times New Roman"/>
+      <w:b/>
+      <w:bCs/>
+      <w:color w:val="000000" w:themeColor="text1"/>
+      <w:sz w:val="26"/>
+      <w:szCs w:val="26"/>
+      <w:lang w:val="id-ID"/>
+    </w:rPr>
+  </w:style>
   <w:style w:type="character" w:default="1" w:styleId="FontParagrafDefault">
     <w:name w:val="Default Paragraph Font"/>
     <w:uiPriority w:val="1"/>
@@ -7052,6 +9414,22 @@
     <w:rsid w:val="0058748B"/>
     <w:rPr>
       <w:vertAlign w:val="superscript"/>
+    </w:rPr>
+  </w:style>
+  <w:style w:type="character" w:customStyle="1" w:styleId="Judul2KAR">
+    <w:name w:val="Judul 2 KAR"/>
+    <w:basedOn w:val="FontParagrafDefault"/>
+    <w:link w:val="Judul2"/>
+    <w:uiPriority w:val="9"/>
+    <w:rsid w:val="006504B0"/>
+    <w:rPr>
+      <w:rFonts w:ascii="Times New Roman" w:eastAsiaTheme="majorEastAsia" w:hAnsi="Times New Roman" w:cs="Times New Roman"/>
+      <w:b/>
+      <w:bCs/>
+      <w:color w:val="000000" w:themeColor="text1"/>
+      <w:sz w:val="26"/>
+      <w:szCs w:val="26"/>
+      <w:lang w:val="id-ID" w:eastAsia="en-ID"/>
     </w:rPr>
   </w:style>
 </w:styles>

--- a/Endgame/PrePersonal/PreFilled-Proposal-HexagonEngine.docx
+++ b/Endgame/PrePersonal/PreFilled-Proposal-HexagonEngine.docx
@@ -918,7 +918,7 @@
       <w:pPr>
         <w:pStyle w:val="Judul1"/>
       </w:pPr>
-      <w:bookmarkStart w:id="0" w:name="_Toc57828068"/>
+      <w:bookmarkStart w:id="0" w:name="_Toc60689367"/>
       <w:r>
         <w:lastRenderedPageBreak/>
         <w:t>DAFTAR ISI</w:t>
@@ -944,9 +944,8 @@
         <w:tabs>
           <w:tab w:val="right" w:leader="dot" w:pos="9016"/>
         </w:tabs>
-        <w:jc w:val="both"/>
-        <w:rPr>
-          <w:rFonts w:ascii="Times New Roman" w:eastAsiaTheme="minorEastAsia" w:hAnsi="Times New Roman" w:cs="Times New Roman"/>
+        <w:rPr>
+          <w:rFonts w:asciiTheme="minorHAnsi" w:eastAsiaTheme="minorEastAsia" w:hAnsiTheme="minorHAnsi" w:cstheme="minorBidi"/>
           <w:noProof/>
           <w:sz w:val="22"/>
           <w:szCs w:val="22"/>
@@ -971,18 +970,16 @@
         </w:rPr>
         <w:fldChar w:fldCharType="separate"/>
       </w:r>
-      <w:hyperlink w:anchor="_Toc57828068" w:history="1">
+      <w:hyperlink w:anchor="_Toc60689367" w:history="1">
         <w:r>
           <w:rPr>
             <w:rStyle w:val="Hyperlink"/>
-            <w:rFonts w:ascii="Times New Roman" w:hAnsi="Times New Roman" w:cs="Times New Roman"/>
             <w:noProof/>
           </w:rPr>
           <w:t>DAFTAR ISI</w:t>
         </w:r>
         <w:r>
           <w:rPr>
-            <w:rFonts w:ascii="Times New Roman" w:hAnsi="Times New Roman" w:cs="Times New Roman"/>
             <w:noProof/>
             <w:webHidden/>
           </w:rPr>
@@ -990,7 +987,6 @@
         </w:r>
         <w:r>
           <w:rPr>
-            <w:rFonts w:ascii="Times New Roman" w:hAnsi="Times New Roman" w:cs="Times New Roman"/>
             <w:noProof/>
             <w:webHidden/>
           </w:rPr>
@@ -998,22 +994,19 @@
         </w:r>
         <w:r>
           <w:rPr>
-            <w:rFonts w:ascii="Times New Roman" w:hAnsi="Times New Roman" w:cs="Times New Roman"/>
             <w:noProof/>
             <w:webHidden/>
           </w:rPr>
-          <w:instrText xml:space="preserve"> PAGEREF _Toc57828068 \h </w:instrText>
+          <w:instrText xml:space="preserve"> PAGEREF _Toc60689367 \h </w:instrText>
         </w:r>
         <w:r>
           <w:rPr>
-            <w:rFonts w:ascii="Times New Roman" w:hAnsi="Times New Roman" w:cs="Times New Roman"/>
             <w:noProof/>
             <w:webHidden/>
           </w:rPr>
         </w:r>
         <w:r>
           <w:rPr>
-            <w:rFonts w:ascii="Times New Roman" w:hAnsi="Times New Roman" w:cs="Times New Roman"/>
             <w:noProof/>
             <w:webHidden/>
           </w:rPr>
@@ -1021,7 +1014,6 @@
         </w:r>
         <w:r>
           <w:rPr>
-            <w:rFonts w:ascii="Times New Roman" w:hAnsi="Times New Roman" w:cs="Times New Roman"/>
             <w:noProof/>
             <w:webHidden/>
           </w:rPr>
@@ -1029,7 +1021,6 @@
         </w:r>
         <w:r>
           <w:rPr>
-            <w:rFonts w:ascii="Times New Roman" w:hAnsi="Times New Roman" w:cs="Times New Roman"/>
             <w:noProof/>
             <w:webHidden/>
           </w:rPr>
@@ -1043,27 +1034,24 @@
         <w:tabs>
           <w:tab w:val="right" w:leader="dot" w:pos="9016"/>
         </w:tabs>
-        <w:jc w:val="both"/>
-        <w:rPr>
-          <w:rFonts w:ascii="Times New Roman" w:eastAsiaTheme="minorEastAsia" w:hAnsi="Times New Roman" w:cs="Times New Roman"/>
+        <w:rPr>
+          <w:rFonts w:asciiTheme="minorHAnsi" w:eastAsiaTheme="minorEastAsia" w:hAnsiTheme="minorHAnsi" w:cstheme="minorBidi"/>
           <w:noProof/>
           <w:sz w:val="22"/>
           <w:szCs w:val="22"/>
           <w:lang w:val="id-ID" w:eastAsia="id-ID"/>
         </w:rPr>
       </w:pPr>
-      <w:hyperlink w:anchor="_Toc57828069" w:history="1">
+      <w:hyperlink w:anchor="_Toc60689368" w:history="1">
         <w:r>
           <w:rPr>
             <w:rStyle w:val="Hyperlink"/>
-            <w:rFonts w:ascii="Times New Roman" w:hAnsi="Times New Roman" w:cs="Times New Roman"/>
             <w:noProof/>
           </w:rPr>
           <w:t>BAB 1. PENDAHULUAN</w:t>
         </w:r>
         <w:r>
           <w:rPr>
-            <w:rFonts w:ascii="Times New Roman" w:hAnsi="Times New Roman" w:cs="Times New Roman"/>
             <w:noProof/>
             <w:webHidden/>
           </w:rPr>
@@ -1071,7 +1059,6 @@
         </w:r>
         <w:r>
           <w:rPr>
-            <w:rFonts w:ascii="Times New Roman" w:hAnsi="Times New Roman" w:cs="Times New Roman"/>
             <w:noProof/>
             <w:webHidden/>
           </w:rPr>
@@ -1079,22 +1066,19 @@
         </w:r>
         <w:r>
           <w:rPr>
-            <w:rFonts w:ascii="Times New Roman" w:hAnsi="Times New Roman" w:cs="Times New Roman"/>
             <w:noProof/>
             <w:webHidden/>
           </w:rPr>
-          <w:instrText xml:space="preserve"> PAGEREF _Toc57828069 \h </w:instrText>
+          <w:instrText xml:space="preserve"> PAGEREF _Toc60689368 \h </w:instrText>
         </w:r>
         <w:r>
           <w:rPr>
-            <w:rFonts w:ascii="Times New Roman" w:hAnsi="Times New Roman" w:cs="Times New Roman"/>
             <w:noProof/>
             <w:webHidden/>
           </w:rPr>
         </w:r>
         <w:r>
           <w:rPr>
-            <w:rFonts w:ascii="Times New Roman" w:hAnsi="Times New Roman" w:cs="Times New Roman"/>
             <w:noProof/>
             <w:webHidden/>
           </w:rPr>
@@ -1102,7 +1086,6 @@
         </w:r>
         <w:r>
           <w:rPr>
-            <w:rFonts w:ascii="Times New Roman" w:hAnsi="Times New Roman" w:cs="Times New Roman"/>
             <w:noProof/>
             <w:webHidden/>
           </w:rPr>
@@ -1110,7 +1093,6 @@
         </w:r>
         <w:r>
           <w:rPr>
-            <w:rFonts w:ascii="Times New Roman" w:hAnsi="Times New Roman" w:cs="Times New Roman"/>
             <w:noProof/>
             <w:webHidden/>
           </w:rPr>
@@ -1124,27 +1106,24 @@
         <w:tabs>
           <w:tab w:val="right" w:leader="dot" w:pos="9016"/>
         </w:tabs>
-        <w:jc w:val="both"/>
-        <w:rPr>
-          <w:rFonts w:ascii="Times New Roman" w:eastAsiaTheme="minorEastAsia" w:hAnsi="Times New Roman" w:cs="Times New Roman"/>
+        <w:rPr>
+          <w:rFonts w:asciiTheme="minorHAnsi" w:eastAsiaTheme="minorEastAsia" w:hAnsiTheme="minorHAnsi" w:cstheme="minorBidi"/>
           <w:noProof/>
           <w:sz w:val="22"/>
           <w:szCs w:val="22"/>
           <w:lang w:val="id-ID" w:eastAsia="id-ID"/>
         </w:rPr>
       </w:pPr>
-      <w:hyperlink w:anchor="_Toc57828070" w:history="1">
+      <w:hyperlink w:anchor="_Toc60689369" w:history="1">
         <w:r>
           <w:rPr>
             <w:rStyle w:val="Hyperlink"/>
-            <w:rFonts w:ascii="Times New Roman" w:hAnsi="Times New Roman" w:cs="Times New Roman"/>
             <w:noProof/>
           </w:rPr>
           <w:t>BAB 2. TINJAUAN PUSTAKA</w:t>
         </w:r>
         <w:r>
           <w:rPr>
-            <w:rFonts w:ascii="Times New Roman" w:hAnsi="Times New Roman" w:cs="Times New Roman"/>
             <w:noProof/>
             <w:webHidden/>
           </w:rPr>
@@ -1152,7 +1131,6 @@
         </w:r>
         <w:r>
           <w:rPr>
-            <w:rFonts w:ascii="Times New Roman" w:hAnsi="Times New Roman" w:cs="Times New Roman"/>
             <w:noProof/>
             <w:webHidden/>
           </w:rPr>
@@ -1160,22 +1138,19 @@
         </w:r>
         <w:r>
           <w:rPr>
-            <w:rFonts w:ascii="Times New Roman" w:hAnsi="Times New Roman" w:cs="Times New Roman"/>
             <w:noProof/>
             <w:webHidden/>
           </w:rPr>
-          <w:instrText xml:space="preserve"> PAGEREF _Toc57828070 \h </w:instrText>
+          <w:instrText xml:space="preserve"> PAGEREF _Toc60689369 \h </w:instrText>
         </w:r>
         <w:r>
           <w:rPr>
-            <w:rFonts w:ascii="Times New Roman" w:hAnsi="Times New Roman" w:cs="Times New Roman"/>
             <w:noProof/>
             <w:webHidden/>
           </w:rPr>
         </w:r>
         <w:r>
           <w:rPr>
-            <w:rFonts w:ascii="Times New Roman" w:hAnsi="Times New Roman" w:cs="Times New Roman"/>
             <w:noProof/>
             <w:webHidden/>
           </w:rPr>
@@ -1183,15 +1158,13 @@
         </w:r>
         <w:r>
           <w:rPr>
-            <w:rFonts w:ascii="Times New Roman" w:hAnsi="Times New Roman" w:cs="Times New Roman"/>
             <w:noProof/>
             <w:webHidden/>
           </w:rPr>
-          <w:t>2</w:t>
+          <w:t>3</w:t>
         </w:r>
         <w:r>
           <w:rPr>
-            <w:rFonts w:ascii="Times New Roman" w:hAnsi="Times New Roman" w:cs="Times New Roman"/>
             <w:noProof/>
             <w:webHidden/>
           </w:rPr>
@@ -1205,27 +1178,24 @@
         <w:tabs>
           <w:tab w:val="right" w:leader="dot" w:pos="9016"/>
         </w:tabs>
-        <w:jc w:val="both"/>
-        <w:rPr>
-          <w:rFonts w:ascii="Times New Roman" w:eastAsiaTheme="minorEastAsia" w:hAnsi="Times New Roman" w:cs="Times New Roman"/>
+        <w:rPr>
+          <w:rFonts w:asciiTheme="minorHAnsi" w:eastAsiaTheme="minorEastAsia" w:hAnsiTheme="minorHAnsi" w:cstheme="minorBidi"/>
           <w:noProof/>
           <w:sz w:val="22"/>
           <w:szCs w:val="22"/>
           <w:lang w:val="id-ID" w:eastAsia="id-ID"/>
         </w:rPr>
       </w:pPr>
-      <w:hyperlink w:anchor="_Toc57828071" w:history="1">
+      <w:hyperlink w:anchor="_Toc60689370" w:history="1">
         <w:r>
           <w:rPr>
             <w:rStyle w:val="Hyperlink"/>
-            <w:rFonts w:ascii="Times New Roman" w:hAnsi="Times New Roman" w:cs="Times New Roman"/>
             <w:noProof/>
           </w:rPr>
           <w:t>BAB 3. METODE PELAKSANAAN</w:t>
         </w:r>
         <w:r>
           <w:rPr>
-            <w:rFonts w:ascii="Times New Roman" w:hAnsi="Times New Roman" w:cs="Times New Roman"/>
             <w:noProof/>
             <w:webHidden/>
           </w:rPr>
@@ -1233,7 +1203,6 @@
         </w:r>
         <w:r>
           <w:rPr>
-            <w:rFonts w:ascii="Times New Roman" w:hAnsi="Times New Roman" w:cs="Times New Roman"/>
             <w:noProof/>
             <w:webHidden/>
           </w:rPr>
@@ -1241,22 +1210,19 @@
         </w:r>
         <w:r>
           <w:rPr>
-            <w:rFonts w:ascii="Times New Roman" w:hAnsi="Times New Roman" w:cs="Times New Roman"/>
             <w:noProof/>
             <w:webHidden/>
           </w:rPr>
-          <w:instrText xml:space="preserve"> PAGEREF _Toc57828071 \h </w:instrText>
+          <w:instrText xml:space="preserve"> PAGEREF _Toc60689370 \h </w:instrText>
         </w:r>
         <w:r>
           <w:rPr>
-            <w:rFonts w:ascii="Times New Roman" w:hAnsi="Times New Roman" w:cs="Times New Roman"/>
             <w:noProof/>
             <w:webHidden/>
           </w:rPr>
         </w:r>
         <w:r>
           <w:rPr>
-            <w:rFonts w:ascii="Times New Roman" w:hAnsi="Times New Roman" w:cs="Times New Roman"/>
             <w:noProof/>
             <w:webHidden/>
           </w:rPr>
@@ -1264,15 +1230,13 @@
         </w:r>
         <w:r>
           <w:rPr>
-            <w:rFonts w:ascii="Times New Roman" w:hAnsi="Times New Roman" w:cs="Times New Roman"/>
             <w:noProof/>
             <w:webHidden/>
           </w:rPr>
-          <w:t>4</w:t>
+          <w:t>5</w:t>
         </w:r>
         <w:r>
           <w:rPr>
-            <w:rFonts w:ascii="Times New Roman" w:hAnsi="Times New Roman" w:cs="Times New Roman"/>
             <w:noProof/>
             <w:webHidden/>
           </w:rPr>
@@ -1286,27 +1250,24 @@
         <w:tabs>
           <w:tab w:val="right" w:leader="dot" w:pos="9016"/>
         </w:tabs>
-        <w:jc w:val="both"/>
-        <w:rPr>
-          <w:rFonts w:ascii="Times New Roman" w:eastAsiaTheme="minorEastAsia" w:hAnsi="Times New Roman" w:cs="Times New Roman"/>
+        <w:rPr>
+          <w:rFonts w:asciiTheme="minorHAnsi" w:eastAsiaTheme="minorEastAsia" w:hAnsiTheme="minorHAnsi" w:cstheme="minorBidi"/>
           <w:noProof/>
           <w:sz w:val="22"/>
           <w:szCs w:val="22"/>
           <w:lang w:val="id-ID" w:eastAsia="id-ID"/>
         </w:rPr>
       </w:pPr>
-      <w:hyperlink w:anchor="_Toc57828072" w:history="1">
+      <w:hyperlink w:anchor="_Toc60689371" w:history="1">
         <w:r>
           <w:rPr>
             <w:rStyle w:val="Hyperlink"/>
-            <w:rFonts w:ascii="Times New Roman" w:hAnsi="Times New Roman" w:cs="Times New Roman"/>
             <w:noProof/>
           </w:rPr>
           <w:t>DAFTAR PUSTAKA</w:t>
         </w:r>
         <w:r>
           <w:rPr>
-            <w:rFonts w:ascii="Times New Roman" w:hAnsi="Times New Roman" w:cs="Times New Roman"/>
             <w:noProof/>
             <w:webHidden/>
           </w:rPr>
@@ -1314,7 +1275,6 @@
         </w:r>
         <w:r>
           <w:rPr>
-            <w:rFonts w:ascii="Times New Roman" w:hAnsi="Times New Roman" w:cs="Times New Roman"/>
             <w:noProof/>
             <w:webHidden/>
           </w:rPr>
@@ -1322,22 +1282,19 @@
         </w:r>
         <w:r>
           <w:rPr>
-            <w:rFonts w:ascii="Times New Roman" w:hAnsi="Times New Roman" w:cs="Times New Roman"/>
             <w:noProof/>
             <w:webHidden/>
           </w:rPr>
-          <w:instrText xml:space="preserve"> PAGEREF _Toc57828072 \h </w:instrText>
+          <w:instrText xml:space="preserve"> PAGEREF _Toc60689371 \h </w:instrText>
         </w:r>
         <w:r>
           <w:rPr>
-            <w:rFonts w:ascii="Times New Roman" w:hAnsi="Times New Roman" w:cs="Times New Roman"/>
             <w:noProof/>
             <w:webHidden/>
           </w:rPr>
         </w:r>
         <w:r>
           <w:rPr>
-            <w:rFonts w:ascii="Times New Roman" w:hAnsi="Times New Roman" w:cs="Times New Roman"/>
             <w:noProof/>
             <w:webHidden/>
           </w:rPr>
@@ -1345,15 +1302,13 @@
         </w:r>
         <w:r>
           <w:rPr>
-            <w:rFonts w:ascii="Times New Roman" w:hAnsi="Times New Roman" w:cs="Times New Roman"/>
             <w:noProof/>
             <w:webHidden/>
           </w:rPr>
-          <w:t>5</w:t>
+          <w:t>6</w:t>
         </w:r>
         <w:r>
           <w:rPr>
-            <w:rFonts w:ascii="Times New Roman" w:hAnsi="Times New Roman" w:cs="Times New Roman"/>
             <w:noProof/>
             <w:webHidden/>
           </w:rPr>
@@ -1491,7 +1446,7 @@
           <w:highlight w:val="yellow"/>
         </w:rPr>
       </w:pPr>
-      <w:bookmarkStart w:id="1" w:name="_Toc57828069"/>
+      <w:bookmarkStart w:id="1" w:name="_Toc60689368"/>
       <w:r>
         <w:t>BAB 1. PENDAHULUAN</w:t>
       </w:r>
@@ -1500,12 +1455,24 @@
     <w:p>
       <w:pPr>
         <w:pStyle w:val="Judul2"/>
+        <w:numPr>
+          <w:ilvl w:val="1"/>
+          <w:numId w:val="14"/>
+        </w:numPr>
+        <w:tabs>
+          <w:tab w:val="left" w:pos="450"/>
+        </w:tabs>
         <w:jc w:val="both"/>
-      </w:pPr>
-      <w:r>
-        <w:t xml:space="preserve">1.1 </w:t>
-      </w:r>
-      <w:r>
+        <w:rPr>
+          <w:sz w:val="24"/>
+          <w:szCs w:val="24"/>
+        </w:rPr>
+      </w:pPr>
+      <w:r>
+        <w:rPr>
+          <w:sz w:val="24"/>
+          <w:szCs w:val="24"/>
+        </w:rPr>
         <w:t>LATAR BELAKANG MASALAH</w:t>
       </w:r>
     </w:p>
@@ -2118,7 +2085,7 @@
           <w:rFonts w:ascii="Times New Roman" w:hAnsi="Times New Roman" w:cs="Times New Roman"/>
           <w:lang w:val="id-ID"/>
         </w:rPr>
-        <w:t xml:space="preserve"> misalnya </w:t>
+        <w:t xml:space="preserve"> misal </w:t>
       </w:r>
       <w:proofErr w:type="spellStart"/>
       <w:r>
@@ -2199,20 +2166,29 @@
     <w:p>
       <w:pPr>
         <w:pStyle w:val="Judul2"/>
-      </w:pPr>
-      <w:r>
-        <w:t xml:space="preserve">1.2 </w:t>
-      </w:r>
-      <w:r>
-        <w:t xml:space="preserve">PERUMUSAN </w:t>
-      </w:r>
-      <w:r>
-        <w:t>MASALAH</w:t>
+        <w:numPr>
+          <w:ilvl w:val="1"/>
+          <w:numId w:val="14"/>
+        </w:numPr>
+        <w:ind w:left="360" w:hanging="450"/>
+        <w:jc w:val="both"/>
+        <w:rPr>
+          <w:sz w:val="24"/>
+          <w:szCs w:val="24"/>
+        </w:rPr>
+      </w:pPr>
+      <w:r>
+        <w:rPr>
+          <w:sz w:val="24"/>
+          <w:szCs w:val="24"/>
+        </w:rPr>
+        <w:t>PERUMUSAN MASALAH</w:t>
       </w:r>
     </w:p>
     <w:p>
       <w:pPr>
         <w:spacing w:line="360" w:lineRule="auto"/>
+        <w:ind w:left="360"/>
         <w:rPr>
           <w:rFonts w:ascii="Times New Roman" w:hAnsi="Times New Roman" w:cs="Times New Roman"/>
           <w:lang w:val="id-ID"/>
@@ -2396,26 +2372,28 @@
     </w:p>
     <w:p>
       <w:pPr>
-        <w:pStyle w:val="Judul2"/>
-        <w:rPr>
-          <w:rFonts w:eastAsia="Times New Roman"/>
-          <w:lang w:eastAsia="id-ID"/>
-        </w:rPr>
-      </w:pPr>
-      <w:r>
-        <w:rPr>
-          <w:rFonts w:eastAsia="Times New Roman"/>
-          <w:lang w:eastAsia="id-ID"/>
+        <w:pStyle w:val="DaftarParagraf"/>
+        <w:numPr>
+          <w:ilvl w:val="1"/>
+          <w:numId w:val="14"/>
+        </w:numPr>
+        <w:spacing w:before="0" w:beforeAutospacing="0" w:after="0" w:afterAutospacing="0" w:line="240" w:lineRule="auto"/>
+        <w:ind w:left="360" w:hanging="450"/>
+        <w:jc w:val="both"/>
+        <w:rPr>
+          <w:rFonts w:ascii="Times New Roman" w:hAnsi="Times New Roman" w:cs="Times New Roman"/>
+          <w:b/>
+          <w:lang w:val="en-US" w:eastAsia="id-ID"/>
+        </w:rPr>
+      </w:pPr>
+      <w:r>
+        <w:rPr>
+          <w:rFonts w:ascii="Times New Roman" w:hAnsi="Times New Roman" w:cs="Times New Roman"/>
+          <w:b/>
+          <w:lang w:val="en-US" w:eastAsia="id-ID"/>
         </w:rPr>
         <w:lastRenderedPageBreak/>
-        <w:t>1.3 BATASAN MASALAH</w:t>
-      </w:r>
-      <w:r>
-        <w:rPr>
-          <w:rFonts w:eastAsia="Times New Roman"/>
-          <w:lang w:eastAsia="id-ID"/>
-        </w:rPr>
-        <w:t xml:space="preserve"> </w:t>
+        <w:t xml:space="preserve">BATASAN MASALAH </w:t>
       </w:r>
     </w:p>
     <w:p>
@@ -2441,7 +2419,7 @@
           <w:rFonts w:ascii="Times New Roman" w:hAnsi="Times New Roman" w:cs="Times New Roman"/>
           <w:lang w:val="en-US" w:eastAsia="id-ID"/>
         </w:rPr>
-        <w:t>penelitian</w:t>
+        <w:t>skripsi</w:t>
       </w:r>
       <w:proofErr w:type="spellEnd"/>
       <w:r>
@@ -2569,31 +2547,23 @@
           <w:rFonts w:ascii="Times New Roman" w:hAnsi="Times New Roman" w:cs="Times New Roman"/>
           <w:lang w:val="en-US" w:eastAsia="id-ID"/>
         </w:rPr>
-        <w:t>batasan-batasan</w:t>
-      </w:r>
-      <w:proofErr w:type="spellEnd"/>
-      <w:r>
-        <w:rPr>
-          <w:rFonts w:ascii="Times New Roman" w:hAnsi="Times New Roman" w:cs="Times New Roman"/>
-          <w:lang w:val="en-US" w:eastAsia="id-ID"/>
-        </w:rPr>
-        <w:t xml:space="preserve"> </w:t>
-      </w:r>
-      <w:proofErr w:type="spellStart"/>
-      <w:r>
-        <w:rPr>
-          <w:rFonts w:ascii="Times New Roman" w:hAnsi="Times New Roman" w:cs="Times New Roman"/>
-          <w:lang w:val="en-US" w:eastAsia="id-ID"/>
-        </w:rPr>
-        <w:t>penelitian</w:t>
-      </w:r>
-      <w:proofErr w:type="spellEnd"/>
-      <w:r>
-        <w:rPr>
-          <w:rFonts w:ascii="Times New Roman" w:hAnsi="Times New Roman" w:cs="Times New Roman"/>
-          <w:lang w:val="en-US" w:eastAsia="id-ID"/>
-        </w:rPr>
-        <w:t xml:space="preserve"> </w:t>
+        <w:t>batasan-</w:t>
+      </w:r>
+      <w:proofErr w:type="gramStart"/>
+      <w:r>
+        <w:rPr>
+          <w:rFonts w:ascii="Times New Roman" w:hAnsi="Times New Roman" w:cs="Times New Roman"/>
+          <w:lang w:val="en-US" w:eastAsia="id-ID"/>
+        </w:rPr>
+        <w:t>batasan</w:t>
+      </w:r>
+      <w:proofErr w:type="spellEnd"/>
+      <w:r>
+        <w:rPr>
+          <w:rFonts w:ascii="Times New Roman" w:hAnsi="Times New Roman" w:cs="Times New Roman"/>
+          <w:lang w:val="en-US" w:eastAsia="id-ID"/>
+        </w:rPr>
+        <w:t xml:space="preserve">  </w:t>
       </w:r>
       <w:proofErr w:type="spellStart"/>
       <w:r>
@@ -2604,6 +2574,7 @@
         <w:t>sebagai</w:t>
       </w:r>
       <w:proofErr w:type="spellEnd"/>
+      <w:proofErr w:type="gramEnd"/>
       <w:r>
         <w:rPr>
           <w:rFonts w:ascii="Times New Roman" w:hAnsi="Times New Roman" w:cs="Times New Roman"/>
@@ -2711,7 +2682,23 @@
           <w:rFonts w:ascii="Times New Roman" w:hAnsi="Times New Roman" w:cs="Times New Roman"/>
           <w:lang w:val="en-US" w:eastAsia="id-ID"/>
         </w:rPr>
-        <w:t xml:space="preserve"> frame work game </w:t>
+        <w:t xml:space="preserve"> </w:t>
+      </w:r>
+      <w:proofErr w:type="gramStart"/>
+      <w:r>
+        <w:rPr>
+          <w:rFonts w:ascii="Times New Roman" w:hAnsi="Times New Roman" w:cs="Times New Roman"/>
+          <w:lang w:val="en-US" w:eastAsia="id-ID"/>
+        </w:rPr>
+        <w:t>frame work</w:t>
+      </w:r>
+      <w:proofErr w:type="gramEnd"/>
+      <w:r>
+        <w:rPr>
+          <w:rFonts w:ascii="Times New Roman" w:hAnsi="Times New Roman" w:cs="Times New Roman"/>
+          <w:lang w:val="en-US" w:eastAsia="id-ID"/>
+        </w:rPr>
+        <w:t xml:space="preserve"> game </w:t>
       </w:r>
     </w:p>
     <w:p>
@@ -2742,7 +2729,23 @@
           <w:rFonts w:ascii="Times New Roman" w:hAnsi="Times New Roman" w:cs="Times New Roman"/>
           <w:lang w:val="en-US" w:eastAsia="id-ID"/>
         </w:rPr>
-        <w:t xml:space="preserve"> framework……</w:t>
+        <w:t xml:space="preserve"> framework </w:t>
+      </w:r>
+      <w:proofErr w:type="spellStart"/>
+      <w:r>
+        <w:rPr>
+          <w:rFonts w:ascii="Times New Roman" w:hAnsi="Times New Roman" w:cs="Times New Roman"/>
+          <w:lang w:val="en-US" w:eastAsia="id-ID"/>
+        </w:rPr>
+        <w:t>disertai</w:t>
+      </w:r>
+      <w:proofErr w:type="spellEnd"/>
+      <w:r>
+        <w:rPr>
+          <w:rFonts w:ascii="Times New Roman" w:hAnsi="Times New Roman" w:cs="Times New Roman"/>
+          <w:lang w:val="en-US" w:eastAsia="id-ID"/>
+        </w:rPr>
+        <w:t xml:space="preserve"> sample game</w:t>
       </w:r>
     </w:p>
     <w:p>
@@ -2796,7 +2799,23 @@
           <w:rFonts w:ascii="Times New Roman" w:hAnsi="Times New Roman" w:cs="Times New Roman"/>
           <w:lang w:val="en-US" w:eastAsia="id-ID"/>
         </w:rPr>
-        <w:t xml:space="preserve"> </w:t>
+        <w:t xml:space="preserve"> pada </w:t>
+      </w:r>
+      <w:proofErr w:type="spellStart"/>
+      <w:r>
+        <w:rPr>
+          <w:rFonts w:ascii="Times New Roman" w:hAnsi="Times New Roman" w:cs="Times New Roman"/>
+          <w:lang w:val="en-US" w:eastAsia="id-ID"/>
+        </w:rPr>
+        <w:t>sebuah</w:t>
+      </w:r>
+      <w:proofErr w:type="spellEnd"/>
+      <w:r>
+        <w:rPr>
+          <w:rFonts w:ascii="Times New Roman" w:hAnsi="Times New Roman" w:cs="Times New Roman"/>
+          <w:lang w:val="en-US" w:eastAsia="id-ID"/>
+        </w:rPr>
+        <w:t xml:space="preserve"> framework game</w:t>
       </w:r>
     </w:p>
     <w:p>
@@ -2811,24 +2830,40 @@
     </w:p>
     <w:p>
       <w:pPr>
-        <w:pStyle w:val="Judul2"/>
-        <w:rPr>
-          <w:rFonts w:eastAsia="Times New Roman"/>
+        <w:pStyle w:val="DaftarParagraf"/>
+        <w:numPr>
+          <w:ilvl w:val="1"/>
+          <w:numId w:val="14"/>
+        </w:numPr>
+        <w:spacing w:before="0" w:beforeAutospacing="0" w:after="0" w:afterAutospacing="0" w:line="240" w:lineRule="auto"/>
+        <w:ind w:left="360" w:hanging="450"/>
+        <w:jc w:val="both"/>
+        <w:rPr>
+          <w:rFonts w:ascii="Times New Roman" w:hAnsi="Times New Roman" w:cs="Times New Roman"/>
+          <w:b/>
           <w:lang w:eastAsia="id-ID"/>
         </w:rPr>
       </w:pPr>
       <w:r>
         <w:rPr>
-          <w:rFonts w:eastAsia="Times New Roman"/>
+          <w:rFonts w:ascii="Times New Roman" w:hAnsi="Times New Roman" w:cs="Times New Roman"/>
+          <w:b/>
           <w:lang w:eastAsia="id-ID"/>
         </w:rPr>
-        <w:t>1.4 TUJUAN PENELITIAN</w:t>
+        <w:t>T</w:t>
+      </w:r>
+      <w:r>
+        <w:rPr>
+          <w:rFonts w:ascii="Times New Roman" w:hAnsi="Times New Roman" w:cs="Times New Roman"/>
+          <w:b/>
+          <w:lang w:eastAsia="id-ID"/>
+        </w:rPr>
+        <w:t>UJUAN PENELITIAN</w:t>
       </w:r>
     </w:p>
     <w:p>
       <w:pPr>
         <w:spacing w:after="0" w:line="360" w:lineRule="auto"/>
-        <w:ind w:left="360"/>
         <w:jc w:val="both"/>
         <w:rPr>
           <w:rFonts w:ascii="Times New Roman" w:hAnsi="Times New Roman" w:cs="Times New Roman"/>
@@ -3202,7 +3237,23 @@
           <w:rFonts w:ascii="Times New Roman" w:hAnsi="Times New Roman" w:cs="Times New Roman"/>
           <w:lang w:val="en-US" w:eastAsia="id-ID"/>
         </w:rPr>
-        <w:t xml:space="preserve"> lock hole </w:t>
+        <w:t xml:space="preserve"> </w:t>
+      </w:r>
+      <w:proofErr w:type="gramStart"/>
+      <w:r>
+        <w:rPr>
+          <w:rFonts w:ascii="Times New Roman" w:hAnsi="Times New Roman" w:cs="Times New Roman"/>
+          <w:lang w:val="en-US" w:eastAsia="id-ID"/>
+        </w:rPr>
+        <w:t>loop hole</w:t>
+      </w:r>
+      <w:proofErr w:type="gramEnd"/>
+      <w:r>
+        <w:rPr>
+          <w:rFonts w:ascii="Times New Roman" w:hAnsi="Times New Roman" w:cs="Times New Roman"/>
+          <w:lang w:val="en-US" w:eastAsia="id-ID"/>
+        </w:rPr>
+        <w:t xml:space="preserve"> </w:t>
       </w:r>
       <w:proofErr w:type="spellStart"/>
       <w:r>
@@ -3271,7 +3322,7 @@
     </w:p>
     <w:p>
       <w:pPr>
-        <w:spacing w:after="0" w:line="360" w:lineRule="auto"/>
+        <w:spacing w:before="0" w:beforeAutospacing="0" w:after="0" w:afterAutospacing="0" w:line="360" w:lineRule="auto"/>
         <w:jc w:val="both"/>
         <w:rPr>
           <w:rFonts w:ascii="Times New Roman" w:hAnsi="Times New Roman" w:cs="Times New Roman"/>
@@ -3280,22 +3331,33 @@
     </w:p>
     <w:p>
       <w:pPr>
-        <w:pStyle w:val="Judul2"/>
-        <w:rPr>
-          <w:rFonts w:eastAsia="Times New Roman"/>
+        <w:spacing w:before="0" w:beforeAutospacing="0" w:after="0" w:afterAutospacing="0" w:line="360" w:lineRule="auto"/>
+        <w:jc w:val="both"/>
+        <w:rPr>
+          <w:rFonts w:ascii="Times New Roman" w:hAnsi="Times New Roman" w:cs="Times New Roman"/>
+        </w:rPr>
+      </w:pPr>
+    </w:p>
+    <w:p>
+      <w:pPr>
+        <w:pStyle w:val="DaftarParagraf"/>
+        <w:numPr>
+          <w:ilvl w:val="1"/>
+          <w:numId w:val="14"/>
+        </w:numPr>
+        <w:spacing w:before="0" w:beforeAutospacing="0" w:after="0" w:afterAutospacing="0" w:line="240" w:lineRule="auto"/>
+        <w:ind w:left="360" w:hanging="450"/>
+        <w:jc w:val="both"/>
+        <w:rPr>
+          <w:rFonts w:ascii="Times New Roman" w:hAnsi="Times New Roman" w:cs="Times New Roman"/>
+          <w:b/>
           <w:lang w:eastAsia="id-ID"/>
         </w:rPr>
       </w:pPr>
       <w:r>
         <w:rPr>
-          <w:rFonts w:eastAsia="Times New Roman"/>
-          <w:lang w:eastAsia="id-ID"/>
-        </w:rPr>
-        <w:t xml:space="preserve">1.5 </w:t>
-      </w:r>
-      <w:r>
-        <w:rPr>
-          <w:rFonts w:eastAsia="Times New Roman"/>
+          <w:rFonts w:ascii="Times New Roman" w:hAnsi="Times New Roman" w:cs="Times New Roman"/>
+          <w:b/>
           <w:lang w:eastAsia="id-ID"/>
         </w:rPr>
         <w:t>MANFAAT PENELITIAN</w:t>
@@ -3781,7 +3843,7 @@
       <w:pPr>
         <w:pStyle w:val="Judul1"/>
       </w:pPr>
-      <w:bookmarkStart w:id="2" w:name="_Toc57828070"/>
+      <w:bookmarkStart w:id="2" w:name="_Toc60689369"/>
       <w:r>
         <w:lastRenderedPageBreak/>
         <w:t>BAB 2. TINJAUAN PUSTAKA</w:t>
@@ -5946,7 +6008,7 @@
       <w:r>
         <w:br w:type="page"/>
       </w:r>
-      <w:bookmarkStart w:id="3" w:name="_Toc57828071"/>
+      <w:bookmarkStart w:id="3" w:name="_Toc60689370"/>
       <w:r>
         <w:lastRenderedPageBreak/>
         <w:t>BAB 3. METODE PELAKSANAAN</w:t>
@@ -6010,6 +6072,7 @@
           <w:numId w:val="7"/>
         </w:numPr>
         <w:spacing w:before="0" w:beforeAutospacing="0" w:after="0" w:afterAutospacing="0" w:line="360" w:lineRule="auto"/>
+        <w:ind w:left="360"/>
         <w:jc w:val="both"/>
         <w:rPr>
           <w:rFonts w:ascii="Times New Roman" w:hAnsi="Times New Roman" w:cs="Times New Roman"/>
@@ -6029,9 +6092,32 @@
           <w:rFonts w:ascii="Times New Roman" w:hAnsi="Times New Roman" w:cs="Times New Roman"/>
           <w:lang w:val="id-ID"/>
         </w:rPr>
-        <w:t>tengan</w:t>
-      </w:r>
-      <w:proofErr w:type="spellEnd"/>
+        <w:t>ten</w:t>
+      </w:r>
+      <w:proofErr w:type="spellEnd"/>
+      <w:r>
+        <w:rPr>
+          <w:rFonts w:ascii="Times New Roman" w:hAnsi="Times New Roman" w:cs="Times New Roman"/>
+          <w:lang w:val="en-US"/>
+        </w:rPr>
+        <w:t>t</w:t>
+      </w:r>
+      <w:proofErr w:type="spellStart"/>
+      <w:r>
+        <w:rPr>
+          <w:rFonts w:ascii="Times New Roman" w:hAnsi="Times New Roman" w:cs="Times New Roman"/>
+          <w:lang w:val="id-ID"/>
+        </w:rPr>
+        <w:t>an</w:t>
+      </w:r>
+      <w:proofErr w:type="spellEnd"/>
+      <w:r>
+        <w:rPr>
+          <w:rFonts w:ascii="Times New Roman" w:hAnsi="Times New Roman" w:cs="Times New Roman"/>
+          <w:lang w:val="en-US"/>
+        </w:rPr>
+        <w:t>g</w:t>
+      </w:r>
       <w:r>
         <w:rPr>
           <w:rFonts w:ascii="Times New Roman" w:hAnsi="Times New Roman" w:cs="Times New Roman"/>
@@ -6048,6 +6134,461 @@
         <w:t>game</w:t>
       </w:r>
       <w:proofErr w:type="spellEnd"/>
+    </w:p>
+    <w:p>
+      <w:pPr>
+        <w:pStyle w:val="DaftarParagraf"/>
+        <w:spacing w:before="0" w:beforeAutospacing="0" w:after="0" w:afterAutospacing="0" w:line="360" w:lineRule="auto"/>
+        <w:ind w:left="360"/>
+        <w:jc w:val="both"/>
+        <w:rPr>
+          <w:rFonts w:ascii="Times New Roman" w:hAnsi="Times New Roman" w:cs="Times New Roman"/>
+          <w:lang w:val="en-US"/>
+        </w:rPr>
+      </w:pPr>
+      <w:proofErr w:type="spellStart"/>
+      <w:r>
+        <w:rPr>
+          <w:rFonts w:ascii="Times New Roman" w:hAnsi="Times New Roman" w:cs="Times New Roman"/>
+          <w:lang w:val="en-US"/>
+        </w:rPr>
+        <w:t>Dalam</w:t>
+      </w:r>
+      <w:proofErr w:type="spellEnd"/>
+      <w:r>
+        <w:rPr>
+          <w:rFonts w:ascii="Times New Roman" w:hAnsi="Times New Roman" w:cs="Times New Roman"/>
+          <w:lang w:val="en-US"/>
+        </w:rPr>
+        <w:t xml:space="preserve"> </w:t>
+      </w:r>
+      <w:proofErr w:type="spellStart"/>
+      <w:r>
+        <w:rPr>
+          <w:rFonts w:ascii="Times New Roman" w:hAnsi="Times New Roman" w:cs="Times New Roman"/>
+          <w:lang w:val="en-US"/>
+        </w:rPr>
+        <w:t>perancangan</w:t>
+      </w:r>
+      <w:proofErr w:type="spellEnd"/>
+      <w:r>
+        <w:rPr>
+          <w:rFonts w:ascii="Times New Roman" w:hAnsi="Times New Roman" w:cs="Times New Roman"/>
+          <w:lang w:val="en-US"/>
+        </w:rPr>
+        <w:t xml:space="preserve"> framework game, di </w:t>
+      </w:r>
+      <w:proofErr w:type="spellStart"/>
+      <w:r>
+        <w:rPr>
+          <w:rFonts w:ascii="Times New Roman" w:hAnsi="Times New Roman" w:cs="Times New Roman"/>
+          <w:lang w:val="en-US"/>
+        </w:rPr>
+        <w:t>perlukan</w:t>
+      </w:r>
+      <w:proofErr w:type="spellEnd"/>
+      <w:r>
+        <w:rPr>
+          <w:rFonts w:ascii="Times New Roman" w:hAnsi="Times New Roman" w:cs="Times New Roman"/>
+          <w:lang w:val="en-US"/>
+        </w:rPr>
+        <w:t xml:space="preserve"> coding </w:t>
+      </w:r>
+      <w:proofErr w:type="spellStart"/>
+      <w:r>
+        <w:rPr>
+          <w:rFonts w:ascii="Times New Roman" w:hAnsi="Times New Roman" w:cs="Times New Roman"/>
+          <w:lang w:val="en-US"/>
+        </w:rPr>
+        <w:t>dalam</w:t>
+      </w:r>
+      <w:proofErr w:type="spellEnd"/>
+      <w:r>
+        <w:rPr>
+          <w:rFonts w:ascii="Times New Roman" w:hAnsi="Times New Roman" w:cs="Times New Roman"/>
+          <w:lang w:val="en-US"/>
+        </w:rPr>
+        <w:t xml:space="preserve"> engine </w:t>
+      </w:r>
+      <w:proofErr w:type="spellStart"/>
+      <w:r>
+        <w:rPr>
+          <w:rFonts w:ascii="Times New Roman" w:hAnsi="Times New Roman" w:cs="Times New Roman"/>
+          <w:lang w:val="en-US"/>
+        </w:rPr>
+        <w:t>penggerak</w:t>
+      </w:r>
+      <w:proofErr w:type="spellEnd"/>
+      <w:r>
+        <w:rPr>
+          <w:rFonts w:ascii="Times New Roman" w:hAnsi="Times New Roman" w:cs="Times New Roman"/>
+          <w:lang w:val="en-US"/>
+        </w:rPr>
+        <w:t xml:space="preserve"> framework, </w:t>
+      </w:r>
+      <w:proofErr w:type="spellStart"/>
+      <w:r>
+        <w:rPr>
+          <w:rFonts w:ascii="Times New Roman" w:hAnsi="Times New Roman" w:cs="Times New Roman"/>
+          <w:lang w:val="en-US"/>
+        </w:rPr>
+        <w:t>maka</w:t>
+      </w:r>
+      <w:proofErr w:type="spellEnd"/>
+      <w:r>
+        <w:rPr>
+          <w:rFonts w:ascii="Times New Roman" w:hAnsi="Times New Roman" w:cs="Times New Roman"/>
+          <w:lang w:val="en-US"/>
+        </w:rPr>
+        <w:t xml:space="preserve"> </w:t>
+      </w:r>
+      <w:proofErr w:type="spellStart"/>
+      <w:r>
+        <w:rPr>
+          <w:rFonts w:ascii="Times New Roman" w:hAnsi="Times New Roman" w:cs="Times New Roman"/>
+          <w:lang w:val="en-US"/>
+        </w:rPr>
+        <w:t>untuk</w:t>
+      </w:r>
+      <w:proofErr w:type="spellEnd"/>
+      <w:r>
+        <w:rPr>
+          <w:rFonts w:ascii="Times New Roman" w:hAnsi="Times New Roman" w:cs="Times New Roman"/>
+          <w:lang w:val="en-US"/>
+        </w:rPr>
+        <w:t xml:space="preserve"> </w:t>
+      </w:r>
+      <w:proofErr w:type="spellStart"/>
+      <w:r>
+        <w:rPr>
+          <w:rFonts w:ascii="Times New Roman" w:hAnsi="Times New Roman" w:cs="Times New Roman"/>
+          <w:lang w:val="en-US"/>
+        </w:rPr>
+        <w:t>menunjang</w:t>
+      </w:r>
+      <w:proofErr w:type="spellEnd"/>
+      <w:r>
+        <w:rPr>
+          <w:rFonts w:ascii="Times New Roman" w:hAnsi="Times New Roman" w:cs="Times New Roman"/>
+          <w:lang w:val="en-US"/>
+        </w:rPr>
+        <w:t xml:space="preserve"> proses </w:t>
+      </w:r>
+      <w:proofErr w:type="spellStart"/>
+      <w:r>
+        <w:rPr>
+          <w:rFonts w:ascii="Times New Roman" w:hAnsi="Times New Roman" w:cs="Times New Roman"/>
+          <w:lang w:val="en-US"/>
+        </w:rPr>
+        <w:t>perancangan</w:t>
+      </w:r>
+      <w:proofErr w:type="spellEnd"/>
+      <w:r>
+        <w:rPr>
+          <w:rFonts w:ascii="Times New Roman" w:hAnsi="Times New Roman" w:cs="Times New Roman"/>
+          <w:lang w:val="en-US"/>
+        </w:rPr>
+        <w:t xml:space="preserve">, </w:t>
+      </w:r>
+      <w:proofErr w:type="spellStart"/>
+      <w:r>
+        <w:rPr>
+          <w:rFonts w:ascii="Times New Roman" w:hAnsi="Times New Roman" w:cs="Times New Roman"/>
+          <w:lang w:val="en-US"/>
+        </w:rPr>
+        <w:t>dipelajari</w:t>
+      </w:r>
+      <w:proofErr w:type="spellEnd"/>
+      <w:r>
+        <w:rPr>
+          <w:rFonts w:ascii="Times New Roman" w:hAnsi="Times New Roman" w:cs="Times New Roman"/>
+          <w:lang w:val="en-US"/>
+        </w:rPr>
+        <w:t xml:space="preserve"> </w:t>
+      </w:r>
+      <w:proofErr w:type="spellStart"/>
+      <w:r>
+        <w:rPr>
+          <w:rFonts w:ascii="Times New Roman" w:hAnsi="Times New Roman" w:cs="Times New Roman"/>
+          <w:lang w:val="en-US"/>
+        </w:rPr>
+        <w:t>teori-teori</w:t>
+      </w:r>
+      <w:proofErr w:type="spellEnd"/>
+      <w:r>
+        <w:rPr>
+          <w:rFonts w:ascii="Times New Roman" w:hAnsi="Times New Roman" w:cs="Times New Roman"/>
+          <w:lang w:val="en-US"/>
+        </w:rPr>
+        <w:t xml:space="preserve"> </w:t>
+      </w:r>
+      <w:proofErr w:type="spellStart"/>
+      <w:r>
+        <w:rPr>
+          <w:rFonts w:ascii="Times New Roman" w:hAnsi="Times New Roman" w:cs="Times New Roman"/>
+          <w:lang w:val="en-US"/>
+        </w:rPr>
+        <w:t>tentang</w:t>
+      </w:r>
+      <w:proofErr w:type="spellEnd"/>
+      <w:r>
+        <w:rPr>
+          <w:rFonts w:ascii="Times New Roman" w:hAnsi="Times New Roman" w:cs="Times New Roman"/>
+          <w:lang w:val="en-US"/>
+        </w:rPr>
+        <w:t xml:space="preserve"> coding dan game engine programing, </w:t>
+      </w:r>
+      <w:proofErr w:type="spellStart"/>
+      <w:r>
+        <w:rPr>
+          <w:rFonts w:ascii="Times New Roman" w:hAnsi="Times New Roman" w:cs="Times New Roman"/>
+          <w:lang w:val="en-US"/>
+        </w:rPr>
+        <w:t>yaitu</w:t>
+      </w:r>
+      <w:proofErr w:type="spellEnd"/>
+      <w:r>
+        <w:rPr>
+          <w:rFonts w:ascii="Times New Roman" w:hAnsi="Times New Roman" w:cs="Times New Roman"/>
+          <w:lang w:val="en-US"/>
+        </w:rPr>
+        <w:t xml:space="preserve"> </w:t>
+      </w:r>
+      <w:proofErr w:type="spellStart"/>
+      <w:r>
+        <w:rPr>
+          <w:rFonts w:ascii="Times New Roman" w:hAnsi="Times New Roman" w:cs="Times New Roman"/>
+          <w:lang w:val="en-US"/>
+        </w:rPr>
+        <w:t>cara</w:t>
+      </w:r>
+      <w:proofErr w:type="spellEnd"/>
+      <w:r>
+        <w:rPr>
+          <w:rFonts w:ascii="Times New Roman" w:hAnsi="Times New Roman" w:cs="Times New Roman"/>
+          <w:lang w:val="en-US"/>
+        </w:rPr>
+        <w:t xml:space="preserve"> </w:t>
+      </w:r>
+      <w:proofErr w:type="spellStart"/>
+      <w:r>
+        <w:rPr>
+          <w:rFonts w:ascii="Times New Roman" w:hAnsi="Times New Roman" w:cs="Times New Roman"/>
+          <w:lang w:val="en-US"/>
+        </w:rPr>
+        <w:t>kerja</w:t>
+      </w:r>
+      <w:proofErr w:type="spellEnd"/>
+      <w:r>
+        <w:rPr>
+          <w:rFonts w:ascii="Times New Roman" w:hAnsi="Times New Roman" w:cs="Times New Roman"/>
+          <w:lang w:val="en-US"/>
+        </w:rPr>
+        <w:t xml:space="preserve"> engine. Setelah </w:t>
+      </w:r>
+      <w:proofErr w:type="spellStart"/>
+      <w:r>
+        <w:rPr>
+          <w:rFonts w:ascii="Times New Roman" w:hAnsi="Times New Roman" w:cs="Times New Roman"/>
+          <w:lang w:val="en-US"/>
+        </w:rPr>
+        <w:t>mempelajari</w:t>
+      </w:r>
+      <w:proofErr w:type="spellEnd"/>
+      <w:r>
+        <w:rPr>
+          <w:rFonts w:ascii="Times New Roman" w:hAnsi="Times New Roman" w:cs="Times New Roman"/>
+          <w:lang w:val="en-US"/>
+        </w:rPr>
+        <w:t xml:space="preserve"> </w:t>
+      </w:r>
+      <w:proofErr w:type="spellStart"/>
+      <w:r>
+        <w:rPr>
+          <w:rFonts w:ascii="Times New Roman" w:hAnsi="Times New Roman" w:cs="Times New Roman"/>
+          <w:lang w:val="en-US"/>
+        </w:rPr>
+        <w:t>literatur-literatur</w:t>
+      </w:r>
+      <w:proofErr w:type="spellEnd"/>
+      <w:r>
+        <w:rPr>
+          <w:rFonts w:ascii="Times New Roman" w:hAnsi="Times New Roman" w:cs="Times New Roman"/>
+          <w:lang w:val="en-US"/>
+        </w:rPr>
+        <w:t xml:space="preserve"> yang </w:t>
+      </w:r>
+      <w:proofErr w:type="spellStart"/>
+      <w:r>
+        <w:rPr>
+          <w:rFonts w:ascii="Times New Roman" w:hAnsi="Times New Roman" w:cs="Times New Roman"/>
+          <w:lang w:val="en-US"/>
+        </w:rPr>
+        <w:t>terkait</w:t>
+      </w:r>
+      <w:proofErr w:type="spellEnd"/>
+      <w:r>
+        <w:rPr>
+          <w:rFonts w:ascii="Times New Roman" w:hAnsi="Times New Roman" w:cs="Times New Roman"/>
+          <w:lang w:val="en-US"/>
+        </w:rPr>
+        <w:t xml:space="preserve"> </w:t>
+      </w:r>
+      <w:proofErr w:type="spellStart"/>
+      <w:r>
+        <w:rPr>
+          <w:rFonts w:ascii="Times New Roman" w:hAnsi="Times New Roman" w:cs="Times New Roman"/>
+          <w:lang w:val="en-US"/>
+        </w:rPr>
+        <w:t>dengan</w:t>
+      </w:r>
+      <w:proofErr w:type="spellEnd"/>
+      <w:r>
+        <w:rPr>
+          <w:rFonts w:ascii="Times New Roman" w:hAnsi="Times New Roman" w:cs="Times New Roman"/>
+          <w:lang w:val="en-US"/>
+        </w:rPr>
+        <w:t xml:space="preserve"> </w:t>
+      </w:r>
+      <w:proofErr w:type="spellStart"/>
+      <w:r>
+        <w:rPr>
+          <w:rFonts w:ascii="Times New Roman" w:hAnsi="Times New Roman" w:cs="Times New Roman"/>
+          <w:lang w:val="en-US"/>
+        </w:rPr>
+        <w:t>pemrograman</w:t>
+      </w:r>
+      <w:proofErr w:type="spellEnd"/>
+      <w:r>
+        <w:rPr>
+          <w:rFonts w:ascii="Times New Roman" w:hAnsi="Times New Roman" w:cs="Times New Roman"/>
+          <w:lang w:val="en-US"/>
+        </w:rPr>
+        <w:t xml:space="preserve"> engine, </w:t>
+      </w:r>
+      <w:proofErr w:type="spellStart"/>
+      <w:r>
+        <w:rPr>
+          <w:rFonts w:ascii="Times New Roman" w:hAnsi="Times New Roman" w:cs="Times New Roman"/>
+          <w:lang w:val="en-US"/>
+        </w:rPr>
+        <w:t>maka</w:t>
+      </w:r>
+      <w:proofErr w:type="spellEnd"/>
+      <w:r>
+        <w:rPr>
+          <w:rFonts w:ascii="Times New Roman" w:hAnsi="Times New Roman" w:cs="Times New Roman"/>
+          <w:lang w:val="en-US"/>
+        </w:rPr>
+        <w:t xml:space="preserve"> </w:t>
+      </w:r>
+      <w:proofErr w:type="spellStart"/>
+      <w:r>
+        <w:rPr>
+          <w:rFonts w:ascii="Times New Roman" w:hAnsi="Times New Roman" w:cs="Times New Roman"/>
+          <w:lang w:val="en-US"/>
+        </w:rPr>
+        <w:t>akan</w:t>
+      </w:r>
+      <w:proofErr w:type="spellEnd"/>
+      <w:r>
+        <w:rPr>
+          <w:rFonts w:ascii="Times New Roman" w:hAnsi="Times New Roman" w:cs="Times New Roman"/>
+          <w:lang w:val="en-US"/>
+        </w:rPr>
+        <w:t xml:space="preserve"> </w:t>
+      </w:r>
+      <w:proofErr w:type="spellStart"/>
+      <w:r>
+        <w:rPr>
+          <w:rFonts w:ascii="Times New Roman" w:hAnsi="Times New Roman" w:cs="Times New Roman"/>
+          <w:lang w:val="en-US"/>
+        </w:rPr>
+        <w:t>digunakan</w:t>
+      </w:r>
+      <w:proofErr w:type="spellEnd"/>
+      <w:r>
+        <w:rPr>
+          <w:rFonts w:ascii="Times New Roman" w:hAnsi="Times New Roman" w:cs="Times New Roman"/>
+          <w:lang w:val="en-US"/>
+        </w:rPr>
+        <w:t xml:space="preserve"> </w:t>
+      </w:r>
+      <w:proofErr w:type="spellStart"/>
+      <w:r>
+        <w:rPr>
+          <w:rFonts w:ascii="Times New Roman" w:hAnsi="Times New Roman" w:cs="Times New Roman"/>
+          <w:lang w:val="en-US"/>
+        </w:rPr>
+        <w:t>untuk</w:t>
+      </w:r>
+      <w:proofErr w:type="spellEnd"/>
+      <w:r>
+        <w:rPr>
+          <w:rFonts w:ascii="Times New Roman" w:hAnsi="Times New Roman" w:cs="Times New Roman"/>
+          <w:lang w:val="en-US"/>
+        </w:rPr>
+        <w:t xml:space="preserve"> </w:t>
+      </w:r>
+      <w:proofErr w:type="spellStart"/>
+      <w:r>
+        <w:rPr>
+          <w:rFonts w:ascii="Times New Roman" w:hAnsi="Times New Roman" w:cs="Times New Roman"/>
+          <w:lang w:val="en-US"/>
+        </w:rPr>
+        <w:t>merancang</w:t>
+      </w:r>
+      <w:proofErr w:type="spellEnd"/>
+      <w:r>
+        <w:rPr>
+          <w:rFonts w:ascii="Times New Roman" w:hAnsi="Times New Roman" w:cs="Times New Roman"/>
+          <w:lang w:val="en-US"/>
+        </w:rPr>
+        <w:t xml:space="preserve"> </w:t>
+      </w:r>
+      <w:proofErr w:type="spellStart"/>
+      <w:r>
+        <w:rPr>
+          <w:rFonts w:ascii="Times New Roman" w:hAnsi="Times New Roman" w:cs="Times New Roman"/>
+          <w:lang w:val="en-US"/>
+        </w:rPr>
+        <w:t>mekanisme</w:t>
+      </w:r>
+      <w:proofErr w:type="spellEnd"/>
+      <w:r>
+        <w:rPr>
+          <w:rFonts w:ascii="Times New Roman" w:hAnsi="Times New Roman" w:cs="Times New Roman"/>
+          <w:lang w:val="en-US"/>
+        </w:rPr>
+        <w:t xml:space="preserve"> </w:t>
+      </w:r>
+      <w:proofErr w:type="spellStart"/>
+      <w:r>
+        <w:rPr>
+          <w:rFonts w:ascii="Times New Roman" w:hAnsi="Times New Roman" w:cs="Times New Roman"/>
+          <w:lang w:val="en-US"/>
+        </w:rPr>
+        <w:t>pembuatan</w:t>
+      </w:r>
+      <w:proofErr w:type="spellEnd"/>
+      <w:r>
+        <w:rPr>
+          <w:rFonts w:ascii="Times New Roman" w:hAnsi="Times New Roman" w:cs="Times New Roman"/>
+          <w:lang w:val="en-US"/>
+        </w:rPr>
+        <w:t xml:space="preserve"> framework game.</w:t>
+      </w:r>
+    </w:p>
+    <w:p>
+      <w:pPr>
+        <w:pStyle w:val="DaftarParagraf"/>
+        <w:spacing w:before="0" w:beforeAutospacing="0" w:after="0" w:afterAutospacing="0" w:line="360" w:lineRule="auto"/>
+        <w:jc w:val="both"/>
+        <w:rPr>
+          <w:rFonts w:ascii="Times New Roman" w:hAnsi="Times New Roman" w:cs="Times New Roman"/>
+          <w:lang w:val="id-ID"/>
+        </w:rPr>
+      </w:pPr>
     </w:p>
     <w:p>
       <w:pPr>
@@ -6057,6 +6598,7 @@
           <w:numId w:val="7"/>
         </w:numPr>
         <w:spacing w:before="0" w:beforeAutospacing="0" w:after="0" w:afterAutospacing="0" w:line="360" w:lineRule="auto"/>
+        <w:ind w:left="360"/>
         <w:jc w:val="both"/>
         <w:rPr>
           <w:rFonts w:ascii="Times New Roman" w:hAnsi="Times New Roman" w:cs="Times New Roman"/>
@@ -6095,6 +6637,345 @@
         <w:t>game</w:t>
       </w:r>
       <w:proofErr w:type="spellEnd"/>
+      <w:r>
+        <w:rPr>
+          <w:rFonts w:ascii="Times New Roman" w:hAnsi="Times New Roman" w:cs="Times New Roman"/>
+          <w:lang w:val="en-US"/>
+        </w:rPr>
+        <w:t xml:space="preserve"> :</w:t>
+      </w:r>
+    </w:p>
+    <w:p>
+      <w:pPr>
+        <w:pStyle w:val="DaftarParagraf"/>
+        <w:spacing w:before="0" w:beforeAutospacing="0" w:after="0" w:afterAutospacing="0" w:line="360" w:lineRule="auto"/>
+        <w:ind w:left="360"/>
+        <w:jc w:val="both"/>
+        <w:rPr>
+          <w:rFonts w:ascii="Times New Roman" w:hAnsi="Times New Roman" w:cs="Times New Roman"/>
+          <w:lang w:val="id-ID"/>
+        </w:rPr>
+      </w:pPr>
+    </w:p>
+    <w:p>
+      <w:pPr>
+        <w:pStyle w:val="DaftarParagraf"/>
+        <w:numPr>
+          <w:ilvl w:val="1"/>
+          <w:numId w:val="7"/>
+        </w:numPr>
+        <w:spacing w:before="0" w:beforeAutospacing="0" w:after="0" w:afterAutospacing="0" w:line="360" w:lineRule="auto"/>
+        <w:ind w:left="720"/>
+        <w:jc w:val="both"/>
+        <w:rPr>
+          <w:rFonts w:ascii="Times New Roman" w:hAnsi="Times New Roman" w:cs="Times New Roman"/>
+          <w:lang w:val="en-US"/>
+        </w:rPr>
+      </w:pPr>
+      <w:r>
+        <w:rPr>
+          <w:rFonts w:ascii="Times New Roman" w:hAnsi="Times New Roman" w:cs="Times New Roman"/>
+          <w:lang w:val="en-US"/>
+        </w:rPr>
+        <w:t xml:space="preserve"> </w:t>
+      </w:r>
+      <w:proofErr w:type="spellStart"/>
+      <w:r>
+        <w:rPr>
+          <w:rFonts w:ascii="Times New Roman" w:hAnsi="Times New Roman" w:cs="Times New Roman"/>
+          <w:lang w:val="en-US"/>
+        </w:rPr>
+        <w:t>Disiapkan</w:t>
+      </w:r>
+      <w:proofErr w:type="spellEnd"/>
+      <w:r>
+        <w:rPr>
+          <w:rFonts w:ascii="Times New Roman" w:hAnsi="Times New Roman" w:cs="Times New Roman"/>
+          <w:lang w:val="en-US"/>
+        </w:rPr>
+        <w:t xml:space="preserve"> engine yang </w:t>
+      </w:r>
+      <w:proofErr w:type="spellStart"/>
+      <w:r>
+        <w:rPr>
+          <w:rFonts w:ascii="Times New Roman" w:hAnsi="Times New Roman" w:cs="Times New Roman"/>
+          <w:lang w:val="en-US"/>
+        </w:rPr>
+        <w:t>akan</w:t>
+      </w:r>
+      <w:proofErr w:type="spellEnd"/>
+      <w:r>
+        <w:rPr>
+          <w:rFonts w:ascii="Times New Roman" w:hAnsi="Times New Roman" w:cs="Times New Roman"/>
+          <w:lang w:val="en-US"/>
+        </w:rPr>
+        <w:t xml:space="preserve"> </w:t>
+      </w:r>
+      <w:proofErr w:type="spellStart"/>
+      <w:r>
+        <w:rPr>
+          <w:rFonts w:ascii="Times New Roman" w:hAnsi="Times New Roman" w:cs="Times New Roman"/>
+          <w:lang w:val="en-US"/>
+        </w:rPr>
+        <w:t>digunakan</w:t>
+      </w:r>
+      <w:proofErr w:type="spellEnd"/>
+      <w:r>
+        <w:rPr>
+          <w:rFonts w:ascii="Times New Roman" w:hAnsi="Times New Roman" w:cs="Times New Roman"/>
+          <w:lang w:val="en-US"/>
+        </w:rPr>
+        <w:t xml:space="preserve"> </w:t>
+      </w:r>
+      <w:proofErr w:type="spellStart"/>
+      <w:r>
+        <w:rPr>
+          <w:rFonts w:ascii="Times New Roman" w:hAnsi="Times New Roman" w:cs="Times New Roman"/>
+          <w:lang w:val="en-US"/>
+        </w:rPr>
+        <w:t>dalam</w:t>
+      </w:r>
+      <w:proofErr w:type="spellEnd"/>
+      <w:r>
+        <w:rPr>
+          <w:rFonts w:ascii="Times New Roman" w:hAnsi="Times New Roman" w:cs="Times New Roman"/>
+          <w:lang w:val="en-US"/>
+        </w:rPr>
+        <w:t xml:space="preserve"> </w:t>
+      </w:r>
+      <w:proofErr w:type="spellStart"/>
+      <w:r>
+        <w:rPr>
+          <w:rFonts w:ascii="Times New Roman" w:hAnsi="Times New Roman" w:cs="Times New Roman"/>
+          <w:lang w:val="en-US"/>
+        </w:rPr>
+        <w:t>penggerak</w:t>
+      </w:r>
+      <w:proofErr w:type="spellEnd"/>
+      <w:r>
+        <w:rPr>
+          <w:rFonts w:ascii="Times New Roman" w:hAnsi="Times New Roman" w:cs="Times New Roman"/>
+          <w:lang w:val="en-US"/>
+        </w:rPr>
+        <w:t xml:space="preserve"> framework</w:t>
+      </w:r>
+      <w:r>
+        <w:rPr>
+          <w:rFonts w:ascii="Times New Roman" w:hAnsi="Times New Roman" w:cs="Times New Roman"/>
+          <w:lang w:val="en-US"/>
+        </w:rPr>
+        <w:t xml:space="preserve">. Engine yang </w:t>
+      </w:r>
+      <w:proofErr w:type="spellStart"/>
+      <w:r>
+        <w:rPr>
+          <w:rFonts w:ascii="Times New Roman" w:hAnsi="Times New Roman" w:cs="Times New Roman"/>
+          <w:lang w:val="en-US"/>
+        </w:rPr>
+        <w:t>akan</w:t>
+      </w:r>
+      <w:proofErr w:type="spellEnd"/>
+      <w:r>
+        <w:rPr>
+          <w:rFonts w:ascii="Times New Roman" w:hAnsi="Times New Roman" w:cs="Times New Roman"/>
+          <w:lang w:val="en-US"/>
+        </w:rPr>
+        <w:t xml:space="preserve"> </w:t>
+      </w:r>
+      <w:proofErr w:type="spellStart"/>
+      <w:r>
+        <w:rPr>
+          <w:rFonts w:ascii="Times New Roman" w:hAnsi="Times New Roman" w:cs="Times New Roman"/>
+          <w:lang w:val="en-US"/>
+        </w:rPr>
+        <w:t>digunakan</w:t>
+      </w:r>
+      <w:proofErr w:type="spellEnd"/>
+      <w:r>
+        <w:rPr>
+          <w:rFonts w:ascii="Times New Roman" w:hAnsi="Times New Roman" w:cs="Times New Roman"/>
+          <w:lang w:val="en-US"/>
+        </w:rPr>
+        <w:t xml:space="preserve"> </w:t>
+      </w:r>
+      <w:proofErr w:type="spellStart"/>
+      <w:r>
+        <w:rPr>
+          <w:rFonts w:ascii="Times New Roman" w:hAnsi="Times New Roman" w:cs="Times New Roman"/>
+          <w:lang w:val="en-US"/>
+        </w:rPr>
+        <w:t>adalah</w:t>
+      </w:r>
+      <w:proofErr w:type="spellEnd"/>
+      <w:r>
+        <w:rPr>
+          <w:rFonts w:ascii="Times New Roman" w:hAnsi="Times New Roman" w:cs="Times New Roman"/>
+          <w:lang w:val="en-US"/>
+        </w:rPr>
+        <w:t xml:space="preserve"> Godot</w:t>
+      </w:r>
+    </w:p>
+    <w:p>
+      <w:pPr>
+        <w:pStyle w:val="DaftarParagraf"/>
+        <w:numPr>
+          <w:ilvl w:val="1"/>
+          <w:numId w:val="7"/>
+        </w:numPr>
+        <w:spacing w:before="0" w:beforeAutospacing="0" w:after="0" w:afterAutospacing="0" w:line="360" w:lineRule="auto"/>
+        <w:ind w:left="720"/>
+        <w:jc w:val="both"/>
+        <w:rPr>
+          <w:rFonts w:ascii="Times New Roman" w:hAnsi="Times New Roman" w:cs="Times New Roman"/>
+          <w:lang w:val="en-US"/>
+        </w:rPr>
+      </w:pPr>
+      <w:r>
+        <w:rPr>
+          <w:rFonts w:ascii="Times New Roman" w:hAnsi="Times New Roman" w:cs="Times New Roman"/>
+          <w:lang w:val="en-US"/>
+        </w:rPr>
+        <w:t xml:space="preserve"> </w:t>
+      </w:r>
+      <w:proofErr w:type="spellStart"/>
+      <w:r>
+        <w:rPr>
+          <w:rFonts w:ascii="Times New Roman" w:hAnsi="Times New Roman" w:cs="Times New Roman"/>
+          <w:lang w:val="en-US"/>
+        </w:rPr>
+        <w:t>Dibuat</w:t>
+      </w:r>
+      <w:proofErr w:type="spellEnd"/>
+      <w:r>
+        <w:rPr>
+          <w:rFonts w:ascii="Times New Roman" w:hAnsi="Times New Roman" w:cs="Times New Roman"/>
+          <w:lang w:val="en-US"/>
+        </w:rPr>
+        <w:t xml:space="preserve"> program coding framework.</w:t>
+      </w:r>
+    </w:p>
+    <w:p>
+      <w:pPr>
+        <w:pStyle w:val="DaftarParagraf"/>
+        <w:numPr>
+          <w:ilvl w:val="1"/>
+          <w:numId w:val="7"/>
+        </w:numPr>
+        <w:spacing w:before="0" w:beforeAutospacing="0" w:after="0" w:afterAutospacing="0" w:line="360" w:lineRule="auto"/>
+        <w:ind w:left="720"/>
+        <w:jc w:val="both"/>
+        <w:rPr>
+          <w:rFonts w:ascii="Times New Roman" w:hAnsi="Times New Roman" w:cs="Times New Roman"/>
+          <w:lang w:val="en-US"/>
+        </w:rPr>
+      </w:pPr>
+      <w:r>
+        <w:rPr>
+          <w:rFonts w:ascii="Times New Roman" w:hAnsi="Times New Roman" w:cs="Times New Roman"/>
+          <w:lang w:val="en-US"/>
+        </w:rPr>
+        <w:t xml:space="preserve"> </w:t>
+      </w:r>
+      <w:proofErr w:type="spellStart"/>
+      <w:r>
+        <w:rPr>
+          <w:rFonts w:ascii="Times New Roman" w:hAnsi="Times New Roman" w:cs="Times New Roman"/>
+          <w:lang w:val="en-US"/>
+        </w:rPr>
+        <w:t>Dibuat</w:t>
+      </w:r>
+      <w:proofErr w:type="spellEnd"/>
+      <w:r>
+        <w:rPr>
+          <w:rFonts w:ascii="Times New Roman" w:hAnsi="Times New Roman" w:cs="Times New Roman"/>
+          <w:lang w:val="en-US"/>
+        </w:rPr>
+        <w:t xml:space="preserve"> program coding </w:t>
+      </w:r>
+      <w:proofErr w:type="spellStart"/>
+      <w:r>
+        <w:rPr>
+          <w:rFonts w:ascii="Times New Roman" w:hAnsi="Times New Roman" w:cs="Times New Roman"/>
+          <w:lang w:val="en-US"/>
+        </w:rPr>
+        <w:t>beberapa</w:t>
+      </w:r>
+      <w:proofErr w:type="spellEnd"/>
+      <w:r>
+        <w:rPr>
+          <w:rFonts w:ascii="Times New Roman" w:hAnsi="Times New Roman" w:cs="Times New Roman"/>
+          <w:lang w:val="en-US"/>
+        </w:rPr>
+        <w:t xml:space="preserve"> </w:t>
+      </w:r>
+      <w:proofErr w:type="spellStart"/>
+      <w:r>
+        <w:rPr>
+          <w:rFonts w:ascii="Times New Roman" w:hAnsi="Times New Roman" w:cs="Times New Roman"/>
+          <w:lang w:val="en-US"/>
+        </w:rPr>
+        <w:t>tipe</w:t>
+      </w:r>
+      <w:proofErr w:type="spellEnd"/>
+      <w:r>
+        <w:rPr>
+          <w:rFonts w:ascii="Times New Roman" w:hAnsi="Times New Roman" w:cs="Times New Roman"/>
+          <w:lang w:val="en-US"/>
+        </w:rPr>
+        <w:t xml:space="preserve"> game </w:t>
+      </w:r>
+      <w:proofErr w:type="spellStart"/>
+      <w:r>
+        <w:rPr>
+          <w:rFonts w:ascii="Times New Roman" w:hAnsi="Times New Roman" w:cs="Times New Roman"/>
+          <w:lang w:val="en-US"/>
+        </w:rPr>
+        <w:t>misalnya</w:t>
+      </w:r>
+      <w:proofErr w:type="spellEnd"/>
+      <w:r>
+        <w:rPr>
+          <w:rFonts w:ascii="Times New Roman" w:hAnsi="Times New Roman" w:cs="Times New Roman"/>
+          <w:lang w:val="en-US"/>
+        </w:rPr>
+        <w:t xml:space="preserve"> platformer, VR, </w:t>
+      </w:r>
+      <w:proofErr w:type="spellStart"/>
+      <w:r>
+        <w:rPr>
+          <w:rFonts w:ascii="Times New Roman" w:hAnsi="Times New Roman" w:cs="Times New Roman"/>
+          <w:lang w:val="en-US"/>
+        </w:rPr>
+        <w:t>simulasi</w:t>
+      </w:r>
+      <w:proofErr w:type="spellEnd"/>
+      <w:r>
+        <w:rPr>
+          <w:rFonts w:ascii="Times New Roman" w:hAnsi="Times New Roman" w:cs="Times New Roman"/>
+          <w:lang w:val="en-US"/>
+        </w:rPr>
+        <w:t xml:space="preserve"> Pendidikan, </w:t>
+      </w:r>
+      <w:proofErr w:type="spellStart"/>
+      <w:r>
+        <w:rPr>
+          <w:rFonts w:ascii="Times New Roman" w:hAnsi="Times New Roman" w:cs="Times New Roman"/>
+          <w:lang w:val="en-US"/>
+        </w:rPr>
+        <w:t>dll</w:t>
+      </w:r>
+      <w:proofErr w:type="spellEnd"/>
+    </w:p>
+    <w:p>
+      <w:pPr>
+        <w:pStyle w:val="DaftarParagraf"/>
+        <w:spacing w:before="0" w:beforeAutospacing="0" w:after="0" w:afterAutospacing="0" w:line="360" w:lineRule="auto"/>
+        <w:jc w:val="both"/>
+        <w:rPr>
+          <w:rFonts w:ascii="Times New Roman" w:hAnsi="Times New Roman" w:cs="Times New Roman"/>
+          <w:lang w:val="en-US"/>
+        </w:rPr>
+      </w:pPr>
     </w:p>
     <w:p>
       <w:pPr>
@@ -6104,60 +6985,91 @@
           <w:numId w:val="7"/>
         </w:numPr>
         <w:spacing w:before="0" w:beforeAutospacing="0" w:after="0" w:afterAutospacing="0" w:line="360" w:lineRule="auto"/>
+        <w:ind w:left="360"/>
         <w:jc w:val="both"/>
         <w:rPr>
           <w:rFonts w:ascii="Times New Roman" w:hAnsi="Times New Roman" w:cs="Times New Roman"/>
-          <w:lang w:val="id-ID"/>
-        </w:rPr>
-      </w:pPr>
-      <w:r>
-        <w:rPr>
-          <w:rFonts w:ascii="Times New Roman" w:hAnsi="Times New Roman" w:cs="Times New Roman"/>
-          <w:lang w:val="id-ID"/>
-        </w:rPr>
-        <w:t xml:space="preserve">Akses </w:t>
-      </w:r>
-      <w:proofErr w:type="spellStart"/>
-      <w:r>
-        <w:rPr>
-          <w:rFonts w:ascii="Times New Roman" w:hAnsi="Times New Roman" w:cs="Times New Roman"/>
-          <w:lang w:val="id-ID"/>
-        </w:rPr>
-        <w:t>engine</w:t>
-      </w:r>
-      <w:proofErr w:type="spellEnd"/>
-      <w:r>
-        <w:rPr>
-          <w:rFonts w:ascii="Times New Roman" w:hAnsi="Times New Roman" w:cs="Times New Roman"/>
-          <w:lang w:val="id-ID"/>
-        </w:rPr>
-        <w:t xml:space="preserve"> Godot yang digunakan sebagai </w:t>
-      </w:r>
-      <w:proofErr w:type="spellStart"/>
-      <w:r>
-        <w:rPr>
-          <w:rFonts w:ascii="Times New Roman" w:hAnsi="Times New Roman" w:cs="Times New Roman"/>
-          <w:lang w:val="id-ID"/>
-        </w:rPr>
-        <w:t>engine</w:t>
-      </w:r>
-      <w:proofErr w:type="spellEnd"/>
-      <w:r>
-        <w:rPr>
-          <w:rFonts w:ascii="Times New Roman" w:hAnsi="Times New Roman" w:cs="Times New Roman"/>
-          <w:lang w:val="id-ID"/>
-        </w:rPr>
-        <w:t xml:space="preserve"> dari </w:t>
-      </w:r>
-      <w:proofErr w:type="spellStart"/>
-      <w:r>
-        <w:rPr>
-          <w:rFonts w:ascii="Times New Roman" w:hAnsi="Times New Roman" w:cs="Times New Roman"/>
-          <w:lang w:val="id-ID"/>
-        </w:rPr>
-        <w:t>framework</w:t>
-      </w:r>
-      <w:proofErr w:type="spellEnd"/>
+          <w:lang w:val="en-US"/>
+        </w:rPr>
+      </w:pPr>
+      <w:r>
+        <w:rPr>
+          <w:rFonts w:ascii="Times New Roman" w:hAnsi="Times New Roman" w:cs="Times New Roman"/>
+          <w:lang w:val="en-US"/>
+        </w:rPr>
+        <w:t xml:space="preserve">Review </w:t>
+      </w:r>
+      <w:proofErr w:type="gramStart"/>
+      <w:r>
+        <w:rPr>
+          <w:rFonts w:ascii="Times New Roman" w:hAnsi="Times New Roman" w:cs="Times New Roman"/>
+          <w:lang w:val="en-US"/>
+        </w:rPr>
+        <w:t>frame work</w:t>
+      </w:r>
+      <w:proofErr w:type="gramEnd"/>
+      <w:r>
+        <w:rPr>
+          <w:rFonts w:ascii="Times New Roman" w:hAnsi="Times New Roman" w:cs="Times New Roman"/>
+          <w:lang w:val="en-US"/>
+        </w:rPr>
+        <w:t xml:space="preserve"> yang </w:t>
+      </w:r>
+      <w:proofErr w:type="spellStart"/>
+      <w:r>
+        <w:rPr>
+          <w:rFonts w:ascii="Times New Roman" w:hAnsi="Times New Roman" w:cs="Times New Roman"/>
+          <w:lang w:val="en-US"/>
+        </w:rPr>
+        <w:t>sudah</w:t>
+      </w:r>
+      <w:proofErr w:type="spellEnd"/>
+      <w:r>
+        <w:rPr>
+          <w:rFonts w:ascii="Times New Roman" w:hAnsi="Times New Roman" w:cs="Times New Roman"/>
+          <w:lang w:val="en-US"/>
+        </w:rPr>
+        <w:t xml:space="preserve"> </w:t>
+      </w:r>
+      <w:proofErr w:type="spellStart"/>
+      <w:r>
+        <w:rPr>
+          <w:rFonts w:ascii="Times New Roman" w:hAnsi="Times New Roman" w:cs="Times New Roman"/>
+          <w:lang w:val="en-US"/>
+        </w:rPr>
+        <w:t>siap</w:t>
+      </w:r>
+      <w:proofErr w:type="spellEnd"/>
+      <w:r>
+        <w:rPr>
+          <w:rFonts w:ascii="Times New Roman" w:hAnsi="Times New Roman" w:cs="Times New Roman"/>
+          <w:lang w:val="en-US"/>
+        </w:rPr>
+        <w:t xml:space="preserve"> </w:t>
+      </w:r>
+      <w:proofErr w:type="spellStart"/>
+      <w:r>
+        <w:rPr>
+          <w:rFonts w:ascii="Times New Roman" w:hAnsi="Times New Roman" w:cs="Times New Roman"/>
+          <w:lang w:val="en-US"/>
+        </w:rPr>
+        <w:t>digunakan</w:t>
+      </w:r>
+      <w:proofErr w:type="spellEnd"/>
+      <w:r>
+        <w:rPr>
+          <w:rFonts w:ascii="Times New Roman" w:hAnsi="Times New Roman" w:cs="Times New Roman"/>
+          <w:lang w:val="en-US"/>
+        </w:rPr>
+        <w:t>.</w:t>
+      </w:r>
+      <w:r>
+        <w:rPr>
+          <w:rFonts w:ascii="Times New Roman" w:hAnsi="Times New Roman" w:cs="Times New Roman"/>
+          <w:lang w:val="en-US"/>
+        </w:rPr>
+        <w:t xml:space="preserve"> </w:t>
+      </w:r>
     </w:p>
     <w:p>
       <w:pPr>
@@ -6167,60 +7079,68 @@
           <w:numId w:val="7"/>
         </w:numPr>
         <w:spacing w:before="0" w:beforeAutospacing="0" w:after="0" w:afterAutospacing="0" w:line="360" w:lineRule="auto"/>
+        <w:ind w:left="360"/>
         <w:jc w:val="both"/>
         <w:rPr>
           <w:rFonts w:ascii="Times New Roman" w:hAnsi="Times New Roman" w:cs="Times New Roman"/>
-          <w:lang w:val="id-ID"/>
-        </w:rPr>
-      </w:pPr>
-      <w:r>
-        <w:rPr>
-          <w:rFonts w:ascii="Times New Roman" w:hAnsi="Times New Roman" w:cs="Times New Roman"/>
-          <w:lang w:val="id-ID"/>
-        </w:rPr>
-        <w:t xml:space="preserve">Membuat program </w:t>
-      </w:r>
-      <w:proofErr w:type="spellStart"/>
-      <w:r>
-        <w:rPr>
-          <w:rFonts w:ascii="Times New Roman" w:hAnsi="Times New Roman" w:cs="Times New Roman"/>
-          <w:lang w:val="id-ID"/>
-        </w:rPr>
-        <w:t>framework</w:t>
-      </w:r>
-      <w:proofErr w:type="spellEnd"/>
-      <w:r>
-        <w:rPr>
-          <w:rFonts w:ascii="Times New Roman" w:hAnsi="Times New Roman" w:cs="Times New Roman"/>
-          <w:lang w:val="id-ID"/>
-        </w:rPr>
-        <w:t xml:space="preserve"> </w:t>
-      </w:r>
-      <w:proofErr w:type="spellStart"/>
-      <w:r>
-        <w:rPr>
-          <w:rFonts w:ascii="Times New Roman" w:hAnsi="Times New Roman" w:cs="Times New Roman"/>
-          <w:lang w:val="id-ID"/>
-        </w:rPr>
-        <w:t>game</w:t>
-      </w:r>
-      <w:proofErr w:type="spellEnd"/>
-      <w:r>
-        <w:rPr>
-          <w:rFonts w:ascii="Times New Roman" w:hAnsi="Times New Roman" w:cs="Times New Roman"/>
-          <w:lang w:val="id-ID"/>
-        </w:rPr>
-        <w:t xml:space="preserve"> dengan beberapa tipe </w:t>
-      </w:r>
-      <w:proofErr w:type="spellStart"/>
-      <w:r>
-        <w:rPr>
-          <w:rFonts w:ascii="Times New Roman" w:hAnsi="Times New Roman" w:cs="Times New Roman"/>
-          <w:lang w:val="id-ID"/>
-        </w:rPr>
-        <w:t>game</w:t>
-      </w:r>
-      <w:proofErr w:type="spellEnd"/>
+          <w:lang w:val="en-US"/>
+        </w:rPr>
+      </w:pPr>
+      <w:r>
+        <w:rPr>
+          <w:rFonts w:ascii="Times New Roman" w:hAnsi="Times New Roman" w:cs="Times New Roman"/>
+          <w:lang w:val="en-US"/>
+        </w:rPr>
+        <w:t xml:space="preserve">Uji </w:t>
+      </w:r>
+      <w:proofErr w:type="spellStart"/>
+      <w:r>
+        <w:rPr>
+          <w:rFonts w:ascii="Times New Roman" w:hAnsi="Times New Roman" w:cs="Times New Roman"/>
+          <w:lang w:val="en-US"/>
+        </w:rPr>
+        <w:t>coba</w:t>
+      </w:r>
+      <w:proofErr w:type="spellEnd"/>
+      <w:r>
+        <w:rPr>
+          <w:rFonts w:ascii="Times New Roman" w:hAnsi="Times New Roman" w:cs="Times New Roman"/>
+          <w:lang w:val="en-US"/>
+        </w:rPr>
+        <w:t xml:space="preserve"> </w:t>
+      </w:r>
+      <w:proofErr w:type="spellStart"/>
+      <w:r>
+        <w:rPr>
+          <w:rFonts w:ascii="Times New Roman" w:hAnsi="Times New Roman" w:cs="Times New Roman"/>
+          <w:lang w:val="en-US"/>
+        </w:rPr>
+        <w:t>sistim</w:t>
+      </w:r>
+      <w:proofErr w:type="spellEnd"/>
+      <w:r>
+        <w:rPr>
+          <w:rFonts w:ascii="Times New Roman" w:hAnsi="Times New Roman" w:cs="Times New Roman"/>
+          <w:lang w:val="en-US"/>
+        </w:rPr>
+        <w:t xml:space="preserve"> dan game yang </w:t>
+      </w:r>
+      <w:proofErr w:type="spellStart"/>
+      <w:r>
+        <w:rPr>
+          <w:rFonts w:ascii="Times New Roman" w:hAnsi="Times New Roman" w:cs="Times New Roman"/>
+          <w:lang w:val="en-US"/>
+        </w:rPr>
+        <w:t>sudah</w:t>
+      </w:r>
+      <w:proofErr w:type="spellEnd"/>
+      <w:r>
+        <w:rPr>
+          <w:rFonts w:ascii="Times New Roman" w:hAnsi="Times New Roman" w:cs="Times New Roman"/>
+          <w:lang w:val="en-US"/>
+        </w:rPr>
+        <w:t xml:space="preserve"> ready</w:t>
+      </w:r>
     </w:p>
     <w:p>
       <w:pPr>
@@ -6230,28 +7150,212 @@
           <w:numId w:val="7"/>
         </w:numPr>
         <w:spacing w:before="0" w:beforeAutospacing="0" w:after="0" w:afterAutospacing="0" w:line="360" w:lineRule="auto"/>
+        <w:ind w:left="360"/>
         <w:jc w:val="both"/>
         <w:rPr>
           <w:rFonts w:ascii="Times New Roman" w:hAnsi="Times New Roman" w:cs="Times New Roman"/>
-          <w:lang w:val="id-ID"/>
-        </w:rPr>
-      </w:pPr>
-      <w:r>
-        <w:rPr>
-          <w:rFonts w:ascii="Times New Roman" w:hAnsi="Times New Roman" w:cs="Times New Roman"/>
-          <w:lang w:val="id-ID"/>
-        </w:rPr>
-        <w:t xml:space="preserve">Uji coba </w:t>
-      </w:r>
-      <w:proofErr w:type="spellStart"/>
-      <w:r>
-        <w:rPr>
-          <w:rFonts w:ascii="Times New Roman" w:hAnsi="Times New Roman" w:cs="Times New Roman"/>
-          <w:lang w:val="id-ID"/>
-        </w:rPr>
-        <w:t>framework</w:t>
-      </w:r>
-      <w:proofErr w:type="spellEnd"/>
+          <w:lang w:val="en-US"/>
+        </w:rPr>
+      </w:pPr>
+      <w:r>
+        <w:rPr>
+          <w:rFonts w:ascii="Times New Roman" w:hAnsi="Times New Roman" w:cs="Times New Roman"/>
+          <w:lang w:val="en-US"/>
+        </w:rPr>
+        <w:t xml:space="preserve">Upload framework yang </w:t>
+      </w:r>
+      <w:proofErr w:type="spellStart"/>
+      <w:r>
+        <w:rPr>
+          <w:rFonts w:ascii="Times New Roman" w:hAnsi="Times New Roman" w:cs="Times New Roman"/>
+          <w:lang w:val="en-US"/>
+        </w:rPr>
+        <w:t>sudah</w:t>
+      </w:r>
+      <w:proofErr w:type="spellEnd"/>
+      <w:r>
+        <w:rPr>
+          <w:rFonts w:ascii="Times New Roman" w:hAnsi="Times New Roman" w:cs="Times New Roman"/>
+          <w:lang w:val="en-US"/>
+        </w:rPr>
+        <w:t xml:space="preserve"> </w:t>
+      </w:r>
+      <w:proofErr w:type="spellStart"/>
+      <w:r>
+        <w:rPr>
+          <w:rFonts w:ascii="Times New Roman" w:hAnsi="Times New Roman" w:cs="Times New Roman"/>
+          <w:lang w:val="en-US"/>
+        </w:rPr>
+        <w:t>diuji</w:t>
+      </w:r>
+      <w:proofErr w:type="spellEnd"/>
+      <w:r>
+        <w:rPr>
+          <w:rFonts w:ascii="Times New Roman" w:hAnsi="Times New Roman" w:cs="Times New Roman"/>
+          <w:lang w:val="en-US"/>
+        </w:rPr>
+        <w:t xml:space="preserve"> </w:t>
+      </w:r>
+      <w:proofErr w:type="spellStart"/>
+      <w:r>
+        <w:rPr>
+          <w:rFonts w:ascii="Times New Roman" w:hAnsi="Times New Roman" w:cs="Times New Roman"/>
+          <w:lang w:val="en-US"/>
+        </w:rPr>
+        <w:t>coba</w:t>
+      </w:r>
+      <w:proofErr w:type="spellEnd"/>
+      <w:r>
+        <w:rPr>
+          <w:rFonts w:ascii="Times New Roman" w:hAnsi="Times New Roman" w:cs="Times New Roman"/>
+          <w:lang w:val="en-US"/>
+        </w:rPr>
+        <w:t xml:space="preserve"> </w:t>
+      </w:r>
+      <w:proofErr w:type="spellStart"/>
+      <w:r>
+        <w:rPr>
+          <w:rFonts w:ascii="Times New Roman" w:hAnsi="Times New Roman" w:cs="Times New Roman"/>
+          <w:lang w:val="en-US"/>
+        </w:rPr>
+        <w:t>ke</w:t>
+      </w:r>
+      <w:proofErr w:type="spellEnd"/>
+      <w:r>
+        <w:rPr>
+          <w:rFonts w:ascii="Times New Roman" w:hAnsi="Times New Roman" w:cs="Times New Roman"/>
+          <w:lang w:val="en-US"/>
+        </w:rPr>
+        <w:t xml:space="preserve"> vendor</w:t>
+      </w:r>
+    </w:p>
+    <w:p>
+      <w:pPr>
+        <w:pStyle w:val="DaftarParagraf"/>
+        <w:numPr>
+          <w:ilvl w:val="0"/>
+          <w:numId w:val="7"/>
+        </w:numPr>
+        <w:spacing w:before="0" w:beforeAutospacing="0" w:after="0" w:afterAutospacing="0" w:line="360" w:lineRule="auto"/>
+        <w:ind w:left="360"/>
+        <w:jc w:val="both"/>
+        <w:rPr>
+          <w:rFonts w:ascii="Times New Roman" w:hAnsi="Times New Roman" w:cs="Times New Roman"/>
+          <w:lang w:val="en-US"/>
+        </w:rPr>
+      </w:pPr>
+      <w:proofErr w:type="spellStart"/>
+      <w:r>
+        <w:rPr>
+          <w:rFonts w:ascii="Times New Roman" w:hAnsi="Times New Roman" w:cs="Times New Roman"/>
+          <w:lang w:val="en-US"/>
+        </w:rPr>
+        <w:t>Pembuatan</w:t>
+      </w:r>
+      <w:proofErr w:type="spellEnd"/>
+      <w:r>
+        <w:rPr>
+          <w:rFonts w:ascii="Times New Roman" w:hAnsi="Times New Roman" w:cs="Times New Roman"/>
+          <w:lang w:val="en-US"/>
+        </w:rPr>
+        <w:t xml:space="preserve"> </w:t>
+      </w:r>
+      <w:proofErr w:type="spellStart"/>
+      <w:r>
+        <w:rPr>
+          <w:rFonts w:ascii="Times New Roman" w:hAnsi="Times New Roman" w:cs="Times New Roman"/>
+          <w:lang w:val="en-US"/>
+        </w:rPr>
+        <w:t>Laporan</w:t>
+      </w:r>
+      <w:proofErr w:type="spellEnd"/>
+      <w:r>
+        <w:rPr>
+          <w:rFonts w:ascii="Times New Roman" w:hAnsi="Times New Roman" w:cs="Times New Roman"/>
+          <w:lang w:val="en-US"/>
+        </w:rPr>
+        <w:t xml:space="preserve"> </w:t>
+      </w:r>
+      <w:proofErr w:type="spellStart"/>
+      <w:r>
+        <w:rPr>
+          <w:rFonts w:ascii="Times New Roman" w:hAnsi="Times New Roman" w:cs="Times New Roman"/>
+          <w:lang w:val="en-US"/>
+        </w:rPr>
+        <w:t>skripsi</w:t>
+      </w:r>
+      <w:proofErr w:type="spellEnd"/>
+      <w:r>
+        <w:rPr>
+          <w:rFonts w:ascii="Times New Roman" w:hAnsi="Times New Roman" w:cs="Times New Roman"/>
+          <w:lang w:val="en-US"/>
+        </w:rPr>
+        <w:t xml:space="preserve"> dan review </w:t>
+      </w:r>
+      <w:proofErr w:type="spellStart"/>
+      <w:r>
+        <w:rPr>
+          <w:rFonts w:ascii="Times New Roman" w:hAnsi="Times New Roman" w:cs="Times New Roman"/>
+          <w:lang w:val="en-US"/>
+        </w:rPr>
+        <w:t>hasil</w:t>
+      </w:r>
+      <w:proofErr w:type="spellEnd"/>
+      <w:r>
+        <w:rPr>
+          <w:rFonts w:ascii="Times New Roman" w:hAnsi="Times New Roman" w:cs="Times New Roman"/>
+          <w:lang w:val="en-US"/>
+        </w:rPr>
+        <w:t xml:space="preserve"> </w:t>
+      </w:r>
+      <w:proofErr w:type="spellStart"/>
+      <w:r>
+        <w:rPr>
+          <w:rFonts w:ascii="Times New Roman" w:hAnsi="Times New Roman" w:cs="Times New Roman"/>
+          <w:lang w:val="en-US"/>
+        </w:rPr>
+        <w:t>perancangan</w:t>
+      </w:r>
+      <w:proofErr w:type="spellEnd"/>
+      <w:r>
+        <w:rPr>
+          <w:rFonts w:ascii="Times New Roman" w:hAnsi="Times New Roman" w:cs="Times New Roman"/>
+          <w:lang w:val="en-US"/>
+        </w:rPr>
+        <w:t xml:space="preserve"> dan </w:t>
+      </w:r>
+      <w:proofErr w:type="spellStart"/>
+      <w:r>
+        <w:rPr>
+          <w:rFonts w:ascii="Times New Roman" w:hAnsi="Times New Roman" w:cs="Times New Roman"/>
+          <w:lang w:val="en-US"/>
+        </w:rPr>
+        <w:t>membuat</w:t>
+      </w:r>
+      <w:proofErr w:type="spellEnd"/>
+      <w:r>
+        <w:rPr>
+          <w:rFonts w:ascii="Times New Roman" w:hAnsi="Times New Roman" w:cs="Times New Roman"/>
+          <w:lang w:val="en-US"/>
+        </w:rPr>
+        <w:t xml:space="preserve"> </w:t>
+      </w:r>
+      <w:proofErr w:type="spellStart"/>
+      <w:r>
+        <w:rPr>
+          <w:rFonts w:ascii="Times New Roman" w:hAnsi="Times New Roman" w:cs="Times New Roman"/>
+          <w:lang w:val="en-US"/>
+        </w:rPr>
+        <w:t>kesimpulan</w:t>
+      </w:r>
+      <w:proofErr w:type="spellEnd"/>
+      <w:r>
+        <w:rPr>
+          <w:rFonts w:ascii="Times New Roman" w:hAnsi="Times New Roman" w:cs="Times New Roman"/>
+          <w:lang w:val="en-US"/>
+        </w:rPr>
+        <w:t>.</w:t>
+      </w:r>
     </w:p>
     <w:p>
       <w:pPr>
@@ -6274,7 +7378,7 @@
       <w:pPr>
         <w:pStyle w:val="Judul1"/>
       </w:pPr>
-      <w:bookmarkStart w:id="4" w:name="_Toc57828072"/>
+      <w:bookmarkStart w:id="4" w:name="_Toc60689371"/>
       <w:r>
         <w:lastRenderedPageBreak/>
         <w:t>DAFTAR PUSTAKA</w:t>
@@ -6295,9 +7399,7 @@
       <w:pPr>
         <w:pStyle w:val="Bibliografi"/>
         <w:ind w:left="720" w:hanging="720"/>
-        <w:jc w:val="both"/>
-        <w:rPr>
-          <w:rFonts w:ascii="Times New Roman" w:hAnsi="Times New Roman" w:cs="Times New Roman"/>
+        <w:rPr>
           <w:noProof/>
         </w:rPr>
       </w:pPr>
@@ -6322,14 +7424,12 @@
       </w:r>
       <w:r>
         <w:rPr>
-          <w:rFonts w:ascii="Times New Roman" w:hAnsi="Times New Roman" w:cs="Times New Roman"/>
           <w:noProof/>
         </w:rPr>
         <w:t xml:space="preserve">Adams, E. (2013). </w:t>
       </w:r>
       <w:r>
         <w:rPr>
-          <w:rFonts w:ascii="Times New Roman" w:hAnsi="Times New Roman" w:cs="Times New Roman"/>
           <w:i/>
           <w:iCs/>
           <w:noProof/>
@@ -6338,7 +7438,6 @@
       </w:r>
       <w:r>
         <w:rPr>
-          <w:rFonts w:ascii="Times New Roman" w:hAnsi="Times New Roman" w:cs="Times New Roman"/>
           <w:noProof/>
         </w:rPr>
         <w:t xml:space="preserve"> New Riders.</w:t>
@@ -6348,22 +7447,18 @@
       <w:pPr>
         <w:pStyle w:val="Bibliografi"/>
         <w:ind w:left="720" w:hanging="720"/>
-        <w:jc w:val="both"/>
-        <w:rPr>
-          <w:rFonts w:ascii="Times New Roman" w:hAnsi="Times New Roman" w:cs="Times New Roman"/>
+        <w:rPr>
           <w:noProof/>
         </w:rPr>
       </w:pPr>
       <w:r>
         <w:rPr>
-          <w:rFonts w:ascii="Times New Roman" w:hAnsi="Times New Roman" w:cs="Times New Roman"/>
           <w:noProof/>
         </w:rPr>
         <w:t xml:space="preserve">Asmiatun, S., &amp; Putri, A. N. (2017). </w:t>
       </w:r>
       <w:r>
         <w:rPr>
-          <w:rFonts w:ascii="Times New Roman" w:hAnsi="Times New Roman" w:cs="Times New Roman"/>
           <w:i/>
           <w:iCs/>
           <w:noProof/>
@@ -6372,7 +7467,6 @@
       </w:r>
       <w:r>
         <w:rPr>
-          <w:rFonts w:ascii="Times New Roman" w:hAnsi="Times New Roman" w:cs="Times New Roman"/>
           <w:noProof/>
         </w:rPr>
         <w:t xml:space="preserve"> Deepublish.</w:t>
@@ -6382,15 +7476,12 @@
       <w:pPr>
         <w:pStyle w:val="Bibliografi"/>
         <w:ind w:left="720" w:hanging="720"/>
-        <w:jc w:val="both"/>
-        <w:rPr>
-          <w:rFonts w:ascii="Times New Roman" w:hAnsi="Times New Roman" w:cs="Times New Roman"/>
+        <w:rPr>
           <w:noProof/>
         </w:rPr>
       </w:pPr>
       <w:r>
         <w:rPr>
-          <w:rFonts w:ascii="Times New Roman" w:hAnsi="Times New Roman" w:cs="Times New Roman"/>
           <w:i/>
           <w:iCs/>
           <w:noProof/>
@@ -6399,7 +7490,6 @@
       </w:r>
       <w:r>
         <w:rPr>
-          <w:rFonts w:ascii="Times New Roman" w:hAnsi="Times New Roman" w:cs="Times New Roman"/>
           <w:noProof/>
         </w:rPr>
         <w:t>. (2019, Juli 11). Diambil kembali dari BUAT GAME 3D DENGAN UNITY 3D: http://ariusman.id/buat-game-3d-dengan-unity-3d/</w:t>
@@ -6409,22 +7499,18 @@
       <w:pPr>
         <w:pStyle w:val="Bibliografi"/>
         <w:ind w:left="720" w:hanging="720"/>
-        <w:jc w:val="both"/>
-        <w:rPr>
-          <w:rFonts w:ascii="Times New Roman" w:hAnsi="Times New Roman" w:cs="Times New Roman"/>
+        <w:rPr>
           <w:noProof/>
         </w:rPr>
       </w:pPr>
       <w:r>
         <w:rPr>
-          <w:rFonts w:ascii="Times New Roman" w:hAnsi="Times New Roman" w:cs="Times New Roman"/>
           <w:noProof/>
         </w:rPr>
         <w:t xml:space="preserve">Byl, P. D. (2014). </w:t>
       </w:r>
       <w:r>
         <w:rPr>
-          <w:rFonts w:ascii="Times New Roman" w:hAnsi="Times New Roman" w:cs="Times New Roman"/>
           <w:i/>
           <w:iCs/>
           <w:noProof/>
@@ -6433,7 +7519,6 @@
       </w:r>
       <w:r>
         <w:rPr>
-          <w:rFonts w:ascii="Times New Roman" w:hAnsi="Times New Roman" w:cs="Times New Roman"/>
           <w:noProof/>
         </w:rPr>
         <w:t xml:space="preserve"> Focal Press.</w:t>
@@ -6443,15 +7528,12 @@
       <w:pPr>
         <w:pStyle w:val="Bibliografi"/>
         <w:ind w:left="720" w:hanging="720"/>
-        <w:jc w:val="both"/>
-        <w:rPr>
-          <w:rFonts w:ascii="Times New Roman" w:hAnsi="Times New Roman" w:cs="Times New Roman"/>
+        <w:rPr>
           <w:noProof/>
         </w:rPr>
       </w:pPr>
       <w:r>
         <w:rPr>
-          <w:rFonts w:ascii="Times New Roman" w:hAnsi="Times New Roman" w:cs="Times New Roman"/>
           <w:noProof/>
         </w:rPr>
         <w:t>Chukong Technologies. (2010, Desember). Diambil kembali dari https://www.cocos.com/</w:t>
@@ -6461,22 +7543,18 @@
       <w:pPr>
         <w:pStyle w:val="Bibliografi"/>
         <w:ind w:left="720" w:hanging="720"/>
-        <w:jc w:val="both"/>
-        <w:rPr>
-          <w:rFonts w:ascii="Times New Roman" w:hAnsi="Times New Roman" w:cs="Times New Roman"/>
+        <w:rPr>
           <w:noProof/>
         </w:rPr>
       </w:pPr>
       <w:r>
         <w:rPr>
-          <w:rFonts w:ascii="Times New Roman" w:hAnsi="Times New Roman" w:cs="Times New Roman"/>
           <w:noProof/>
         </w:rPr>
         <w:t xml:space="preserve">Clickteam. (1993). </w:t>
       </w:r>
       <w:r>
         <w:rPr>
-          <w:rFonts w:ascii="Times New Roman" w:hAnsi="Times New Roman" w:cs="Times New Roman"/>
           <w:i/>
           <w:iCs/>
           <w:noProof/>
@@ -6485,7 +7563,6 @@
       </w:r>
       <w:r>
         <w:rPr>
-          <w:rFonts w:ascii="Times New Roman" w:hAnsi="Times New Roman" w:cs="Times New Roman"/>
           <w:noProof/>
         </w:rPr>
         <w:t>. Diambil kembali dari https://www.clickteam.com/</w:t>
@@ -6495,22 +7572,18 @@
       <w:pPr>
         <w:pStyle w:val="Bibliografi"/>
         <w:ind w:left="720" w:hanging="720"/>
-        <w:jc w:val="both"/>
-        <w:rPr>
-          <w:rFonts w:ascii="Times New Roman" w:hAnsi="Times New Roman" w:cs="Times New Roman"/>
+        <w:rPr>
           <w:noProof/>
         </w:rPr>
       </w:pPr>
       <w:r>
         <w:rPr>
-          <w:rFonts w:ascii="Times New Roman" w:hAnsi="Times New Roman" w:cs="Times New Roman"/>
           <w:noProof/>
         </w:rPr>
         <w:t xml:space="preserve">CryTek. (2002, Mei). </w:t>
       </w:r>
       <w:r>
         <w:rPr>
-          <w:rFonts w:ascii="Times New Roman" w:hAnsi="Times New Roman" w:cs="Times New Roman"/>
           <w:i/>
           <w:iCs/>
           <w:noProof/>
@@ -6519,7 +7592,6 @@
       </w:r>
       <w:r>
         <w:rPr>
-          <w:rFonts w:ascii="Times New Roman" w:hAnsi="Times New Roman" w:cs="Times New Roman"/>
           <w:noProof/>
         </w:rPr>
         <w:t>. Diambil kembali dari https://www.cryengine.com/</w:t>
@@ -6529,22 +7601,18 @@
       <w:pPr>
         <w:pStyle w:val="Bibliografi"/>
         <w:ind w:left="720" w:hanging="720"/>
-        <w:jc w:val="both"/>
-        <w:rPr>
-          <w:rFonts w:ascii="Times New Roman" w:hAnsi="Times New Roman" w:cs="Times New Roman"/>
+        <w:rPr>
           <w:noProof/>
         </w:rPr>
       </w:pPr>
       <w:r>
         <w:rPr>
-          <w:rFonts w:ascii="Times New Roman" w:hAnsi="Times New Roman" w:cs="Times New Roman"/>
           <w:noProof/>
         </w:rPr>
         <w:t xml:space="preserve">Deitel, P. J., &amp; Deitel, H. M. (2016). </w:t>
       </w:r>
       <w:r>
         <w:rPr>
-          <w:rFonts w:ascii="Times New Roman" w:hAnsi="Times New Roman" w:cs="Times New Roman"/>
           <w:i/>
           <w:iCs/>
           <w:noProof/>
@@ -6553,7 +7621,6 @@
       </w:r>
       <w:r>
         <w:rPr>
-          <w:rFonts w:ascii="Times New Roman" w:hAnsi="Times New Roman" w:cs="Times New Roman"/>
           <w:noProof/>
         </w:rPr>
         <w:t xml:space="preserve"> Pearson.</w:t>
@@ -6563,22 +7630,18 @@
       <w:pPr>
         <w:pStyle w:val="Bibliografi"/>
         <w:ind w:left="720" w:hanging="720"/>
-        <w:jc w:val="both"/>
-        <w:rPr>
-          <w:rFonts w:ascii="Times New Roman" w:hAnsi="Times New Roman" w:cs="Times New Roman"/>
+        <w:rPr>
           <w:noProof/>
         </w:rPr>
       </w:pPr>
       <w:r>
         <w:rPr>
-          <w:rFonts w:ascii="Times New Roman" w:hAnsi="Times New Roman" w:cs="Times New Roman"/>
           <w:noProof/>
         </w:rPr>
         <w:t xml:space="preserve">DRAGANOV, D. D. (2-14). </w:t>
       </w:r>
       <w:r>
         <w:rPr>
-          <w:rFonts w:ascii="Times New Roman" w:hAnsi="Times New Roman" w:cs="Times New Roman"/>
           <w:i/>
           <w:iCs/>
           <w:noProof/>
@@ -6587,7 +7650,6 @@
       </w:r>
       <w:r>
         <w:rPr>
-          <w:rFonts w:ascii="Times New Roman" w:hAnsi="Times New Roman" w:cs="Times New Roman"/>
           <w:noProof/>
         </w:rPr>
         <w:t xml:space="preserve"> CreateSpace Independent Publishing Platform.</w:t>
@@ -6597,22 +7659,18 @@
       <w:pPr>
         <w:pStyle w:val="Bibliografi"/>
         <w:ind w:left="720" w:hanging="720"/>
-        <w:jc w:val="both"/>
-        <w:rPr>
-          <w:rFonts w:ascii="Times New Roman" w:hAnsi="Times New Roman" w:cs="Times New Roman"/>
+        <w:rPr>
           <w:noProof/>
         </w:rPr>
       </w:pPr>
       <w:r>
         <w:rPr>
-          <w:rFonts w:ascii="Times New Roman" w:hAnsi="Times New Roman" w:cs="Times New Roman"/>
           <w:noProof/>
         </w:rPr>
         <w:t xml:space="preserve">Epic Games. (t.thn.). </w:t>
       </w:r>
       <w:r>
         <w:rPr>
-          <w:rFonts w:ascii="Times New Roman" w:hAnsi="Times New Roman" w:cs="Times New Roman"/>
           <w:i/>
           <w:iCs/>
           <w:noProof/>
@@ -6621,7 +7679,6 @@
       </w:r>
       <w:r>
         <w:rPr>
-          <w:rFonts w:ascii="Times New Roman" w:hAnsi="Times New Roman" w:cs="Times New Roman"/>
           <w:noProof/>
         </w:rPr>
         <w:t>. Diambil kembali dari https://www.unrealengine.com/</w:t>
@@ -6631,22 +7688,18 @@
       <w:pPr>
         <w:pStyle w:val="Bibliografi"/>
         <w:ind w:left="720" w:hanging="720"/>
-        <w:jc w:val="both"/>
-        <w:rPr>
-          <w:rFonts w:ascii="Times New Roman" w:hAnsi="Times New Roman" w:cs="Times New Roman"/>
+        <w:rPr>
           <w:noProof/>
         </w:rPr>
       </w:pPr>
       <w:r>
         <w:rPr>
-          <w:rFonts w:ascii="Times New Roman" w:hAnsi="Times New Roman" w:cs="Times New Roman"/>
           <w:noProof/>
         </w:rPr>
         <w:t xml:space="preserve">Gahan, A. (2012). </w:t>
       </w:r>
       <w:r>
         <w:rPr>
-          <w:rFonts w:ascii="Times New Roman" w:hAnsi="Times New Roman" w:cs="Times New Roman"/>
           <w:i/>
           <w:iCs/>
           <w:noProof/>
@@ -6655,7 +7708,6 @@
       </w:r>
       <w:r>
         <w:rPr>
-          <w:rFonts w:ascii="Times New Roman" w:hAnsi="Times New Roman" w:cs="Times New Roman"/>
           <w:noProof/>
         </w:rPr>
         <w:t xml:space="preserve"> Taylor &amp; Francis.</w:t>
@@ -6665,22 +7717,18 @@
       <w:pPr>
         <w:pStyle w:val="Bibliografi"/>
         <w:ind w:left="720" w:hanging="720"/>
-        <w:jc w:val="both"/>
-        <w:rPr>
-          <w:rFonts w:ascii="Times New Roman" w:hAnsi="Times New Roman" w:cs="Times New Roman"/>
+        <w:rPr>
           <w:noProof/>
         </w:rPr>
       </w:pPr>
       <w:r>
         <w:rPr>
-          <w:rFonts w:ascii="Times New Roman" w:hAnsi="Times New Roman" w:cs="Times New Roman"/>
           <w:noProof/>
         </w:rPr>
         <w:t xml:space="preserve">Hanly, J. R., &amp; Koffman, E. B. (2009). </w:t>
       </w:r>
       <w:r>
         <w:rPr>
-          <w:rFonts w:ascii="Times New Roman" w:hAnsi="Times New Roman" w:cs="Times New Roman"/>
           <w:i/>
           <w:iCs/>
           <w:noProof/>
@@ -6689,7 +7737,6 @@
       </w:r>
       <w:r>
         <w:rPr>
-          <w:rFonts w:ascii="Times New Roman" w:hAnsi="Times New Roman" w:cs="Times New Roman"/>
           <w:noProof/>
         </w:rPr>
         <w:t xml:space="preserve"> Addison-Wesley.</w:t>
@@ -6699,22 +7746,18 @@
       <w:pPr>
         <w:pStyle w:val="Bibliografi"/>
         <w:ind w:left="720" w:hanging="720"/>
-        <w:jc w:val="both"/>
-        <w:rPr>
-          <w:rFonts w:ascii="Times New Roman" w:hAnsi="Times New Roman" w:cs="Times New Roman"/>
+        <w:rPr>
           <w:noProof/>
         </w:rPr>
       </w:pPr>
       <w:r>
         <w:rPr>
-          <w:rFonts w:ascii="Times New Roman" w:hAnsi="Times New Roman" w:cs="Times New Roman"/>
           <w:noProof/>
         </w:rPr>
         <w:t xml:space="preserve">Hidayatno, A., Destyanto, A. R., &amp; Iman, M. R. (t.thn.). </w:t>
       </w:r>
       <w:r>
         <w:rPr>
-          <w:rFonts w:ascii="Times New Roman" w:hAnsi="Times New Roman" w:cs="Times New Roman"/>
           <w:i/>
           <w:iCs/>
           <w:noProof/>
@@ -6723,7 +7766,6 @@
       </w:r>
       <w:r>
         <w:rPr>
-          <w:rFonts w:ascii="Times New Roman" w:hAnsi="Times New Roman" w:cs="Times New Roman"/>
           <w:noProof/>
         </w:rPr>
         <w:t xml:space="preserve"> Penerbit LeutikaPrio.</w:t>
@@ -6733,22 +7775,18 @@
       <w:pPr>
         <w:pStyle w:val="Bibliografi"/>
         <w:ind w:left="720" w:hanging="720"/>
-        <w:jc w:val="both"/>
-        <w:rPr>
-          <w:rFonts w:ascii="Times New Roman" w:hAnsi="Times New Roman" w:cs="Times New Roman"/>
+        <w:rPr>
           <w:noProof/>
         </w:rPr>
       </w:pPr>
       <w:r>
         <w:rPr>
-          <w:rFonts w:ascii="Times New Roman" w:hAnsi="Times New Roman" w:cs="Times New Roman"/>
           <w:noProof/>
         </w:rPr>
         <w:t xml:space="preserve">Hocking, J. (2015). </w:t>
       </w:r>
       <w:r>
         <w:rPr>
-          <w:rFonts w:ascii="Times New Roman" w:hAnsi="Times New Roman" w:cs="Times New Roman"/>
           <w:i/>
           <w:iCs/>
           <w:noProof/>
@@ -6757,7 +7795,6 @@
       </w:r>
       <w:r>
         <w:rPr>
-          <w:rFonts w:ascii="Times New Roman" w:hAnsi="Times New Roman" w:cs="Times New Roman"/>
           <w:noProof/>
         </w:rPr>
         <w:t xml:space="preserve"> Manning Publications Company.</w:t>
@@ -6767,22 +7804,18 @@
       <w:pPr>
         <w:pStyle w:val="Bibliografi"/>
         <w:ind w:left="720" w:hanging="720"/>
-        <w:jc w:val="both"/>
-        <w:rPr>
-          <w:rFonts w:ascii="Times New Roman" w:hAnsi="Times New Roman" w:cs="Times New Roman"/>
+        <w:rPr>
           <w:noProof/>
         </w:rPr>
       </w:pPr>
       <w:r>
         <w:rPr>
-          <w:rFonts w:ascii="Times New Roman" w:hAnsi="Times New Roman" w:cs="Times New Roman"/>
           <w:noProof/>
         </w:rPr>
         <w:t xml:space="preserve">Juan Linietsky, d. (2014, Januari). </w:t>
       </w:r>
       <w:r>
         <w:rPr>
-          <w:rFonts w:ascii="Times New Roman" w:hAnsi="Times New Roman" w:cs="Times New Roman"/>
           <w:i/>
           <w:iCs/>
           <w:noProof/>
@@ -6791,7 +7824,6 @@
       </w:r>
       <w:r>
         <w:rPr>
-          <w:rFonts w:ascii="Times New Roman" w:hAnsi="Times New Roman" w:cs="Times New Roman"/>
           <w:noProof/>
         </w:rPr>
         <w:t>. Diambil kembali dari https://godotengine.org</w:t>
@@ -6801,22 +7833,18 @@
       <w:pPr>
         <w:pStyle w:val="Bibliografi"/>
         <w:ind w:left="720" w:hanging="720"/>
-        <w:jc w:val="both"/>
-        <w:rPr>
-          <w:rFonts w:ascii="Times New Roman" w:hAnsi="Times New Roman" w:cs="Times New Roman"/>
+        <w:rPr>
           <w:noProof/>
         </w:rPr>
       </w:pPr>
       <w:r>
         <w:rPr>
-          <w:rFonts w:ascii="Times New Roman" w:hAnsi="Times New Roman" w:cs="Times New Roman"/>
           <w:noProof/>
         </w:rPr>
         <w:t xml:space="preserve">Kölling, M. (2003). </w:t>
       </w:r>
       <w:r>
         <w:rPr>
-          <w:rFonts w:ascii="Times New Roman" w:hAnsi="Times New Roman" w:cs="Times New Roman"/>
           <w:i/>
           <w:iCs/>
           <w:noProof/>
@@ -6825,7 +7853,6 @@
       </w:r>
       <w:r>
         <w:rPr>
-          <w:rFonts w:ascii="Times New Roman" w:hAnsi="Times New Roman" w:cs="Times New Roman"/>
           <w:noProof/>
         </w:rPr>
         <w:t>. Diambil kembali dari https://www.greenfoot.org/</w:t>
@@ -6835,15 +7862,12 @@
       <w:pPr>
         <w:pStyle w:val="Bibliografi"/>
         <w:ind w:left="720" w:hanging="720"/>
-        <w:jc w:val="both"/>
-        <w:rPr>
-          <w:rFonts w:ascii="Times New Roman" w:hAnsi="Times New Roman" w:cs="Times New Roman"/>
+        <w:rPr>
           <w:noProof/>
         </w:rPr>
       </w:pPr>
       <w:r>
         <w:rPr>
-          <w:rFonts w:ascii="Times New Roman" w:hAnsi="Times New Roman" w:cs="Times New Roman"/>
           <w:noProof/>
         </w:rPr>
         <w:lastRenderedPageBreak/>
@@ -6851,7 +7875,6 @@
       </w:r>
       <w:r>
         <w:rPr>
-          <w:rFonts w:ascii="Times New Roman" w:hAnsi="Times New Roman" w:cs="Times New Roman"/>
           <w:i/>
           <w:iCs/>
           <w:noProof/>
@@ -6860,7 +7883,6 @@
       </w:r>
       <w:r>
         <w:rPr>
-          <w:rFonts w:ascii="Times New Roman" w:hAnsi="Times New Roman" w:cs="Times New Roman"/>
           <w:noProof/>
         </w:rPr>
         <w:t>. Diambil kembali dari Yuk! Mengenal Apa Itu Framework &amp; Fungsinya: https://www.niagahoster.co.id/blog/apa-itu-framework/</w:t>
@@ -6870,22 +7892,18 @@
       <w:pPr>
         <w:pStyle w:val="Bibliografi"/>
         <w:ind w:left="720" w:hanging="720"/>
-        <w:jc w:val="both"/>
-        <w:rPr>
-          <w:rFonts w:ascii="Times New Roman" w:hAnsi="Times New Roman" w:cs="Times New Roman"/>
+        <w:rPr>
           <w:noProof/>
         </w:rPr>
       </w:pPr>
       <w:r>
         <w:rPr>
-          <w:rFonts w:ascii="Times New Roman" w:hAnsi="Times New Roman" w:cs="Times New Roman"/>
           <w:noProof/>
         </w:rPr>
         <w:t xml:space="preserve">Pranata, B. A., &amp; Pamoedji, A. K. (2015). </w:t>
       </w:r>
       <w:r>
         <w:rPr>
-          <w:rFonts w:ascii="Times New Roman" w:hAnsi="Times New Roman" w:cs="Times New Roman"/>
           <w:i/>
           <w:iCs/>
           <w:noProof/>
@@ -6894,7 +7912,6 @@
       </w:r>
       <w:r>
         <w:rPr>
-          <w:rFonts w:ascii="Times New Roman" w:hAnsi="Times New Roman" w:cs="Times New Roman"/>
           <w:noProof/>
         </w:rPr>
         <w:t xml:space="preserve"> Elex Media Komputindo.</w:t>
@@ -6904,22 +7921,18 @@
       <w:pPr>
         <w:pStyle w:val="Bibliografi"/>
         <w:ind w:left="720" w:hanging="720"/>
-        <w:jc w:val="both"/>
-        <w:rPr>
-          <w:rFonts w:ascii="Times New Roman" w:hAnsi="Times New Roman" w:cs="Times New Roman"/>
+        <w:rPr>
           <w:noProof/>
         </w:rPr>
       </w:pPr>
       <w:r>
         <w:rPr>
-          <w:rFonts w:ascii="Times New Roman" w:hAnsi="Times New Roman" w:cs="Times New Roman"/>
           <w:noProof/>
         </w:rPr>
         <w:t xml:space="preserve">Rival, F. (2008, Agustus). </w:t>
       </w:r>
       <w:r>
         <w:rPr>
-          <w:rFonts w:ascii="Times New Roman" w:hAnsi="Times New Roman" w:cs="Times New Roman"/>
           <w:i/>
           <w:iCs/>
           <w:noProof/>
@@ -6928,7 +7941,6 @@
       </w:r>
       <w:r>
         <w:rPr>
-          <w:rFonts w:ascii="Times New Roman" w:hAnsi="Times New Roman" w:cs="Times New Roman"/>
           <w:noProof/>
         </w:rPr>
         <w:t>. Diambil kembali dari https://gdevelop-app.com/</w:t>
@@ -6938,22 +7950,18 @@
       <w:pPr>
         <w:pStyle w:val="Bibliografi"/>
         <w:ind w:left="720" w:hanging="720"/>
-        <w:jc w:val="both"/>
-        <w:rPr>
-          <w:rFonts w:ascii="Times New Roman" w:hAnsi="Times New Roman" w:cs="Times New Roman"/>
+        <w:rPr>
           <w:noProof/>
         </w:rPr>
       </w:pPr>
       <w:r>
         <w:rPr>
-          <w:rFonts w:ascii="Times New Roman" w:hAnsi="Times New Roman" w:cs="Times New Roman"/>
           <w:noProof/>
         </w:rPr>
         <w:t xml:space="preserve">Sapio, F. (2017). </w:t>
       </w:r>
       <w:r>
         <w:rPr>
-          <w:rFonts w:ascii="Times New Roman" w:hAnsi="Times New Roman" w:cs="Times New Roman"/>
           <w:i/>
           <w:iCs/>
           <w:noProof/>
@@ -6962,7 +7970,6 @@
       </w:r>
       <w:r>
         <w:rPr>
-          <w:rFonts w:ascii="Times New Roman" w:hAnsi="Times New Roman" w:cs="Times New Roman"/>
           <w:noProof/>
         </w:rPr>
         <w:t xml:space="preserve"> Packt Publishing.</w:t>
@@ -6972,22 +7979,18 @@
       <w:pPr>
         <w:pStyle w:val="Bibliografi"/>
         <w:ind w:left="720" w:hanging="720"/>
-        <w:jc w:val="both"/>
-        <w:rPr>
-          <w:rFonts w:ascii="Times New Roman" w:hAnsi="Times New Roman" w:cs="Times New Roman"/>
+        <w:rPr>
           <w:noProof/>
         </w:rPr>
       </w:pPr>
       <w:r>
         <w:rPr>
-          <w:rFonts w:ascii="Times New Roman" w:hAnsi="Times New Roman" w:cs="Times New Roman"/>
           <w:noProof/>
         </w:rPr>
         <w:t xml:space="preserve">Sapio, F., &amp; Saher, A. (2016). </w:t>
       </w:r>
       <w:r>
         <w:rPr>
-          <w:rFonts w:ascii="Times New Roman" w:hAnsi="Times New Roman" w:cs="Times New Roman"/>
           <w:i/>
           <w:iCs/>
           <w:noProof/>
@@ -6996,7 +7999,6 @@
       </w:r>
       <w:r>
         <w:rPr>
-          <w:rFonts w:ascii="Times New Roman" w:hAnsi="Times New Roman" w:cs="Times New Roman"/>
           <w:noProof/>
         </w:rPr>
         <w:t xml:space="preserve"> Packt Publishing.</w:t>
@@ -7006,22 +8008,18 @@
       <w:pPr>
         <w:pStyle w:val="Bibliografi"/>
         <w:ind w:left="720" w:hanging="720"/>
-        <w:jc w:val="both"/>
-        <w:rPr>
-          <w:rFonts w:ascii="Times New Roman" w:hAnsi="Times New Roman" w:cs="Times New Roman"/>
+        <w:rPr>
           <w:noProof/>
         </w:rPr>
       </w:pPr>
       <w:r>
         <w:rPr>
-          <w:rFonts w:ascii="Times New Roman" w:hAnsi="Times New Roman" w:cs="Times New Roman"/>
           <w:noProof/>
         </w:rPr>
         <w:t xml:space="preserve">Silicon Studio. (2014). </w:t>
       </w:r>
       <w:r>
         <w:rPr>
-          <w:rFonts w:ascii="Times New Roman" w:hAnsi="Times New Roman" w:cs="Times New Roman"/>
           <w:i/>
           <w:iCs/>
           <w:noProof/>
@@ -7030,7 +8028,6 @@
       </w:r>
       <w:r>
         <w:rPr>
-          <w:rFonts w:ascii="Times New Roman" w:hAnsi="Times New Roman" w:cs="Times New Roman"/>
           <w:noProof/>
         </w:rPr>
         <w:t>. Diambil kembali dari https://stride3d.net/</w:t>
@@ -7040,22 +8037,18 @@
       <w:pPr>
         <w:pStyle w:val="Bibliografi"/>
         <w:ind w:left="720" w:hanging="720"/>
-        <w:jc w:val="both"/>
-        <w:rPr>
-          <w:rFonts w:ascii="Times New Roman" w:hAnsi="Times New Roman" w:cs="Times New Roman"/>
+        <w:rPr>
           <w:noProof/>
         </w:rPr>
       </w:pPr>
       <w:r>
         <w:rPr>
-          <w:rFonts w:ascii="Times New Roman" w:hAnsi="Times New Roman" w:cs="Times New Roman"/>
           <w:noProof/>
         </w:rPr>
         <w:t xml:space="preserve">Thorn, A. (2018). </w:t>
       </w:r>
       <w:r>
         <w:rPr>
-          <w:rFonts w:ascii="Times New Roman" w:hAnsi="Times New Roman" w:cs="Times New Roman"/>
           <w:i/>
           <w:iCs/>
           <w:noProof/>
@@ -7064,7 +8057,6 @@
       </w:r>
       <w:r>
         <w:rPr>
-          <w:rFonts w:ascii="Times New Roman" w:hAnsi="Times New Roman" w:cs="Times New Roman"/>
           <w:noProof/>
         </w:rPr>
         <w:t xml:space="preserve"> Packt Publishing Ltd.</w:t>
@@ -7074,22 +8066,18 @@
       <w:pPr>
         <w:pStyle w:val="Bibliografi"/>
         <w:ind w:left="720" w:hanging="720"/>
-        <w:jc w:val="both"/>
-        <w:rPr>
-          <w:rFonts w:ascii="Times New Roman" w:hAnsi="Times New Roman" w:cs="Times New Roman"/>
+        <w:rPr>
           <w:noProof/>
         </w:rPr>
       </w:pPr>
       <w:r>
         <w:rPr>
-          <w:rFonts w:ascii="Times New Roman" w:hAnsi="Times New Roman" w:cs="Times New Roman"/>
           <w:noProof/>
         </w:rPr>
         <w:t xml:space="preserve">Unigine. (2005, Mei 4). </w:t>
       </w:r>
       <w:r>
         <w:rPr>
-          <w:rFonts w:ascii="Times New Roman" w:hAnsi="Times New Roman" w:cs="Times New Roman"/>
           <w:i/>
           <w:iCs/>
           <w:noProof/>
@@ -7098,7 +8086,6 @@
       </w:r>
       <w:r>
         <w:rPr>
-          <w:rFonts w:ascii="Times New Roman" w:hAnsi="Times New Roman" w:cs="Times New Roman"/>
           <w:noProof/>
         </w:rPr>
         <w:t>. Diambil kembali dari https://unigine.com/</w:t>
@@ -7108,22 +8095,18 @@
       <w:pPr>
         <w:pStyle w:val="Bibliografi"/>
         <w:ind w:left="720" w:hanging="720"/>
-        <w:jc w:val="both"/>
-        <w:rPr>
-          <w:rFonts w:ascii="Times New Roman" w:hAnsi="Times New Roman" w:cs="Times New Roman"/>
+        <w:rPr>
           <w:noProof/>
         </w:rPr>
       </w:pPr>
       <w:r>
         <w:rPr>
-          <w:rFonts w:ascii="Times New Roman" w:hAnsi="Times New Roman" w:cs="Times New Roman"/>
           <w:noProof/>
         </w:rPr>
         <w:t xml:space="preserve">Unity Technologies. (2005). </w:t>
       </w:r>
       <w:r>
         <w:rPr>
-          <w:rFonts w:ascii="Times New Roman" w:hAnsi="Times New Roman" w:cs="Times New Roman"/>
           <w:i/>
           <w:iCs/>
           <w:noProof/>
@@ -7132,7 +8115,6 @@
       </w:r>
       <w:r>
         <w:rPr>
-          <w:rFonts w:ascii="Times New Roman" w:hAnsi="Times New Roman" w:cs="Times New Roman"/>
           <w:noProof/>
         </w:rPr>
         <w:t>. Diambil kembali dari https://unity.com</w:t>
@@ -8628,7 +9610,7 @@
         <w:rFonts w:hint="default"/>
       </w:rPr>
     </w:lvl>
-    <w:lvl w:ilvl="1" w:tplc="04210019" w:tentative="1">
+    <w:lvl w:ilvl="1" w:tplc="04210019">
       <w:start w:val="1"/>
       <w:numFmt w:val="lowerLetter"/>
       <w:lvlText w:val="%2."/>
@@ -8699,6 +9681,119 @@
       <w:pPr>
         <w:ind w:left="6480" w:hanging="180"/>
       </w:pPr>
+    </w:lvl>
+  </w:abstractNum>
+  <w:abstractNum w:abstractNumId="13" w15:restartNumberingAfterBreak="0">
+    <w:nsid w:val="7FBC27A8"/>
+    <w:multiLevelType w:val="multilevel"/>
+    <w:tmpl w:val="4A02946E"/>
+    <w:lvl w:ilvl="0">
+      <w:start w:val="1"/>
+      <w:numFmt w:val="decimal"/>
+      <w:lvlText w:val="%1."/>
+      <w:lvlJc w:val="left"/>
+      <w:pPr>
+        <w:ind w:left="396" w:hanging="396"/>
+      </w:pPr>
+      <w:rPr>
+        <w:rFonts w:hint="default"/>
+      </w:rPr>
+    </w:lvl>
+    <w:lvl w:ilvl="1">
+      <w:start w:val="1"/>
+      <w:numFmt w:val="decimal"/>
+      <w:lvlText w:val="%1.%2."/>
+      <w:lvlJc w:val="left"/>
+      <w:pPr>
+        <w:ind w:left="720" w:hanging="720"/>
+      </w:pPr>
+      <w:rPr>
+        <w:rFonts w:hint="default"/>
+      </w:rPr>
+    </w:lvl>
+    <w:lvl w:ilvl="2">
+      <w:start w:val="1"/>
+      <w:numFmt w:val="decimal"/>
+      <w:lvlText w:val="%1.%2.%3."/>
+      <w:lvlJc w:val="left"/>
+      <w:pPr>
+        <w:ind w:left="720" w:hanging="720"/>
+      </w:pPr>
+      <w:rPr>
+        <w:rFonts w:hint="default"/>
+      </w:rPr>
+    </w:lvl>
+    <w:lvl w:ilvl="3">
+      <w:start w:val="1"/>
+      <w:numFmt w:val="decimal"/>
+      <w:lvlText w:val="%1.%2.%3.%4."/>
+      <w:lvlJc w:val="left"/>
+      <w:pPr>
+        <w:ind w:left="1080" w:hanging="1080"/>
+      </w:pPr>
+      <w:rPr>
+        <w:rFonts w:hint="default"/>
+      </w:rPr>
+    </w:lvl>
+    <w:lvl w:ilvl="4">
+      <w:start w:val="1"/>
+      <w:numFmt w:val="decimal"/>
+      <w:lvlText w:val="%1.%2.%3.%4.%5."/>
+      <w:lvlJc w:val="left"/>
+      <w:pPr>
+        <w:ind w:left="1080" w:hanging="1080"/>
+      </w:pPr>
+      <w:rPr>
+        <w:rFonts w:hint="default"/>
+      </w:rPr>
+    </w:lvl>
+    <w:lvl w:ilvl="5">
+      <w:start w:val="1"/>
+      <w:numFmt w:val="decimal"/>
+      <w:lvlText w:val="%1.%2.%3.%4.%5.%6."/>
+      <w:lvlJc w:val="left"/>
+      <w:pPr>
+        <w:ind w:left="1440" w:hanging="1440"/>
+      </w:pPr>
+      <w:rPr>
+        <w:rFonts w:hint="default"/>
+      </w:rPr>
+    </w:lvl>
+    <w:lvl w:ilvl="6">
+      <w:start w:val="1"/>
+      <w:numFmt w:val="decimal"/>
+      <w:lvlText w:val="%1.%2.%3.%4.%5.%6.%7."/>
+      <w:lvlJc w:val="left"/>
+      <w:pPr>
+        <w:ind w:left="1440" w:hanging="1440"/>
+      </w:pPr>
+      <w:rPr>
+        <w:rFonts w:hint="default"/>
+      </w:rPr>
+    </w:lvl>
+    <w:lvl w:ilvl="7">
+      <w:start w:val="1"/>
+      <w:numFmt w:val="decimal"/>
+      <w:lvlText w:val="%1.%2.%3.%4.%5.%6.%7.%8."/>
+      <w:lvlJc w:val="left"/>
+      <w:pPr>
+        <w:ind w:left="1800" w:hanging="1800"/>
+      </w:pPr>
+      <w:rPr>
+        <w:rFonts w:hint="default"/>
+      </w:rPr>
+    </w:lvl>
+    <w:lvl w:ilvl="8">
+      <w:start w:val="1"/>
+      <w:numFmt w:val="decimal"/>
+      <w:lvlText w:val="%1.%2.%3.%4.%5.%6.%7.%8.%9."/>
+      <w:lvlJc w:val="left"/>
+      <w:pPr>
+        <w:ind w:left="1800" w:hanging="1800"/>
+      </w:pPr>
+      <w:rPr>
+        <w:rFonts w:hint="default"/>
+      </w:rPr>
     </w:lvl>
   </w:abstractNum>
   <w:num w:numId="1">
@@ -8739,6 +9834,9 @@
   </w:num>
   <w:num w:numId="13">
     <w:abstractNumId w:val="7"/>
+  </w:num>
+  <w:num w:numId="14">
+    <w:abstractNumId w:val="13"/>
   </w:num>
 </w:numbering>
 </file>

--- a/Endgame/PrePersonal/PreFilled-Proposal-HexagonEngine.docx
+++ b/Endgame/PrePersonal/PreFilled-Proposal-HexagonEngine.docx
@@ -237,6 +237,85 @@
           <w:lang w:val="id-ID"/>
         </w:rPr>
         <w:t>087889626929</w:t>
+      </w:r>
+    </w:p>
+    <w:p>
+      <w:pPr>
+        <w:spacing w:before="0" w:beforeAutospacing="0" w:after="0" w:afterAutospacing="0" w:line="360" w:lineRule="auto"/>
+        <w:jc w:val="center"/>
+        <w:rPr>
+          <w:rFonts w:ascii="Times New Roman" w:hAnsi="Times New Roman" w:cs="Times New Roman"/>
+          <w:lang w:val="id-ID"/>
+        </w:rPr>
+      </w:pPr>
+      <w:r>
+        <w:rPr>
+          <w:rFonts w:ascii="Times New Roman" w:hAnsi="Times New Roman" w:cs="Times New Roman"/>
+          <w:lang w:val="id-ID"/>
+        </w:rPr>
+        <w:t>2001578853</w:t>
+      </w:r>
+      <w:r>
+        <w:rPr>
+          <w:rFonts w:ascii="Times New Roman" w:hAnsi="Times New Roman" w:cs="Times New Roman"/>
+          <w:lang w:val="id-ID"/>
+        </w:rPr>
+        <w:t xml:space="preserve"> - Anggara </w:t>
+      </w:r>
+      <w:proofErr w:type="spellStart"/>
+      <w:r>
+        <w:rPr>
+          <w:rFonts w:ascii="Times New Roman" w:hAnsi="Times New Roman" w:cs="Times New Roman"/>
+          <w:lang w:val="id-ID"/>
+        </w:rPr>
+        <w:t>Aryamufti</w:t>
+      </w:r>
+      <w:proofErr w:type="spellEnd"/>
+      <w:r>
+        <w:rPr>
+          <w:rFonts w:ascii="Times New Roman" w:hAnsi="Times New Roman" w:cs="Times New Roman"/>
+          <w:lang w:val="id-ID"/>
+        </w:rPr>
+        <w:t xml:space="preserve"> - </w:t>
+      </w:r>
+      <w:proofErr w:type="spellStart"/>
+      <w:r>
+        <w:rPr>
+          <w:rFonts w:ascii="Times New Roman" w:hAnsi="Times New Roman" w:cs="Times New Roman"/>
+          <w:lang w:val="id-ID"/>
+        </w:rPr>
+        <w:t>Game</w:t>
+      </w:r>
+      <w:proofErr w:type="spellEnd"/>
+      <w:r>
+        <w:rPr>
+          <w:rFonts w:ascii="Times New Roman" w:hAnsi="Times New Roman" w:cs="Times New Roman"/>
+          <w:lang w:val="id-ID"/>
+        </w:rPr>
+        <w:t xml:space="preserve"> </w:t>
+      </w:r>
+      <w:proofErr w:type="spellStart"/>
+      <w:r>
+        <w:rPr>
+          <w:rFonts w:ascii="Times New Roman" w:hAnsi="Times New Roman" w:cs="Times New Roman"/>
+          <w:lang w:val="id-ID"/>
+        </w:rPr>
+        <w:t>Application</w:t>
+      </w:r>
+      <w:proofErr w:type="spellEnd"/>
+      <w:r>
+        <w:rPr>
+          <w:rFonts w:ascii="Times New Roman" w:hAnsi="Times New Roman" w:cs="Times New Roman"/>
+          <w:lang w:val="id-ID"/>
+        </w:rPr>
+        <w:t xml:space="preserve"> Technology / </w:t>
+      </w:r>
+      <w:r>
+        <w:rPr>
+          <w:rFonts w:ascii="Times New Roman" w:hAnsi="Times New Roman" w:cs="Times New Roman"/>
+          <w:lang w:val="id-ID"/>
+        </w:rPr>
+        <w:t>081284219121</w:t>
       </w:r>
     </w:p>
     <w:p>
@@ -907,20 +986,13 @@
           <w:szCs w:val="28"/>
         </w:rPr>
       </w:pPr>
-      <w:r>
-        <w:rPr>
-          <w:rFonts w:ascii="Times New Roman" w:hAnsi="Times New Roman" w:cs="Times New Roman"/>
-        </w:rPr>
-        <w:br w:type="page"/>
-      </w:r>
     </w:p>
     <w:p>
       <w:pPr>
         <w:pStyle w:val="Judul1"/>
       </w:pPr>
-      <w:bookmarkStart w:id="0" w:name="_Toc60689367"/>
-      <w:r>
-        <w:lastRenderedPageBreak/>
+      <w:bookmarkStart w:id="0" w:name="_Toc60923038"/>
+      <w:r>
         <w:t>DAFTAR ISI</w:t>
       </w:r>
       <w:bookmarkEnd w:id="0"/>
@@ -970,7 +1042,7 @@
         </w:rPr>
         <w:fldChar w:fldCharType="separate"/>
       </w:r>
-      <w:hyperlink w:anchor="_Toc60689367" w:history="1">
+      <w:hyperlink w:anchor="_Toc60923038" w:history="1">
         <w:r>
           <w:rPr>
             <w:rStyle w:val="Hyperlink"/>
@@ -997,7 +1069,7 @@
             <w:noProof/>
             <w:webHidden/>
           </w:rPr>
-          <w:instrText xml:space="preserve"> PAGEREF _Toc60689367 \h </w:instrText>
+          <w:instrText xml:space="preserve"> PAGEREF _Toc60923038 \h </w:instrText>
         </w:r>
         <w:r>
           <w:rPr>
@@ -1017,7 +1089,7 @@
             <w:noProof/>
             <w:webHidden/>
           </w:rPr>
-          <w:t>ii</w:t>
+          <w:t>i</w:t>
         </w:r>
         <w:r>
           <w:rPr>
@@ -1042,7 +1114,7 @@
           <w:lang w:val="id-ID" w:eastAsia="id-ID"/>
         </w:rPr>
       </w:pPr>
-      <w:hyperlink w:anchor="_Toc60689368" w:history="1">
+      <w:hyperlink w:anchor="_Toc60923039" w:history="1">
         <w:r>
           <w:rPr>
             <w:rStyle w:val="Hyperlink"/>
@@ -1069,7 +1141,7 @@
             <w:noProof/>
             <w:webHidden/>
           </w:rPr>
-          <w:instrText xml:space="preserve"> PAGEREF _Toc60689368 \h </w:instrText>
+          <w:instrText xml:space="preserve"> PAGEREF _Toc60923039 \h </w:instrText>
         </w:r>
         <w:r>
           <w:rPr>
@@ -1114,7 +1186,7 @@
           <w:lang w:val="id-ID" w:eastAsia="id-ID"/>
         </w:rPr>
       </w:pPr>
-      <w:hyperlink w:anchor="_Toc60689369" w:history="1">
+      <w:hyperlink w:anchor="_Toc60923040" w:history="1">
         <w:r>
           <w:rPr>
             <w:rStyle w:val="Hyperlink"/>
@@ -1141,7 +1213,7 @@
             <w:noProof/>
             <w:webHidden/>
           </w:rPr>
-          <w:instrText xml:space="preserve"> PAGEREF _Toc60689369 \h </w:instrText>
+          <w:instrText xml:space="preserve"> PAGEREF _Toc60923040 \h </w:instrText>
         </w:r>
         <w:r>
           <w:rPr>
@@ -1161,7 +1233,7 @@
             <w:noProof/>
             <w:webHidden/>
           </w:rPr>
-          <w:t>3</w:t>
+          <w:t>4</w:t>
         </w:r>
         <w:r>
           <w:rPr>
@@ -1186,7 +1258,7 @@
           <w:lang w:val="id-ID" w:eastAsia="id-ID"/>
         </w:rPr>
       </w:pPr>
-      <w:hyperlink w:anchor="_Toc60689370" w:history="1">
+      <w:hyperlink w:anchor="_Toc60923041" w:history="1">
         <w:r>
           <w:rPr>
             <w:rStyle w:val="Hyperlink"/>
@@ -1213,79 +1285,7 @@
             <w:noProof/>
             <w:webHidden/>
           </w:rPr>
-          <w:instrText xml:space="preserve"> PAGEREF _Toc60689370 \h </w:instrText>
-        </w:r>
-        <w:r>
-          <w:rPr>
-            <w:noProof/>
-            <w:webHidden/>
-          </w:rPr>
-        </w:r>
-        <w:r>
-          <w:rPr>
-            <w:noProof/>
-            <w:webHidden/>
-          </w:rPr>
-          <w:fldChar w:fldCharType="separate"/>
-        </w:r>
-        <w:r>
-          <w:rPr>
-            <w:noProof/>
-            <w:webHidden/>
-          </w:rPr>
-          <w:t>5</w:t>
-        </w:r>
-        <w:r>
-          <w:rPr>
-            <w:noProof/>
-            <w:webHidden/>
-          </w:rPr>
-          <w:fldChar w:fldCharType="end"/>
-        </w:r>
-      </w:hyperlink>
-    </w:p>
-    <w:p>
-      <w:pPr>
-        <w:pStyle w:val="TOC1"/>
-        <w:tabs>
-          <w:tab w:val="right" w:leader="dot" w:pos="9016"/>
-        </w:tabs>
-        <w:rPr>
-          <w:rFonts w:asciiTheme="minorHAnsi" w:eastAsiaTheme="minorEastAsia" w:hAnsiTheme="minorHAnsi" w:cstheme="minorBidi"/>
-          <w:noProof/>
-          <w:sz w:val="22"/>
-          <w:szCs w:val="22"/>
-          <w:lang w:val="id-ID" w:eastAsia="id-ID"/>
-        </w:rPr>
-      </w:pPr>
-      <w:hyperlink w:anchor="_Toc60689371" w:history="1">
-        <w:r>
-          <w:rPr>
-            <w:rStyle w:val="Hyperlink"/>
-            <w:noProof/>
-          </w:rPr>
-          <w:t>DAFTAR PUSTAKA</w:t>
-        </w:r>
-        <w:r>
-          <w:rPr>
-            <w:noProof/>
-            <w:webHidden/>
-          </w:rPr>
-          <w:tab/>
-        </w:r>
-        <w:r>
-          <w:rPr>
-            <w:noProof/>
-            <w:webHidden/>
-          </w:rPr>
-          <w:fldChar w:fldCharType="begin"/>
-        </w:r>
-        <w:r>
-          <w:rPr>
-            <w:noProof/>
-            <w:webHidden/>
-          </w:rPr>
-          <w:instrText xml:space="preserve"> PAGEREF _Toc60689371 \h </w:instrText>
+          <w:instrText xml:space="preserve"> PAGEREF _Toc60923041 \h </w:instrText>
         </w:r>
         <w:r>
           <w:rPr>
@@ -1318,6 +1318,224 @@
     </w:p>
     <w:p>
       <w:pPr>
+        <w:pStyle w:val="TOC1"/>
+        <w:tabs>
+          <w:tab w:val="right" w:leader="dot" w:pos="9016"/>
+        </w:tabs>
+        <w:rPr>
+          <w:rFonts w:asciiTheme="minorHAnsi" w:eastAsiaTheme="minorEastAsia" w:hAnsiTheme="minorHAnsi" w:cstheme="minorBidi"/>
+          <w:noProof/>
+          <w:sz w:val="22"/>
+          <w:szCs w:val="22"/>
+          <w:lang w:val="id-ID" w:eastAsia="id-ID"/>
+        </w:rPr>
+      </w:pPr>
+      <w:hyperlink w:anchor="_Toc60923042" w:history="1">
+        <w:r>
+          <w:rPr>
+            <w:rStyle w:val="Hyperlink"/>
+            <w:noProof/>
+            <w:lang w:val="id-ID"/>
+          </w:rPr>
+          <w:t>BAB 4. PERANCANGAN FRAMEWORK</w:t>
+        </w:r>
+        <w:r>
+          <w:rPr>
+            <w:noProof/>
+            <w:webHidden/>
+          </w:rPr>
+          <w:tab/>
+        </w:r>
+        <w:r>
+          <w:rPr>
+            <w:noProof/>
+            <w:webHidden/>
+          </w:rPr>
+          <w:fldChar w:fldCharType="begin"/>
+        </w:r>
+        <w:r>
+          <w:rPr>
+            <w:noProof/>
+            <w:webHidden/>
+          </w:rPr>
+          <w:instrText xml:space="preserve"> PAGEREF _Toc60923042 \h </w:instrText>
+        </w:r>
+        <w:r>
+          <w:rPr>
+            <w:noProof/>
+            <w:webHidden/>
+          </w:rPr>
+        </w:r>
+        <w:r>
+          <w:rPr>
+            <w:noProof/>
+            <w:webHidden/>
+          </w:rPr>
+          <w:fldChar w:fldCharType="separate"/>
+        </w:r>
+        <w:r>
+          <w:rPr>
+            <w:noProof/>
+            <w:webHidden/>
+          </w:rPr>
+          <w:t>7</w:t>
+        </w:r>
+        <w:r>
+          <w:rPr>
+            <w:noProof/>
+            <w:webHidden/>
+          </w:rPr>
+          <w:fldChar w:fldCharType="end"/>
+        </w:r>
+      </w:hyperlink>
+    </w:p>
+    <w:p>
+      <w:pPr>
+        <w:pStyle w:val="TOC1"/>
+        <w:tabs>
+          <w:tab w:val="right" w:leader="dot" w:pos="9016"/>
+        </w:tabs>
+        <w:rPr>
+          <w:rFonts w:asciiTheme="minorHAnsi" w:eastAsiaTheme="minorEastAsia" w:hAnsiTheme="minorHAnsi" w:cstheme="minorBidi"/>
+          <w:noProof/>
+          <w:sz w:val="22"/>
+          <w:szCs w:val="22"/>
+          <w:lang w:val="id-ID" w:eastAsia="id-ID"/>
+        </w:rPr>
+      </w:pPr>
+      <w:hyperlink w:anchor="_Toc60923043" w:history="1">
+        <w:r>
+          <w:rPr>
+            <w:rStyle w:val="Hyperlink"/>
+            <w:noProof/>
+          </w:rPr>
+          <w:t>DAFTAR PUSTAKA</w:t>
+        </w:r>
+        <w:r>
+          <w:rPr>
+            <w:noProof/>
+            <w:webHidden/>
+          </w:rPr>
+          <w:tab/>
+        </w:r>
+        <w:r>
+          <w:rPr>
+            <w:noProof/>
+            <w:webHidden/>
+          </w:rPr>
+          <w:fldChar w:fldCharType="begin"/>
+        </w:r>
+        <w:r>
+          <w:rPr>
+            <w:noProof/>
+            <w:webHidden/>
+          </w:rPr>
+          <w:instrText xml:space="preserve"> PAGEREF _Toc60923043 \h </w:instrText>
+        </w:r>
+        <w:r>
+          <w:rPr>
+            <w:noProof/>
+            <w:webHidden/>
+          </w:rPr>
+        </w:r>
+        <w:r>
+          <w:rPr>
+            <w:noProof/>
+            <w:webHidden/>
+          </w:rPr>
+          <w:fldChar w:fldCharType="separate"/>
+        </w:r>
+        <w:r>
+          <w:rPr>
+            <w:noProof/>
+            <w:webHidden/>
+          </w:rPr>
+          <w:t>10</w:t>
+        </w:r>
+        <w:r>
+          <w:rPr>
+            <w:noProof/>
+            <w:webHidden/>
+          </w:rPr>
+          <w:fldChar w:fldCharType="end"/>
+        </w:r>
+      </w:hyperlink>
+    </w:p>
+    <w:p>
+      <w:pPr>
+        <w:pStyle w:val="TOC1"/>
+        <w:tabs>
+          <w:tab w:val="right" w:leader="dot" w:pos="9016"/>
+        </w:tabs>
+        <w:rPr>
+          <w:rFonts w:asciiTheme="minorHAnsi" w:eastAsiaTheme="minorEastAsia" w:hAnsiTheme="minorHAnsi" w:cstheme="minorBidi"/>
+          <w:noProof/>
+          <w:sz w:val="22"/>
+          <w:szCs w:val="22"/>
+          <w:lang w:val="id-ID" w:eastAsia="id-ID"/>
+        </w:rPr>
+      </w:pPr>
+      <w:hyperlink w:anchor="_Toc60923044" w:history="1">
+        <w:r>
+          <w:rPr>
+            <w:rStyle w:val="Hyperlink"/>
+            <w:noProof/>
+            <w:lang w:val="id-ID"/>
+          </w:rPr>
+          <w:t>LAMPIRAN</w:t>
+        </w:r>
+        <w:r>
+          <w:rPr>
+            <w:noProof/>
+            <w:webHidden/>
+          </w:rPr>
+          <w:tab/>
+        </w:r>
+        <w:r>
+          <w:rPr>
+            <w:noProof/>
+            <w:webHidden/>
+          </w:rPr>
+          <w:fldChar w:fldCharType="begin"/>
+        </w:r>
+        <w:r>
+          <w:rPr>
+            <w:noProof/>
+            <w:webHidden/>
+          </w:rPr>
+          <w:instrText xml:space="preserve"> PAGEREF _Toc60923044 \h </w:instrText>
+        </w:r>
+        <w:r>
+          <w:rPr>
+            <w:noProof/>
+            <w:webHidden/>
+          </w:rPr>
+        </w:r>
+        <w:r>
+          <w:rPr>
+            <w:noProof/>
+            <w:webHidden/>
+          </w:rPr>
+          <w:fldChar w:fldCharType="separate"/>
+        </w:r>
+        <w:r>
+          <w:rPr>
+            <w:noProof/>
+            <w:webHidden/>
+          </w:rPr>
+          <w:t>12</w:t>
+        </w:r>
+        <w:r>
+          <w:rPr>
+            <w:noProof/>
+            <w:webHidden/>
+          </w:rPr>
+          <w:fldChar w:fldCharType="end"/>
+        </w:r>
+      </w:hyperlink>
+    </w:p>
+    <w:p>
+      <w:pPr>
         <w:autoSpaceDE w:val="0"/>
         <w:autoSpaceDN w:val="0"/>
         <w:adjustRightInd w:val="0"/>
@@ -1446,7 +1664,7 @@
           <w:highlight w:val="yellow"/>
         </w:rPr>
       </w:pPr>
-      <w:bookmarkStart w:id="1" w:name="_Toc60689368"/>
+      <w:bookmarkStart w:id="1" w:name="_Toc60923039"/>
       <w:r>
         <w:t>BAB 1. PENDAHULUAN</w:t>
       </w:r>
@@ -1483,15 +1701,1183 @@
         <w:jc w:val="both"/>
         <w:rPr>
           <w:rFonts w:ascii="Times New Roman" w:hAnsi="Times New Roman" w:cs="Times New Roman"/>
-          <w:lang w:val="id-ID"/>
-        </w:rPr>
-      </w:pPr>
-      <w:r>
-        <w:rPr>
-          <w:rFonts w:ascii="Times New Roman" w:hAnsi="Times New Roman" w:cs="Times New Roman"/>
-          <w:lang w:val="id-ID"/>
-        </w:rPr>
-        <w:t xml:space="preserve">Dalam pembuatan </w:t>
+          <w:lang w:val="en-US"/>
+        </w:rPr>
+      </w:pPr>
+      <w:proofErr w:type="spellStart"/>
+      <w:r>
+        <w:rPr>
+          <w:rFonts w:ascii="Times New Roman" w:hAnsi="Times New Roman" w:cs="Times New Roman"/>
+          <w:lang w:val="en-US"/>
+        </w:rPr>
+        <w:t>Perancangan</w:t>
+      </w:r>
+      <w:proofErr w:type="spellEnd"/>
+      <w:r>
+        <w:rPr>
+          <w:rFonts w:ascii="Times New Roman" w:hAnsi="Times New Roman" w:cs="Times New Roman"/>
+          <w:lang w:val="en-US"/>
+        </w:rPr>
+        <w:t xml:space="preserve"> </w:t>
+      </w:r>
+      <w:proofErr w:type="spellStart"/>
+      <w:r>
+        <w:rPr>
+          <w:rFonts w:ascii="Times New Roman" w:hAnsi="Times New Roman" w:cs="Times New Roman"/>
+          <w:lang w:val="en-US"/>
+        </w:rPr>
+        <w:t>sebuah</w:t>
+      </w:r>
+      <w:proofErr w:type="spellEnd"/>
+      <w:r>
+        <w:rPr>
+          <w:rFonts w:ascii="Times New Roman" w:hAnsi="Times New Roman" w:cs="Times New Roman"/>
+          <w:lang w:val="en-US"/>
+        </w:rPr>
+        <w:t xml:space="preserve"> game </w:t>
+      </w:r>
+      <w:proofErr w:type="spellStart"/>
+      <w:r>
+        <w:rPr>
+          <w:rFonts w:ascii="Times New Roman" w:hAnsi="Times New Roman" w:cs="Times New Roman"/>
+          <w:lang w:val="en-US"/>
+        </w:rPr>
+        <w:t>dilakukan</w:t>
+      </w:r>
+      <w:proofErr w:type="spellEnd"/>
+      <w:r>
+        <w:rPr>
+          <w:rFonts w:ascii="Times New Roman" w:hAnsi="Times New Roman" w:cs="Times New Roman"/>
+          <w:lang w:val="en-US"/>
+        </w:rPr>
+        <w:t xml:space="preserve"> </w:t>
+      </w:r>
+      <w:proofErr w:type="spellStart"/>
+      <w:r>
+        <w:rPr>
+          <w:rFonts w:ascii="Times New Roman" w:hAnsi="Times New Roman" w:cs="Times New Roman"/>
+          <w:lang w:val="en-US"/>
+        </w:rPr>
+        <w:t>melalui</w:t>
+      </w:r>
+      <w:proofErr w:type="spellEnd"/>
+      <w:r>
+        <w:rPr>
+          <w:rFonts w:ascii="Times New Roman" w:hAnsi="Times New Roman" w:cs="Times New Roman"/>
+          <w:lang w:val="en-US"/>
+        </w:rPr>
+        <w:t xml:space="preserve"> </w:t>
+      </w:r>
+      <w:proofErr w:type="spellStart"/>
+      <w:r>
+        <w:rPr>
+          <w:rFonts w:ascii="Times New Roman" w:hAnsi="Times New Roman" w:cs="Times New Roman"/>
+          <w:lang w:val="en-US"/>
+        </w:rPr>
+        <w:t>sebuah</w:t>
+      </w:r>
+      <w:proofErr w:type="spellEnd"/>
+      <w:r>
+        <w:rPr>
+          <w:rFonts w:ascii="Times New Roman" w:hAnsi="Times New Roman" w:cs="Times New Roman"/>
+          <w:lang w:val="en-US"/>
+        </w:rPr>
+        <w:t xml:space="preserve"> </w:t>
+      </w:r>
+      <w:proofErr w:type="spellStart"/>
+      <w:r>
+        <w:rPr>
+          <w:rFonts w:ascii="Times New Roman" w:hAnsi="Times New Roman" w:cs="Times New Roman"/>
+          <w:lang w:val="en-US"/>
+        </w:rPr>
+        <w:t>pemrograman</w:t>
+      </w:r>
+      <w:proofErr w:type="spellEnd"/>
+      <w:r>
+        <w:rPr>
+          <w:rFonts w:ascii="Times New Roman" w:hAnsi="Times New Roman" w:cs="Times New Roman"/>
+          <w:lang w:val="en-US"/>
+        </w:rPr>
+        <w:t xml:space="preserve"> yang </w:t>
+      </w:r>
+      <w:proofErr w:type="spellStart"/>
+      <w:r>
+        <w:rPr>
+          <w:rFonts w:ascii="Times New Roman" w:hAnsi="Times New Roman" w:cs="Times New Roman"/>
+          <w:lang w:val="en-US"/>
+        </w:rPr>
+        <w:t>diawali</w:t>
+      </w:r>
+      <w:proofErr w:type="spellEnd"/>
+      <w:r>
+        <w:rPr>
+          <w:rFonts w:ascii="Times New Roman" w:hAnsi="Times New Roman" w:cs="Times New Roman"/>
+          <w:lang w:val="en-US"/>
+        </w:rPr>
+        <w:t xml:space="preserve"> </w:t>
+      </w:r>
+      <w:proofErr w:type="spellStart"/>
+      <w:r>
+        <w:rPr>
+          <w:rFonts w:ascii="Times New Roman" w:hAnsi="Times New Roman" w:cs="Times New Roman"/>
+          <w:lang w:val="en-US"/>
+        </w:rPr>
+        <w:t>dengan</w:t>
+      </w:r>
+      <w:proofErr w:type="spellEnd"/>
+      <w:r>
+        <w:rPr>
+          <w:rFonts w:ascii="Times New Roman" w:hAnsi="Times New Roman" w:cs="Times New Roman"/>
+          <w:lang w:val="en-US"/>
+        </w:rPr>
+        <w:t xml:space="preserve"> </w:t>
+      </w:r>
+      <w:proofErr w:type="spellStart"/>
+      <w:r>
+        <w:rPr>
+          <w:rFonts w:ascii="Times New Roman" w:hAnsi="Times New Roman" w:cs="Times New Roman"/>
+          <w:lang w:val="en-US"/>
+        </w:rPr>
+        <w:t>membuat</w:t>
+      </w:r>
+      <w:proofErr w:type="spellEnd"/>
+      <w:r>
+        <w:rPr>
+          <w:rFonts w:ascii="Times New Roman" w:hAnsi="Times New Roman" w:cs="Times New Roman"/>
+          <w:lang w:val="en-US"/>
+        </w:rPr>
+        <w:t xml:space="preserve"> framework </w:t>
+      </w:r>
+      <w:proofErr w:type="spellStart"/>
+      <w:r>
+        <w:rPr>
+          <w:rFonts w:ascii="Times New Roman" w:hAnsi="Times New Roman" w:cs="Times New Roman"/>
+          <w:lang w:val="en-US"/>
+        </w:rPr>
+        <w:t>sebagai</w:t>
+      </w:r>
+      <w:proofErr w:type="spellEnd"/>
+      <w:r>
+        <w:rPr>
+          <w:rFonts w:ascii="Times New Roman" w:hAnsi="Times New Roman" w:cs="Times New Roman"/>
+          <w:lang w:val="en-US"/>
+        </w:rPr>
+        <w:t xml:space="preserve"> </w:t>
+      </w:r>
+      <w:proofErr w:type="spellStart"/>
+      <w:r>
+        <w:rPr>
+          <w:rFonts w:ascii="Times New Roman" w:hAnsi="Times New Roman" w:cs="Times New Roman"/>
+          <w:lang w:val="en-US"/>
+        </w:rPr>
+        <w:t>mesin</w:t>
+      </w:r>
+      <w:proofErr w:type="spellEnd"/>
+      <w:r>
+        <w:rPr>
+          <w:rFonts w:ascii="Times New Roman" w:hAnsi="Times New Roman" w:cs="Times New Roman"/>
+          <w:lang w:val="en-US"/>
+        </w:rPr>
+        <w:t xml:space="preserve"> </w:t>
+      </w:r>
+      <w:proofErr w:type="spellStart"/>
+      <w:r>
+        <w:rPr>
+          <w:rFonts w:ascii="Times New Roman" w:hAnsi="Times New Roman" w:cs="Times New Roman"/>
+          <w:lang w:val="en-US"/>
+        </w:rPr>
+        <w:t>tempat</w:t>
+      </w:r>
+      <w:proofErr w:type="spellEnd"/>
+      <w:r>
+        <w:rPr>
+          <w:rFonts w:ascii="Times New Roman" w:hAnsi="Times New Roman" w:cs="Times New Roman"/>
+          <w:lang w:val="en-US"/>
+        </w:rPr>
+        <w:t xml:space="preserve"> </w:t>
+      </w:r>
+      <w:proofErr w:type="spellStart"/>
+      <w:r>
+        <w:rPr>
+          <w:rFonts w:ascii="Times New Roman" w:hAnsi="Times New Roman" w:cs="Times New Roman"/>
+          <w:lang w:val="en-US"/>
+        </w:rPr>
+        <w:t>beroperasinya</w:t>
+      </w:r>
+      <w:proofErr w:type="spellEnd"/>
+      <w:r>
+        <w:rPr>
+          <w:rFonts w:ascii="Times New Roman" w:hAnsi="Times New Roman" w:cs="Times New Roman"/>
+          <w:lang w:val="en-US"/>
+        </w:rPr>
+        <w:t xml:space="preserve"> game </w:t>
+      </w:r>
+      <w:proofErr w:type="spellStart"/>
+      <w:r>
+        <w:rPr>
+          <w:rFonts w:ascii="Times New Roman" w:hAnsi="Times New Roman" w:cs="Times New Roman"/>
+          <w:lang w:val="en-US"/>
+        </w:rPr>
+        <w:t>tersebut</w:t>
+      </w:r>
+      <w:proofErr w:type="spellEnd"/>
+      <w:r>
+        <w:rPr>
+          <w:rFonts w:ascii="Times New Roman" w:hAnsi="Times New Roman" w:cs="Times New Roman"/>
+          <w:lang w:val="en-US"/>
+        </w:rPr>
+        <w:t xml:space="preserve">. Setelah framework </w:t>
+      </w:r>
+      <w:proofErr w:type="spellStart"/>
+      <w:r>
+        <w:rPr>
+          <w:rFonts w:ascii="Times New Roman" w:hAnsi="Times New Roman" w:cs="Times New Roman"/>
+          <w:lang w:val="en-US"/>
+        </w:rPr>
+        <w:t>nya</w:t>
+      </w:r>
+      <w:proofErr w:type="spellEnd"/>
+      <w:r>
+        <w:rPr>
+          <w:rFonts w:ascii="Times New Roman" w:hAnsi="Times New Roman" w:cs="Times New Roman"/>
+          <w:lang w:val="en-US"/>
+        </w:rPr>
+        <w:t xml:space="preserve"> </w:t>
+      </w:r>
+      <w:proofErr w:type="spellStart"/>
+      <w:r>
+        <w:rPr>
+          <w:rFonts w:ascii="Times New Roman" w:hAnsi="Times New Roman" w:cs="Times New Roman"/>
+          <w:lang w:val="en-US"/>
+        </w:rPr>
+        <w:t>ada</w:t>
+      </w:r>
+      <w:proofErr w:type="spellEnd"/>
+      <w:r>
+        <w:rPr>
+          <w:rFonts w:ascii="Times New Roman" w:hAnsi="Times New Roman" w:cs="Times New Roman"/>
+          <w:lang w:val="en-US"/>
+        </w:rPr>
+        <w:t xml:space="preserve">, </w:t>
+      </w:r>
+      <w:proofErr w:type="spellStart"/>
+      <w:r>
+        <w:rPr>
+          <w:rFonts w:ascii="Times New Roman" w:hAnsi="Times New Roman" w:cs="Times New Roman"/>
+          <w:lang w:val="en-US"/>
+        </w:rPr>
+        <w:t>perancangan</w:t>
+      </w:r>
+      <w:proofErr w:type="spellEnd"/>
+      <w:r>
+        <w:rPr>
+          <w:rFonts w:ascii="Times New Roman" w:hAnsi="Times New Roman" w:cs="Times New Roman"/>
+          <w:lang w:val="en-US"/>
+        </w:rPr>
+        <w:t xml:space="preserve"> game </w:t>
+      </w:r>
+      <w:proofErr w:type="spellStart"/>
+      <w:r>
+        <w:rPr>
+          <w:rFonts w:ascii="Times New Roman" w:hAnsi="Times New Roman" w:cs="Times New Roman"/>
+          <w:lang w:val="en-US"/>
+        </w:rPr>
+        <w:t>dilanjutkan</w:t>
+      </w:r>
+      <w:proofErr w:type="spellEnd"/>
+      <w:r>
+        <w:rPr>
+          <w:rFonts w:ascii="Times New Roman" w:hAnsi="Times New Roman" w:cs="Times New Roman"/>
+          <w:lang w:val="en-US"/>
+        </w:rPr>
+        <w:t xml:space="preserve"> </w:t>
+      </w:r>
+      <w:proofErr w:type="spellStart"/>
+      <w:r>
+        <w:rPr>
+          <w:rFonts w:ascii="Times New Roman" w:hAnsi="Times New Roman" w:cs="Times New Roman"/>
+          <w:lang w:val="en-US"/>
+        </w:rPr>
+        <w:t>dengan</w:t>
+      </w:r>
+      <w:proofErr w:type="spellEnd"/>
+      <w:r>
+        <w:rPr>
+          <w:rFonts w:ascii="Times New Roman" w:hAnsi="Times New Roman" w:cs="Times New Roman"/>
+          <w:lang w:val="en-US"/>
+        </w:rPr>
+        <w:t xml:space="preserve"> </w:t>
+      </w:r>
+      <w:proofErr w:type="spellStart"/>
+      <w:r>
+        <w:rPr>
+          <w:rFonts w:ascii="Times New Roman" w:hAnsi="Times New Roman" w:cs="Times New Roman"/>
+          <w:lang w:val="en-US"/>
+        </w:rPr>
+        <w:t>melengkapi</w:t>
+      </w:r>
+      <w:proofErr w:type="spellEnd"/>
+      <w:r>
+        <w:rPr>
+          <w:rFonts w:ascii="Times New Roman" w:hAnsi="Times New Roman" w:cs="Times New Roman"/>
+          <w:lang w:val="en-US"/>
+        </w:rPr>
+        <w:t xml:space="preserve"> </w:t>
+      </w:r>
+      <w:proofErr w:type="spellStart"/>
+      <w:r>
+        <w:rPr>
+          <w:rFonts w:ascii="Times New Roman" w:hAnsi="Times New Roman" w:cs="Times New Roman"/>
+          <w:lang w:val="en-US"/>
+        </w:rPr>
+        <w:t>fitur-fitur</w:t>
+      </w:r>
+      <w:proofErr w:type="spellEnd"/>
+      <w:r>
+        <w:rPr>
+          <w:rFonts w:ascii="Times New Roman" w:hAnsi="Times New Roman" w:cs="Times New Roman"/>
+          <w:lang w:val="en-US"/>
+        </w:rPr>
+        <w:t xml:space="preserve"> </w:t>
+      </w:r>
+      <w:proofErr w:type="spellStart"/>
+      <w:r>
+        <w:rPr>
+          <w:rFonts w:ascii="Times New Roman" w:hAnsi="Times New Roman" w:cs="Times New Roman"/>
+          <w:lang w:val="en-US"/>
+        </w:rPr>
+        <w:t>dalam</w:t>
+      </w:r>
+      <w:proofErr w:type="spellEnd"/>
+      <w:r>
+        <w:rPr>
+          <w:rFonts w:ascii="Times New Roman" w:hAnsi="Times New Roman" w:cs="Times New Roman"/>
+          <w:lang w:val="en-US"/>
+        </w:rPr>
+        <w:t xml:space="preserve"> </w:t>
+      </w:r>
+      <w:proofErr w:type="spellStart"/>
+      <w:r>
+        <w:rPr>
+          <w:rFonts w:ascii="Times New Roman" w:hAnsi="Times New Roman" w:cs="Times New Roman"/>
+          <w:lang w:val="en-US"/>
+        </w:rPr>
+        <w:t>frameworknya</w:t>
+      </w:r>
+      <w:proofErr w:type="spellEnd"/>
+      <w:r>
+        <w:rPr>
+          <w:rFonts w:ascii="Times New Roman" w:hAnsi="Times New Roman" w:cs="Times New Roman"/>
+          <w:lang w:val="en-US"/>
+        </w:rPr>
+        <w:t xml:space="preserve"> </w:t>
+      </w:r>
+      <w:proofErr w:type="spellStart"/>
+      <w:r>
+        <w:rPr>
+          <w:rFonts w:ascii="Times New Roman" w:hAnsi="Times New Roman" w:cs="Times New Roman"/>
+          <w:lang w:val="en-US"/>
+        </w:rPr>
+        <w:t>sesuai</w:t>
+      </w:r>
+      <w:proofErr w:type="spellEnd"/>
+      <w:r>
+        <w:rPr>
+          <w:rFonts w:ascii="Times New Roman" w:hAnsi="Times New Roman" w:cs="Times New Roman"/>
+          <w:lang w:val="en-US"/>
+        </w:rPr>
+        <w:t xml:space="preserve"> </w:t>
+      </w:r>
+      <w:proofErr w:type="spellStart"/>
+      <w:r>
+        <w:rPr>
+          <w:rFonts w:ascii="Times New Roman" w:hAnsi="Times New Roman" w:cs="Times New Roman"/>
+          <w:lang w:val="en-US"/>
+        </w:rPr>
+        <w:t>jenis</w:t>
+      </w:r>
+      <w:proofErr w:type="spellEnd"/>
+      <w:r>
+        <w:rPr>
+          <w:rFonts w:ascii="Times New Roman" w:hAnsi="Times New Roman" w:cs="Times New Roman"/>
+          <w:lang w:val="en-US"/>
+        </w:rPr>
+        <w:t xml:space="preserve"> game yang </w:t>
+      </w:r>
+      <w:proofErr w:type="spellStart"/>
+      <w:r>
+        <w:rPr>
+          <w:rFonts w:ascii="Times New Roman" w:hAnsi="Times New Roman" w:cs="Times New Roman"/>
+          <w:lang w:val="en-US"/>
+        </w:rPr>
+        <w:t>dirancang</w:t>
+      </w:r>
+      <w:proofErr w:type="spellEnd"/>
+      <w:r>
+        <w:rPr>
+          <w:rFonts w:ascii="Times New Roman" w:hAnsi="Times New Roman" w:cs="Times New Roman"/>
+          <w:lang w:val="en-US"/>
+        </w:rPr>
+        <w:t xml:space="preserve">. </w:t>
+      </w:r>
+      <w:proofErr w:type="spellStart"/>
+      <w:r>
+        <w:rPr>
+          <w:rFonts w:ascii="Times New Roman" w:hAnsi="Times New Roman" w:cs="Times New Roman"/>
+          <w:lang w:val="en-US"/>
+        </w:rPr>
+        <w:t>Untuk</w:t>
+      </w:r>
+      <w:proofErr w:type="spellEnd"/>
+      <w:r>
+        <w:rPr>
+          <w:rFonts w:ascii="Times New Roman" w:hAnsi="Times New Roman" w:cs="Times New Roman"/>
+          <w:lang w:val="en-US"/>
+        </w:rPr>
+        <w:t xml:space="preserve"> </w:t>
+      </w:r>
+      <w:proofErr w:type="spellStart"/>
+      <w:r>
+        <w:rPr>
+          <w:rFonts w:ascii="Times New Roman" w:hAnsi="Times New Roman" w:cs="Times New Roman"/>
+          <w:lang w:val="en-US"/>
+        </w:rPr>
+        <w:t>membuat</w:t>
+      </w:r>
+      <w:proofErr w:type="spellEnd"/>
+      <w:r>
+        <w:rPr>
+          <w:rFonts w:ascii="Times New Roman" w:hAnsi="Times New Roman" w:cs="Times New Roman"/>
+          <w:lang w:val="en-US"/>
+        </w:rPr>
+        <w:t xml:space="preserve"> framework game </w:t>
+      </w:r>
+      <w:proofErr w:type="spellStart"/>
+      <w:r>
+        <w:rPr>
+          <w:rFonts w:ascii="Times New Roman" w:hAnsi="Times New Roman" w:cs="Times New Roman"/>
+          <w:lang w:val="en-US"/>
+        </w:rPr>
+        <w:t>memerlukan</w:t>
+      </w:r>
+      <w:proofErr w:type="spellEnd"/>
+      <w:r>
+        <w:rPr>
+          <w:rFonts w:ascii="Times New Roman" w:hAnsi="Times New Roman" w:cs="Times New Roman"/>
+          <w:lang w:val="en-US"/>
+        </w:rPr>
+        <w:t xml:space="preserve"> </w:t>
+      </w:r>
+      <w:proofErr w:type="spellStart"/>
+      <w:r>
+        <w:rPr>
+          <w:rFonts w:ascii="Times New Roman" w:hAnsi="Times New Roman" w:cs="Times New Roman"/>
+          <w:lang w:val="en-US"/>
+        </w:rPr>
+        <w:t>waktu</w:t>
+      </w:r>
+      <w:proofErr w:type="spellEnd"/>
+      <w:r>
+        <w:rPr>
+          <w:rFonts w:ascii="Times New Roman" w:hAnsi="Times New Roman" w:cs="Times New Roman"/>
+          <w:lang w:val="en-US"/>
+        </w:rPr>
+        <w:t xml:space="preserve"> yang lama dan </w:t>
+      </w:r>
+      <w:proofErr w:type="spellStart"/>
+      <w:r>
+        <w:rPr>
+          <w:rFonts w:ascii="Times New Roman" w:hAnsi="Times New Roman" w:cs="Times New Roman"/>
+          <w:lang w:val="en-US"/>
+        </w:rPr>
+        <w:t>cukup</w:t>
+      </w:r>
+      <w:proofErr w:type="spellEnd"/>
+      <w:r>
+        <w:rPr>
+          <w:rFonts w:ascii="Times New Roman" w:hAnsi="Times New Roman" w:cs="Times New Roman"/>
+          <w:lang w:val="en-US"/>
+        </w:rPr>
+        <w:t xml:space="preserve"> </w:t>
+      </w:r>
+      <w:proofErr w:type="spellStart"/>
+      <w:r>
+        <w:rPr>
+          <w:rFonts w:ascii="Times New Roman" w:hAnsi="Times New Roman" w:cs="Times New Roman"/>
+          <w:lang w:val="en-US"/>
+        </w:rPr>
+        <w:t>rumit</w:t>
+      </w:r>
+      <w:proofErr w:type="spellEnd"/>
+      <w:r>
+        <w:rPr>
+          <w:rFonts w:ascii="Times New Roman" w:hAnsi="Times New Roman" w:cs="Times New Roman"/>
+          <w:lang w:val="en-US"/>
+        </w:rPr>
+        <w:t xml:space="preserve">. Dari </w:t>
+      </w:r>
+      <w:proofErr w:type="spellStart"/>
+      <w:r>
+        <w:rPr>
+          <w:rFonts w:ascii="Times New Roman" w:hAnsi="Times New Roman" w:cs="Times New Roman"/>
+          <w:lang w:val="en-US"/>
+        </w:rPr>
+        <w:t>permasalahan</w:t>
+      </w:r>
+      <w:proofErr w:type="spellEnd"/>
+      <w:r>
+        <w:rPr>
+          <w:rFonts w:ascii="Times New Roman" w:hAnsi="Times New Roman" w:cs="Times New Roman"/>
+          <w:lang w:val="en-US"/>
+        </w:rPr>
+        <w:t xml:space="preserve"> </w:t>
+      </w:r>
+      <w:proofErr w:type="spellStart"/>
+      <w:r>
+        <w:rPr>
+          <w:rFonts w:ascii="Times New Roman" w:hAnsi="Times New Roman" w:cs="Times New Roman"/>
+          <w:lang w:val="en-US"/>
+        </w:rPr>
+        <w:t>ini</w:t>
+      </w:r>
+      <w:proofErr w:type="spellEnd"/>
+      <w:r>
+        <w:rPr>
+          <w:rFonts w:ascii="Times New Roman" w:hAnsi="Times New Roman" w:cs="Times New Roman"/>
+          <w:lang w:val="en-US"/>
+        </w:rPr>
+        <w:t xml:space="preserve">, </w:t>
+      </w:r>
+      <w:proofErr w:type="spellStart"/>
+      <w:r>
+        <w:rPr>
+          <w:rFonts w:ascii="Times New Roman" w:hAnsi="Times New Roman" w:cs="Times New Roman"/>
+          <w:lang w:val="en-US"/>
+        </w:rPr>
+        <w:t>penulis</w:t>
+      </w:r>
+      <w:proofErr w:type="spellEnd"/>
+      <w:r>
+        <w:rPr>
+          <w:rFonts w:ascii="Times New Roman" w:hAnsi="Times New Roman" w:cs="Times New Roman"/>
+          <w:lang w:val="en-US"/>
+        </w:rPr>
+        <w:t xml:space="preserve"> </w:t>
+      </w:r>
+      <w:proofErr w:type="spellStart"/>
+      <w:r>
+        <w:rPr>
+          <w:rFonts w:ascii="Times New Roman" w:hAnsi="Times New Roman" w:cs="Times New Roman"/>
+          <w:lang w:val="en-US"/>
+        </w:rPr>
+        <w:t>bermaksud</w:t>
+      </w:r>
+      <w:proofErr w:type="spellEnd"/>
+      <w:r>
+        <w:rPr>
+          <w:rFonts w:ascii="Times New Roman" w:hAnsi="Times New Roman" w:cs="Times New Roman"/>
+          <w:lang w:val="en-US"/>
+        </w:rPr>
+        <w:t xml:space="preserve"> </w:t>
+      </w:r>
+      <w:proofErr w:type="spellStart"/>
+      <w:r>
+        <w:rPr>
+          <w:rFonts w:ascii="Times New Roman" w:hAnsi="Times New Roman" w:cs="Times New Roman"/>
+          <w:lang w:val="en-US"/>
+        </w:rPr>
+        <w:t>membuat</w:t>
+      </w:r>
+      <w:proofErr w:type="spellEnd"/>
+      <w:r>
+        <w:rPr>
+          <w:rFonts w:ascii="Times New Roman" w:hAnsi="Times New Roman" w:cs="Times New Roman"/>
+          <w:lang w:val="en-US"/>
+        </w:rPr>
+        <w:t xml:space="preserve"> </w:t>
+      </w:r>
+      <w:proofErr w:type="spellStart"/>
+      <w:r>
+        <w:rPr>
+          <w:rFonts w:ascii="Times New Roman" w:hAnsi="Times New Roman" w:cs="Times New Roman"/>
+          <w:lang w:val="en-US"/>
+        </w:rPr>
+        <w:t>aplikasi</w:t>
+      </w:r>
+      <w:proofErr w:type="spellEnd"/>
+      <w:r>
+        <w:rPr>
+          <w:rFonts w:ascii="Times New Roman" w:hAnsi="Times New Roman" w:cs="Times New Roman"/>
+          <w:lang w:val="en-US"/>
+        </w:rPr>
+        <w:t xml:space="preserve"> framework yang </w:t>
+      </w:r>
+      <w:proofErr w:type="spellStart"/>
+      <w:r>
+        <w:rPr>
+          <w:rFonts w:ascii="Times New Roman" w:hAnsi="Times New Roman" w:cs="Times New Roman"/>
+          <w:lang w:val="en-US"/>
+        </w:rPr>
+        <w:t>dapat</w:t>
+      </w:r>
+      <w:proofErr w:type="spellEnd"/>
+      <w:r>
+        <w:rPr>
+          <w:rFonts w:ascii="Times New Roman" w:hAnsi="Times New Roman" w:cs="Times New Roman"/>
+          <w:lang w:val="en-US"/>
+        </w:rPr>
+        <w:t xml:space="preserve"> </w:t>
+      </w:r>
+      <w:proofErr w:type="spellStart"/>
+      <w:r>
+        <w:rPr>
+          <w:rFonts w:ascii="Times New Roman" w:hAnsi="Times New Roman" w:cs="Times New Roman"/>
+          <w:lang w:val="en-US"/>
+        </w:rPr>
+        <w:t>digunakan</w:t>
+      </w:r>
+      <w:proofErr w:type="spellEnd"/>
+      <w:r>
+        <w:rPr>
+          <w:rFonts w:ascii="Times New Roman" w:hAnsi="Times New Roman" w:cs="Times New Roman"/>
+          <w:lang w:val="en-US"/>
+        </w:rPr>
+        <w:t xml:space="preserve"> oleh para designer game </w:t>
+      </w:r>
+      <w:proofErr w:type="spellStart"/>
+      <w:r>
+        <w:rPr>
+          <w:rFonts w:ascii="Times New Roman" w:hAnsi="Times New Roman" w:cs="Times New Roman"/>
+          <w:lang w:val="en-US"/>
+        </w:rPr>
+        <w:t>untuk</w:t>
+      </w:r>
+      <w:proofErr w:type="spellEnd"/>
+      <w:r>
+        <w:rPr>
+          <w:rFonts w:ascii="Times New Roman" w:hAnsi="Times New Roman" w:cs="Times New Roman"/>
+          <w:lang w:val="en-US"/>
+        </w:rPr>
+        <w:t xml:space="preserve"> </w:t>
+      </w:r>
+      <w:proofErr w:type="spellStart"/>
+      <w:r>
+        <w:rPr>
+          <w:rFonts w:ascii="Times New Roman" w:hAnsi="Times New Roman" w:cs="Times New Roman"/>
+          <w:lang w:val="en-US"/>
+        </w:rPr>
+        <w:t>merancang</w:t>
+      </w:r>
+      <w:proofErr w:type="spellEnd"/>
+      <w:r>
+        <w:rPr>
+          <w:rFonts w:ascii="Times New Roman" w:hAnsi="Times New Roman" w:cs="Times New Roman"/>
+          <w:lang w:val="en-US"/>
+        </w:rPr>
+        <w:t xml:space="preserve"> </w:t>
+      </w:r>
+      <w:proofErr w:type="spellStart"/>
+      <w:r>
+        <w:rPr>
+          <w:rFonts w:ascii="Times New Roman" w:hAnsi="Times New Roman" w:cs="Times New Roman"/>
+          <w:lang w:val="en-US"/>
+        </w:rPr>
+        <w:t>gamenya</w:t>
+      </w:r>
+      <w:proofErr w:type="spellEnd"/>
+      <w:r>
+        <w:rPr>
+          <w:rFonts w:ascii="Times New Roman" w:hAnsi="Times New Roman" w:cs="Times New Roman"/>
+          <w:lang w:val="en-US"/>
+        </w:rPr>
+        <w:t xml:space="preserve"> </w:t>
+      </w:r>
+      <w:proofErr w:type="spellStart"/>
+      <w:r>
+        <w:rPr>
+          <w:rFonts w:ascii="Times New Roman" w:hAnsi="Times New Roman" w:cs="Times New Roman"/>
+          <w:lang w:val="en-US"/>
+        </w:rPr>
+        <w:t>sehingga</w:t>
+      </w:r>
+      <w:proofErr w:type="spellEnd"/>
+      <w:r>
+        <w:rPr>
+          <w:rFonts w:ascii="Times New Roman" w:hAnsi="Times New Roman" w:cs="Times New Roman"/>
+          <w:lang w:val="en-US"/>
+        </w:rPr>
+        <w:t xml:space="preserve"> </w:t>
+      </w:r>
+      <w:proofErr w:type="spellStart"/>
+      <w:r>
+        <w:rPr>
+          <w:rFonts w:ascii="Times New Roman" w:hAnsi="Times New Roman" w:cs="Times New Roman"/>
+          <w:lang w:val="en-US"/>
+        </w:rPr>
+        <w:t>akan</w:t>
+      </w:r>
+      <w:proofErr w:type="spellEnd"/>
+      <w:r>
+        <w:rPr>
+          <w:rFonts w:ascii="Times New Roman" w:hAnsi="Times New Roman" w:cs="Times New Roman"/>
+          <w:lang w:val="en-US"/>
+        </w:rPr>
+        <w:t xml:space="preserve"> </w:t>
+      </w:r>
+      <w:proofErr w:type="spellStart"/>
+      <w:r>
+        <w:rPr>
+          <w:rFonts w:ascii="Times New Roman" w:hAnsi="Times New Roman" w:cs="Times New Roman"/>
+          <w:lang w:val="en-US"/>
+        </w:rPr>
+        <w:t>mempersingkat</w:t>
+      </w:r>
+      <w:proofErr w:type="spellEnd"/>
+      <w:r>
+        <w:rPr>
+          <w:rFonts w:ascii="Times New Roman" w:hAnsi="Times New Roman" w:cs="Times New Roman"/>
+          <w:lang w:val="en-US"/>
+        </w:rPr>
+        <w:t xml:space="preserve"> </w:t>
+      </w:r>
+      <w:proofErr w:type="spellStart"/>
+      <w:r>
+        <w:rPr>
+          <w:rFonts w:ascii="Times New Roman" w:hAnsi="Times New Roman" w:cs="Times New Roman"/>
+          <w:lang w:val="en-US"/>
+        </w:rPr>
+        <w:t>waktu</w:t>
+      </w:r>
+      <w:proofErr w:type="spellEnd"/>
+      <w:r>
+        <w:rPr>
+          <w:rFonts w:ascii="Times New Roman" w:hAnsi="Times New Roman" w:cs="Times New Roman"/>
+          <w:lang w:val="en-US"/>
+        </w:rPr>
+        <w:t xml:space="preserve"> </w:t>
+      </w:r>
+      <w:proofErr w:type="spellStart"/>
+      <w:r>
+        <w:rPr>
+          <w:rFonts w:ascii="Times New Roman" w:hAnsi="Times New Roman" w:cs="Times New Roman"/>
+          <w:lang w:val="en-US"/>
+        </w:rPr>
+        <w:t>bagi</w:t>
+      </w:r>
+      <w:proofErr w:type="spellEnd"/>
+      <w:r>
+        <w:rPr>
+          <w:rFonts w:ascii="Times New Roman" w:hAnsi="Times New Roman" w:cs="Times New Roman"/>
+          <w:lang w:val="en-US"/>
+        </w:rPr>
+        <w:t xml:space="preserve"> para designer game. </w:t>
+      </w:r>
+      <w:proofErr w:type="spellStart"/>
+      <w:r>
+        <w:rPr>
+          <w:rFonts w:ascii="Times New Roman" w:hAnsi="Times New Roman" w:cs="Times New Roman"/>
+          <w:lang w:val="en-US"/>
+        </w:rPr>
+        <w:t>Dengan</w:t>
+      </w:r>
+      <w:proofErr w:type="spellEnd"/>
+      <w:r>
+        <w:rPr>
+          <w:rFonts w:ascii="Times New Roman" w:hAnsi="Times New Roman" w:cs="Times New Roman"/>
+          <w:lang w:val="en-US"/>
+        </w:rPr>
+        <w:t xml:space="preserve"> </w:t>
+      </w:r>
+      <w:proofErr w:type="spellStart"/>
+      <w:r>
+        <w:rPr>
+          <w:rFonts w:ascii="Times New Roman" w:hAnsi="Times New Roman" w:cs="Times New Roman"/>
+          <w:lang w:val="en-US"/>
+        </w:rPr>
+        <w:t>menggunakan</w:t>
+      </w:r>
+      <w:proofErr w:type="spellEnd"/>
+      <w:r>
+        <w:rPr>
+          <w:rFonts w:ascii="Times New Roman" w:hAnsi="Times New Roman" w:cs="Times New Roman"/>
+          <w:lang w:val="en-US"/>
+        </w:rPr>
+        <w:t xml:space="preserve"> </w:t>
+      </w:r>
+      <w:proofErr w:type="spellStart"/>
+      <w:r>
+        <w:rPr>
+          <w:rFonts w:ascii="Times New Roman" w:hAnsi="Times New Roman" w:cs="Times New Roman"/>
+          <w:lang w:val="en-US"/>
+        </w:rPr>
+        <w:t>aplikasi</w:t>
+      </w:r>
+      <w:proofErr w:type="spellEnd"/>
+      <w:r>
+        <w:rPr>
+          <w:rFonts w:ascii="Times New Roman" w:hAnsi="Times New Roman" w:cs="Times New Roman"/>
+          <w:lang w:val="en-US"/>
+        </w:rPr>
+        <w:t xml:space="preserve"> yang </w:t>
+      </w:r>
+      <w:proofErr w:type="spellStart"/>
+      <w:r>
+        <w:rPr>
+          <w:rFonts w:ascii="Times New Roman" w:hAnsi="Times New Roman" w:cs="Times New Roman"/>
+          <w:lang w:val="en-US"/>
+        </w:rPr>
+        <w:t>dibuat</w:t>
+      </w:r>
+      <w:proofErr w:type="spellEnd"/>
+      <w:r>
+        <w:rPr>
+          <w:rFonts w:ascii="Times New Roman" w:hAnsi="Times New Roman" w:cs="Times New Roman"/>
+          <w:lang w:val="en-US"/>
+        </w:rPr>
+        <w:t xml:space="preserve"> oleh </w:t>
+      </w:r>
+      <w:proofErr w:type="spellStart"/>
+      <w:r>
+        <w:rPr>
+          <w:rFonts w:ascii="Times New Roman" w:hAnsi="Times New Roman" w:cs="Times New Roman"/>
+          <w:lang w:val="en-US"/>
+        </w:rPr>
+        <w:t>penulis</w:t>
+      </w:r>
+      <w:proofErr w:type="spellEnd"/>
+      <w:r>
+        <w:rPr>
+          <w:rFonts w:ascii="Times New Roman" w:hAnsi="Times New Roman" w:cs="Times New Roman"/>
+          <w:lang w:val="en-US"/>
+        </w:rPr>
+        <w:t xml:space="preserve">, designer game </w:t>
+      </w:r>
+      <w:proofErr w:type="spellStart"/>
+      <w:r>
+        <w:rPr>
+          <w:rFonts w:ascii="Times New Roman" w:hAnsi="Times New Roman" w:cs="Times New Roman"/>
+          <w:lang w:val="en-US"/>
+        </w:rPr>
+        <w:t>hanya</w:t>
+      </w:r>
+      <w:proofErr w:type="spellEnd"/>
+      <w:r>
+        <w:rPr>
+          <w:rFonts w:ascii="Times New Roman" w:hAnsi="Times New Roman" w:cs="Times New Roman"/>
+          <w:lang w:val="en-US"/>
+        </w:rPr>
+        <w:t xml:space="preserve"> </w:t>
+      </w:r>
+      <w:proofErr w:type="spellStart"/>
+      <w:r>
+        <w:rPr>
+          <w:rFonts w:ascii="Times New Roman" w:hAnsi="Times New Roman" w:cs="Times New Roman"/>
+          <w:lang w:val="en-US"/>
+        </w:rPr>
+        <w:t>tinggal</w:t>
+      </w:r>
+      <w:proofErr w:type="spellEnd"/>
+      <w:r>
+        <w:rPr>
+          <w:rFonts w:ascii="Times New Roman" w:hAnsi="Times New Roman" w:cs="Times New Roman"/>
+          <w:lang w:val="en-US"/>
+        </w:rPr>
+        <w:t xml:space="preserve"> </w:t>
+      </w:r>
+      <w:proofErr w:type="spellStart"/>
+      <w:r>
+        <w:rPr>
+          <w:rFonts w:ascii="Times New Roman" w:hAnsi="Times New Roman" w:cs="Times New Roman"/>
+          <w:lang w:val="en-US"/>
+        </w:rPr>
+        <w:t>memodifikasi</w:t>
+      </w:r>
+      <w:proofErr w:type="spellEnd"/>
+      <w:r>
+        <w:rPr>
+          <w:rFonts w:ascii="Times New Roman" w:hAnsi="Times New Roman" w:cs="Times New Roman"/>
+          <w:lang w:val="en-US"/>
+        </w:rPr>
+        <w:t xml:space="preserve"> </w:t>
+      </w:r>
+      <w:proofErr w:type="spellStart"/>
+      <w:r>
+        <w:rPr>
+          <w:rFonts w:ascii="Times New Roman" w:hAnsi="Times New Roman" w:cs="Times New Roman"/>
+          <w:lang w:val="en-US"/>
+        </w:rPr>
+        <w:t>dari</w:t>
+      </w:r>
+      <w:proofErr w:type="spellEnd"/>
+      <w:r>
+        <w:rPr>
+          <w:rFonts w:ascii="Times New Roman" w:hAnsi="Times New Roman" w:cs="Times New Roman"/>
+          <w:lang w:val="en-US"/>
+        </w:rPr>
+        <w:t xml:space="preserve"> framework </w:t>
+      </w:r>
+      <w:proofErr w:type="spellStart"/>
+      <w:r>
+        <w:rPr>
+          <w:rFonts w:ascii="Times New Roman" w:hAnsi="Times New Roman" w:cs="Times New Roman"/>
+          <w:lang w:val="en-US"/>
+        </w:rPr>
+        <w:t>tersebut</w:t>
+      </w:r>
+      <w:proofErr w:type="spellEnd"/>
+      <w:r>
+        <w:rPr>
+          <w:rFonts w:ascii="Times New Roman" w:hAnsi="Times New Roman" w:cs="Times New Roman"/>
+          <w:lang w:val="en-US"/>
+        </w:rPr>
+        <w:t xml:space="preserve"> </w:t>
+      </w:r>
+      <w:proofErr w:type="spellStart"/>
+      <w:r>
+        <w:rPr>
+          <w:rFonts w:ascii="Times New Roman" w:hAnsi="Times New Roman" w:cs="Times New Roman"/>
+          <w:lang w:val="en-US"/>
+        </w:rPr>
+        <w:t>dengan</w:t>
+      </w:r>
+      <w:proofErr w:type="spellEnd"/>
+      <w:r>
+        <w:rPr>
+          <w:rFonts w:ascii="Times New Roman" w:hAnsi="Times New Roman" w:cs="Times New Roman"/>
+          <w:lang w:val="en-US"/>
+        </w:rPr>
+        <w:t xml:space="preserve"> </w:t>
+      </w:r>
+      <w:proofErr w:type="spellStart"/>
+      <w:r>
+        <w:rPr>
+          <w:rFonts w:ascii="Times New Roman" w:hAnsi="Times New Roman" w:cs="Times New Roman"/>
+          <w:lang w:val="en-US"/>
+        </w:rPr>
+        <w:t>menambahkan</w:t>
+      </w:r>
+      <w:proofErr w:type="spellEnd"/>
+      <w:r>
+        <w:rPr>
+          <w:rFonts w:ascii="Times New Roman" w:hAnsi="Times New Roman" w:cs="Times New Roman"/>
+          <w:lang w:val="en-US"/>
+        </w:rPr>
+        <w:t xml:space="preserve"> </w:t>
+      </w:r>
+      <w:proofErr w:type="spellStart"/>
+      <w:r>
+        <w:rPr>
+          <w:rFonts w:ascii="Times New Roman" w:hAnsi="Times New Roman" w:cs="Times New Roman"/>
+          <w:lang w:val="en-US"/>
+        </w:rPr>
+        <w:t>fitur-fitur</w:t>
+      </w:r>
+      <w:proofErr w:type="spellEnd"/>
+      <w:r>
+        <w:rPr>
+          <w:rFonts w:ascii="Times New Roman" w:hAnsi="Times New Roman" w:cs="Times New Roman"/>
+          <w:lang w:val="en-US"/>
+        </w:rPr>
+        <w:t xml:space="preserve"> yang </w:t>
+      </w:r>
+      <w:proofErr w:type="spellStart"/>
+      <w:r>
+        <w:rPr>
+          <w:rFonts w:ascii="Times New Roman" w:hAnsi="Times New Roman" w:cs="Times New Roman"/>
+          <w:lang w:val="en-US"/>
+        </w:rPr>
+        <w:t>diinginkan</w:t>
+      </w:r>
+      <w:proofErr w:type="spellEnd"/>
+      <w:r>
+        <w:rPr>
+          <w:rFonts w:ascii="Times New Roman" w:hAnsi="Times New Roman" w:cs="Times New Roman"/>
+          <w:lang w:val="en-US"/>
+        </w:rPr>
+        <w:t xml:space="preserve">. Framework game </w:t>
+      </w:r>
+      <w:proofErr w:type="spellStart"/>
+      <w:r>
+        <w:rPr>
+          <w:rFonts w:ascii="Times New Roman" w:hAnsi="Times New Roman" w:cs="Times New Roman"/>
+          <w:lang w:val="en-US"/>
+        </w:rPr>
+        <w:t>sebenarnya</w:t>
+      </w:r>
+      <w:proofErr w:type="spellEnd"/>
+      <w:r>
+        <w:rPr>
+          <w:rFonts w:ascii="Times New Roman" w:hAnsi="Times New Roman" w:cs="Times New Roman"/>
+          <w:lang w:val="en-US"/>
+        </w:rPr>
+        <w:t xml:space="preserve"> </w:t>
+      </w:r>
+      <w:proofErr w:type="spellStart"/>
+      <w:r>
+        <w:rPr>
+          <w:rFonts w:ascii="Times New Roman" w:hAnsi="Times New Roman" w:cs="Times New Roman"/>
+          <w:lang w:val="en-US"/>
+        </w:rPr>
+        <w:t>saat</w:t>
+      </w:r>
+      <w:proofErr w:type="spellEnd"/>
+      <w:r>
+        <w:rPr>
+          <w:rFonts w:ascii="Times New Roman" w:hAnsi="Times New Roman" w:cs="Times New Roman"/>
+          <w:lang w:val="en-US"/>
+        </w:rPr>
+        <w:t xml:space="preserve"> </w:t>
+      </w:r>
+      <w:proofErr w:type="spellStart"/>
+      <w:r>
+        <w:rPr>
+          <w:rFonts w:ascii="Times New Roman" w:hAnsi="Times New Roman" w:cs="Times New Roman"/>
+          <w:lang w:val="en-US"/>
+        </w:rPr>
+        <w:t>ini</w:t>
+      </w:r>
+      <w:proofErr w:type="spellEnd"/>
+      <w:r>
+        <w:rPr>
+          <w:rFonts w:ascii="Times New Roman" w:hAnsi="Times New Roman" w:cs="Times New Roman"/>
+          <w:lang w:val="en-US"/>
+        </w:rPr>
+        <w:t xml:space="preserve"> </w:t>
+      </w:r>
+      <w:proofErr w:type="spellStart"/>
+      <w:r>
+        <w:rPr>
+          <w:rFonts w:ascii="Times New Roman" w:hAnsi="Times New Roman" w:cs="Times New Roman"/>
+          <w:lang w:val="en-US"/>
+        </w:rPr>
+        <w:t>ada</w:t>
+      </w:r>
+      <w:proofErr w:type="spellEnd"/>
+      <w:r>
+        <w:rPr>
+          <w:rFonts w:ascii="Times New Roman" w:hAnsi="Times New Roman" w:cs="Times New Roman"/>
+          <w:lang w:val="en-US"/>
+        </w:rPr>
+        <w:t xml:space="preserve"> </w:t>
+      </w:r>
+      <w:proofErr w:type="spellStart"/>
+      <w:r>
+        <w:rPr>
+          <w:rFonts w:ascii="Times New Roman" w:hAnsi="Times New Roman" w:cs="Times New Roman"/>
+          <w:lang w:val="en-US"/>
+        </w:rPr>
+        <w:t>disediakan</w:t>
+      </w:r>
+      <w:proofErr w:type="spellEnd"/>
+      <w:r>
+        <w:rPr>
+          <w:rFonts w:ascii="Times New Roman" w:hAnsi="Times New Roman" w:cs="Times New Roman"/>
+          <w:lang w:val="en-US"/>
+        </w:rPr>
+        <w:t xml:space="preserve"> di </w:t>
+      </w:r>
+      <w:proofErr w:type="spellStart"/>
+      <w:r>
+        <w:rPr>
+          <w:rFonts w:ascii="Times New Roman" w:hAnsi="Times New Roman" w:cs="Times New Roman"/>
+          <w:lang w:val="en-US"/>
+        </w:rPr>
+        <w:t>pasaran</w:t>
+      </w:r>
+      <w:proofErr w:type="spellEnd"/>
+      <w:r>
+        <w:rPr>
+          <w:rFonts w:ascii="Times New Roman" w:hAnsi="Times New Roman" w:cs="Times New Roman"/>
+          <w:lang w:val="en-US"/>
+        </w:rPr>
+        <w:t xml:space="preserve"> </w:t>
+      </w:r>
+      <w:proofErr w:type="spellStart"/>
+      <w:r>
+        <w:rPr>
+          <w:rFonts w:ascii="Times New Roman" w:hAnsi="Times New Roman" w:cs="Times New Roman"/>
+          <w:lang w:val="en-US"/>
+        </w:rPr>
+        <w:t>tetapi</w:t>
+      </w:r>
+      <w:proofErr w:type="spellEnd"/>
+      <w:r>
+        <w:rPr>
+          <w:rFonts w:ascii="Times New Roman" w:hAnsi="Times New Roman" w:cs="Times New Roman"/>
+          <w:lang w:val="en-US"/>
+        </w:rPr>
+        <w:t xml:space="preserve"> </w:t>
+      </w:r>
+      <w:proofErr w:type="spellStart"/>
+      <w:r>
+        <w:rPr>
+          <w:rFonts w:ascii="Times New Roman" w:hAnsi="Times New Roman" w:cs="Times New Roman"/>
+          <w:lang w:val="en-US"/>
+        </w:rPr>
+        <w:t>umumnya</w:t>
+      </w:r>
+      <w:proofErr w:type="spellEnd"/>
+      <w:r>
+        <w:rPr>
+          <w:rFonts w:ascii="Times New Roman" w:hAnsi="Times New Roman" w:cs="Times New Roman"/>
+          <w:lang w:val="en-US"/>
+        </w:rPr>
+        <w:t xml:space="preserve"> </w:t>
+      </w:r>
+      <w:proofErr w:type="spellStart"/>
+      <w:r>
+        <w:rPr>
+          <w:rFonts w:ascii="Times New Roman" w:hAnsi="Times New Roman" w:cs="Times New Roman"/>
+          <w:lang w:val="en-US"/>
+        </w:rPr>
+        <w:t>berbayar</w:t>
+      </w:r>
+      <w:proofErr w:type="spellEnd"/>
+      <w:r>
+        <w:rPr>
+          <w:rFonts w:ascii="Times New Roman" w:hAnsi="Times New Roman" w:cs="Times New Roman"/>
+          <w:lang w:val="en-US"/>
+        </w:rPr>
+        <w:t xml:space="preserve"> </w:t>
+      </w:r>
+      <w:proofErr w:type="gramStart"/>
+      <w:r>
+        <w:rPr>
+          <w:rFonts w:ascii="Times New Roman" w:hAnsi="Times New Roman" w:cs="Times New Roman"/>
+          <w:lang w:val="en-US"/>
+        </w:rPr>
+        <w:t xml:space="preserve">dan  </w:t>
+      </w:r>
+      <w:r>
+        <w:rPr>
+          <w:rFonts w:ascii="Times New Roman" w:hAnsi="Times New Roman" w:cs="Times New Roman"/>
+          <w:lang w:val="id-ID"/>
+        </w:rPr>
+        <w:t>memiliki</w:t>
+      </w:r>
+      <w:proofErr w:type="gramEnd"/>
+      <w:r>
+        <w:rPr>
+          <w:rFonts w:ascii="Times New Roman" w:hAnsi="Times New Roman" w:cs="Times New Roman"/>
+          <w:lang w:val="id-ID"/>
+        </w:rPr>
+        <w:t xml:space="preserve"> aturan </w:t>
+      </w:r>
+      <w:proofErr w:type="spellStart"/>
+      <w:r>
+        <w:rPr>
+          <w:rFonts w:ascii="Times New Roman" w:hAnsi="Times New Roman" w:cs="Times New Roman"/>
+          <w:lang w:val="id-ID"/>
+        </w:rPr>
+        <w:t>aturan</w:t>
+      </w:r>
+      <w:proofErr w:type="spellEnd"/>
+      <w:r>
+        <w:rPr>
+          <w:rFonts w:ascii="Times New Roman" w:hAnsi="Times New Roman" w:cs="Times New Roman"/>
+          <w:lang w:val="id-ID"/>
+        </w:rPr>
+        <w:t xml:space="preserve"> yang harus dipatuhi, sehingga ketika kita akan merancang sebuah </w:t>
       </w:r>
       <w:proofErr w:type="spellStart"/>
       <w:r>
@@ -1507,7 +2893,39 @@
           <w:rFonts w:ascii="Times New Roman" w:hAnsi="Times New Roman" w:cs="Times New Roman"/>
           <w:lang w:val="id-ID"/>
         </w:rPr>
-        <w:t xml:space="preserve"> kita memerlukan sebuah </w:t>
+        <w:t xml:space="preserve">, kita harus memikirkan masalah </w:t>
+      </w:r>
+      <w:proofErr w:type="spellStart"/>
+      <w:r>
+        <w:rPr>
+          <w:rFonts w:ascii="Times New Roman" w:hAnsi="Times New Roman" w:cs="Times New Roman"/>
+          <w:lang w:val="id-ID"/>
+        </w:rPr>
+        <w:t>budget</w:t>
+      </w:r>
+      <w:proofErr w:type="spellEnd"/>
+      <w:r>
+        <w:rPr>
+          <w:rFonts w:ascii="Times New Roman" w:hAnsi="Times New Roman" w:cs="Times New Roman"/>
+          <w:lang w:val="id-ID"/>
+        </w:rPr>
+        <w:t xml:space="preserve"> untuk pembelian </w:t>
+      </w:r>
+      <w:proofErr w:type="spellStart"/>
+      <w:r>
+        <w:rPr>
+          <w:rFonts w:ascii="Times New Roman" w:hAnsi="Times New Roman" w:cs="Times New Roman"/>
+          <w:lang w:val="id-ID"/>
+        </w:rPr>
+        <w:t>frameworknya</w:t>
+      </w:r>
+      <w:proofErr w:type="spellEnd"/>
+      <w:r>
+        <w:rPr>
+          <w:rFonts w:ascii="Times New Roman" w:hAnsi="Times New Roman" w:cs="Times New Roman"/>
+          <w:lang w:val="id-ID"/>
+        </w:rPr>
+        <w:t xml:space="preserve"> dan aturan2 yang diberikan oleh pembuat </w:t>
       </w:r>
       <w:proofErr w:type="spellStart"/>
       <w:r>
@@ -1523,7 +2941,103 @@
           <w:rFonts w:ascii="Times New Roman" w:hAnsi="Times New Roman" w:cs="Times New Roman"/>
           <w:lang w:val="id-ID"/>
         </w:rPr>
-        <w:t xml:space="preserve"> sebagai mesin untuk beroperasinya </w:t>
+        <w:t xml:space="preserve">. jika ada pengguna </w:t>
+      </w:r>
+      <w:proofErr w:type="spellStart"/>
+      <w:r>
+        <w:rPr>
+          <w:rFonts w:ascii="Times New Roman" w:hAnsi="Times New Roman" w:cs="Times New Roman"/>
+          <w:lang w:val="id-ID"/>
+        </w:rPr>
+        <w:t>framework</w:t>
+      </w:r>
+      <w:proofErr w:type="spellEnd"/>
+      <w:r>
+        <w:rPr>
+          <w:rFonts w:ascii="Times New Roman" w:hAnsi="Times New Roman" w:cs="Times New Roman"/>
+          <w:lang w:val="id-ID"/>
+        </w:rPr>
+        <w:t xml:space="preserve"> yang akan merancang dan memodifikasi </w:t>
+      </w:r>
+      <w:proofErr w:type="spellStart"/>
+      <w:r>
+        <w:rPr>
+          <w:rFonts w:ascii="Times New Roman" w:hAnsi="Times New Roman" w:cs="Times New Roman"/>
+          <w:lang w:val="id-ID"/>
+        </w:rPr>
+        <w:t>gamenya</w:t>
+      </w:r>
+      <w:proofErr w:type="spellEnd"/>
+      <w:r>
+        <w:rPr>
+          <w:rFonts w:ascii="Times New Roman" w:hAnsi="Times New Roman" w:cs="Times New Roman"/>
+          <w:lang w:val="id-ID"/>
+        </w:rPr>
+        <w:t xml:space="preserve"> pada </w:t>
+      </w:r>
+      <w:proofErr w:type="spellStart"/>
+      <w:r>
+        <w:rPr>
+          <w:rFonts w:ascii="Times New Roman" w:hAnsi="Times New Roman" w:cs="Times New Roman"/>
+          <w:lang w:val="id-ID"/>
+        </w:rPr>
+        <w:t>framework</w:t>
+      </w:r>
+      <w:proofErr w:type="spellEnd"/>
+      <w:r>
+        <w:rPr>
+          <w:rFonts w:ascii="Times New Roman" w:hAnsi="Times New Roman" w:cs="Times New Roman"/>
+          <w:lang w:val="id-ID"/>
+        </w:rPr>
+        <w:t xml:space="preserve"> tersebut maka pengguna harus membeli </w:t>
+      </w:r>
+      <w:proofErr w:type="spellStart"/>
+      <w:r>
+        <w:rPr>
+          <w:rFonts w:ascii="Times New Roman" w:hAnsi="Times New Roman" w:cs="Times New Roman"/>
+          <w:lang w:val="id-ID"/>
+        </w:rPr>
+        <w:t>frameworknya</w:t>
+      </w:r>
+      <w:proofErr w:type="spellEnd"/>
+      <w:r>
+        <w:rPr>
+          <w:rFonts w:ascii="Times New Roman" w:hAnsi="Times New Roman" w:cs="Times New Roman"/>
+          <w:lang w:val="id-ID"/>
+        </w:rPr>
+        <w:t xml:space="preserve">, mematuhi aturan </w:t>
+      </w:r>
+      <w:proofErr w:type="spellStart"/>
+      <w:r>
+        <w:rPr>
+          <w:rFonts w:ascii="Times New Roman" w:hAnsi="Times New Roman" w:cs="Times New Roman"/>
+          <w:lang w:val="id-ID"/>
+        </w:rPr>
+        <w:t>aturan</w:t>
+      </w:r>
+      <w:proofErr w:type="spellEnd"/>
+      <w:r>
+        <w:rPr>
+          <w:rFonts w:ascii="Times New Roman" w:hAnsi="Times New Roman" w:cs="Times New Roman"/>
+          <w:lang w:val="id-ID"/>
+        </w:rPr>
+        <w:t xml:space="preserve"> pembuat </w:t>
+      </w:r>
+      <w:proofErr w:type="spellStart"/>
+      <w:r>
+        <w:rPr>
+          <w:rFonts w:ascii="Times New Roman" w:hAnsi="Times New Roman" w:cs="Times New Roman"/>
+          <w:lang w:val="id-ID"/>
+        </w:rPr>
+        <w:t>frameworknya</w:t>
+      </w:r>
+      <w:proofErr w:type="spellEnd"/>
+      <w:r>
+        <w:rPr>
+          <w:rFonts w:ascii="Times New Roman" w:hAnsi="Times New Roman" w:cs="Times New Roman"/>
+          <w:lang w:val="id-ID"/>
+        </w:rPr>
+        <w:t xml:space="preserve"> serta harus dihindari dengan membuat </w:t>
       </w:r>
       <w:proofErr w:type="spellStart"/>
       <w:r>
@@ -1539,278 +3053,6 @@
           <w:rFonts w:ascii="Times New Roman" w:hAnsi="Times New Roman" w:cs="Times New Roman"/>
           <w:lang w:val="id-ID"/>
         </w:rPr>
-        <w:t xml:space="preserve"> tersebut. Pada saat merancang sebuah </w:t>
-      </w:r>
-      <w:proofErr w:type="spellStart"/>
-      <w:r>
-        <w:rPr>
-          <w:rFonts w:ascii="Times New Roman" w:hAnsi="Times New Roman" w:cs="Times New Roman"/>
-          <w:lang w:val="id-ID"/>
-        </w:rPr>
-        <w:t>game</w:t>
-      </w:r>
-      <w:proofErr w:type="spellEnd"/>
-      <w:r>
-        <w:rPr>
-          <w:rFonts w:ascii="Times New Roman" w:hAnsi="Times New Roman" w:cs="Times New Roman"/>
-          <w:lang w:val="id-ID"/>
-        </w:rPr>
-        <w:t xml:space="preserve"> selain harus memperhatikan masalah keaslian rancangan </w:t>
-      </w:r>
-      <w:proofErr w:type="spellStart"/>
-      <w:r>
-        <w:rPr>
-          <w:rFonts w:ascii="Times New Roman" w:hAnsi="Times New Roman" w:cs="Times New Roman"/>
-          <w:lang w:val="id-ID"/>
-        </w:rPr>
-        <w:t>game</w:t>
-      </w:r>
-      <w:proofErr w:type="spellEnd"/>
-      <w:r>
-        <w:rPr>
-          <w:rFonts w:ascii="Times New Roman" w:hAnsi="Times New Roman" w:cs="Times New Roman"/>
-          <w:lang w:val="id-ID"/>
-        </w:rPr>
-        <w:t xml:space="preserve">, juga harus memperhatikan </w:t>
-      </w:r>
-      <w:proofErr w:type="spellStart"/>
-      <w:r>
-        <w:rPr>
-          <w:rFonts w:ascii="Times New Roman" w:hAnsi="Times New Roman" w:cs="Times New Roman"/>
-          <w:lang w:val="id-ID"/>
-        </w:rPr>
-        <w:t>framework</w:t>
-      </w:r>
-      <w:proofErr w:type="spellEnd"/>
-      <w:r>
-        <w:rPr>
-          <w:rFonts w:ascii="Times New Roman" w:hAnsi="Times New Roman" w:cs="Times New Roman"/>
-          <w:lang w:val="id-ID"/>
-        </w:rPr>
-        <w:t xml:space="preserve"> yang akan digunakan. Sebagian besar </w:t>
-      </w:r>
-      <w:proofErr w:type="spellStart"/>
-      <w:r>
-        <w:rPr>
-          <w:rFonts w:ascii="Times New Roman" w:hAnsi="Times New Roman" w:cs="Times New Roman"/>
-          <w:lang w:val="id-ID"/>
-        </w:rPr>
-        <w:t>framework</w:t>
-      </w:r>
-      <w:proofErr w:type="spellEnd"/>
-      <w:r>
-        <w:rPr>
-          <w:rFonts w:ascii="Times New Roman" w:hAnsi="Times New Roman" w:cs="Times New Roman"/>
-          <w:lang w:val="id-ID"/>
-        </w:rPr>
-        <w:t xml:space="preserve"> yang ada untuk pembuatan </w:t>
-      </w:r>
-      <w:proofErr w:type="spellStart"/>
-      <w:r>
-        <w:rPr>
-          <w:rFonts w:ascii="Times New Roman" w:hAnsi="Times New Roman" w:cs="Times New Roman"/>
-          <w:lang w:val="id-ID"/>
-        </w:rPr>
-        <w:t>game</w:t>
-      </w:r>
-      <w:proofErr w:type="spellEnd"/>
-      <w:r>
-        <w:rPr>
-          <w:rFonts w:ascii="Times New Roman" w:hAnsi="Times New Roman" w:cs="Times New Roman"/>
-          <w:lang w:val="id-ID"/>
-        </w:rPr>
-        <w:t xml:space="preserve"> adalah berbayar dan memiliki aturan </w:t>
-      </w:r>
-      <w:proofErr w:type="spellStart"/>
-      <w:r>
-        <w:rPr>
-          <w:rFonts w:ascii="Times New Roman" w:hAnsi="Times New Roman" w:cs="Times New Roman"/>
-          <w:lang w:val="id-ID"/>
-        </w:rPr>
-        <w:t>aturan</w:t>
-      </w:r>
-      <w:proofErr w:type="spellEnd"/>
-      <w:r>
-        <w:rPr>
-          <w:rFonts w:ascii="Times New Roman" w:hAnsi="Times New Roman" w:cs="Times New Roman"/>
-          <w:lang w:val="id-ID"/>
-        </w:rPr>
-        <w:t xml:space="preserve"> yang harus dipatuhi, sehingga ketika kita akan merancang sebuah </w:t>
-      </w:r>
-      <w:proofErr w:type="spellStart"/>
-      <w:r>
-        <w:rPr>
-          <w:rFonts w:ascii="Times New Roman" w:hAnsi="Times New Roman" w:cs="Times New Roman"/>
-          <w:lang w:val="id-ID"/>
-        </w:rPr>
-        <w:t>game</w:t>
-      </w:r>
-      <w:proofErr w:type="spellEnd"/>
-      <w:r>
-        <w:rPr>
-          <w:rFonts w:ascii="Times New Roman" w:hAnsi="Times New Roman" w:cs="Times New Roman"/>
-          <w:lang w:val="id-ID"/>
-        </w:rPr>
-        <w:t xml:space="preserve">, kita harus memikirkan masalah </w:t>
-      </w:r>
-      <w:proofErr w:type="spellStart"/>
-      <w:r>
-        <w:rPr>
-          <w:rFonts w:ascii="Times New Roman" w:hAnsi="Times New Roman" w:cs="Times New Roman"/>
-          <w:lang w:val="id-ID"/>
-        </w:rPr>
-        <w:t>budget</w:t>
-      </w:r>
-      <w:proofErr w:type="spellEnd"/>
-      <w:r>
-        <w:rPr>
-          <w:rFonts w:ascii="Times New Roman" w:hAnsi="Times New Roman" w:cs="Times New Roman"/>
-          <w:lang w:val="id-ID"/>
-        </w:rPr>
-        <w:t xml:space="preserve"> untuk pembelian </w:t>
-      </w:r>
-      <w:proofErr w:type="spellStart"/>
-      <w:r>
-        <w:rPr>
-          <w:rFonts w:ascii="Times New Roman" w:hAnsi="Times New Roman" w:cs="Times New Roman"/>
-          <w:lang w:val="id-ID"/>
-        </w:rPr>
-        <w:t>frameworknya</w:t>
-      </w:r>
-      <w:proofErr w:type="spellEnd"/>
-      <w:r>
-        <w:rPr>
-          <w:rFonts w:ascii="Times New Roman" w:hAnsi="Times New Roman" w:cs="Times New Roman"/>
-          <w:lang w:val="id-ID"/>
-        </w:rPr>
-        <w:t xml:space="preserve"> dan aturan2 yang diberikan oleh pembuat </w:t>
-      </w:r>
-      <w:proofErr w:type="spellStart"/>
-      <w:r>
-        <w:rPr>
-          <w:rFonts w:ascii="Times New Roman" w:hAnsi="Times New Roman" w:cs="Times New Roman"/>
-          <w:lang w:val="id-ID"/>
-        </w:rPr>
-        <w:t>framework</w:t>
-      </w:r>
-      <w:proofErr w:type="spellEnd"/>
-      <w:r>
-        <w:rPr>
-          <w:rFonts w:ascii="Times New Roman" w:hAnsi="Times New Roman" w:cs="Times New Roman"/>
-          <w:lang w:val="id-ID"/>
-        </w:rPr>
-        <w:t xml:space="preserve">. jika ada pengguna </w:t>
-      </w:r>
-      <w:proofErr w:type="spellStart"/>
-      <w:r>
-        <w:rPr>
-          <w:rFonts w:ascii="Times New Roman" w:hAnsi="Times New Roman" w:cs="Times New Roman"/>
-          <w:lang w:val="id-ID"/>
-        </w:rPr>
-        <w:t>framework</w:t>
-      </w:r>
-      <w:proofErr w:type="spellEnd"/>
-      <w:r>
-        <w:rPr>
-          <w:rFonts w:ascii="Times New Roman" w:hAnsi="Times New Roman" w:cs="Times New Roman"/>
-          <w:lang w:val="id-ID"/>
-        </w:rPr>
-        <w:t xml:space="preserve"> yang akan merancang dan memodifikasi </w:t>
-      </w:r>
-      <w:proofErr w:type="spellStart"/>
-      <w:r>
-        <w:rPr>
-          <w:rFonts w:ascii="Times New Roman" w:hAnsi="Times New Roman" w:cs="Times New Roman"/>
-          <w:lang w:val="id-ID"/>
-        </w:rPr>
-        <w:t>gamenya</w:t>
-      </w:r>
-      <w:proofErr w:type="spellEnd"/>
-      <w:r>
-        <w:rPr>
-          <w:rFonts w:ascii="Times New Roman" w:hAnsi="Times New Roman" w:cs="Times New Roman"/>
-          <w:lang w:val="id-ID"/>
-        </w:rPr>
-        <w:t xml:space="preserve"> pada </w:t>
-      </w:r>
-      <w:proofErr w:type="spellStart"/>
-      <w:r>
-        <w:rPr>
-          <w:rFonts w:ascii="Times New Roman" w:hAnsi="Times New Roman" w:cs="Times New Roman"/>
-          <w:lang w:val="id-ID"/>
-        </w:rPr>
-        <w:t>framework</w:t>
-      </w:r>
-      <w:proofErr w:type="spellEnd"/>
-      <w:r>
-        <w:rPr>
-          <w:rFonts w:ascii="Times New Roman" w:hAnsi="Times New Roman" w:cs="Times New Roman"/>
-          <w:lang w:val="id-ID"/>
-        </w:rPr>
-        <w:t xml:space="preserve"> tersebut maka pengguna harus membeli </w:t>
-      </w:r>
-      <w:proofErr w:type="spellStart"/>
-      <w:r>
-        <w:rPr>
-          <w:rFonts w:ascii="Times New Roman" w:hAnsi="Times New Roman" w:cs="Times New Roman"/>
-          <w:lang w:val="id-ID"/>
-        </w:rPr>
-        <w:t>frameworknya</w:t>
-      </w:r>
-      <w:proofErr w:type="spellEnd"/>
-      <w:r>
-        <w:rPr>
-          <w:rFonts w:ascii="Times New Roman" w:hAnsi="Times New Roman" w:cs="Times New Roman"/>
-          <w:lang w:val="id-ID"/>
-        </w:rPr>
-        <w:t xml:space="preserve">, mematuhi aturan </w:t>
-      </w:r>
-      <w:proofErr w:type="spellStart"/>
-      <w:r>
-        <w:rPr>
-          <w:rFonts w:ascii="Times New Roman" w:hAnsi="Times New Roman" w:cs="Times New Roman"/>
-          <w:lang w:val="id-ID"/>
-        </w:rPr>
-        <w:t>aturan</w:t>
-      </w:r>
-      <w:proofErr w:type="spellEnd"/>
-      <w:r>
-        <w:rPr>
-          <w:rFonts w:ascii="Times New Roman" w:hAnsi="Times New Roman" w:cs="Times New Roman"/>
-          <w:lang w:val="id-ID"/>
-        </w:rPr>
-        <w:t xml:space="preserve"> pembuat </w:t>
-      </w:r>
-      <w:proofErr w:type="spellStart"/>
-      <w:r>
-        <w:rPr>
-          <w:rFonts w:ascii="Times New Roman" w:hAnsi="Times New Roman" w:cs="Times New Roman"/>
-          <w:lang w:val="id-ID"/>
-        </w:rPr>
-        <w:t>frameworknya</w:t>
-      </w:r>
-      <w:proofErr w:type="spellEnd"/>
-      <w:r>
-        <w:rPr>
-          <w:rFonts w:ascii="Times New Roman" w:hAnsi="Times New Roman" w:cs="Times New Roman"/>
-          <w:lang w:val="id-ID"/>
-        </w:rPr>
-        <w:t xml:space="preserve"> serta harus dihindari dengan membuat </w:t>
-      </w:r>
-      <w:proofErr w:type="spellStart"/>
-      <w:r>
-        <w:rPr>
-          <w:rFonts w:ascii="Times New Roman" w:hAnsi="Times New Roman" w:cs="Times New Roman"/>
-          <w:lang w:val="id-ID"/>
-        </w:rPr>
-        <w:t>game</w:t>
-      </w:r>
-      <w:proofErr w:type="spellEnd"/>
-      <w:r>
-        <w:rPr>
-          <w:rFonts w:ascii="Times New Roman" w:hAnsi="Times New Roman" w:cs="Times New Roman"/>
-          <w:lang w:val="id-ID"/>
-        </w:rPr>
         <w:t xml:space="preserve"> resmi yang akan dipublikasikan ke dalam repositori perangkat lunak (</w:t>
       </w:r>
       <w:proofErr w:type="spellStart"/>
@@ -1860,6 +3102,141 @@
           <w:lang w:val="id-ID"/>
         </w:rPr>
         <w:t xml:space="preserve"> yang berhak cipta tanpa meminta ijin ke pemegang hak cipta tersebut karena akan terkena pelanggaran DMCA. </w:t>
+      </w:r>
+      <w:r>
+        <w:rPr>
+          <w:rFonts w:ascii="Times New Roman" w:hAnsi="Times New Roman" w:cs="Times New Roman"/>
+          <w:lang w:val="en-US"/>
+        </w:rPr>
+        <w:t xml:space="preserve">Dari </w:t>
+      </w:r>
+      <w:proofErr w:type="spellStart"/>
+      <w:r>
+        <w:rPr>
+          <w:rFonts w:ascii="Times New Roman" w:hAnsi="Times New Roman" w:cs="Times New Roman"/>
+          <w:lang w:val="en-US"/>
+        </w:rPr>
+        <w:t>permasalahan</w:t>
+      </w:r>
+      <w:proofErr w:type="spellEnd"/>
+      <w:r>
+        <w:rPr>
+          <w:rFonts w:ascii="Times New Roman" w:hAnsi="Times New Roman" w:cs="Times New Roman"/>
+          <w:lang w:val="en-US"/>
+        </w:rPr>
+        <w:t xml:space="preserve"> </w:t>
+      </w:r>
+      <w:proofErr w:type="spellStart"/>
+      <w:r>
+        <w:rPr>
+          <w:rFonts w:ascii="Times New Roman" w:hAnsi="Times New Roman" w:cs="Times New Roman"/>
+          <w:lang w:val="en-US"/>
+        </w:rPr>
+        <w:t>inilah</w:t>
+      </w:r>
+      <w:proofErr w:type="spellEnd"/>
+      <w:r>
+        <w:rPr>
+          <w:rFonts w:ascii="Times New Roman" w:hAnsi="Times New Roman" w:cs="Times New Roman"/>
+          <w:lang w:val="en-US"/>
+        </w:rPr>
+        <w:t xml:space="preserve"> framework game yang </w:t>
+      </w:r>
+      <w:proofErr w:type="spellStart"/>
+      <w:r>
+        <w:rPr>
+          <w:rFonts w:ascii="Times New Roman" w:hAnsi="Times New Roman" w:cs="Times New Roman"/>
+          <w:lang w:val="en-US"/>
+        </w:rPr>
+        <w:t>dibuat</w:t>
+      </w:r>
+      <w:proofErr w:type="spellEnd"/>
+      <w:r>
+        <w:rPr>
+          <w:rFonts w:ascii="Times New Roman" w:hAnsi="Times New Roman" w:cs="Times New Roman"/>
+          <w:lang w:val="en-US"/>
+        </w:rPr>
+        <w:t xml:space="preserve"> oleh </w:t>
+      </w:r>
+      <w:proofErr w:type="spellStart"/>
+      <w:r>
+        <w:rPr>
+          <w:rFonts w:ascii="Times New Roman" w:hAnsi="Times New Roman" w:cs="Times New Roman"/>
+          <w:lang w:val="en-US"/>
+        </w:rPr>
+        <w:t>penulis</w:t>
+      </w:r>
+      <w:proofErr w:type="spellEnd"/>
+      <w:r>
+        <w:rPr>
+          <w:rFonts w:ascii="Times New Roman" w:hAnsi="Times New Roman" w:cs="Times New Roman"/>
+          <w:lang w:val="en-US"/>
+        </w:rPr>
+        <w:t xml:space="preserve"> </w:t>
+      </w:r>
+      <w:proofErr w:type="spellStart"/>
+      <w:r>
+        <w:rPr>
+          <w:rFonts w:ascii="Times New Roman" w:hAnsi="Times New Roman" w:cs="Times New Roman"/>
+          <w:lang w:val="en-US"/>
+        </w:rPr>
+        <w:t>adalah</w:t>
+      </w:r>
+      <w:proofErr w:type="spellEnd"/>
+      <w:r>
+        <w:rPr>
+          <w:rFonts w:ascii="Times New Roman" w:hAnsi="Times New Roman" w:cs="Times New Roman"/>
+          <w:lang w:val="en-US"/>
+        </w:rPr>
+        <w:t xml:space="preserve"> free </w:t>
+      </w:r>
+      <w:proofErr w:type="spellStart"/>
+      <w:r>
+        <w:rPr>
+          <w:rFonts w:ascii="Times New Roman" w:hAnsi="Times New Roman" w:cs="Times New Roman"/>
+          <w:lang w:val="en-US"/>
+        </w:rPr>
+        <w:t>sehingga</w:t>
+      </w:r>
+      <w:proofErr w:type="spellEnd"/>
+      <w:r>
+        <w:rPr>
+          <w:rFonts w:ascii="Times New Roman" w:hAnsi="Times New Roman" w:cs="Times New Roman"/>
+          <w:lang w:val="en-US"/>
+        </w:rPr>
+        <w:t xml:space="preserve"> </w:t>
+      </w:r>
+      <w:proofErr w:type="spellStart"/>
+      <w:r>
+        <w:rPr>
+          <w:rFonts w:ascii="Times New Roman" w:hAnsi="Times New Roman" w:cs="Times New Roman"/>
+          <w:lang w:val="en-US"/>
+        </w:rPr>
+        <w:t>dapat</w:t>
+      </w:r>
+      <w:proofErr w:type="spellEnd"/>
+      <w:r>
+        <w:rPr>
+          <w:rFonts w:ascii="Times New Roman" w:hAnsi="Times New Roman" w:cs="Times New Roman"/>
+          <w:lang w:val="en-US"/>
+        </w:rPr>
+        <w:t xml:space="preserve"> </w:t>
+      </w:r>
+      <w:proofErr w:type="spellStart"/>
+      <w:r>
+        <w:rPr>
+          <w:rFonts w:ascii="Times New Roman" w:hAnsi="Times New Roman" w:cs="Times New Roman"/>
+          <w:lang w:val="en-US"/>
+        </w:rPr>
+        <w:t>digunakan</w:t>
+      </w:r>
+      <w:proofErr w:type="spellEnd"/>
+      <w:r>
+        <w:rPr>
+          <w:rFonts w:ascii="Times New Roman" w:hAnsi="Times New Roman" w:cs="Times New Roman"/>
+          <w:lang w:val="en-US"/>
+        </w:rPr>
+        <w:t xml:space="preserve"> </w:t>
       </w:r>
     </w:p>
     <w:p>
@@ -1869,31 +3246,15 @@
         <w:jc w:val="both"/>
         <w:rPr>
           <w:rFonts w:ascii="Times New Roman" w:hAnsi="Times New Roman" w:cs="Times New Roman"/>
-          <w:lang w:val="id-ID"/>
-        </w:rPr>
-      </w:pPr>
-      <w:r>
-        <w:rPr>
-          <w:rFonts w:ascii="Times New Roman" w:hAnsi="Times New Roman" w:cs="Times New Roman"/>
-          <w:lang w:val="id-ID"/>
-        </w:rPr>
-        <w:t xml:space="preserve">Oleh karena permasalahan hal tersebut maka penulis bermaksud untuk merancang sebuah </w:t>
-      </w:r>
-      <w:proofErr w:type="spellStart"/>
-      <w:r>
-        <w:rPr>
-          <w:rFonts w:ascii="Times New Roman" w:hAnsi="Times New Roman" w:cs="Times New Roman"/>
-          <w:lang w:val="id-ID"/>
-        </w:rPr>
-        <w:t>framework</w:t>
-      </w:r>
-      <w:proofErr w:type="spellEnd"/>
-      <w:r>
-        <w:rPr>
-          <w:rFonts w:ascii="Times New Roman" w:hAnsi="Times New Roman" w:cs="Times New Roman"/>
-          <w:lang w:val="id-ID"/>
-        </w:rPr>
-        <w:t xml:space="preserve"> yang dapat digunakan oleh para </w:t>
+          <w:lang w:val="en-US"/>
+        </w:rPr>
+      </w:pPr>
+      <w:r>
+        <w:rPr>
+          <w:rFonts w:ascii="Times New Roman" w:hAnsi="Times New Roman" w:cs="Times New Roman"/>
+          <w:lang w:val="id-ID"/>
+        </w:rPr>
+        <w:t xml:space="preserve">oleh para </w:t>
       </w:r>
       <w:proofErr w:type="spellStart"/>
       <w:r>
@@ -1925,7 +3286,7 @@
           <w:rFonts w:ascii="Times New Roman" w:hAnsi="Times New Roman" w:cs="Times New Roman"/>
           <w:lang w:val="id-ID"/>
         </w:rPr>
-        <w:t xml:space="preserve"> dengan gratis, bebas tanpa takut dikenai sangsi hak cipta dan tuntutan dari aturan </w:t>
+        <w:t xml:space="preserve"> dengan gratis, tanpa takut dikenai sangsi hak cipta dan tuntutan dari aturan </w:t>
       </w:r>
       <w:proofErr w:type="spellStart"/>
       <w:r>
@@ -2102,6 +3463,13 @@
           <w:lang w:val="id-ID"/>
         </w:rPr>
         <w:t xml:space="preserve"> tanpa takut melanggar hak cipta.</w:t>
+      </w:r>
+      <w:r>
+        <w:rPr>
+          <w:rFonts w:ascii="Times New Roman" w:hAnsi="Times New Roman" w:cs="Times New Roman"/>
+          <w:lang w:val="en-US"/>
+        </w:rPr>
+        <w:t xml:space="preserve"> </w:t>
       </w:r>
     </w:p>
     <w:p>
@@ -2111,7 +3479,7 @@
         <w:jc w:val="both"/>
         <w:rPr>
           <w:rFonts w:ascii="Times New Roman" w:hAnsi="Times New Roman" w:cs="Times New Roman"/>
-          <w:lang w:val="id-ID"/>
+          <w:lang w:val="en-US"/>
         </w:rPr>
       </w:pPr>
       <w:proofErr w:type="spellStart"/>
@@ -2162,6 +3530,922 @@
         </w:rPr>
         <w:t>.</w:t>
       </w:r>
+      <w:r>
+        <w:rPr>
+          <w:rFonts w:ascii="Times New Roman" w:hAnsi="Times New Roman" w:cs="Times New Roman"/>
+          <w:lang w:val="en-US"/>
+        </w:rPr>
+        <w:t xml:space="preserve"> </w:t>
+      </w:r>
+      <w:proofErr w:type="spellStart"/>
+      <w:r>
+        <w:rPr>
+          <w:rFonts w:ascii="Times New Roman" w:hAnsi="Times New Roman" w:cs="Times New Roman"/>
+          <w:lang w:val="en-US"/>
+        </w:rPr>
+        <w:t>Dengan</w:t>
+      </w:r>
+      <w:proofErr w:type="spellEnd"/>
+      <w:r>
+        <w:rPr>
+          <w:rFonts w:ascii="Times New Roman" w:hAnsi="Times New Roman" w:cs="Times New Roman"/>
+          <w:lang w:val="en-US"/>
+        </w:rPr>
+        <w:t xml:space="preserve"> </w:t>
+      </w:r>
+      <w:proofErr w:type="spellStart"/>
+      <w:r>
+        <w:rPr>
+          <w:rFonts w:ascii="Times New Roman" w:hAnsi="Times New Roman" w:cs="Times New Roman"/>
+          <w:lang w:val="en-US"/>
+        </w:rPr>
+        <w:t>dibuatnya</w:t>
+      </w:r>
+      <w:proofErr w:type="spellEnd"/>
+      <w:r>
+        <w:rPr>
+          <w:rFonts w:ascii="Times New Roman" w:hAnsi="Times New Roman" w:cs="Times New Roman"/>
+          <w:lang w:val="en-US"/>
+        </w:rPr>
+        <w:t xml:space="preserve"> framework </w:t>
+      </w:r>
+      <w:proofErr w:type="spellStart"/>
+      <w:r>
+        <w:rPr>
+          <w:rFonts w:ascii="Times New Roman" w:hAnsi="Times New Roman" w:cs="Times New Roman"/>
+          <w:lang w:val="en-US"/>
+        </w:rPr>
+        <w:t>ini</w:t>
+      </w:r>
+      <w:proofErr w:type="spellEnd"/>
+      <w:r>
+        <w:rPr>
+          <w:rFonts w:ascii="Times New Roman" w:hAnsi="Times New Roman" w:cs="Times New Roman"/>
+          <w:lang w:val="en-US"/>
+        </w:rPr>
+        <w:t xml:space="preserve"> </w:t>
+      </w:r>
+      <w:proofErr w:type="spellStart"/>
+      <w:r>
+        <w:rPr>
+          <w:rFonts w:ascii="Times New Roman" w:hAnsi="Times New Roman" w:cs="Times New Roman"/>
+          <w:lang w:val="en-US"/>
+        </w:rPr>
+        <w:t>akan</w:t>
+      </w:r>
+      <w:proofErr w:type="spellEnd"/>
+      <w:r>
+        <w:rPr>
+          <w:rFonts w:ascii="Times New Roman" w:hAnsi="Times New Roman" w:cs="Times New Roman"/>
+          <w:lang w:val="en-US"/>
+        </w:rPr>
+        <w:t xml:space="preserve"> </w:t>
+      </w:r>
+      <w:proofErr w:type="spellStart"/>
+      <w:r>
+        <w:rPr>
+          <w:rFonts w:ascii="Times New Roman" w:hAnsi="Times New Roman" w:cs="Times New Roman"/>
+          <w:lang w:val="en-US"/>
+        </w:rPr>
+        <w:t>mempermudah</w:t>
+      </w:r>
+      <w:proofErr w:type="spellEnd"/>
+      <w:r>
+        <w:rPr>
+          <w:rFonts w:ascii="Times New Roman" w:hAnsi="Times New Roman" w:cs="Times New Roman"/>
+          <w:lang w:val="en-US"/>
+        </w:rPr>
+        <w:t xml:space="preserve"> dan </w:t>
+      </w:r>
+      <w:proofErr w:type="spellStart"/>
+      <w:r>
+        <w:rPr>
+          <w:rFonts w:ascii="Times New Roman" w:hAnsi="Times New Roman" w:cs="Times New Roman"/>
+          <w:lang w:val="en-US"/>
+        </w:rPr>
+        <w:t>mempersingkat</w:t>
+      </w:r>
+      <w:proofErr w:type="spellEnd"/>
+      <w:r>
+        <w:rPr>
+          <w:rFonts w:ascii="Times New Roman" w:hAnsi="Times New Roman" w:cs="Times New Roman"/>
+          <w:lang w:val="en-US"/>
+        </w:rPr>
+        <w:t xml:space="preserve"> </w:t>
+      </w:r>
+      <w:proofErr w:type="spellStart"/>
+      <w:r>
+        <w:rPr>
+          <w:rFonts w:ascii="Times New Roman" w:hAnsi="Times New Roman" w:cs="Times New Roman"/>
+          <w:lang w:val="en-US"/>
+        </w:rPr>
+        <w:t>waktu</w:t>
+      </w:r>
+      <w:proofErr w:type="spellEnd"/>
+      <w:r>
+        <w:rPr>
+          <w:rFonts w:ascii="Times New Roman" w:hAnsi="Times New Roman" w:cs="Times New Roman"/>
+          <w:lang w:val="en-US"/>
+        </w:rPr>
+        <w:t xml:space="preserve"> designer game </w:t>
+      </w:r>
+      <w:proofErr w:type="spellStart"/>
+      <w:r>
+        <w:rPr>
+          <w:rFonts w:ascii="Times New Roman" w:hAnsi="Times New Roman" w:cs="Times New Roman"/>
+          <w:lang w:val="en-US"/>
+        </w:rPr>
+        <w:t>membuat</w:t>
+      </w:r>
+      <w:proofErr w:type="spellEnd"/>
+      <w:r>
+        <w:rPr>
+          <w:rFonts w:ascii="Times New Roman" w:hAnsi="Times New Roman" w:cs="Times New Roman"/>
+          <w:lang w:val="en-US"/>
+        </w:rPr>
+        <w:t xml:space="preserve"> </w:t>
+      </w:r>
+      <w:proofErr w:type="spellStart"/>
+      <w:r>
+        <w:rPr>
+          <w:rFonts w:ascii="Times New Roman" w:hAnsi="Times New Roman" w:cs="Times New Roman"/>
+          <w:lang w:val="en-US"/>
+        </w:rPr>
+        <w:t>rancangan</w:t>
+      </w:r>
+      <w:proofErr w:type="spellEnd"/>
+      <w:r>
+        <w:rPr>
+          <w:rFonts w:ascii="Times New Roman" w:hAnsi="Times New Roman" w:cs="Times New Roman"/>
+          <w:lang w:val="en-US"/>
+        </w:rPr>
+        <w:t xml:space="preserve"> </w:t>
+      </w:r>
+      <w:proofErr w:type="spellStart"/>
+      <w:r>
+        <w:rPr>
+          <w:rFonts w:ascii="Times New Roman" w:hAnsi="Times New Roman" w:cs="Times New Roman"/>
+          <w:lang w:val="en-US"/>
+        </w:rPr>
+        <w:t>gamenya</w:t>
+      </w:r>
+      <w:proofErr w:type="spellEnd"/>
+      <w:r>
+        <w:rPr>
+          <w:rFonts w:ascii="Times New Roman" w:hAnsi="Times New Roman" w:cs="Times New Roman"/>
+          <w:lang w:val="en-US"/>
+        </w:rPr>
+        <w:t xml:space="preserve">, </w:t>
+      </w:r>
+      <w:proofErr w:type="spellStart"/>
+      <w:r>
+        <w:rPr>
+          <w:rFonts w:ascii="Times New Roman" w:hAnsi="Times New Roman" w:cs="Times New Roman"/>
+          <w:lang w:val="en-US"/>
+        </w:rPr>
+        <w:t>yaitu</w:t>
+      </w:r>
+      <w:proofErr w:type="spellEnd"/>
+      <w:r>
+        <w:rPr>
+          <w:rFonts w:ascii="Times New Roman" w:hAnsi="Times New Roman" w:cs="Times New Roman"/>
+          <w:lang w:val="en-US"/>
+        </w:rPr>
+        <w:t xml:space="preserve"> </w:t>
+      </w:r>
+      <w:proofErr w:type="spellStart"/>
+      <w:r>
+        <w:rPr>
+          <w:rFonts w:ascii="Times New Roman" w:hAnsi="Times New Roman" w:cs="Times New Roman"/>
+          <w:lang w:val="en-US"/>
+        </w:rPr>
+        <w:t>hanya</w:t>
+      </w:r>
+      <w:proofErr w:type="spellEnd"/>
+      <w:r>
+        <w:rPr>
+          <w:rFonts w:ascii="Times New Roman" w:hAnsi="Times New Roman" w:cs="Times New Roman"/>
+          <w:lang w:val="en-US"/>
+        </w:rPr>
+        <w:t xml:space="preserve"> </w:t>
+      </w:r>
+      <w:proofErr w:type="spellStart"/>
+      <w:r>
+        <w:rPr>
+          <w:rFonts w:ascii="Times New Roman" w:hAnsi="Times New Roman" w:cs="Times New Roman"/>
+          <w:lang w:val="en-US"/>
+        </w:rPr>
+        <w:t>dengan</w:t>
+      </w:r>
+      <w:proofErr w:type="spellEnd"/>
+      <w:r>
+        <w:rPr>
+          <w:rFonts w:ascii="Times New Roman" w:hAnsi="Times New Roman" w:cs="Times New Roman"/>
+          <w:lang w:val="en-US"/>
+        </w:rPr>
+        <w:t xml:space="preserve"> </w:t>
+      </w:r>
+      <w:proofErr w:type="spellStart"/>
+      <w:r>
+        <w:rPr>
+          <w:rFonts w:ascii="Times New Roman" w:hAnsi="Times New Roman" w:cs="Times New Roman"/>
+          <w:lang w:val="en-US"/>
+        </w:rPr>
+        <w:t>mengunduh</w:t>
+      </w:r>
+      <w:proofErr w:type="spellEnd"/>
+      <w:r>
+        <w:rPr>
+          <w:rFonts w:ascii="Times New Roman" w:hAnsi="Times New Roman" w:cs="Times New Roman"/>
+          <w:lang w:val="en-US"/>
+        </w:rPr>
+        <w:t xml:space="preserve"> </w:t>
+      </w:r>
+      <w:proofErr w:type="spellStart"/>
+      <w:r>
+        <w:rPr>
+          <w:rFonts w:ascii="Times New Roman" w:hAnsi="Times New Roman" w:cs="Times New Roman"/>
+          <w:lang w:val="en-US"/>
+        </w:rPr>
+        <w:t>aplikasinya</w:t>
+      </w:r>
+      <w:proofErr w:type="spellEnd"/>
+      <w:r>
+        <w:rPr>
+          <w:rFonts w:ascii="Times New Roman" w:hAnsi="Times New Roman" w:cs="Times New Roman"/>
+          <w:lang w:val="en-US"/>
+        </w:rPr>
+        <w:t xml:space="preserve"> dan </w:t>
+      </w:r>
+      <w:proofErr w:type="spellStart"/>
+      <w:r>
+        <w:rPr>
+          <w:rFonts w:ascii="Times New Roman" w:hAnsi="Times New Roman" w:cs="Times New Roman"/>
+          <w:lang w:val="en-US"/>
+        </w:rPr>
+        <w:t>menambahkan</w:t>
+      </w:r>
+      <w:proofErr w:type="spellEnd"/>
+      <w:r>
+        <w:rPr>
+          <w:rFonts w:ascii="Times New Roman" w:hAnsi="Times New Roman" w:cs="Times New Roman"/>
+          <w:lang w:val="en-US"/>
+        </w:rPr>
+        <w:t xml:space="preserve"> </w:t>
+      </w:r>
+      <w:proofErr w:type="spellStart"/>
+      <w:r>
+        <w:rPr>
+          <w:rFonts w:ascii="Times New Roman" w:hAnsi="Times New Roman" w:cs="Times New Roman"/>
+          <w:lang w:val="en-US"/>
+        </w:rPr>
+        <w:t>fitur-fitur</w:t>
+      </w:r>
+      <w:proofErr w:type="spellEnd"/>
+      <w:r>
+        <w:rPr>
+          <w:rFonts w:ascii="Times New Roman" w:hAnsi="Times New Roman" w:cs="Times New Roman"/>
+          <w:lang w:val="en-US"/>
+        </w:rPr>
+        <w:t xml:space="preserve"> </w:t>
+      </w:r>
+      <w:proofErr w:type="spellStart"/>
+      <w:r>
+        <w:rPr>
+          <w:rFonts w:ascii="Times New Roman" w:hAnsi="Times New Roman" w:cs="Times New Roman"/>
+          <w:lang w:val="en-US"/>
+        </w:rPr>
+        <w:t>dalam</w:t>
+      </w:r>
+      <w:proofErr w:type="spellEnd"/>
+      <w:r>
+        <w:rPr>
+          <w:rFonts w:ascii="Times New Roman" w:hAnsi="Times New Roman" w:cs="Times New Roman"/>
+          <w:lang w:val="en-US"/>
+        </w:rPr>
+        <w:t xml:space="preserve"> </w:t>
+      </w:r>
+      <w:proofErr w:type="spellStart"/>
+      <w:r>
+        <w:rPr>
+          <w:rFonts w:ascii="Times New Roman" w:hAnsi="Times New Roman" w:cs="Times New Roman"/>
+          <w:lang w:val="en-US"/>
+        </w:rPr>
+        <w:t>rancangan</w:t>
+      </w:r>
+      <w:proofErr w:type="spellEnd"/>
+      <w:r>
+        <w:rPr>
+          <w:rFonts w:ascii="Times New Roman" w:hAnsi="Times New Roman" w:cs="Times New Roman"/>
+          <w:lang w:val="en-US"/>
+        </w:rPr>
+        <w:t xml:space="preserve"> </w:t>
+      </w:r>
+      <w:proofErr w:type="spellStart"/>
+      <w:r>
+        <w:rPr>
+          <w:rFonts w:ascii="Times New Roman" w:hAnsi="Times New Roman" w:cs="Times New Roman"/>
+          <w:lang w:val="en-US"/>
+        </w:rPr>
+        <w:t>gamenya</w:t>
+      </w:r>
+      <w:proofErr w:type="spellEnd"/>
+      <w:r>
+        <w:rPr>
+          <w:rFonts w:ascii="Times New Roman" w:hAnsi="Times New Roman" w:cs="Times New Roman"/>
+          <w:lang w:val="en-US"/>
+        </w:rPr>
+        <w:t xml:space="preserve"> </w:t>
+      </w:r>
+      <w:proofErr w:type="spellStart"/>
+      <w:r>
+        <w:rPr>
+          <w:rFonts w:ascii="Times New Roman" w:hAnsi="Times New Roman" w:cs="Times New Roman"/>
+          <w:lang w:val="en-US"/>
+        </w:rPr>
+        <w:t>secara</w:t>
+      </w:r>
+      <w:proofErr w:type="spellEnd"/>
+      <w:r>
+        <w:rPr>
+          <w:rFonts w:ascii="Times New Roman" w:hAnsi="Times New Roman" w:cs="Times New Roman"/>
+          <w:lang w:val="en-US"/>
+        </w:rPr>
+        <w:t xml:space="preserve"> </w:t>
+      </w:r>
+      <w:proofErr w:type="spellStart"/>
+      <w:r>
+        <w:rPr>
+          <w:rFonts w:ascii="Times New Roman" w:hAnsi="Times New Roman" w:cs="Times New Roman"/>
+          <w:lang w:val="en-US"/>
+        </w:rPr>
+        <w:t>bebas</w:t>
+      </w:r>
+      <w:proofErr w:type="spellEnd"/>
+      <w:r>
+        <w:rPr>
+          <w:rFonts w:ascii="Times New Roman" w:hAnsi="Times New Roman" w:cs="Times New Roman"/>
+          <w:lang w:val="en-US"/>
+        </w:rPr>
+        <w:t xml:space="preserve">. </w:t>
+      </w:r>
+    </w:p>
+    <w:p>
+      <w:pPr>
+        <w:spacing w:before="0" w:beforeAutospacing="0" w:after="0" w:afterAutospacing="0" w:line="360" w:lineRule="auto"/>
+        <w:ind w:left="426"/>
+        <w:jc w:val="both"/>
+        <w:rPr>
+          <w:rFonts w:ascii="Times New Roman" w:hAnsi="Times New Roman" w:cs="Times New Roman"/>
+          <w:lang w:val="en-US"/>
+        </w:rPr>
+      </w:pPr>
+      <w:r>
+        <w:rPr>
+          <w:rFonts w:ascii="Times New Roman" w:hAnsi="Times New Roman" w:cs="Times New Roman"/>
+          <w:lang w:val="en-US"/>
+        </w:rPr>
+        <w:lastRenderedPageBreak/>
+        <w:t xml:space="preserve">Dari </w:t>
+      </w:r>
+      <w:proofErr w:type="spellStart"/>
+      <w:r>
+        <w:rPr>
+          <w:rFonts w:ascii="Times New Roman" w:hAnsi="Times New Roman" w:cs="Times New Roman"/>
+          <w:lang w:val="en-US"/>
+        </w:rPr>
+        <w:t>uraian</w:t>
+      </w:r>
+      <w:proofErr w:type="spellEnd"/>
+      <w:r>
+        <w:rPr>
+          <w:rFonts w:ascii="Times New Roman" w:hAnsi="Times New Roman" w:cs="Times New Roman"/>
+          <w:lang w:val="en-US"/>
+        </w:rPr>
+        <w:t xml:space="preserve"> </w:t>
+      </w:r>
+      <w:proofErr w:type="spellStart"/>
+      <w:r>
+        <w:rPr>
+          <w:rFonts w:ascii="Times New Roman" w:hAnsi="Times New Roman" w:cs="Times New Roman"/>
+          <w:lang w:val="en-US"/>
+        </w:rPr>
+        <w:t>diatas</w:t>
+      </w:r>
+      <w:proofErr w:type="spellEnd"/>
+      <w:r>
+        <w:rPr>
+          <w:rFonts w:ascii="Times New Roman" w:hAnsi="Times New Roman" w:cs="Times New Roman"/>
+          <w:lang w:val="en-US"/>
+        </w:rPr>
+        <w:t xml:space="preserve"> </w:t>
+      </w:r>
+      <w:proofErr w:type="spellStart"/>
+      <w:r>
+        <w:rPr>
+          <w:rFonts w:ascii="Times New Roman" w:hAnsi="Times New Roman" w:cs="Times New Roman"/>
+          <w:lang w:val="en-US"/>
+        </w:rPr>
+        <w:t>dapat</w:t>
+      </w:r>
+      <w:proofErr w:type="spellEnd"/>
+      <w:r>
+        <w:rPr>
+          <w:rFonts w:ascii="Times New Roman" w:hAnsi="Times New Roman" w:cs="Times New Roman"/>
+          <w:lang w:val="en-US"/>
+        </w:rPr>
+        <w:t xml:space="preserve"> di </w:t>
+      </w:r>
+      <w:proofErr w:type="spellStart"/>
+      <w:r>
+        <w:rPr>
+          <w:rFonts w:ascii="Times New Roman" w:hAnsi="Times New Roman" w:cs="Times New Roman"/>
+          <w:lang w:val="en-US"/>
+        </w:rPr>
+        <w:t>simpulkan</w:t>
+      </w:r>
+      <w:proofErr w:type="spellEnd"/>
+      <w:r>
+        <w:rPr>
+          <w:rFonts w:ascii="Times New Roman" w:hAnsi="Times New Roman" w:cs="Times New Roman"/>
+          <w:lang w:val="en-US"/>
+        </w:rPr>
+        <w:t xml:space="preserve"> </w:t>
+      </w:r>
+      <w:proofErr w:type="spellStart"/>
+      <w:r>
+        <w:rPr>
+          <w:rFonts w:ascii="Times New Roman" w:hAnsi="Times New Roman" w:cs="Times New Roman"/>
+          <w:lang w:val="en-US"/>
+        </w:rPr>
+        <w:t>bahwa</w:t>
+      </w:r>
+      <w:proofErr w:type="spellEnd"/>
+      <w:r>
+        <w:rPr>
+          <w:rFonts w:ascii="Times New Roman" w:hAnsi="Times New Roman" w:cs="Times New Roman"/>
+          <w:lang w:val="en-US"/>
+        </w:rPr>
+        <w:t xml:space="preserve"> </w:t>
+      </w:r>
+      <w:proofErr w:type="spellStart"/>
+      <w:r>
+        <w:rPr>
+          <w:rFonts w:ascii="Times New Roman" w:hAnsi="Times New Roman" w:cs="Times New Roman"/>
+          <w:lang w:val="en-US"/>
+        </w:rPr>
+        <w:t>pokok</w:t>
+      </w:r>
+      <w:proofErr w:type="spellEnd"/>
+      <w:r>
+        <w:rPr>
+          <w:rFonts w:ascii="Times New Roman" w:hAnsi="Times New Roman" w:cs="Times New Roman"/>
+          <w:lang w:val="en-US"/>
+        </w:rPr>
+        <w:t xml:space="preserve"> </w:t>
+      </w:r>
+      <w:proofErr w:type="spellStart"/>
+      <w:r>
+        <w:rPr>
+          <w:rFonts w:ascii="Times New Roman" w:hAnsi="Times New Roman" w:cs="Times New Roman"/>
+          <w:lang w:val="en-US"/>
+        </w:rPr>
+        <w:t>permasalahan</w:t>
+      </w:r>
+      <w:proofErr w:type="spellEnd"/>
+      <w:r>
+        <w:rPr>
+          <w:rFonts w:ascii="Times New Roman" w:hAnsi="Times New Roman" w:cs="Times New Roman"/>
+          <w:lang w:val="en-US"/>
+        </w:rPr>
+        <w:t xml:space="preserve"> </w:t>
+      </w:r>
+      <w:proofErr w:type="spellStart"/>
+      <w:r>
+        <w:rPr>
+          <w:rFonts w:ascii="Times New Roman" w:hAnsi="Times New Roman" w:cs="Times New Roman"/>
+          <w:lang w:val="en-US"/>
+        </w:rPr>
+        <w:t>dibuatnya</w:t>
+      </w:r>
+      <w:proofErr w:type="spellEnd"/>
+      <w:r>
+        <w:rPr>
+          <w:rFonts w:ascii="Times New Roman" w:hAnsi="Times New Roman" w:cs="Times New Roman"/>
+          <w:lang w:val="en-US"/>
+        </w:rPr>
+        <w:t xml:space="preserve"> </w:t>
+      </w:r>
+      <w:proofErr w:type="spellStart"/>
+      <w:r>
+        <w:rPr>
+          <w:rFonts w:ascii="Times New Roman" w:hAnsi="Times New Roman" w:cs="Times New Roman"/>
+          <w:lang w:val="en-US"/>
+        </w:rPr>
+        <w:t>rancangan</w:t>
+      </w:r>
+      <w:proofErr w:type="spellEnd"/>
+      <w:r>
+        <w:rPr>
+          <w:rFonts w:ascii="Times New Roman" w:hAnsi="Times New Roman" w:cs="Times New Roman"/>
+          <w:lang w:val="en-US"/>
+        </w:rPr>
+        <w:t xml:space="preserve"> framework game </w:t>
+      </w:r>
+      <w:proofErr w:type="spellStart"/>
+      <w:proofErr w:type="gramStart"/>
+      <w:r>
+        <w:rPr>
+          <w:rFonts w:ascii="Times New Roman" w:hAnsi="Times New Roman" w:cs="Times New Roman"/>
+          <w:lang w:val="en-US"/>
+        </w:rPr>
+        <w:t>adalah</w:t>
+      </w:r>
+      <w:proofErr w:type="spellEnd"/>
+      <w:r>
+        <w:rPr>
+          <w:rFonts w:ascii="Times New Roman" w:hAnsi="Times New Roman" w:cs="Times New Roman"/>
+          <w:lang w:val="en-US"/>
+        </w:rPr>
+        <w:t xml:space="preserve"> :</w:t>
+      </w:r>
+      <w:proofErr w:type="gramEnd"/>
+    </w:p>
+    <w:p>
+      <w:pPr>
+        <w:pStyle w:val="DaftarParagraf"/>
+        <w:numPr>
+          <w:ilvl w:val="0"/>
+          <w:numId w:val="15"/>
+        </w:numPr>
+        <w:spacing w:before="0" w:beforeAutospacing="0" w:after="0" w:afterAutospacing="0" w:line="360" w:lineRule="auto"/>
+        <w:ind w:firstLine="54"/>
+        <w:jc w:val="both"/>
+        <w:rPr>
+          <w:rFonts w:ascii="Times New Roman" w:hAnsi="Times New Roman" w:cs="Times New Roman"/>
+          <w:highlight w:val="green"/>
+          <w:lang w:val="en-US"/>
+        </w:rPr>
+      </w:pPr>
+      <w:proofErr w:type="spellStart"/>
+      <w:r>
+        <w:rPr>
+          <w:rFonts w:ascii="Times New Roman" w:hAnsi="Times New Roman" w:cs="Times New Roman"/>
+          <w:highlight w:val="green"/>
+          <w:lang w:val="en-US"/>
+        </w:rPr>
+        <w:t>Mempermudah</w:t>
+      </w:r>
+      <w:proofErr w:type="spellEnd"/>
+      <w:r>
+        <w:rPr>
+          <w:rFonts w:ascii="Times New Roman" w:hAnsi="Times New Roman" w:cs="Times New Roman"/>
+          <w:highlight w:val="green"/>
+          <w:lang w:val="en-US"/>
+        </w:rPr>
+        <w:t xml:space="preserve"> dan </w:t>
+      </w:r>
+      <w:proofErr w:type="spellStart"/>
+      <w:r>
+        <w:rPr>
+          <w:rFonts w:ascii="Times New Roman" w:hAnsi="Times New Roman" w:cs="Times New Roman"/>
+          <w:highlight w:val="green"/>
+          <w:lang w:val="en-US"/>
+        </w:rPr>
+        <w:t>mempersingkat</w:t>
+      </w:r>
+      <w:proofErr w:type="spellEnd"/>
+      <w:r>
+        <w:rPr>
+          <w:rFonts w:ascii="Times New Roman" w:hAnsi="Times New Roman" w:cs="Times New Roman"/>
+          <w:highlight w:val="green"/>
+          <w:lang w:val="en-US"/>
+        </w:rPr>
+        <w:t xml:space="preserve"> </w:t>
+      </w:r>
+      <w:proofErr w:type="spellStart"/>
+      <w:r>
+        <w:rPr>
+          <w:rFonts w:ascii="Times New Roman" w:hAnsi="Times New Roman" w:cs="Times New Roman"/>
+          <w:highlight w:val="green"/>
+          <w:lang w:val="en-US"/>
+        </w:rPr>
+        <w:t>waktu</w:t>
+      </w:r>
+      <w:proofErr w:type="spellEnd"/>
+      <w:r>
+        <w:rPr>
+          <w:rFonts w:ascii="Times New Roman" w:hAnsi="Times New Roman" w:cs="Times New Roman"/>
+          <w:highlight w:val="green"/>
+          <w:lang w:val="en-US"/>
+        </w:rPr>
+        <w:t xml:space="preserve"> designer game </w:t>
+      </w:r>
+      <w:proofErr w:type="spellStart"/>
+      <w:r>
+        <w:rPr>
+          <w:rFonts w:ascii="Times New Roman" w:hAnsi="Times New Roman" w:cs="Times New Roman"/>
+          <w:highlight w:val="green"/>
+          <w:lang w:val="en-US"/>
+        </w:rPr>
+        <w:t>membuat</w:t>
+      </w:r>
+      <w:proofErr w:type="spellEnd"/>
+      <w:r>
+        <w:rPr>
+          <w:rFonts w:ascii="Times New Roman" w:hAnsi="Times New Roman" w:cs="Times New Roman"/>
+          <w:highlight w:val="green"/>
+          <w:lang w:val="en-US"/>
+        </w:rPr>
+        <w:t xml:space="preserve"> </w:t>
+      </w:r>
+      <w:proofErr w:type="spellStart"/>
+      <w:r>
+        <w:rPr>
+          <w:rFonts w:ascii="Times New Roman" w:hAnsi="Times New Roman" w:cs="Times New Roman"/>
+          <w:highlight w:val="green"/>
+          <w:lang w:val="en-US"/>
+        </w:rPr>
+        <w:t>rancangan</w:t>
+      </w:r>
+      <w:proofErr w:type="spellEnd"/>
+      <w:r>
+        <w:rPr>
+          <w:rFonts w:ascii="Times New Roman" w:hAnsi="Times New Roman" w:cs="Times New Roman"/>
+          <w:highlight w:val="green"/>
+          <w:lang w:val="en-US"/>
+        </w:rPr>
+        <w:t xml:space="preserve"> game</w:t>
+      </w:r>
+    </w:p>
+    <w:p>
+      <w:pPr>
+        <w:pStyle w:val="DaftarParagraf"/>
+        <w:numPr>
+          <w:ilvl w:val="0"/>
+          <w:numId w:val="15"/>
+        </w:numPr>
+        <w:spacing w:before="0" w:beforeAutospacing="0" w:after="0" w:afterAutospacing="0" w:line="360" w:lineRule="auto"/>
+        <w:ind w:firstLine="54"/>
+        <w:jc w:val="both"/>
+        <w:rPr>
+          <w:rFonts w:ascii="Times New Roman" w:hAnsi="Times New Roman" w:cs="Times New Roman"/>
+          <w:highlight w:val="green"/>
+          <w:lang w:val="en-US"/>
+        </w:rPr>
+      </w:pPr>
+      <w:proofErr w:type="spellStart"/>
+      <w:r>
+        <w:rPr>
+          <w:rFonts w:ascii="Times New Roman" w:hAnsi="Times New Roman" w:cs="Times New Roman"/>
+          <w:highlight w:val="green"/>
+          <w:lang w:val="en-US"/>
+        </w:rPr>
+        <w:t>Mengurangi</w:t>
+      </w:r>
+      <w:proofErr w:type="spellEnd"/>
+      <w:r>
+        <w:rPr>
+          <w:rFonts w:ascii="Times New Roman" w:hAnsi="Times New Roman" w:cs="Times New Roman"/>
+          <w:highlight w:val="green"/>
+          <w:lang w:val="en-US"/>
+        </w:rPr>
+        <w:t xml:space="preserve"> budget </w:t>
+      </w:r>
+      <w:proofErr w:type="spellStart"/>
+      <w:r>
+        <w:rPr>
+          <w:rFonts w:ascii="Times New Roman" w:hAnsi="Times New Roman" w:cs="Times New Roman"/>
+          <w:highlight w:val="green"/>
+          <w:lang w:val="en-US"/>
+        </w:rPr>
+        <w:t>perancangan</w:t>
+      </w:r>
+      <w:proofErr w:type="spellEnd"/>
+      <w:r>
+        <w:rPr>
+          <w:rFonts w:ascii="Times New Roman" w:hAnsi="Times New Roman" w:cs="Times New Roman"/>
+          <w:highlight w:val="green"/>
+          <w:lang w:val="en-US"/>
+        </w:rPr>
+        <w:t xml:space="preserve"> game </w:t>
+      </w:r>
+      <w:proofErr w:type="spellStart"/>
+      <w:r>
+        <w:rPr>
+          <w:rFonts w:ascii="Times New Roman" w:hAnsi="Times New Roman" w:cs="Times New Roman"/>
+          <w:highlight w:val="green"/>
+          <w:lang w:val="en-US"/>
+        </w:rPr>
+        <w:t>karena</w:t>
+      </w:r>
+      <w:proofErr w:type="spellEnd"/>
+      <w:r>
+        <w:rPr>
+          <w:rFonts w:ascii="Times New Roman" w:hAnsi="Times New Roman" w:cs="Times New Roman"/>
+          <w:highlight w:val="green"/>
+          <w:lang w:val="en-US"/>
+        </w:rPr>
+        <w:t xml:space="preserve"> framework yang </w:t>
+      </w:r>
+      <w:proofErr w:type="spellStart"/>
+      <w:r>
+        <w:rPr>
+          <w:rFonts w:ascii="Times New Roman" w:hAnsi="Times New Roman" w:cs="Times New Roman"/>
+          <w:highlight w:val="green"/>
+          <w:lang w:val="en-US"/>
+        </w:rPr>
+        <w:t>disediakan</w:t>
+      </w:r>
+      <w:proofErr w:type="spellEnd"/>
+      <w:r>
+        <w:rPr>
+          <w:rFonts w:ascii="Times New Roman" w:hAnsi="Times New Roman" w:cs="Times New Roman"/>
+          <w:highlight w:val="green"/>
+          <w:lang w:val="en-US"/>
+        </w:rPr>
+        <w:t xml:space="preserve"> free</w:t>
+      </w:r>
+    </w:p>
+    <w:p>
+      <w:pPr>
+        <w:pStyle w:val="DaftarParagraf"/>
+        <w:numPr>
+          <w:ilvl w:val="0"/>
+          <w:numId w:val="15"/>
+        </w:numPr>
+        <w:spacing w:before="0" w:beforeAutospacing="0" w:after="0" w:afterAutospacing="0" w:line="360" w:lineRule="auto"/>
+        <w:ind w:left="720" w:hanging="270"/>
+        <w:jc w:val="both"/>
+        <w:rPr>
+          <w:rFonts w:ascii="Times New Roman" w:hAnsi="Times New Roman" w:cs="Times New Roman"/>
+          <w:highlight w:val="green"/>
+          <w:lang w:val="en-US"/>
+        </w:rPr>
+      </w:pPr>
+      <w:proofErr w:type="spellStart"/>
+      <w:r>
+        <w:rPr>
+          <w:rFonts w:ascii="Times New Roman" w:hAnsi="Times New Roman" w:cs="Times New Roman"/>
+          <w:highlight w:val="green"/>
+          <w:lang w:val="en-US"/>
+        </w:rPr>
+        <w:t>Membebaskan</w:t>
+      </w:r>
+      <w:proofErr w:type="spellEnd"/>
+      <w:r>
+        <w:rPr>
+          <w:rFonts w:ascii="Times New Roman" w:hAnsi="Times New Roman" w:cs="Times New Roman"/>
+          <w:highlight w:val="green"/>
+          <w:lang w:val="en-US"/>
+        </w:rPr>
+        <w:t xml:space="preserve"> designer </w:t>
+      </w:r>
+      <w:proofErr w:type="spellStart"/>
+      <w:r>
+        <w:rPr>
+          <w:rFonts w:ascii="Times New Roman" w:hAnsi="Times New Roman" w:cs="Times New Roman"/>
+          <w:highlight w:val="green"/>
+          <w:lang w:val="en-US"/>
+        </w:rPr>
+        <w:t>dari</w:t>
+      </w:r>
+      <w:proofErr w:type="spellEnd"/>
+      <w:r>
+        <w:rPr>
+          <w:rFonts w:ascii="Times New Roman" w:hAnsi="Times New Roman" w:cs="Times New Roman"/>
+          <w:highlight w:val="green"/>
+          <w:lang w:val="en-US"/>
+        </w:rPr>
+        <w:t xml:space="preserve"> aturan2 </w:t>
+      </w:r>
+      <w:proofErr w:type="spellStart"/>
+      <w:r>
+        <w:rPr>
+          <w:rFonts w:ascii="Times New Roman" w:hAnsi="Times New Roman" w:cs="Times New Roman"/>
+          <w:highlight w:val="green"/>
+          <w:lang w:val="en-US"/>
+        </w:rPr>
+        <w:t>hak</w:t>
+      </w:r>
+      <w:proofErr w:type="spellEnd"/>
+      <w:r>
+        <w:rPr>
+          <w:rFonts w:ascii="Times New Roman" w:hAnsi="Times New Roman" w:cs="Times New Roman"/>
+          <w:highlight w:val="green"/>
+          <w:lang w:val="en-US"/>
+        </w:rPr>
+        <w:t xml:space="preserve"> </w:t>
+      </w:r>
+      <w:proofErr w:type="spellStart"/>
+      <w:r>
+        <w:rPr>
+          <w:rFonts w:ascii="Times New Roman" w:hAnsi="Times New Roman" w:cs="Times New Roman"/>
+          <w:highlight w:val="green"/>
+          <w:lang w:val="en-US"/>
+        </w:rPr>
+        <w:t>cipta</w:t>
+      </w:r>
+      <w:proofErr w:type="spellEnd"/>
+      <w:r>
+        <w:rPr>
+          <w:rFonts w:ascii="Times New Roman" w:hAnsi="Times New Roman" w:cs="Times New Roman"/>
+          <w:highlight w:val="green"/>
+          <w:lang w:val="en-US"/>
+        </w:rPr>
+        <w:t xml:space="preserve"> </w:t>
+      </w:r>
+      <w:proofErr w:type="spellStart"/>
+      <w:r>
+        <w:rPr>
+          <w:rFonts w:ascii="Times New Roman" w:hAnsi="Times New Roman" w:cs="Times New Roman"/>
+          <w:highlight w:val="green"/>
+          <w:lang w:val="en-US"/>
+        </w:rPr>
+        <w:t>dalam</w:t>
+      </w:r>
+      <w:proofErr w:type="spellEnd"/>
+      <w:r>
+        <w:rPr>
+          <w:rFonts w:ascii="Times New Roman" w:hAnsi="Times New Roman" w:cs="Times New Roman"/>
+          <w:highlight w:val="green"/>
+          <w:lang w:val="en-US"/>
+        </w:rPr>
+        <w:t xml:space="preserve"> </w:t>
+      </w:r>
+      <w:proofErr w:type="spellStart"/>
+      <w:r>
+        <w:rPr>
+          <w:rFonts w:ascii="Times New Roman" w:hAnsi="Times New Roman" w:cs="Times New Roman"/>
+          <w:highlight w:val="green"/>
+          <w:lang w:val="en-US"/>
+        </w:rPr>
+        <w:t>menambahkan</w:t>
+      </w:r>
+      <w:proofErr w:type="spellEnd"/>
+      <w:r>
+        <w:rPr>
+          <w:rFonts w:ascii="Times New Roman" w:hAnsi="Times New Roman" w:cs="Times New Roman"/>
+          <w:highlight w:val="green"/>
+          <w:lang w:val="en-US"/>
+        </w:rPr>
+        <w:t xml:space="preserve"> fitur2 game </w:t>
+      </w:r>
+      <w:proofErr w:type="gramStart"/>
+      <w:r>
+        <w:rPr>
+          <w:rFonts w:ascii="Times New Roman" w:hAnsi="Times New Roman" w:cs="Times New Roman"/>
+          <w:highlight w:val="green"/>
+          <w:lang w:val="en-US"/>
+        </w:rPr>
+        <w:t xml:space="preserve">missal  </w:t>
+      </w:r>
+      <w:proofErr w:type="spellStart"/>
+      <w:r>
+        <w:rPr>
+          <w:rFonts w:ascii="Times New Roman" w:hAnsi="Times New Roman" w:cs="Times New Roman"/>
+          <w:highlight w:val="green"/>
+          <w:lang w:val="en-US"/>
+        </w:rPr>
+        <w:t>musi</w:t>
+      </w:r>
+      <w:proofErr w:type="spellEnd"/>
+      <w:r>
+        <w:rPr>
+          <w:rFonts w:ascii="Times New Roman" w:hAnsi="Times New Roman" w:cs="Times New Roman"/>
+          <w:highlight w:val="green"/>
+          <w:lang w:val="id-ID"/>
+        </w:rPr>
+        <w:t>k</w:t>
+      </w:r>
+      <w:proofErr w:type="gramEnd"/>
+      <w:r>
+        <w:rPr>
+          <w:rFonts w:ascii="Times New Roman" w:hAnsi="Times New Roman" w:cs="Times New Roman"/>
+          <w:highlight w:val="green"/>
+          <w:lang w:val="id-ID"/>
+        </w:rPr>
+        <w:t xml:space="preserve"> berhak cipta</w:t>
+      </w:r>
+      <w:r>
+        <w:rPr>
+          <w:rFonts w:ascii="Times New Roman" w:hAnsi="Times New Roman" w:cs="Times New Roman"/>
+          <w:highlight w:val="green"/>
+          <w:lang w:val="en-US"/>
+        </w:rPr>
+        <w:t xml:space="preserve"> </w:t>
+      </w:r>
+    </w:p>
+    <w:p>
+      <w:pPr>
+        <w:spacing w:before="0" w:beforeAutospacing="0" w:after="0" w:afterAutospacing="0" w:line="360" w:lineRule="auto"/>
+        <w:ind w:left="426"/>
+        <w:jc w:val="both"/>
+        <w:rPr>
+          <w:rFonts w:ascii="Times New Roman" w:hAnsi="Times New Roman" w:cs="Times New Roman"/>
+          <w:lang w:val="id-ID"/>
+        </w:rPr>
+      </w:pPr>
     </w:p>
     <w:p>
       <w:pPr>
@@ -2392,7 +4676,6 @@
           <w:b/>
           <w:lang w:val="en-US" w:eastAsia="id-ID"/>
         </w:rPr>
-        <w:lastRenderedPageBreak/>
         <w:t xml:space="preserve">BATASAN MASALAH </w:t>
       </w:r>
     </w:p>
@@ -3378,6 +5661,7 @@
           <w:rFonts w:ascii="Times New Roman" w:hAnsi="Times New Roman" w:cs="Times New Roman"/>
           <w:lang w:eastAsia="id-ID"/>
         </w:rPr>
+        <w:lastRenderedPageBreak/>
         <w:t>Hasil p</w:t>
       </w:r>
       <w:proofErr w:type="spellStart"/>
@@ -3843,7 +6127,7 @@
       <w:pPr>
         <w:pStyle w:val="Judul1"/>
       </w:pPr>
-      <w:bookmarkStart w:id="2" w:name="_Toc60689369"/>
+      <w:bookmarkStart w:id="2" w:name="_Toc60923040"/>
       <w:r>
         <w:lastRenderedPageBreak/>
         <w:t>BAB 2. TINJAUAN PUSTAKA</w:t>
@@ -6008,7 +8292,7 @@
       <w:r>
         <w:br w:type="page"/>
       </w:r>
-      <w:bookmarkStart w:id="3" w:name="_Toc60689370"/>
+      <w:bookmarkStart w:id="3" w:name="_Toc60923041"/>
       <w:r>
         <w:lastRenderedPageBreak/>
         <w:t>BAB 3. METODE PELAKSANAAN</w:t>
@@ -7359,8 +9643,7 @@
     </w:p>
     <w:p>
       <w:pPr>
-        <w:spacing w:before="0" w:beforeAutospacing="0" w:after="0" w:afterAutospacing="0" w:line="360" w:lineRule="auto"/>
-        <w:jc w:val="both"/>
+        <w:spacing w:before="0" w:beforeAutospacing="0" w:after="160" w:afterAutospacing="0" w:line="259" w:lineRule="auto"/>
         <w:rPr>
           <w:rFonts w:ascii="Times New Roman" w:hAnsi="Times New Roman" w:cs="Times New Roman"/>
           <w:highlight w:val="yellow"/>
@@ -7377,16 +9660,533 @@
     <w:p>
       <w:pPr>
         <w:pStyle w:val="Judul1"/>
-      </w:pPr>
-      <w:bookmarkStart w:id="4" w:name="_Toc60689371"/>
-      <w:r>
+        <w:rPr>
+          <w:lang w:val="id-ID"/>
+        </w:rPr>
+      </w:pPr>
+      <w:bookmarkStart w:id="4" w:name="_Toc60923042"/>
+      <w:r>
+        <w:rPr>
+          <w:lang w:val="id-ID"/>
+        </w:rPr>
         <w:lastRenderedPageBreak/>
-        <w:t>DAFTAR PUSTAKA</w:t>
+        <w:t>BAB 4. PERANCANGAN FRAMEWOR</w:t>
+      </w:r>
+      <w:r>
+        <w:rPr>
+          <w:lang w:val="id-ID"/>
+        </w:rPr>
+        <w:t>K</w:t>
       </w:r>
       <w:bookmarkEnd w:id="4"/>
     </w:p>
     <w:p>
       <w:pPr>
+        <w:pStyle w:val="DaftarParagraf"/>
+        <w:numPr>
+          <w:ilvl w:val="1"/>
+          <w:numId w:val="10"/>
+        </w:numPr>
+        <w:spacing w:before="0" w:beforeAutospacing="0" w:after="0" w:afterAutospacing="0" w:line="360" w:lineRule="auto"/>
+        <w:ind w:left="360"/>
+        <w:jc w:val="both"/>
+        <w:rPr>
+          <w:rFonts w:ascii="Times New Roman" w:hAnsi="Times New Roman" w:cs="Times New Roman"/>
+        </w:rPr>
+      </w:pPr>
+      <w:r>
+        <w:rPr>
+          <w:rFonts w:ascii="Times New Roman" w:hAnsi="Times New Roman" w:cs="Times New Roman"/>
+        </w:rPr>
+        <w:t xml:space="preserve">Gambaran </w:t>
+      </w:r>
+      <w:proofErr w:type="spellStart"/>
+      <w:r>
+        <w:rPr>
+          <w:rFonts w:ascii="Times New Roman" w:hAnsi="Times New Roman" w:cs="Times New Roman"/>
+        </w:rPr>
+        <w:t>hasil</w:t>
+      </w:r>
+      <w:proofErr w:type="spellEnd"/>
+      <w:r>
+        <w:rPr>
+          <w:rFonts w:ascii="Times New Roman" w:hAnsi="Times New Roman" w:cs="Times New Roman"/>
+        </w:rPr>
+        <w:t xml:space="preserve"> </w:t>
+      </w:r>
+      <w:proofErr w:type="spellStart"/>
+      <w:r>
+        <w:rPr>
+          <w:rFonts w:ascii="Times New Roman" w:hAnsi="Times New Roman" w:cs="Times New Roman"/>
+        </w:rPr>
+        <w:t>rancangan</w:t>
+      </w:r>
+      <w:proofErr w:type="spellEnd"/>
+      <w:r>
+        <w:rPr>
+          <w:rFonts w:ascii="Times New Roman" w:hAnsi="Times New Roman" w:cs="Times New Roman"/>
+        </w:rPr>
+        <w:t xml:space="preserve"> framework </w:t>
+      </w:r>
+      <w:proofErr w:type="spellStart"/>
+      <w:r>
+        <w:rPr>
+          <w:rFonts w:ascii="Times New Roman" w:hAnsi="Times New Roman" w:cs="Times New Roman"/>
+        </w:rPr>
+        <w:t>hexagone</w:t>
+      </w:r>
+      <w:proofErr w:type="spellEnd"/>
+      <w:r>
+        <w:rPr>
+          <w:rFonts w:ascii="Times New Roman" w:hAnsi="Times New Roman" w:cs="Times New Roman"/>
+        </w:rPr>
+        <w:t xml:space="preserve"> engine </w:t>
+      </w:r>
+      <w:proofErr w:type="spellStart"/>
+      <w:r>
+        <w:rPr>
+          <w:rFonts w:ascii="Times New Roman" w:hAnsi="Times New Roman" w:cs="Times New Roman"/>
+        </w:rPr>
+        <w:t>adalah</w:t>
+      </w:r>
+      <w:proofErr w:type="spellEnd"/>
+      <w:r>
+        <w:rPr>
+          <w:rFonts w:ascii="Times New Roman" w:hAnsi="Times New Roman" w:cs="Times New Roman"/>
+        </w:rPr>
+        <w:t xml:space="preserve"> </w:t>
+      </w:r>
+      <w:proofErr w:type="spellStart"/>
+      <w:r>
+        <w:rPr>
+          <w:rFonts w:ascii="Times New Roman" w:hAnsi="Times New Roman" w:cs="Times New Roman"/>
+        </w:rPr>
+        <w:t>sebagai</w:t>
+      </w:r>
+      <w:proofErr w:type="spellEnd"/>
+      <w:r>
+        <w:rPr>
+          <w:rFonts w:ascii="Times New Roman" w:hAnsi="Times New Roman" w:cs="Times New Roman"/>
+        </w:rPr>
+        <w:t xml:space="preserve"> </w:t>
+      </w:r>
+      <w:proofErr w:type="spellStart"/>
+      <w:proofErr w:type="gramStart"/>
+      <w:r>
+        <w:rPr>
+          <w:rFonts w:ascii="Times New Roman" w:hAnsi="Times New Roman" w:cs="Times New Roman"/>
+        </w:rPr>
+        <w:t>berikut</w:t>
+      </w:r>
+      <w:proofErr w:type="spellEnd"/>
+      <w:r>
+        <w:rPr>
+          <w:rFonts w:ascii="Times New Roman" w:hAnsi="Times New Roman" w:cs="Times New Roman"/>
+        </w:rPr>
+        <w:t xml:space="preserve"> :</w:t>
+      </w:r>
+      <w:proofErr w:type="gramEnd"/>
+      <w:r>
+        <w:rPr>
+          <w:rFonts w:ascii="Times New Roman" w:hAnsi="Times New Roman" w:cs="Times New Roman"/>
+        </w:rPr>
+        <w:br/>
+      </w:r>
+      <w:r>
+        <w:rPr>
+          <w:rFonts w:ascii="Times New Roman" w:hAnsi="Times New Roman" w:cs="Times New Roman"/>
+          <w:noProof/>
+        </w:rPr>
+        <w:drawing>
+          <wp:inline distT="0" distB="0" distL="0" distR="0" wp14:anchorId="485ADC04" wp14:editId="59099325">
+            <wp:extent cx="5731510" cy="3223895"/>
+            <wp:effectExtent l="0" t="0" r="2540" b="0"/>
+            <wp:docPr id="2" name="Gambar 2"/>
+            <wp:cNvGraphicFramePr>
+              <a:graphicFrameLocks xmlns:a="http://schemas.openxmlformats.org/drawingml/2006/main" noChangeAspect="1"/>
+            </wp:cNvGraphicFramePr>
+            <a:graphic xmlns:a="http://schemas.openxmlformats.org/drawingml/2006/main">
+              <a:graphicData uri="http://schemas.openxmlformats.org/drawingml/2006/picture">
+                <pic:pic xmlns:pic="http://schemas.openxmlformats.org/drawingml/2006/picture">
+                  <pic:nvPicPr>
+                    <pic:cNvPr id="2" name="Gambar 2"/>
+                    <pic:cNvPicPr/>
+                  </pic:nvPicPr>
+                  <pic:blipFill>
+                    <a:blip r:embed="rId13" cstate="print">
+                      <a:extLst>
+                        <a:ext uri="{28A0092B-C50C-407E-A947-70E740481C1C}">
+                          <a14:useLocalDpi xmlns:a14="http://schemas.microsoft.com/office/drawing/2010/main" val="0"/>
+                        </a:ext>
+                      </a:extLst>
+                    </a:blip>
+                    <a:stretch>
+                      <a:fillRect/>
+                    </a:stretch>
+                  </pic:blipFill>
+                  <pic:spPr>
+                    <a:xfrm>
+                      <a:off x="0" y="0"/>
+                      <a:ext cx="5731510" cy="3223895"/>
+                    </a:xfrm>
+                    <a:prstGeom prst="rect">
+                      <a:avLst/>
+                    </a:prstGeom>
+                  </pic:spPr>
+                </pic:pic>
+              </a:graphicData>
+            </a:graphic>
+          </wp:inline>
+        </w:drawing>
+      </w:r>
+      <w:r>
+        <w:rPr>
+          <w:rFonts w:ascii="Times New Roman" w:hAnsi="Times New Roman" w:cs="Times New Roman"/>
+          <w:noProof/>
+        </w:rPr>
+        <w:drawing>
+          <wp:inline distT="0" distB="0" distL="0" distR="0" wp14:anchorId="01748702" wp14:editId="5487840A">
+            <wp:extent cx="5731510" cy="3223895"/>
+            <wp:effectExtent l="0" t="0" r="2540" b="0"/>
+            <wp:docPr id="3" name="Gambar 3" descr="Sebuah gambar berisi teks, cuplikan layar, hijau&#10;&#10;Deskripsi dibuat secara otomatis"/>
+            <wp:cNvGraphicFramePr>
+              <a:graphicFrameLocks xmlns:a="http://schemas.openxmlformats.org/drawingml/2006/main" noChangeAspect="1"/>
+            </wp:cNvGraphicFramePr>
+            <a:graphic xmlns:a="http://schemas.openxmlformats.org/drawingml/2006/main">
+              <a:graphicData uri="http://schemas.openxmlformats.org/drawingml/2006/picture">
+                <pic:pic xmlns:pic="http://schemas.openxmlformats.org/drawingml/2006/picture">
+                  <pic:nvPicPr>
+                    <pic:cNvPr id="3" name="Gambar 3" descr="Sebuah gambar berisi teks, cuplikan layar, hijau&#10;&#10;Deskripsi dibuat secara otomatis"/>
+                    <pic:cNvPicPr/>
+                  </pic:nvPicPr>
+                  <pic:blipFill>
+                    <a:blip r:embed="rId14" cstate="print">
+                      <a:extLst>
+                        <a:ext uri="{28A0092B-C50C-407E-A947-70E740481C1C}">
+                          <a14:useLocalDpi xmlns:a14="http://schemas.microsoft.com/office/drawing/2010/main" val="0"/>
+                        </a:ext>
+                      </a:extLst>
+                    </a:blip>
+                    <a:stretch>
+                      <a:fillRect/>
+                    </a:stretch>
+                  </pic:blipFill>
+                  <pic:spPr>
+                    <a:xfrm>
+                      <a:off x="0" y="0"/>
+                      <a:ext cx="5731510" cy="3223895"/>
+                    </a:xfrm>
+                    <a:prstGeom prst="rect">
+                      <a:avLst/>
+                    </a:prstGeom>
+                  </pic:spPr>
+                </pic:pic>
+              </a:graphicData>
+            </a:graphic>
+          </wp:inline>
+        </w:drawing>
+      </w:r>
+      <w:r>
+        <w:rPr>
+          <w:rFonts w:ascii="Times New Roman" w:hAnsi="Times New Roman" w:cs="Times New Roman"/>
+          <w:noProof/>
+        </w:rPr>
+        <w:lastRenderedPageBreak/>
+        <w:drawing>
+          <wp:inline distT="0" distB="0" distL="0" distR="0" wp14:anchorId="4223095F" wp14:editId="7A936807">
+            <wp:extent cx="5731510" cy="3223895"/>
+            <wp:effectExtent l="0" t="0" r="2540" b="0"/>
+            <wp:docPr id="4" name="Gambar 4" descr="Sebuah gambar berisi teks, meja biliar, bola biliar, meja&#10;&#10;Deskripsi dibuat secara otomatis"/>
+            <wp:cNvGraphicFramePr>
+              <a:graphicFrameLocks xmlns:a="http://schemas.openxmlformats.org/drawingml/2006/main" noChangeAspect="1"/>
+            </wp:cNvGraphicFramePr>
+            <a:graphic xmlns:a="http://schemas.openxmlformats.org/drawingml/2006/main">
+              <a:graphicData uri="http://schemas.openxmlformats.org/drawingml/2006/picture">
+                <pic:pic xmlns:pic="http://schemas.openxmlformats.org/drawingml/2006/picture">
+                  <pic:nvPicPr>
+                    <pic:cNvPr id="4" name="Gambar 4" descr="Sebuah gambar berisi teks, meja biliar, bola biliar, meja&#10;&#10;Deskripsi dibuat secara otomatis"/>
+                    <pic:cNvPicPr/>
+                  </pic:nvPicPr>
+                  <pic:blipFill>
+                    <a:blip r:embed="rId15" cstate="print">
+                      <a:extLst>
+                        <a:ext uri="{28A0092B-C50C-407E-A947-70E740481C1C}">
+                          <a14:useLocalDpi xmlns:a14="http://schemas.microsoft.com/office/drawing/2010/main" val="0"/>
+                        </a:ext>
+                      </a:extLst>
+                    </a:blip>
+                    <a:stretch>
+                      <a:fillRect/>
+                    </a:stretch>
+                  </pic:blipFill>
+                  <pic:spPr>
+                    <a:xfrm>
+                      <a:off x="0" y="0"/>
+                      <a:ext cx="5731510" cy="3223895"/>
+                    </a:xfrm>
+                    <a:prstGeom prst="rect">
+                      <a:avLst/>
+                    </a:prstGeom>
+                  </pic:spPr>
+                </pic:pic>
+              </a:graphicData>
+            </a:graphic>
+          </wp:inline>
+        </w:drawing>
+      </w:r>
+      <w:r>
+        <w:rPr>
+          <w:rFonts w:ascii="Times New Roman" w:hAnsi="Times New Roman" w:cs="Times New Roman"/>
+          <w:noProof/>
+        </w:rPr>
+        <w:drawing>
+          <wp:inline distT="0" distB="0" distL="0" distR="0" wp14:anchorId="33304EA6" wp14:editId="2C34D04B">
+            <wp:extent cx="5731510" cy="3223895"/>
+            <wp:effectExtent l="0" t="0" r="2540" b="0"/>
+            <wp:docPr id="5" name="Gambar 5"/>
+            <wp:cNvGraphicFramePr>
+              <a:graphicFrameLocks xmlns:a="http://schemas.openxmlformats.org/drawingml/2006/main" noChangeAspect="1"/>
+            </wp:cNvGraphicFramePr>
+            <a:graphic xmlns:a="http://schemas.openxmlformats.org/drawingml/2006/main">
+              <a:graphicData uri="http://schemas.openxmlformats.org/drawingml/2006/picture">
+                <pic:pic xmlns:pic="http://schemas.openxmlformats.org/drawingml/2006/picture">
+                  <pic:nvPicPr>
+                    <pic:cNvPr id="5" name="Gambar 5"/>
+                    <pic:cNvPicPr/>
+                  </pic:nvPicPr>
+                  <pic:blipFill>
+                    <a:blip r:embed="rId16" cstate="print">
+                      <a:extLst>
+                        <a:ext uri="{28A0092B-C50C-407E-A947-70E740481C1C}">
+                          <a14:useLocalDpi xmlns:a14="http://schemas.microsoft.com/office/drawing/2010/main" val="0"/>
+                        </a:ext>
+                      </a:extLst>
+                    </a:blip>
+                    <a:stretch>
+                      <a:fillRect/>
+                    </a:stretch>
+                  </pic:blipFill>
+                  <pic:spPr>
+                    <a:xfrm>
+                      <a:off x="0" y="0"/>
+                      <a:ext cx="5731510" cy="3223895"/>
+                    </a:xfrm>
+                    <a:prstGeom prst="rect">
+                      <a:avLst/>
+                    </a:prstGeom>
+                  </pic:spPr>
+                </pic:pic>
+              </a:graphicData>
+            </a:graphic>
+          </wp:inline>
+        </w:drawing>
+      </w:r>
+    </w:p>
+    <w:p>
+      <w:pPr>
+        <w:pStyle w:val="DaftarParagraf"/>
+        <w:numPr>
+          <w:ilvl w:val="1"/>
+          <w:numId w:val="10"/>
+        </w:numPr>
+        <w:spacing w:before="0" w:beforeAutospacing="0" w:after="0" w:afterAutospacing="0" w:line="360" w:lineRule="auto"/>
+        <w:ind w:left="360"/>
+        <w:jc w:val="both"/>
+        <w:rPr>
+          <w:rFonts w:ascii="Times New Roman" w:hAnsi="Times New Roman" w:cs="Times New Roman"/>
+        </w:rPr>
+      </w:pPr>
+      <w:r>
+        <w:rPr>
+          <w:rFonts w:ascii="Times New Roman" w:hAnsi="Times New Roman" w:cs="Times New Roman"/>
+        </w:rPr>
+        <w:lastRenderedPageBreak/>
+        <w:t xml:space="preserve">Sample </w:t>
+      </w:r>
+      <w:proofErr w:type="spellStart"/>
+      <w:r>
+        <w:rPr>
+          <w:rFonts w:ascii="Times New Roman" w:hAnsi="Times New Roman" w:cs="Times New Roman"/>
+        </w:rPr>
+        <w:t>programe</w:t>
+      </w:r>
+      <w:proofErr w:type="spellEnd"/>
+      <w:r>
+        <w:rPr>
+          <w:rFonts w:ascii="Times New Roman" w:hAnsi="Times New Roman" w:cs="Times New Roman"/>
+        </w:rPr>
+        <w:t xml:space="preserve"> </w:t>
+      </w:r>
+      <w:proofErr w:type="spellStart"/>
+      <w:r>
+        <w:rPr>
+          <w:rFonts w:ascii="Times New Roman" w:hAnsi="Times New Roman" w:cs="Times New Roman"/>
+        </w:rPr>
+        <w:t>hexagone</w:t>
+      </w:r>
+      <w:proofErr w:type="spellEnd"/>
+      <w:r>
+        <w:rPr>
+          <w:rFonts w:ascii="Times New Roman" w:hAnsi="Times New Roman" w:cs="Times New Roman"/>
+        </w:rPr>
+        <w:t xml:space="preserve"> engine </w:t>
+      </w:r>
+      <w:proofErr w:type="spellStart"/>
+      <w:r>
+        <w:rPr>
+          <w:rFonts w:ascii="Times New Roman" w:hAnsi="Times New Roman" w:cs="Times New Roman"/>
+        </w:rPr>
+        <w:t>sebagai</w:t>
+      </w:r>
+      <w:proofErr w:type="spellEnd"/>
+      <w:r>
+        <w:rPr>
+          <w:rFonts w:ascii="Times New Roman" w:hAnsi="Times New Roman" w:cs="Times New Roman"/>
+        </w:rPr>
+        <w:t xml:space="preserve"> </w:t>
+      </w:r>
+      <w:proofErr w:type="spellStart"/>
+      <w:proofErr w:type="gramStart"/>
+      <w:r>
+        <w:rPr>
+          <w:rFonts w:ascii="Times New Roman" w:hAnsi="Times New Roman" w:cs="Times New Roman"/>
+        </w:rPr>
+        <w:t>gambaran</w:t>
+      </w:r>
+      <w:proofErr w:type="spellEnd"/>
+      <w:r>
+        <w:rPr>
+          <w:rFonts w:ascii="Times New Roman" w:hAnsi="Times New Roman" w:cs="Times New Roman"/>
+        </w:rPr>
+        <w:t xml:space="preserve"> :</w:t>
+      </w:r>
+      <w:proofErr w:type="gramEnd"/>
+      <w:r>
+        <w:rPr>
+          <w:highlight w:val="yellow"/>
+          <w:lang w:val="id-ID"/>
+        </w:rPr>
+        <w:t xml:space="preserve"> </w:t>
+      </w:r>
+      <w:r>
+        <w:rPr>
+          <w:highlight w:val="yellow"/>
+          <w:lang w:val="id-ID"/>
+        </w:rPr>
+        <w:br/>
+      </w:r>
+      <w:r>
+        <w:rPr>
+          <w:noProof/>
+        </w:rPr>
+        <w:drawing>
+          <wp:inline distT="0" distB="0" distL="0" distR="0" wp14:anchorId="6C106D94" wp14:editId="19841127">
+            <wp:extent cx="5731510" cy="3223895"/>
+            <wp:effectExtent l="0" t="0" r="2540" b="0"/>
+            <wp:docPr id="6" name="Gambar 6" descr="Sebuah gambar berisi teks&#10;&#10;Deskripsi dibuat secara otomatis"/>
+            <wp:cNvGraphicFramePr>
+              <a:graphicFrameLocks xmlns:a="http://schemas.openxmlformats.org/drawingml/2006/main" noChangeAspect="1"/>
+            </wp:cNvGraphicFramePr>
+            <a:graphic xmlns:a="http://schemas.openxmlformats.org/drawingml/2006/main">
+              <a:graphicData uri="http://schemas.openxmlformats.org/drawingml/2006/picture">
+                <pic:pic xmlns:pic="http://schemas.openxmlformats.org/drawingml/2006/picture">
+                  <pic:nvPicPr>
+                    <pic:cNvPr id="6" name="Gambar 6" descr="Sebuah gambar berisi teks&#10;&#10;Deskripsi dibuat secara otomatis"/>
+                    <pic:cNvPicPr/>
+                  </pic:nvPicPr>
+                  <pic:blipFill>
+                    <a:blip r:embed="rId17" cstate="print">
+                      <a:extLst>
+                        <a:ext uri="{28A0092B-C50C-407E-A947-70E740481C1C}">
+                          <a14:useLocalDpi xmlns:a14="http://schemas.microsoft.com/office/drawing/2010/main" val="0"/>
+                        </a:ext>
+                      </a:extLst>
+                    </a:blip>
+                    <a:stretch>
+                      <a:fillRect/>
+                    </a:stretch>
+                  </pic:blipFill>
+                  <pic:spPr>
+                    <a:xfrm>
+                      <a:off x="0" y="0"/>
+                      <a:ext cx="5731510" cy="3223895"/>
+                    </a:xfrm>
+                    <a:prstGeom prst="rect">
+                      <a:avLst/>
+                    </a:prstGeom>
+                  </pic:spPr>
+                </pic:pic>
+              </a:graphicData>
+            </a:graphic>
+          </wp:inline>
+        </w:drawing>
+      </w:r>
+      <w:r>
+        <w:rPr>
+          <w:noProof/>
+        </w:rPr>
+        <w:drawing>
+          <wp:inline distT="0" distB="0" distL="0" distR="0" wp14:anchorId="745E7F5A" wp14:editId="224C6CF9">
+            <wp:extent cx="5731510" cy="3134360"/>
+            <wp:effectExtent l="0" t="0" r="2540" b="8890"/>
+            <wp:docPr id="7" name="Gambar 7" descr="Sebuah gambar berisi teks, monitor, cuplikan layar, hitam&#10;&#10;Deskripsi dibuat secara otomatis"/>
+            <wp:cNvGraphicFramePr>
+              <a:graphicFrameLocks xmlns:a="http://schemas.openxmlformats.org/drawingml/2006/main" noChangeAspect="1"/>
+            </wp:cNvGraphicFramePr>
+            <a:graphic xmlns:a="http://schemas.openxmlformats.org/drawingml/2006/main">
+              <a:graphicData uri="http://schemas.openxmlformats.org/drawingml/2006/picture">
+                <pic:pic xmlns:pic="http://schemas.openxmlformats.org/drawingml/2006/picture">
+                  <pic:nvPicPr>
+                    <pic:cNvPr id="7" name="Gambar 7" descr="Sebuah gambar berisi teks, monitor, cuplikan layar, hitam&#10;&#10;Deskripsi dibuat secara otomatis"/>
+                    <pic:cNvPicPr/>
+                  </pic:nvPicPr>
+                  <pic:blipFill>
+                    <a:blip r:embed="rId18" cstate="print">
+                      <a:extLst>
+                        <a:ext uri="{28A0092B-C50C-407E-A947-70E740481C1C}">
+                          <a14:useLocalDpi xmlns:a14="http://schemas.microsoft.com/office/drawing/2010/main" val="0"/>
+                        </a:ext>
+                      </a:extLst>
+                    </a:blip>
+                    <a:stretch>
+                      <a:fillRect/>
+                    </a:stretch>
+                  </pic:blipFill>
+                  <pic:spPr>
+                    <a:xfrm>
+                      <a:off x="0" y="0"/>
+                      <a:ext cx="5731510" cy="3134360"/>
+                    </a:xfrm>
+                    <a:prstGeom prst="rect">
+                      <a:avLst/>
+                    </a:prstGeom>
+                  </pic:spPr>
+                </pic:pic>
+              </a:graphicData>
+            </a:graphic>
+          </wp:inline>
+        </w:drawing>
+      </w:r>
+      <w:r>
+        <w:rPr>
+          <w:highlight w:val="yellow"/>
+        </w:rPr>
+        <w:br w:type="page"/>
+      </w:r>
+    </w:p>
+    <w:p>
+      <w:pPr>
+        <w:pStyle w:val="Judul1"/>
+      </w:pPr>
+      <w:bookmarkStart w:id="5" w:name="_Toc60923043"/>
+      <w:r>
+        <w:lastRenderedPageBreak/>
+        <w:t>DAFTAR PUSTAKA</w:t>
+      </w:r>
+      <w:bookmarkEnd w:id="5"/>
+    </w:p>
+    <w:p>
+      <w:pPr>
         <w:spacing w:before="0" w:beforeAutospacing="0" w:after="0" w:afterAutospacing="0" w:line="360" w:lineRule="auto"/>
         <w:jc w:val="both"/>
         <w:rPr>
@@ -8135,9 +10935,581 @@
         <w:fldChar w:fldCharType="end"/>
       </w:r>
     </w:p>
+    <w:p>
+      <w:pPr>
+        <w:spacing w:before="0" w:beforeAutospacing="0" w:after="160" w:afterAutospacing="0" w:line="259" w:lineRule="auto"/>
+        <w:rPr>
+          <w:rFonts w:ascii="Times New Roman" w:hAnsi="Times New Roman" w:cs="Times New Roman"/>
+        </w:rPr>
+      </w:pPr>
+      <w:r>
+        <w:rPr>
+          <w:rFonts w:ascii="Times New Roman" w:hAnsi="Times New Roman" w:cs="Times New Roman"/>
+        </w:rPr>
+        <w:br w:type="page"/>
+      </w:r>
+    </w:p>
+    <w:p>
+      <w:pPr>
+        <w:pStyle w:val="Judul1"/>
+        <w:rPr>
+          <w:lang w:val="id-ID"/>
+        </w:rPr>
+      </w:pPr>
+      <w:bookmarkStart w:id="6" w:name="_Toc60923044"/>
+      <w:r>
+        <w:rPr>
+          <w:lang w:val="id-ID"/>
+        </w:rPr>
+        <w:lastRenderedPageBreak/>
+        <w:t>LAMPIRAN</w:t>
+      </w:r>
+      <w:bookmarkEnd w:id="6"/>
+    </w:p>
+    <w:p>
+      <w:pPr>
+        <w:pStyle w:val="DaftarParagraf"/>
+        <w:numPr>
+          <w:ilvl w:val="1"/>
+          <w:numId w:val="13"/>
+        </w:numPr>
+        <w:ind w:left="426"/>
+        <w:rPr>
+          <w:lang w:val="id-ID"/>
+        </w:rPr>
+      </w:pPr>
+      <w:proofErr w:type="spellStart"/>
+      <w:r>
+        <w:rPr>
+          <w:lang w:val="id-ID"/>
+        </w:rPr>
+        <w:t>Chat</w:t>
+      </w:r>
+      <w:proofErr w:type="spellEnd"/>
+      <w:r>
+        <w:rPr>
+          <w:lang w:val="id-ID"/>
+        </w:rPr>
+        <w:t xml:space="preserve"> dengan Bapak Yogi </w:t>
+      </w:r>
+      <w:proofErr w:type="spellStart"/>
+      <w:r>
+        <w:rPr>
+          <w:lang w:val="id-ID"/>
+        </w:rPr>
+        <w:t>Udjaja</w:t>
+      </w:r>
+      <w:proofErr w:type="spellEnd"/>
+      <w:r>
+        <w:rPr>
+          <w:lang w:val="id-ID"/>
+        </w:rPr>
+        <w:t xml:space="preserve"> selaku Dosen Topik skripsi &amp; Calon Dosen pembimbing</w:t>
+      </w:r>
+      <w:r>
+        <w:rPr>
+          <w:lang w:val="id-ID"/>
+        </w:rPr>
+        <w:br/>
+      </w:r>
+      <w:r>
+        <w:rPr>
+          <w:noProof/>
+          <w:lang w:val="id-ID"/>
+        </w:rPr>
+        <w:drawing>
+          <wp:inline distT="0" distB="0" distL="0" distR="0" wp14:anchorId="13E90CEB" wp14:editId="534BFEDE">
+            <wp:extent cx="4206240" cy="5942685"/>
+            <wp:effectExtent l="0" t="0" r="3810" b="1270"/>
+            <wp:docPr id="8" name="Gambar 8"/>
+            <wp:cNvGraphicFramePr>
+              <a:graphicFrameLocks xmlns:a="http://schemas.openxmlformats.org/drawingml/2006/main" noChangeAspect="1"/>
+            </wp:cNvGraphicFramePr>
+            <a:graphic xmlns:a="http://schemas.openxmlformats.org/drawingml/2006/main">
+              <a:graphicData uri="http://schemas.openxmlformats.org/drawingml/2006/picture">
+                <pic:pic xmlns:pic="http://schemas.openxmlformats.org/drawingml/2006/picture">
+                  <pic:nvPicPr>
+                    <pic:cNvPr id="1" name=""/>
+                    <pic:cNvPicPr/>
+                  </pic:nvPicPr>
+                  <pic:blipFill>
+                    <a:blip r:embed="rId19"/>
+                    <a:stretch>
+                      <a:fillRect/>
+                    </a:stretch>
+                  </pic:blipFill>
+                  <pic:spPr>
+                    <a:xfrm>
+                      <a:off x="0" y="0"/>
+                      <a:ext cx="4216266" cy="5956850"/>
+                    </a:xfrm>
+                    <a:prstGeom prst="rect">
+                      <a:avLst/>
+                    </a:prstGeom>
+                  </pic:spPr>
+                </pic:pic>
+              </a:graphicData>
+            </a:graphic>
+          </wp:inline>
+        </w:drawing>
+      </w:r>
+      <w:r>
+        <w:rPr>
+          <w:lang w:val="id-ID"/>
+        </w:rPr>
+        <w:br/>
+      </w:r>
+      <w:r>
+        <w:rPr>
+          <w:noProof/>
+          <w:lang w:val="id-ID"/>
+        </w:rPr>
+        <w:lastRenderedPageBreak/>
+        <w:drawing>
+          <wp:inline distT="0" distB="0" distL="0" distR="0" wp14:anchorId="5212F910" wp14:editId="3CE9BC25">
+            <wp:extent cx="4601217" cy="6944694"/>
+            <wp:effectExtent l="0" t="0" r="8890" b="8890"/>
+            <wp:docPr id="9" name="Gambar 9"/>
+            <wp:cNvGraphicFramePr>
+              <a:graphicFrameLocks xmlns:a="http://schemas.openxmlformats.org/drawingml/2006/main" noChangeAspect="1"/>
+            </wp:cNvGraphicFramePr>
+            <a:graphic xmlns:a="http://schemas.openxmlformats.org/drawingml/2006/main">
+              <a:graphicData uri="http://schemas.openxmlformats.org/drawingml/2006/picture">
+                <pic:pic xmlns:pic="http://schemas.openxmlformats.org/drawingml/2006/picture">
+                  <pic:nvPicPr>
+                    <pic:cNvPr id="1" name=""/>
+                    <pic:cNvPicPr/>
+                  </pic:nvPicPr>
+                  <pic:blipFill>
+                    <a:blip r:embed="rId20"/>
+                    <a:stretch>
+                      <a:fillRect/>
+                    </a:stretch>
+                  </pic:blipFill>
+                  <pic:spPr>
+                    <a:xfrm>
+                      <a:off x="0" y="0"/>
+                      <a:ext cx="4601217" cy="6944694"/>
+                    </a:xfrm>
+                    <a:prstGeom prst="rect">
+                      <a:avLst/>
+                    </a:prstGeom>
+                  </pic:spPr>
+                </pic:pic>
+              </a:graphicData>
+            </a:graphic>
+          </wp:inline>
+        </w:drawing>
+      </w:r>
+      <w:r>
+        <w:rPr>
+          <w:lang w:val="id-ID"/>
+        </w:rPr>
+        <w:br/>
+      </w:r>
+      <w:r>
+        <w:rPr>
+          <w:noProof/>
+          <w:lang w:val="id-ID"/>
+        </w:rPr>
+        <w:lastRenderedPageBreak/>
+        <w:drawing>
+          <wp:inline distT="0" distB="0" distL="0" distR="0" wp14:anchorId="6E3F59DE" wp14:editId="0F678E04">
+            <wp:extent cx="4934639" cy="5763429"/>
+            <wp:effectExtent l="0" t="0" r="0" b="8890"/>
+            <wp:docPr id="10" name="Gambar 10"/>
+            <wp:cNvGraphicFramePr>
+              <a:graphicFrameLocks xmlns:a="http://schemas.openxmlformats.org/drawingml/2006/main" noChangeAspect="1"/>
+            </wp:cNvGraphicFramePr>
+            <a:graphic xmlns:a="http://schemas.openxmlformats.org/drawingml/2006/main">
+              <a:graphicData uri="http://schemas.openxmlformats.org/drawingml/2006/picture">
+                <pic:pic xmlns:pic="http://schemas.openxmlformats.org/drawingml/2006/picture">
+                  <pic:nvPicPr>
+                    <pic:cNvPr id="1" name=""/>
+                    <pic:cNvPicPr/>
+                  </pic:nvPicPr>
+                  <pic:blipFill>
+                    <a:blip r:embed="rId21"/>
+                    <a:stretch>
+                      <a:fillRect/>
+                    </a:stretch>
+                  </pic:blipFill>
+                  <pic:spPr>
+                    <a:xfrm>
+                      <a:off x="0" y="0"/>
+                      <a:ext cx="4934639" cy="5763429"/>
+                    </a:xfrm>
+                    <a:prstGeom prst="rect">
+                      <a:avLst/>
+                    </a:prstGeom>
+                  </pic:spPr>
+                </pic:pic>
+              </a:graphicData>
+            </a:graphic>
+          </wp:inline>
+        </w:drawing>
+      </w:r>
+      <w:r>
+        <w:rPr>
+          <w:lang w:val="id-ID"/>
+        </w:rPr>
+        <w:br/>
+      </w:r>
+      <w:r>
+        <w:rPr>
+          <w:noProof/>
+          <w:lang w:val="id-ID"/>
+        </w:rPr>
+        <w:lastRenderedPageBreak/>
+        <w:drawing>
+          <wp:inline distT="0" distB="0" distL="0" distR="0" wp14:anchorId="3E3116B7" wp14:editId="7C414990">
+            <wp:extent cx="4658375" cy="8392696"/>
+            <wp:effectExtent l="0" t="0" r="8890" b="8890"/>
+            <wp:docPr id="11" name="Gambar 11"/>
+            <wp:cNvGraphicFramePr>
+              <a:graphicFrameLocks xmlns:a="http://schemas.openxmlformats.org/drawingml/2006/main" noChangeAspect="1"/>
+            </wp:cNvGraphicFramePr>
+            <a:graphic xmlns:a="http://schemas.openxmlformats.org/drawingml/2006/main">
+              <a:graphicData uri="http://schemas.openxmlformats.org/drawingml/2006/picture">
+                <pic:pic xmlns:pic="http://schemas.openxmlformats.org/drawingml/2006/picture">
+                  <pic:nvPicPr>
+                    <pic:cNvPr id="1" name=""/>
+                    <pic:cNvPicPr/>
+                  </pic:nvPicPr>
+                  <pic:blipFill>
+                    <a:blip r:embed="rId22"/>
+                    <a:stretch>
+                      <a:fillRect/>
+                    </a:stretch>
+                  </pic:blipFill>
+                  <pic:spPr>
+                    <a:xfrm>
+                      <a:off x="0" y="0"/>
+                      <a:ext cx="4658375" cy="8392696"/>
+                    </a:xfrm>
+                    <a:prstGeom prst="rect">
+                      <a:avLst/>
+                    </a:prstGeom>
+                  </pic:spPr>
+                </pic:pic>
+              </a:graphicData>
+            </a:graphic>
+          </wp:inline>
+        </w:drawing>
+      </w:r>
+      <w:r>
+        <w:rPr>
+          <w:lang w:val="id-ID"/>
+        </w:rPr>
+        <w:br/>
+      </w:r>
+      <w:r>
+        <w:rPr>
+          <w:noProof/>
+          <w:lang w:val="id-ID"/>
+        </w:rPr>
+        <w:lastRenderedPageBreak/>
+        <w:drawing>
+          <wp:inline distT="0" distB="0" distL="0" distR="0" wp14:anchorId="790C29D2" wp14:editId="62AD4B35">
+            <wp:extent cx="4648849" cy="6944694"/>
+            <wp:effectExtent l="0" t="0" r="0" b="8890"/>
+            <wp:docPr id="12" name="Gambar 12"/>
+            <wp:cNvGraphicFramePr>
+              <a:graphicFrameLocks xmlns:a="http://schemas.openxmlformats.org/drawingml/2006/main" noChangeAspect="1"/>
+            </wp:cNvGraphicFramePr>
+            <a:graphic xmlns:a="http://schemas.openxmlformats.org/drawingml/2006/main">
+              <a:graphicData uri="http://schemas.openxmlformats.org/drawingml/2006/picture">
+                <pic:pic xmlns:pic="http://schemas.openxmlformats.org/drawingml/2006/picture">
+                  <pic:nvPicPr>
+                    <pic:cNvPr id="1" name=""/>
+                    <pic:cNvPicPr/>
+                  </pic:nvPicPr>
+                  <pic:blipFill>
+                    <a:blip r:embed="rId23"/>
+                    <a:stretch>
+                      <a:fillRect/>
+                    </a:stretch>
+                  </pic:blipFill>
+                  <pic:spPr>
+                    <a:xfrm>
+                      <a:off x="0" y="0"/>
+                      <a:ext cx="4648849" cy="6944694"/>
+                    </a:xfrm>
+                    <a:prstGeom prst="rect">
+                      <a:avLst/>
+                    </a:prstGeom>
+                  </pic:spPr>
+                </pic:pic>
+              </a:graphicData>
+            </a:graphic>
+          </wp:inline>
+        </w:drawing>
+      </w:r>
+      <w:r>
+        <w:rPr>
+          <w:lang w:val="id-ID"/>
+        </w:rPr>
+        <w:br/>
+      </w:r>
+      <w:r>
+        <w:rPr>
+          <w:noProof/>
+          <w:lang w:val="id-ID"/>
+        </w:rPr>
+        <w:lastRenderedPageBreak/>
+        <w:drawing>
+          <wp:inline distT="0" distB="0" distL="0" distR="0" wp14:anchorId="4138347E" wp14:editId="2442A828">
+            <wp:extent cx="4639322" cy="8268854"/>
+            <wp:effectExtent l="0" t="0" r="8890" b="0"/>
+            <wp:docPr id="13" name="Gambar 13"/>
+            <wp:cNvGraphicFramePr>
+              <a:graphicFrameLocks xmlns:a="http://schemas.openxmlformats.org/drawingml/2006/main" noChangeAspect="1"/>
+            </wp:cNvGraphicFramePr>
+            <a:graphic xmlns:a="http://schemas.openxmlformats.org/drawingml/2006/main">
+              <a:graphicData uri="http://schemas.openxmlformats.org/drawingml/2006/picture">
+                <pic:pic xmlns:pic="http://schemas.openxmlformats.org/drawingml/2006/picture">
+                  <pic:nvPicPr>
+                    <pic:cNvPr id="1" name=""/>
+                    <pic:cNvPicPr/>
+                  </pic:nvPicPr>
+                  <pic:blipFill>
+                    <a:blip r:embed="rId24"/>
+                    <a:stretch>
+                      <a:fillRect/>
+                    </a:stretch>
+                  </pic:blipFill>
+                  <pic:spPr>
+                    <a:xfrm>
+                      <a:off x="0" y="0"/>
+                      <a:ext cx="4639322" cy="8268854"/>
+                    </a:xfrm>
+                    <a:prstGeom prst="rect">
+                      <a:avLst/>
+                    </a:prstGeom>
+                  </pic:spPr>
+                </pic:pic>
+              </a:graphicData>
+            </a:graphic>
+          </wp:inline>
+        </w:drawing>
+      </w:r>
+      <w:r>
+        <w:rPr>
+          <w:lang w:val="id-ID"/>
+        </w:rPr>
+        <w:br/>
+      </w:r>
+      <w:r>
+        <w:rPr>
+          <w:noProof/>
+          <w:lang w:val="id-ID"/>
+        </w:rPr>
+        <w:lastRenderedPageBreak/>
+        <w:drawing>
+          <wp:inline distT="0" distB="0" distL="0" distR="0" wp14:anchorId="67FF1BFE" wp14:editId="40E1D669">
+            <wp:extent cx="4629796" cy="8287907"/>
+            <wp:effectExtent l="0" t="0" r="0" b="0"/>
+            <wp:docPr id="14" name="Gambar 14"/>
+            <wp:cNvGraphicFramePr>
+              <a:graphicFrameLocks xmlns:a="http://schemas.openxmlformats.org/drawingml/2006/main" noChangeAspect="1"/>
+            </wp:cNvGraphicFramePr>
+            <a:graphic xmlns:a="http://schemas.openxmlformats.org/drawingml/2006/main">
+              <a:graphicData uri="http://schemas.openxmlformats.org/drawingml/2006/picture">
+                <pic:pic xmlns:pic="http://schemas.openxmlformats.org/drawingml/2006/picture">
+                  <pic:nvPicPr>
+                    <pic:cNvPr id="1" name=""/>
+                    <pic:cNvPicPr/>
+                  </pic:nvPicPr>
+                  <pic:blipFill>
+                    <a:blip r:embed="rId25"/>
+                    <a:stretch>
+                      <a:fillRect/>
+                    </a:stretch>
+                  </pic:blipFill>
+                  <pic:spPr>
+                    <a:xfrm>
+                      <a:off x="0" y="0"/>
+                      <a:ext cx="4629796" cy="8287907"/>
+                    </a:xfrm>
+                    <a:prstGeom prst="rect">
+                      <a:avLst/>
+                    </a:prstGeom>
+                  </pic:spPr>
+                </pic:pic>
+              </a:graphicData>
+            </a:graphic>
+          </wp:inline>
+        </w:drawing>
+      </w:r>
+      <w:r>
+        <w:rPr>
+          <w:lang w:val="id-ID"/>
+        </w:rPr>
+        <w:br/>
+      </w:r>
+      <w:r>
+        <w:rPr>
+          <w:noProof/>
+          <w:lang w:val="id-ID"/>
+        </w:rPr>
+        <w:lastRenderedPageBreak/>
+        <w:drawing>
+          <wp:inline distT="0" distB="0" distL="0" distR="0" wp14:anchorId="64C7A68D" wp14:editId="5A4D5D84">
+            <wp:extent cx="4629796" cy="8326012"/>
+            <wp:effectExtent l="0" t="0" r="0" b="0"/>
+            <wp:docPr id="15" name="Gambar 15"/>
+            <wp:cNvGraphicFramePr>
+              <a:graphicFrameLocks xmlns:a="http://schemas.openxmlformats.org/drawingml/2006/main" noChangeAspect="1"/>
+            </wp:cNvGraphicFramePr>
+            <a:graphic xmlns:a="http://schemas.openxmlformats.org/drawingml/2006/main">
+              <a:graphicData uri="http://schemas.openxmlformats.org/drawingml/2006/picture">
+                <pic:pic xmlns:pic="http://schemas.openxmlformats.org/drawingml/2006/picture">
+                  <pic:nvPicPr>
+                    <pic:cNvPr id="1" name=""/>
+                    <pic:cNvPicPr/>
+                  </pic:nvPicPr>
+                  <pic:blipFill>
+                    <a:blip r:embed="rId26"/>
+                    <a:stretch>
+                      <a:fillRect/>
+                    </a:stretch>
+                  </pic:blipFill>
+                  <pic:spPr>
+                    <a:xfrm>
+                      <a:off x="0" y="0"/>
+                      <a:ext cx="4629796" cy="8326012"/>
+                    </a:xfrm>
+                    <a:prstGeom prst="rect">
+                      <a:avLst/>
+                    </a:prstGeom>
+                  </pic:spPr>
+                </pic:pic>
+              </a:graphicData>
+            </a:graphic>
+          </wp:inline>
+        </w:drawing>
+      </w:r>
+      <w:r>
+        <w:rPr>
+          <w:lang w:val="id-ID"/>
+        </w:rPr>
+        <w:br/>
+      </w:r>
+      <w:r>
+        <w:rPr>
+          <w:noProof/>
+          <w:lang w:val="id-ID"/>
+        </w:rPr>
+        <w:lastRenderedPageBreak/>
+        <w:drawing>
+          <wp:inline distT="0" distB="0" distL="0" distR="0" wp14:anchorId="61F25D13" wp14:editId="29E98A47">
+            <wp:extent cx="4572638" cy="8259328"/>
+            <wp:effectExtent l="0" t="0" r="0" b="8890"/>
+            <wp:docPr id="16" name="Gambar 16"/>
+            <wp:cNvGraphicFramePr>
+              <a:graphicFrameLocks xmlns:a="http://schemas.openxmlformats.org/drawingml/2006/main" noChangeAspect="1"/>
+            </wp:cNvGraphicFramePr>
+            <a:graphic xmlns:a="http://schemas.openxmlformats.org/drawingml/2006/main">
+              <a:graphicData uri="http://schemas.openxmlformats.org/drawingml/2006/picture">
+                <pic:pic xmlns:pic="http://schemas.openxmlformats.org/drawingml/2006/picture">
+                  <pic:nvPicPr>
+                    <pic:cNvPr id="1" name=""/>
+                    <pic:cNvPicPr/>
+                  </pic:nvPicPr>
+                  <pic:blipFill>
+                    <a:blip r:embed="rId27"/>
+                    <a:stretch>
+                      <a:fillRect/>
+                    </a:stretch>
+                  </pic:blipFill>
+                  <pic:spPr>
+                    <a:xfrm>
+                      <a:off x="0" y="0"/>
+                      <a:ext cx="4572638" cy="8259328"/>
+                    </a:xfrm>
+                    <a:prstGeom prst="rect">
+                      <a:avLst/>
+                    </a:prstGeom>
+                  </pic:spPr>
+                </pic:pic>
+              </a:graphicData>
+            </a:graphic>
+          </wp:inline>
+        </w:drawing>
+      </w:r>
+      <w:r>
+        <w:rPr>
+          <w:lang w:val="id-ID"/>
+        </w:rPr>
+        <w:br/>
+      </w:r>
+      <w:r>
+        <w:rPr>
+          <w:noProof/>
+          <w:lang w:val="id-ID"/>
+        </w:rPr>
+        <w:lastRenderedPageBreak/>
+        <w:drawing>
+          <wp:inline distT="0" distB="0" distL="0" distR="0" wp14:anchorId="6C9FB6D7" wp14:editId="463658DB">
+            <wp:extent cx="4639322" cy="8373644"/>
+            <wp:effectExtent l="0" t="0" r="8890" b="8890"/>
+            <wp:docPr id="17" name="Gambar 17"/>
+            <wp:cNvGraphicFramePr>
+              <a:graphicFrameLocks xmlns:a="http://schemas.openxmlformats.org/drawingml/2006/main" noChangeAspect="1"/>
+            </wp:cNvGraphicFramePr>
+            <a:graphic xmlns:a="http://schemas.openxmlformats.org/drawingml/2006/main">
+              <a:graphicData uri="http://schemas.openxmlformats.org/drawingml/2006/picture">
+                <pic:pic xmlns:pic="http://schemas.openxmlformats.org/drawingml/2006/picture">
+                  <pic:nvPicPr>
+                    <pic:cNvPr id="1" name=""/>
+                    <pic:cNvPicPr/>
+                  </pic:nvPicPr>
+                  <pic:blipFill>
+                    <a:blip r:embed="rId28"/>
+                    <a:stretch>
+                      <a:fillRect/>
+                    </a:stretch>
+                  </pic:blipFill>
+                  <pic:spPr>
+                    <a:xfrm>
+                      <a:off x="0" y="0"/>
+                      <a:ext cx="4639322" cy="8373644"/>
+                    </a:xfrm>
+                    <a:prstGeom prst="rect">
+                      <a:avLst/>
+                    </a:prstGeom>
+                  </pic:spPr>
+                </pic:pic>
+              </a:graphicData>
+            </a:graphic>
+          </wp:inline>
+        </w:drawing>
+      </w:r>
+    </w:p>
+    <w:p>
+      <w:pPr>
+        <w:pStyle w:val="DaftarParagraf"/>
+        <w:numPr>
+          <w:ilvl w:val="1"/>
+          <w:numId w:val="13"/>
+        </w:numPr>
+        <w:ind w:left="426"/>
+        <w:rPr>
+          <w:lang w:val="id-ID"/>
+        </w:rPr>
+      </w:pPr>
+      <w:proofErr w:type="spellStart"/>
+      <w:r>
+        <w:rPr>
+          <w:lang w:val="id-ID"/>
+        </w:rPr>
+        <w:t>aaa</w:t>
+      </w:r>
+      <w:proofErr w:type="spellEnd"/>
+    </w:p>
     <w:sectPr>
-      <w:headerReference w:type="default" r:id="rId13"/>
-      <w:footerReference w:type="default" r:id="rId14"/>
+      <w:headerReference w:type="default" r:id="rId29"/>
+      <w:footerReference w:type="default" r:id="rId30"/>
       <w:type w:val="continuous"/>
       <w:pgSz w:w="11906" w:h="16838" w:code="9"/>
       <w:pgMar w:top="1440" w:right="1440" w:bottom="1440" w:left="1440" w:header="720" w:footer="720" w:gutter="0"/>
@@ -8620,6 +11992,119 @@
     </w:lvl>
   </w:abstractNum>
   <w:abstractNum w:abstractNumId="2" w15:restartNumberingAfterBreak="0">
+    <w:nsid w:val="34E029AE"/>
+    <w:multiLevelType w:val="multilevel"/>
+    <w:tmpl w:val="75D04068"/>
+    <w:lvl w:ilvl="0">
+      <w:start w:val="1"/>
+      <w:numFmt w:val="decimal"/>
+      <w:lvlText w:val="%1."/>
+      <w:lvlJc w:val="left"/>
+      <w:pPr>
+        <w:ind w:left="396" w:hanging="396"/>
+      </w:pPr>
+      <w:rPr>
+        <w:rFonts w:hint="default"/>
+      </w:rPr>
+    </w:lvl>
+    <w:lvl w:ilvl="1">
+      <w:start w:val="1"/>
+      <w:numFmt w:val="decimal"/>
+      <w:lvlText w:val="%1.%2."/>
+      <w:lvlJc w:val="left"/>
+      <w:pPr>
+        <w:ind w:left="720" w:hanging="720"/>
+      </w:pPr>
+      <w:rPr>
+        <w:rFonts w:hint="default"/>
+      </w:rPr>
+    </w:lvl>
+    <w:lvl w:ilvl="2">
+      <w:start w:val="1"/>
+      <w:numFmt w:val="decimal"/>
+      <w:lvlText w:val="%1.%2.%3."/>
+      <w:lvlJc w:val="left"/>
+      <w:pPr>
+        <w:ind w:left="720" w:hanging="720"/>
+      </w:pPr>
+      <w:rPr>
+        <w:rFonts w:hint="default"/>
+      </w:rPr>
+    </w:lvl>
+    <w:lvl w:ilvl="3">
+      <w:start w:val="1"/>
+      <w:numFmt w:val="decimal"/>
+      <w:lvlText w:val="%1.%2.%3.%4."/>
+      <w:lvlJc w:val="left"/>
+      <w:pPr>
+        <w:ind w:left="1080" w:hanging="1080"/>
+      </w:pPr>
+      <w:rPr>
+        <w:rFonts w:hint="default"/>
+      </w:rPr>
+    </w:lvl>
+    <w:lvl w:ilvl="4">
+      <w:start w:val="1"/>
+      <w:numFmt w:val="decimal"/>
+      <w:lvlText w:val="%1.%2.%3.%4.%5."/>
+      <w:lvlJc w:val="left"/>
+      <w:pPr>
+        <w:ind w:left="1080" w:hanging="1080"/>
+      </w:pPr>
+      <w:rPr>
+        <w:rFonts w:hint="default"/>
+      </w:rPr>
+    </w:lvl>
+    <w:lvl w:ilvl="5">
+      <w:start w:val="1"/>
+      <w:numFmt w:val="decimal"/>
+      <w:lvlText w:val="%1.%2.%3.%4.%5.%6."/>
+      <w:lvlJc w:val="left"/>
+      <w:pPr>
+        <w:ind w:left="1440" w:hanging="1440"/>
+      </w:pPr>
+      <w:rPr>
+        <w:rFonts w:hint="default"/>
+      </w:rPr>
+    </w:lvl>
+    <w:lvl w:ilvl="6">
+      <w:start w:val="1"/>
+      <w:numFmt w:val="decimal"/>
+      <w:lvlText w:val="%1.%2.%3.%4.%5.%6.%7."/>
+      <w:lvlJc w:val="left"/>
+      <w:pPr>
+        <w:ind w:left="1440" w:hanging="1440"/>
+      </w:pPr>
+      <w:rPr>
+        <w:rFonts w:hint="default"/>
+      </w:rPr>
+    </w:lvl>
+    <w:lvl w:ilvl="7">
+      <w:start w:val="1"/>
+      <w:numFmt w:val="decimal"/>
+      <w:lvlText w:val="%1.%2.%3.%4.%5.%6.%7.%8."/>
+      <w:lvlJc w:val="left"/>
+      <w:pPr>
+        <w:ind w:left="1800" w:hanging="1800"/>
+      </w:pPr>
+      <w:rPr>
+        <w:rFonts w:hint="default"/>
+      </w:rPr>
+    </w:lvl>
+    <w:lvl w:ilvl="8">
+      <w:start w:val="1"/>
+      <w:numFmt w:val="decimal"/>
+      <w:lvlText w:val="%1.%2.%3.%4.%5.%6.%7.%8.%9."/>
+      <w:lvlJc w:val="left"/>
+      <w:pPr>
+        <w:ind w:left="1800" w:hanging="1800"/>
+      </w:pPr>
+      <w:rPr>
+        <w:rFonts w:hint="default"/>
+      </w:rPr>
+    </w:lvl>
+  </w:abstractNum>
+  <w:abstractNum w:abstractNumId="3" w15:restartNumberingAfterBreak="0">
     <w:nsid w:val="387B10C1"/>
     <w:multiLevelType w:val="hybridMultilevel"/>
     <w:tmpl w:val="B3E6EF9C"/>
@@ -8708,7 +12193,7 @@
       </w:pPr>
     </w:lvl>
   </w:abstractNum>
-  <w:abstractNum w:abstractNumId="3" w15:restartNumberingAfterBreak="0">
+  <w:abstractNum w:abstractNumId="4" w15:restartNumberingAfterBreak="0">
     <w:nsid w:val="40A9568B"/>
     <w:multiLevelType w:val="multilevel"/>
     <w:tmpl w:val="A6B4B2CE"/>
@@ -8821,7 +12306,7 @@
       </w:rPr>
     </w:lvl>
   </w:abstractNum>
-  <w:abstractNum w:abstractNumId="4" w15:restartNumberingAfterBreak="0">
+  <w:abstractNum w:abstractNumId="5" w15:restartNumberingAfterBreak="0">
     <w:nsid w:val="415757E9"/>
     <w:multiLevelType w:val="hybridMultilevel"/>
     <w:tmpl w:val="96C81C48"/>
@@ -8916,7 +12401,7 @@
       </w:pPr>
     </w:lvl>
   </w:abstractNum>
-  <w:abstractNum w:abstractNumId="5" w15:restartNumberingAfterBreak="0">
+  <w:abstractNum w:abstractNumId="6" w15:restartNumberingAfterBreak="0">
     <w:nsid w:val="49C55368"/>
     <w:multiLevelType w:val="hybridMultilevel"/>
     <w:tmpl w:val="0A04B6B8"/>
@@ -9005,7 +12490,7 @@
       </w:pPr>
     </w:lvl>
   </w:abstractNum>
-  <w:abstractNum w:abstractNumId="6" w15:restartNumberingAfterBreak="0">
+  <w:abstractNum w:abstractNumId="7" w15:restartNumberingAfterBreak="0">
     <w:nsid w:val="4A2F42A8"/>
     <w:multiLevelType w:val="hybridMultilevel"/>
     <w:tmpl w:val="21D66250"/>
@@ -9097,10 +12582,10 @@
       </w:pPr>
     </w:lvl>
   </w:abstractNum>
-  <w:abstractNum w:abstractNumId="7" w15:restartNumberingAfterBreak="0">
+  <w:abstractNum w:abstractNumId="8" w15:restartNumberingAfterBreak="0">
     <w:nsid w:val="4CAD4777"/>
     <w:multiLevelType w:val="hybridMultilevel"/>
-    <w:tmpl w:val="F1D8B03E"/>
+    <w:tmpl w:val="9440FB7C"/>
     <w:lvl w:ilvl="0" w:tplc="0409000F">
       <w:start w:val="1"/>
       <w:numFmt w:val="decimal"/>
@@ -9113,7 +12598,7 @@
         <w:rFonts w:hint="default"/>
       </w:rPr>
     </w:lvl>
-    <w:lvl w:ilvl="1" w:tplc="C90EAA4E">
+    <w:lvl w:ilvl="1" w:tplc="4F9CA372">
       <w:start w:val="1"/>
       <w:numFmt w:val="decimal"/>
       <w:lvlText w:val="%2."/>
@@ -9123,7 +12608,8 @@
       </w:pPr>
       <w:rPr>
         <w:rFonts w:hint="default"/>
-        <w:b/>
+        <w:b w:val="0"/>
+        <w:bCs/>
       </w:rPr>
     </w:lvl>
     <w:lvl w:ilvl="2" w:tplc="0409001B" w:tentative="1">
@@ -9190,7 +12676,7 @@
       </w:pPr>
     </w:lvl>
   </w:abstractNum>
-  <w:abstractNum w:abstractNumId="8" w15:restartNumberingAfterBreak="0">
+  <w:abstractNum w:abstractNumId="9" w15:restartNumberingAfterBreak="0">
     <w:nsid w:val="4CEA6906"/>
     <w:multiLevelType w:val="hybridMultilevel"/>
     <w:tmpl w:val="9BE88BD2"/>
@@ -9279,7 +12765,7 @@
       </w:pPr>
     </w:lvl>
   </w:abstractNum>
-  <w:abstractNum w:abstractNumId="9" w15:restartNumberingAfterBreak="0">
+  <w:abstractNum w:abstractNumId="10" w15:restartNumberingAfterBreak="0">
     <w:nsid w:val="634F28D7"/>
     <w:multiLevelType w:val="hybridMultilevel"/>
     <w:tmpl w:val="F4921F6A"/>
@@ -9392,7 +12878,7 @@
       </w:rPr>
     </w:lvl>
   </w:abstractNum>
-  <w:abstractNum w:abstractNumId="10" w15:restartNumberingAfterBreak="0">
+  <w:abstractNum w:abstractNumId="11" w15:restartNumberingAfterBreak="0">
     <w:nsid w:val="6BDE6A3C"/>
     <w:multiLevelType w:val="hybridMultilevel"/>
     <w:tmpl w:val="9DA09A20"/>
@@ -9481,7 +12967,7 @@
       </w:pPr>
     </w:lvl>
   </w:abstractNum>
-  <w:abstractNum w:abstractNumId="11" w15:restartNumberingAfterBreak="0">
+  <w:abstractNum w:abstractNumId="12" w15:restartNumberingAfterBreak="0">
     <w:nsid w:val="7C5F186F"/>
     <w:multiLevelType w:val="multilevel"/>
     <w:tmpl w:val="FDC8880A"/>
@@ -9594,7 +13080,7 @@
       </w:rPr>
     </w:lvl>
   </w:abstractNum>
-  <w:abstractNum w:abstractNumId="12" w15:restartNumberingAfterBreak="0">
+  <w:abstractNum w:abstractNumId="13" w15:restartNumberingAfterBreak="0">
     <w:nsid w:val="7F135BD2"/>
     <w:multiLevelType w:val="hybridMultilevel"/>
     <w:tmpl w:val="1F729C2C"/>
@@ -9683,7 +13169,7 @@
       </w:pPr>
     </w:lvl>
   </w:abstractNum>
-  <w:abstractNum w:abstractNumId="13" w15:restartNumberingAfterBreak="0">
+  <w:abstractNum w:abstractNumId="14" w15:restartNumberingAfterBreak="0">
     <w:nsid w:val="7FBC27A8"/>
     <w:multiLevelType w:val="multilevel"/>
     <w:tmpl w:val="4A02946E"/>
@@ -9797,46 +13283,49 @@
     </w:lvl>
   </w:abstractNum>
   <w:num w:numId="1">
-    <w:abstractNumId w:val="10"/>
+    <w:abstractNumId w:val="11"/>
   </w:num>
   <w:num w:numId="2">
-    <w:abstractNumId w:val="5"/>
+    <w:abstractNumId w:val="6"/>
   </w:num>
   <w:num w:numId="3">
-    <w:abstractNumId w:val="9"/>
+    <w:abstractNumId w:val="10"/>
   </w:num>
   <w:num w:numId="4">
     <w:abstractNumId w:val="0"/>
   </w:num>
   <w:num w:numId="5">
-    <w:abstractNumId w:val="8"/>
+    <w:abstractNumId w:val="9"/>
   </w:num>
   <w:num w:numId="6">
-    <w:abstractNumId w:val="11"/>
+    <w:abstractNumId w:val="12"/>
   </w:num>
   <w:num w:numId="7">
-    <w:abstractNumId w:val="12"/>
+    <w:abstractNumId w:val="13"/>
   </w:num>
   <w:num w:numId="8">
     <w:abstractNumId w:val="1"/>
   </w:num>
   <w:num w:numId="9">
-    <w:abstractNumId w:val="2"/>
+    <w:abstractNumId w:val="3"/>
   </w:num>
   <w:num w:numId="10">
-    <w:abstractNumId w:val="6"/>
+    <w:abstractNumId w:val="7"/>
   </w:num>
   <w:num w:numId="11">
+    <w:abstractNumId w:val="5"/>
+  </w:num>
+  <w:num w:numId="12">
     <w:abstractNumId w:val="4"/>
   </w:num>
-  <w:num w:numId="12">
-    <w:abstractNumId w:val="3"/>
-  </w:num>
   <w:num w:numId="13">
-    <w:abstractNumId w:val="7"/>
+    <w:abstractNumId w:val="8"/>
   </w:num>
   <w:num w:numId="14">
-    <w:abstractNumId w:val="13"/>
+    <w:abstractNumId w:val="14"/>
+  </w:num>
+  <w:num w:numId="15">
+    <w:abstractNumId w:val="2"/>
   </w:num>
 </w:numbering>
 </file>
